--- a/Курсовой проект.docx
+++ b/Курсовой проект.docx
@@ -162,11 +162,19 @@
       </w:r>
       <w:r>
         <w:rPr>
-          <w:rFonts w:ascii="Times New Roman" w:hAnsi="Times New Roman" w:cs="Times New Roman" w:hint="eastAsia"/>
-          <w:sz w:val="28"/>
-          <w:szCs w:val="28"/>
-        </w:rPr>
-        <w:t>/</w:t>
+          <w:rFonts w:ascii="Times New Roman" w:hAnsi="Times New Roman" w:cs="Times New Roman"/>
+          <w:sz w:val="28"/>
+          <w:szCs w:val="28"/>
+        </w:rPr>
+        <w:t xml:space="preserve"> </w:t>
+      </w:r>
+      <w:r>
+        <w:rPr>
+          <w:rFonts w:ascii="Times New Roman" w:hAnsi="Times New Roman" w:cs="Times New Roman"/>
+          <w:sz w:val="28"/>
+          <w:szCs w:val="28"/>
+        </w:rPr>
+        <w:t xml:space="preserve">и </w:t>
       </w:r>
       <w:r>
         <w:rPr>
@@ -367,7 +375,23 @@
           <w:sz w:val="28"/>
           <w:szCs w:val="28"/>
         </w:rPr>
-        <w:t>. Данное приложение предоставит доступ к следующей функциональности:</w:t>
+        <w:t xml:space="preserve">. </w:t>
+      </w:r>
+      <w:r>
+        <w:rPr>
+          <w:rFonts w:ascii="Times New Roman" w:hAnsi="Times New Roman" w:cs="Times New Roman"/>
+          <w:sz w:val="28"/>
+          <w:szCs w:val="28"/>
+        </w:rPr>
+        <w:t>Разрабатываемое</w:t>
+      </w:r>
+      <w:r>
+        <w:rPr>
+          <w:rFonts w:ascii="Times New Roman" w:hAnsi="Times New Roman" w:cs="Times New Roman"/>
+          <w:sz w:val="28"/>
+          <w:szCs w:val="28"/>
+        </w:rPr>
+        <w:t xml:space="preserve"> приложение предоставит доступ к следующей функциональности:</w:t>
       </w:r>
     </w:p>
     <w:p>
@@ -500,7 +524,23 @@
           <w:sz w:val="28"/>
           <w:szCs w:val="28"/>
         </w:rPr>
-        <w:t>просмотр расписани</w:t>
+        <w:t>просмотр</w:t>
+      </w:r>
+      <w:r>
+        <w:rPr>
+          <w:rFonts w:ascii="Times New Roman" w:hAnsi="Times New Roman" w:cs="Times New Roman"/>
+          <w:sz w:val="28"/>
+          <w:szCs w:val="28"/>
+        </w:rPr>
+        <w:t>у</w:t>
+      </w:r>
+      <w:r>
+        <w:rPr>
+          <w:rFonts w:ascii="Times New Roman" w:hAnsi="Times New Roman" w:cs="Times New Roman"/>
+          <w:sz w:val="28"/>
+          <w:szCs w:val="28"/>
+        </w:rPr>
+        <w:t xml:space="preserve"> расписани</w:t>
       </w:r>
       <w:r>
         <w:rPr>
@@ -516,7 +556,23 @@
           <w:sz w:val="28"/>
           <w:szCs w:val="28"/>
         </w:rPr>
-        <w:t xml:space="preserve"> загрузки/выгрузки</w:t>
+        <w:t xml:space="preserve"> загрузки и </w:t>
+      </w:r>
+      <w:r>
+        <w:rPr>
+          <w:rFonts w:ascii="Times New Roman" w:hAnsi="Times New Roman" w:cs="Times New Roman"/>
+          <w:sz w:val="28"/>
+          <w:szCs w:val="28"/>
+        </w:rPr>
+        <w:t>выгрузки</w:t>
+      </w:r>
+      <w:r>
+        <w:rPr>
+          <w:rFonts w:ascii="Times New Roman" w:hAnsi="Times New Roman" w:cs="Times New Roman"/>
+          <w:sz w:val="28"/>
+          <w:szCs w:val="28"/>
+        </w:rPr>
+        <w:t xml:space="preserve"> товаров</w:t>
       </w:r>
       <w:r>
         <w:rPr>
@@ -563,7 +619,31 @@
           <w:sz w:val="28"/>
           <w:szCs w:val="28"/>
         </w:rPr>
-        <w:t>создание расписаний загрузки/выгрузки</w:t>
+        <w:t>созданию</w:t>
+      </w:r>
+      <w:r>
+        <w:rPr>
+          <w:rFonts w:ascii="Times New Roman" w:hAnsi="Times New Roman" w:cs="Times New Roman"/>
+          <w:sz w:val="28"/>
+          <w:szCs w:val="28"/>
+        </w:rPr>
+        <w:t xml:space="preserve"> расписаний загрузки и </w:t>
+      </w:r>
+      <w:r>
+        <w:rPr>
+          <w:rFonts w:ascii="Times New Roman" w:hAnsi="Times New Roman" w:cs="Times New Roman"/>
+          <w:sz w:val="28"/>
+          <w:szCs w:val="28"/>
+        </w:rPr>
+        <w:t>выгрузки</w:t>
+      </w:r>
+      <w:r>
+        <w:rPr>
+          <w:rFonts w:ascii="Times New Roman" w:hAnsi="Times New Roman" w:cs="Times New Roman"/>
+          <w:sz w:val="28"/>
+          <w:szCs w:val="28"/>
+        </w:rPr>
+        <w:t xml:space="preserve"> товаров</w:t>
       </w:r>
       <w:r>
         <w:rPr>
@@ -610,7 +690,40 @@
           <w:sz w:val="28"/>
           <w:szCs w:val="28"/>
         </w:rPr>
-        <w:t>экспортированию расписаний загрузки/выгрузки</w:t>
+        <w:t xml:space="preserve">экспорту расписаний загрузки и </w:t>
+      </w:r>
+      <w:r>
+        <w:rPr>
+          <w:rFonts w:ascii="Times New Roman" w:hAnsi="Times New Roman" w:cs="Times New Roman"/>
+          <w:sz w:val="28"/>
+          <w:szCs w:val="28"/>
+        </w:rPr>
+        <w:t>выгрузки</w:t>
+      </w:r>
+      <w:r>
+        <w:rPr>
+          <w:rFonts w:ascii="Times New Roman" w:hAnsi="Times New Roman" w:cs="Times New Roman"/>
+          <w:sz w:val="28"/>
+          <w:szCs w:val="28"/>
+        </w:rPr>
+        <w:t xml:space="preserve"> товаров</w:t>
+      </w:r>
+      <w:r>
+        <w:rPr>
+          <w:rFonts w:ascii="Times New Roman" w:hAnsi="Times New Roman" w:cs="Times New Roman"/>
+          <w:sz w:val="28"/>
+          <w:szCs w:val="28"/>
+        </w:rPr>
+        <w:t xml:space="preserve"> в формате </w:t>
+      </w:r>
+      <w:r>
+        <w:rPr>
+          <w:rFonts w:ascii="Times New Roman" w:hAnsi="Times New Roman" w:cs="Times New Roman"/>
+          <w:sz w:val="28"/>
+          <w:szCs w:val="28"/>
+          <w:lang w:val="en-US"/>
+        </w:rPr>
+        <w:t>xlsx</w:t>
       </w:r>
       <w:r>
         <w:rPr>
@@ -657,11 +770,54 @@
           <w:sz w:val="28"/>
           <w:szCs w:val="28"/>
         </w:rPr>
-        <w:t>поиск нужных сотрудников администратором.</w:t>
-      </w:r>
-    </w:p>
-    <w:p>
-      <w:pPr>
+        <w:t>поиск</w:t>
+      </w:r>
+      <w:r>
+        <w:rPr>
+          <w:rFonts w:ascii="Times New Roman" w:hAnsi="Times New Roman" w:cs="Times New Roman"/>
+          <w:sz w:val="28"/>
+          <w:szCs w:val="28"/>
+        </w:rPr>
+        <w:t>у</w:t>
+      </w:r>
+      <w:r>
+        <w:rPr>
+          <w:rFonts w:ascii="Times New Roman" w:hAnsi="Times New Roman" w:cs="Times New Roman"/>
+          <w:sz w:val="28"/>
+          <w:szCs w:val="28"/>
+        </w:rPr>
+        <w:t xml:space="preserve"> </w:t>
+      </w:r>
+      <w:r>
+        <w:rPr>
+          <w:rFonts w:ascii="Times New Roman" w:hAnsi="Times New Roman" w:cs="Times New Roman"/>
+          <w:sz w:val="28"/>
+          <w:szCs w:val="28"/>
+        </w:rPr>
+        <w:t>сотрудников администратором</w:t>
+      </w:r>
+      <w:r>
+        <w:rPr>
+          <w:rFonts w:ascii="Times New Roman" w:hAnsi="Times New Roman" w:cs="Times New Roman"/>
+          <w:sz w:val="28"/>
+          <w:szCs w:val="28"/>
+        </w:rPr>
+        <w:t xml:space="preserve"> по имени сотрудника</w:t>
+      </w:r>
+      <w:r>
+        <w:rPr>
+          <w:rFonts w:ascii="Times New Roman" w:hAnsi="Times New Roman" w:cs="Times New Roman"/>
+          <w:sz w:val="28"/>
+          <w:szCs w:val="28"/>
+        </w:rPr>
+        <w:t>;</w:t>
+      </w:r>
+    </w:p>
+    <w:p>
+      <w:pPr>
+        <w:tabs>
+          <w:tab w:val="left" w:pos="992"/>
+        </w:tabs>
         <w:spacing w:after="0" w:line="360" w:lineRule="auto"/>
         <w:ind w:firstLine="709"/>
         <w:jc w:val="both"/>
@@ -677,6 +833,105 @@
           <w:sz w:val="28"/>
           <w:szCs w:val="28"/>
         </w:rPr>
+        <w:t>-</w:t>
+      </w:r>
+      <w:r>
+        <w:rPr>
+          <w:rFonts w:ascii="Times New Roman" w:hAnsi="Times New Roman" w:cs="Times New Roman"/>
+          <w:sz w:val="28"/>
+          <w:szCs w:val="28"/>
+        </w:rPr>
+        <w:tab/>
+      </w:r>
+      <w:r>
+        <w:rPr>
+          <w:rFonts w:ascii="Times New Roman" w:hAnsi="Times New Roman" w:cs="Times New Roman"/>
+          <w:sz w:val="28"/>
+          <w:szCs w:val="28"/>
+        </w:rPr>
+        <w:t>фильтрации</w:t>
+      </w:r>
+      <w:r>
+        <w:rPr>
+          <w:rFonts w:ascii="Times New Roman" w:hAnsi="Times New Roman" w:cs="Times New Roman"/>
+          <w:sz w:val="28"/>
+          <w:szCs w:val="28"/>
+        </w:rPr>
+        <w:t xml:space="preserve"> списка сотрудников по должности</w:t>
+      </w:r>
+      <w:r>
+        <w:rPr>
+          <w:rFonts w:ascii="Times New Roman" w:hAnsi="Times New Roman" w:cs="Times New Roman"/>
+          <w:sz w:val="28"/>
+          <w:szCs w:val="28"/>
+        </w:rPr>
+        <w:t>;</w:t>
+      </w:r>
+    </w:p>
+    <w:p>
+      <w:pPr>
+        <w:tabs>
+          <w:tab w:val="left" w:pos="992"/>
+        </w:tabs>
+        <w:spacing w:after="0" w:line="360" w:lineRule="auto"/>
+        <w:ind w:firstLine="709"/>
+        <w:jc w:val="both"/>
+        <w:rPr>
+          <w:rFonts w:ascii="Times New Roman" w:hAnsi="Times New Roman" w:cs="Times New Roman"/>
+          <w:sz w:val="28"/>
+          <w:szCs w:val="28"/>
+        </w:rPr>
+      </w:pPr>
+      <w:r>
+        <w:rPr>
+          <w:rFonts w:ascii="Times New Roman" w:hAnsi="Times New Roman" w:cs="Times New Roman"/>
+          <w:sz w:val="28"/>
+          <w:szCs w:val="28"/>
+        </w:rPr>
+        <w:t>-</w:t>
+      </w:r>
+      <w:r>
+        <w:rPr>
+          <w:rFonts w:ascii="Times New Roman" w:hAnsi="Times New Roman" w:cs="Times New Roman"/>
+          <w:sz w:val="28"/>
+          <w:szCs w:val="28"/>
+        </w:rPr>
+        <w:tab/>
+      </w:r>
+      <w:r>
+        <w:rPr>
+          <w:rFonts w:ascii="Times New Roman" w:hAnsi="Times New Roman" w:cs="Times New Roman"/>
+          <w:sz w:val="28"/>
+          <w:szCs w:val="28"/>
+        </w:rPr>
+        <w:t>со</w:t>
+      </w:r>
+      <w:r>
+        <w:rPr>
+          <w:rFonts w:ascii="Times New Roman" w:hAnsi="Times New Roman" w:cs="Times New Roman"/>
+          <w:sz w:val="28"/>
+          <w:szCs w:val="28"/>
+        </w:rPr>
+        <w:t>ртировки списка сотрудников по имени.</w:t>
+      </w:r>
+    </w:p>
+    <w:p>
+      <w:pPr>
+        <w:spacing w:after="0" w:line="360" w:lineRule="auto"/>
+        <w:ind w:firstLine="709"/>
+        <w:jc w:val="both"/>
+        <w:rPr>
+          <w:rFonts w:ascii="Times New Roman" w:hAnsi="Times New Roman" w:cs="Times New Roman"/>
+          <w:sz w:val="28"/>
+          <w:szCs w:val="28"/>
+        </w:rPr>
+      </w:pPr>
+      <w:r>
+        <w:rPr>
+          <w:rFonts w:ascii="Times New Roman" w:hAnsi="Times New Roman" w:cs="Times New Roman"/>
+          <w:sz w:val="28"/>
+          <w:szCs w:val="28"/>
+        </w:rPr>
         <w:t>Интерфейс должен быть интуитивно понятен для пользователя с базовыми компьютерными навыками. В целях безопасности в приложении необходимо проходить обязательную авторизацию перед использованием приложения. При открытии веб</w:t>
       </w:r>
       <w:r>
@@ -745,7 +1000,23 @@
           <w:sz w:val="28"/>
           <w:szCs w:val="28"/>
         </w:rPr>
-        <w:t>на несколько дней.</w:t>
+        <w:t xml:space="preserve">на </w:t>
+      </w:r>
+      <w:r>
+        <w:rPr>
+          <w:rFonts w:ascii="Times New Roman" w:hAnsi="Times New Roman" w:cs="Times New Roman"/>
+          <w:sz w:val="28"/>
+          <w:szCs w:val="28"/>
+        </w:rPr>
+        <w:t>7 дней</w:t>
+      </w:r>
+      <w:r>
+        <w:rPr>
+          <w:rFonts w:ascii="Times New Roman" w:hAnsi="Times New Roman" w:cs="Times New Roman"/>
+          <w:sz w:val="28"/>
+          <w:szCs w:val="28"/>
+        </w:rPr>
+        <w:t>.</w:t>
       </w:r>
     </w:p>
     <w:p>
@@ -765,6 +1036,7 @@
           <w:sz w:val="28"/>
           <w:szCs w:val="28"/>
         </w:rPr>
+        <w:lastRenderedPageBreak/>
         <w:t xml:space="preserve">Менеджер сможет просматривать расписания </w:t>
       </w:r>
       <w:r>
@@ -801,7 +1073,6 @@
           <w:sz w:val="28"/>
           <w:szCs w:val="28"/>
         </w:rPr>
-        <w:lastRenderedPageBreak/>
         <w:t>Администратор сможет добавлять, удалять пользователей, изменять информацию о пользователе и сможет выполнять все действия менеджера.</w:t>
       </w:r>
     </w:p>
@@ -841,16 +1112,21 @@
           <w:rFonts w:ascii="Times New Roman" w:hAnsi="Times New Roman" w:cs="Times New Roman"/>
           <w:sz w:val="28"/>
           <w:szCs w:val="28"/>
-        </w:rPr>
-      </w:pPr>
-      <w:r>
-        <w:rPr>
+          <w:lang w:val="en-US"/>
+        </w:rPr>
+      </w:pPr>
+      <w:r>
+        <w:rPr>
+          <w:rFonts w:ascii="Times New Roman" w:hAnsi="Times New Roman" w:cs="Times New Roman"/>
           <w:noProof/>
+          <w:sz w:val="28"/>
+          <w:szCs w:val="28"/>
+          <w:lang w:val="en-US"/>
         </w:rPr>
         <w:drawing>
-          <wp:inline distT="0" distB="0" distL="0" distR="0" wp14:anchorId="2ACFBDD5" wp14:editId="564F3591">
-            <wp:extent cx="5940425" cy="5472430"/>
-            <wp:effectExtent l="0" t="0" r="3175" b="0"/>
+          <wp:inline distT="0" distB="0" distL="0" distR="0" wp14:anchorId="62BDD6E1" wp14:editId="27E9617D">
+            <wp:extent cx="4686954" cy="4391638"/>
+            <wp:effectExtent l="0" t="0" r="0" b="9525"/>
             <wp:docPr id="1" name="Рисунок 1"/>
             <wp:cNvGraphicFramePr>
               <a:graphicFrameLocks xmlns:a="http://schemas.openxmlformats.org/drawingml/2006/main" noChangeAspect="1"/>
@@ -871,7 +1147,7 @@
                   <pic:spPr>
                     <a:xfrm>
                       <a:off x="0" y="0"/>
-                      <a:ext cx="5940425" cy="5472430"/>
+                      <a:ext cx="4686954" cy="4391638"/>
                     </a:xfrm>
                     <a:prstGeom prst="rect">
                       <a:avLst/>
@@ -913,37 +1189,6 @@
     </w:p>
     <w:p>
       <w:pPr>
-        <w:jc w:val="center"/>
-        <w:rPr>
-          <w:rFonts w:ascii="Times New Roman" w:hAnsi="Times New Roman" w:cs="Times New Roman"/>
-          <w:sz w:val="28"/>
-          <w:szCs w:val="28"/>
-        </w:rPr>
-      </w:pPr>
-    </w:p>
-    <w:p>
-      <w:pPr>
-        <w:jc w:val="center"/>
-        <w:rPr>
-          <w:rFonts w:ascii="Times New Roman" w:hAnsi="Times New Roman" w:cs="Times New Roman"/>
-          <w:sz w:val="28"/>
-          <w:szCs w:val="28"/>
-        </w:rPr>
-      </w:pPr>
-    </w:p>
-    <w:p>
-      <w:pPr>
-        <w:jc w:val="center"/>
-        <w:rPr>
-          <w:rFonts w:ascii="Times New Roman" w:hAnsi="Times New Roman" w:cs="Times New Roman"/>
-          <w:sz w:val="28"/>
-          <w:szCs w:val="28"/>
-        </w:rPr>
-      </w:pPr>
-    </w:p>
-    <w:p>
-      <w:pPr>
-        <w:jc w:val="center"/>
         <w:rPr>
           <w:rFonts w:ascii="Times New Roman" w:hAnsi="Times New Roman" w:cs="Times New Roman"/>
           <w:sz w:val="28"/>
@@ -975,7 +1220,6 @@
           <w:sz w:val="28"/>
           <w:szCs w:val="28"/>
         </w:rPr>
-        <w:lastRenderedPageBreak/>
         <w:t>1.3 Выбор состава программных и технических средств</w:t>
       </w:r>
     </w:p>
@@ -1014,7 +1258,23 @@
           <w:sz w:val="28"/>
           <w:szCs w:val="28"/>
         </w:rPr>
-        <w:t>Согласно цели проекта требуется разработать веб-приложение, для просмотра информации и БД для хранения информации.</w:t>
+        <w:t xml:space="preserve">Согласно цели проекта требуется разработать веб-приложение для просмотра </w:t>
+      </w:r>
+      <w:r>
+        <w:rPr>
+          <w:rFonts w:ascii="Times New Roman" w:hAnsi="Times New Roman" w:cs="Times New Roman"/>
+          <w:sz w:val="28"/>
+          <w:szCs w:val="28"/>
+        </w:rPr>
+        <w:t xml:space="preserve">и редактирования </w:t>
+      </w:r>
+      <w:r>
+        <w:rPr>
+          <w:rFonts w:ascii="Times New Roman" w:hAnsi="Times New Roman" w:cs="Times New Roman"/>
+          <w:sz w:val="28"/>
+          <w:szCs w:val="28"/>
+        </w:rPr>
+        <w:t>информации и БД для хранения информации.</w:t>
       </w:r>
     </w:p>
     <w:p>
@@ -1037,6 +1297,7 @@
           <w:sz w:val="28"/>
           <w:szCs w:val="28"/>
         </w:rPr>
+        <w:lastRenderedPageBreak/>
         <w:t xml:space="preserve">В качестве СУБД выбрана </w:t>
       </w:r>
       <w:r>
@@ -1367,6 +1628,15 @@
           <w:szCs w:val="28"/>
           <w:lang w:val="en-US"/>
         </w:rPr>
+        <w:t xml:space="preserve"> Windows x86 64-bit</w:t>
+      </w:r>
+      <w:r>
+        <w:rPr>
+          <w:rFonts w:ascii="Times New Roman" w:hAnsi="Times New Roman" w:cs="Times New Roman"/>
+          <w:sz w:val="28"/>
+          <w:szCs w:val="28"/>
+          <w:lang w:val="en-US"/>
+        </w:rPr>
         <w:t xml:space="preserve"> </w:t>
       </w:r>
       <w:r>
@@ -1374,9 +1644,17 @@
           <w:rFonts w:ascii="Times New Roman" w:hAnsi="Times New Roman" w:cs="Times New Roman"/>
           <w:sz w:val="28"/>
           <w:szCs w:val="28"/>
+        </w:rPr>
+        <w:t>или</w:t>
+      </w:r>
+      <w:r>
+        <w:rPr>
+          <w:rFonts w:ascii="Times New Roman" w:hAnsi="Times New Roman" w:cs="Times New Roman"/>
+          <w:sz w:val="28"/>
+          <w:szCs w:val="28"/>
           <w:lang w:val="en-US"/>
         </w:rPr>
-        <w:t>Windows</w:t>
+        <w:t xml:space="preserve"> Linux x86 64-bit</w:t>
       </w:r>
       <w:r>
         <w:rPr>
@@ -1385,34 +1663,7 @@
           <w:szCs w:val="28"/>
           <w:lang w:val="en-US"/>
         </w:rPr>
-        <w:t xml:space="preserve"> 10+/</w:t>
-      </w:r>
-      <w:r>
-        <w:rPr>
-          <w:rFonts w:ascii="Times New Roman" w:hAnsi="Times New Roman" w:cs="Times New Roman"/>
-          <w:sz w:val="28"/>
-          <w:szCs w:val="28"/>
-          <w:lang w:val="en-US"/>
-        </w:rPr>
-        <w:t>Ubuntu</w:t>
-      </w:r>
-      <w:r>
-        <w:rPr>
-          <w:rFonts w:ascii="Times New Roman" w:hAnsi="Times New Roman" w:cs="Times New Roman"/>
-          <w:sz w:val="28"/>
-          <w:szCs w:val="28"/>
-          <w:lang w:val="en-US"/>
-        </w:rPr>
-        <w:t xml:space="preserve"> 20.04</w:t>
-      </w:r>
-      <w:r>
-        <w:rPr>
-          <w:rFonts w:ascii="Times New Roman" w:hAnsi="Times New Roman" w:cs="Times New Roman"/>
-          <w:sz w:val="28"/>
-          <w:szCs w:val="28"/>
-          <w:lang w:val="en-US"/>
-        </w:rPr>
-        <w:t>+;</w:t>
+        <w:t>;</w:t>
       </w:r>
     </w:p>
     <w:p>
@@ -1657,6 +1908,14 @@
           <w:sz w:val="28"/>
           <w:szCs w:val="28"/>
         </w:rPr>
+        <w:t xml:space="preserve"> </w:t>
+      </w:r>
+      <w:r>
+        <w:rPr>
+          <w:rFonts w:ascii="Times New Roman" w:hAnsi="Times New Roman" w:cs="Times New Roman"/>
+          <w:sz w:val="28"/>
+          <w:szCs w:val="28"/>
+        </w:rPr>
         <w:t>5</w:t>
       </w:r>
       <w:r>
@@ -1704,15 +1963,23 @@
           <w:sz w:val="28"/>
           <w:szCs w:val="28"/>
         </w:rPr>
-        <w:t xml:space="preserve">свободная оперативная память </w:t>
-      </w:r>
-      <w:r>
-        <w:rPr>
-          <w:rFonts w:ascii="Times New Roman" w:hAnsi="Times New Roman" w:cs="Times New Roman"/>
-          <w:sz w:val="28"/>
-          <w:szCs w:val="28"/>
-        </w:rPr>
-        <w:t>4</w:t>
+        <w:t>доступная</w:t>
+      </w:r>
+      <w:r>
+        <w:rPr>
+          <w:rFonts w:ascii="Times New Roman" w:hAnsi="Times New Roman" w:cs="Times New Roman"/>
+          <w:sz w:val="28"/>
+          <w:szCs w:val="28"/>
+        </w:rPr>
+        <w:t xml:space="preserve"> оперативная память </w:t>
+      </w:r>
+      <w:r>
+        <w:rPr>
+          <w:rFonts w:ascii="Times New Roman" w:hAnsi="Times New Roman" w:cs="Times New Roman"/>
+          <w:sz w:val="28"/>
+          <w:szCs w:val="28"/>
+        </w:rPr>
+        <w:t>3</w:t>
       </w:r>
       <w:r>
         <w:rPr>
@@ -1743,7 +2010,6 @@
           <w:rFonts w:ascii="Times New Roman" w:hAnsi="Times New Roman" w:cs="Times New Roman"/>
           <w:sz w:val="28"/>
           <w:szCs w:val="28"/>
-          <w:lang w:val="en-US"/>
         </w:rPr>
       </w:pPr>
       <w:r>
@@ -1761,15 +2027,47 @@
           <w:szCs w:val="28"/>
         </w:rPr>
         <w:tab/>
-        <w:t>процессор с частотой 2 ГГц</w:t>
-      </w:r>
-      <w:r>
-        <w:rPr>
-          <w:rFonts w:ascii="Times New Roman" w:hAnsi="Times New Roman" w:cs="Times New Roman"/>
-          <w:sz w:val="28"/>
-          <w:szCs w:val="28"/>
-        </w:rPr>
-        <w:t>.</w:t>
+        <w:t xml:space="preserve">процессор с частотой </w:t>
+      </w:r>
+      <w:r>
+        <w:rPr>
+          <w:rFonts w:ascii="Times New Roman" w:hAnsi="Times New Roman" w:cs="Times New Roman"/>
+          <w:sz w:val="28"/>
+          <w:szCs w:val="28"/>
+        </w:rPr>
+        <w:t xml:space="preserve">не менее </w:t>
+      </w:r>
+      <w:r>
+        <w:rPr>
+          <w:rFonts w:ascii="Times New Roman" w:hAnsi="Times New Roman" w:cs="Times New Roman"/>
+          <w:sz w:val="28"/>
+          <w:szCs w:val="28"/>
+        </w:rPr>
+        <w:t>1</w:t>
+      </w:r>
+      <w:r>
+        <w:rPr>
+          <w:rFonts w:ascii="Times New Roman" w:hAnsi="Times New Roman" w:cs="Times New Roman"/>
+          <w:sz w:val="28"/>
+          <w:szCs w:val="28"/>
+        </w:rPr>
+        <w:t xml:space="preserve"> ГГц</w:t>
+      </w:r>
+      <w:r>
+        <w:rPr>
+          <w:rFonts w:ascii="Times New Roman" w:hAnsi="Times New Roman" w:cs="Times New Roman"/>
+          <w:sz w:val="28"/>
+          <w:szCs w:val="28"/>
+        </w:rPr>
+        <w:t xml:space="preserve"> и не менее 2 ядер</w:t>
+      </w:r>
+      <w:r>
+        <w:rPr>
+          <w:rFonts w:ascii="Times New Roman" w:hAnsi="Times New Roman" w:cs="Times New Roman"/>
+          <w:sz w:val="28"/>
+          <w:szCs w:val="28"/>
+        </w:rPr>
+        <w:t>;</w:t>
       </w:r>
     </w:p>
     <w:p>
@@ -1792,7 +2090,23 @@
           <w:sz w:val="28"/>
           <w:szCs w:val="28"/>
         </w:rPr>
-        <w:t>Для функционирования приложения на стороне клиента необходимы следующие программные и технические средства:</w:t>
+        <w:t>-</w:t>
+      </w:r>
+      <w:r>
+        <w:rPr>
+          <w:rFonts w:ascii="Times New Roman" w:hAnsi="Times New Roman" w:cs="Times New Roman"/>
+          <w:sz w:val="28"/>
+          <w:szCs w:val="28"/>
+        </w:rPr>
+        <w:tab/>
+      </w:r>
+      <w:r>
+        <w:rPr>
+          <w:rFonts w:ascii="Times New Roman" w:hAnsi="Times New Roman" w:cs="Times New Roman"/>
+          <w:sz w:val="28"/>
+          <w:szCs w:val="28"/>
+        </w:rPr>
+        <w:t>минимальный объем дискового пространства 10 ГБ.</w:t>
       </w:r>
     </w:p>
     <w:p>
@@ -1815,24 +2129,7 @@
           <w:sz w:val="28"/>
           <w:szCs w:val="28"/>
         </w:rPr>
-        <w:t>-</w:t>
-      </w:r>
-      <w:r>
-        <w:rPr>
-          <w:rFonts w:ascii="Times New Roman" w:hAnsi="Times New Roman" w:cs="Times New Roman"/>
-          <w:sz w:val="28"/>
-          <w:szCs w:val="28"/>
-        </w:rPr>
-        <w:tab/>
-        <w:t>система с современным браузером</w:t>
-      </w:r>
-      <w:r>
-        <w:rPr>
-          <w:rFonts w:ascii="Times New Roman" w:hAnsi="Times New Roman" w:cs="Times New Roman"/>
-          <w:sz w:val="28"/>
-          <w:szCs w:val="28"/>
-        </w:rPr>
-        <w:t>;</w:t>
+        <w:t>Для функционирования приложения на стороне клиента необходимы следующие программные и технические средства:</w:t>
       </w:r>
     </w:p>
     <w:p>
@@ -1864,14 +2161,7 @@
           <w:szCs w:val="28"/>
         </w:rPr>
         <w:tab/>
-      </w:r>
-      <w:r>
-        <w:rPr>
-          <w:rFonts w:ascii="Times New Roman" w:hAnsi="Times New Roman" w:cs="Times New Roman"/>
-          <w:sz w:val="28"/>
-          <w:szCs w:val="28"/>
-        </w:rPr>
-        <w:t>процессор с частотой 2 ГГц</w:t>
+        <w:t>система с современным браузером</w:t>
       </w:r>
       <w:r>
         <w:rPr>
@@ -1891,7 +2181,7 @@
         <w:ind w:firstLine="709"/>
         <w:jc w:val="both"/>
         <w:rPr>
-          <w:rFonts w:ascii="Times New Roman" w:hAnsi="Times New Roman" w:cs="Times New Roman" w:hint="eastAsia"/>
+          <w:rFonts w:ascii="Times New Roman" w:hAnsi="Times New Roman" w:cs="Times New Roman"/>
           <w:sz w:val="28"/>
           <w:szCs w:val="28"/>
         </w:rPr>
@@ -1911,7 +2201,77 @@
           <w:szCs w:val="28"/>
         </w:rPr>
         <w:tab/>
-        <w:t>свободная оперативная память 2 ГБ</w:t>
+      </w:r>
+      <w:r>
+        <w:rPr>
+          <w:rFonts w:ascii="Times New Roman" w:hAnsi="Times New Roman" w:cs="Times New Roman"/>
+          <w:sz w:val="28"/>
+          <w:szCs w:val="28"/>
+        </w:rPr>
+        <w:t>процессор с частотой 1</w:t>
+      </w:r>
+      <w:r>
+        <w:rPr>
+          <w:rFonts w:ascii="Times New Roman" w:hAnsi="Times New Roman" w:cs="Times New Roman"/>
+          <w:sz w:val="28"/>
+          <w:szCs w:val="28"/>
+        </w:rPr>
+        <w:t xml:space="preserve"> ГГц</w:t>
+      </w:r>
+      <w:r>
+        <w:rPr>
+          <w:rFonts w:ascii="Times New Roman" w:hAnsi="Times New Roman" w:cs="Times New Roman"/>
+          <w:sz w:val="28"/>
+          <w:szCs w:val="28"/>
+        </w:rPr>
+        <w:t>;</w:t>
+      </w:r>
+    </w:p>
+    <w:p>
+      <w:pPr>
+        <w:tabs>
+          <w:tab w:val="left" w:pos="992"/>
+        </w:tabs>
+        <w:spacing w:after="0" w:line="360" w:lineRule="auto"/>
+        <w:ind w:firstLine="709"/>
+        <w:jc w:val="both"/>
+        <w:rPr>
+          <w:rFonts w:ascii="Times New Roman" w:hAnsi="Times New Roman" w:cs="Times New Roman"/>
+          <w:sz w:val="28"/>
+          <w:szCs w:val="28"/>
+        </w:rPr>
+      </w:pPr>
+      <w:r>
+        <w:rPr>
+          <w:rFonts w:ascii="Times New Roman" w:hAnsi="Times New Roman" w:cs="Times New Roman"/>
+          <w:sz w:val="28"/>
+          <w:szCs w:val="28"/>
+        </w:rPr>
+        <w:t>-</w:t>
+      </w:r>
+      <w:r>
+        <w:rPr>
+          <w:rFonts w:ascii="Times New Roman" w:hAnsi="Times New Roman" w:cs="Times New Roman"/>
+          <w:sz w:val="28"/>
+          <w:szCs w:val="28"/>
+        </w:rPr>
+        <w:tab/>
+      </w:r>
+      <w:r>
+        <w:rPr>
+          <w:rFonts w:ascii="Times New Roman" w:hAnsi="Times New Roman" w:cs="Times New Roman"/>
+          <w:sz w:val="28"/>
+          <w:szCs w:val="28"/>
+        </w:rPr>
+        <w:t xml:space="preserve">доступная </w:t>
+      </w:r>
+      <w:r>
+        <w:rPr>
+          <w:rFonts w:ascii="Times New Roman" w:hAnsi="Times New Roman" w:cs="Times New Roman"/>
+          <w:sz w:val="28"/>
+          <w:szCs w:val="28"/>
+        </w:rPr>
+        <w:t>оперативная память 2 ГБ</w:t>
       </w:r>
       <w:r>
         <w:rPr>
@@ -2014,6 +2374,7 @@
         <w:r>
           <w:rPr>
             <w:rFonts w:ascii="Times New Roman" w:hAnsi="Times New Roman" w:cs="Times New Roman"/>
+            <w:noProof/>
             <w:sz w:val="28"/>
             <w:szCs w:val="28"/>
           </w:rPr>

--- a/Курсовой проект.docx
+++ b/Курсовой проект.docx
@@ -1,6 +1,6 @@
 
 <file path=word/document.xml><?xml version="1.0" encoding="utf-8"?>
-<w:document xmlns:wpc="http://schemas.microsoft.com/office/word/2010/wordprocessingCanvas" xmlns:cx="http://schemas.microsoft.com/office/drawing/2014/chartex" xmlns:cx1="http://schemas.microsoft.com/office/drawing/2015/9/8/chartex" xmlns:cx2="http://schemas.microsoft.com/office/drawing/2015/10/21/chartex" xmlns:cx3="http://schemas.microsoft.com/office/drawing/2016/5/9/chartex" xmlns:cx4="http://schemas.microsoft.com/office/drawing/2016/5/10/chartex" xmlns:cx5="http://schemas.microsoft.com/office/drawing/2016/5/11/chartex" xmlns:cx6="http://schemas.microsoft.com/office/drawing/2016/5/12/chartex" xmlns:cx7="http://schemas.microsoft.com/office/drawing/2016/5/13/chartex" xmlns:cx8="http://schemas.microsoft.com/office/drawing/2016/5/14/chartex" xmlns:mc="http://schemas.openxmlformats.org/markup-compatibility/2006" xmlns:aink="http://schemas.microsoft.com/office/drawing/2016/ink" xmlns:am3d="http://schemas.microsoft.com/office/drawing/2017/model3d" xmlns:o="urn:schemas-microsoft-com:office:office" xmlns:r="http://schemas.openxmlformats.org/officeDocument/2006/relationships" xmlns:m="http://schemas.openxmlformats.org/officeDocument/2006/math" xmlns:v="urn:schemas-microsoft-com:vml" xmlns:wp14="http://schemas.microsoft.com/office/word/2010/wordprocessingDrawing" xmlns:wp="http://schemas.openxmlformats.org/drawingml/2006/wordprocessingDrawing" xmlns:w10="urn:schemas-microsoft-com:office:word" xmlns:w="http://schemas.openxmlformats.org/wordprocessingml/2006/main" xmlns:w14="http://schemas.microsoft.com/office/word/2010/wordml" xmlns:w15="http://schemas.microsoft.com/office/word/2012/wordml" xmlns:w16cex="http://schemas.microsoft.com/office/word/2018/wordml/cex" xmlns:w16cid="http://schemas.microsoft.com/office/word/2016/wordml/cid" xmlns:w16="http://schemas.microsoft.com/office/word/2018/wordml" xmlns:w16sdtdh="http://schemas.microsoft.com/office/word/2020/wordml/sdtdatahash" xmlns:w16se="http://schemas.microsoft.com/office/word/2015/wordml/symex" xmlns:wpg="http://schemas.microsoft.com/office/word/2010/wordprocessingGroup" xmlns:wpi="http://schemas.microsoft.com/office/word/2010/wordprocessingInk" xmlns:wne="http://schemas.microsoft.com/office/word/2006/wordml" xmlns:wps="http://schemas.microsoft.com/office/word/2010/wordprocessingShape" mc:Ignorable="w14 w15 w16se w16cid w16 w16cex w16sdtdh wp14">
+<w:document xmlns:wpc="http://schemas.microsoft.com/office/word/2010/wordprocessingCanvas" xmlns:cx="http://schemas.microsoft.com/office/drawing/2014/chartex" xmlns:mc="http://schemas.openxmlformats.org/markup-compatibility/2006" xmlns:o="urn:schemas-microsoft-com:office:office" xmlns:r="http://schemas.openxmlformats.org/officeDocument/2006/relationships" xmlns:m="http://schemas.openxmlformats.org/officeDocument/2006/math" xmlns:v="urn:schemas-microsoft-com:vml" xmlns:wp14="http://schemas.microsoft.com/office/word/2010/wordprocessingDrawing" xmlns:wp="http://schemas.openxmlformats.org/drawingml/2006/wordprocessingDrawing" xmlns:w10="urn:schemas-microsoft-com:office:word" xmlns:w="http://schemas.openxmlformats.org/wordprocessingml/2006/main" xmlns:w14="http://schemas.microsoft.com/office/word/2010/wordml" xmlns:w15="http://schemas.microsoft.com/office/word/2012/wordml" xmlns:w16se="http://schemas.microsoft.com/office/word/2015/wordml/symex" xmlns:wpg="http://schemas.microsoft.com/office/word/2010/wordprocessingGroup" xmlns:wpi="http://schemas.microsoft.com/office/word/2010/wordprocessingInk" xmlns:wne="http://schemas.microsoft.com/office/word/2006/wordml" xmlns:wps="http://schemas.microsoft.com/office/word/2010/wordprocessingShape" mc:Ignorable="w14 w15 w16se wp14">
   <w:body>
     <w:p/>
     <w:p>
@@ -1121,7 +1121,7 @@
           <w:noProof/>
           <w:sz w:val="28"/>
           <w:szCs w:val="28"/>
-          <w:lang w:val="en-US"/>
+          <w:lang w:eastAsia="ru-RU"/>
         </w:rPr>
         <w:drawing>
           <wp:inline distT="0" distB="0" distL="0" distR="0" wp14:anchorId="62BDD6E1" wp14:editId="27E9617D">
@@ -1592,9 +1592,57 @@
           <w:rFonts w:ascii="Times New Roman" w:hAnsi="Times New Roman" w:cs="Times New Roman"/>
           <w:sz w:val="28"/>
           <w:szCs w:val="28"/>
+        </w:rPr>
+      </w:pPr>
+      <w:r>
+        <w:rPr>
+          <w:rFonts w:ascii="Times New Roman" w:hAnsi="Times New Roman" w:cs="Times New Roman"/>
+          <w:sz w:val="28"/>
+          <w:szCs w:val="28"/>
+        </w:rPr>
+        <w:t>-</w:t>
+      </w:r>
+      <w:r>
+        <w:rPr>
+          <w:rFonts w:ascii="Times New Roman" w:hAnsi="Times New Roman" w:cs="Times New Roman"/>
+          <w:sz w:val="28"/>
+          <w:szCs w:val="28"/>
+        </w:rPr>
+        <w:tab/>
+      </w:r>
+      <w:r>
+        <w:rPr>
+          <w:rFonts w:ascii="Times New Roman" w:hAnsi="Times New Roman" w:cs="Times New Roman"/>
+          <w:sz w:val="28"/>
+          <w:szCs w:val="28"/>
+        </w:rPr>
+        <w:t>ОС</w:t>
+      </w:r>
+      <w:r>
+        <w:rPr>
+          <w:rFonts w:ascii="Times New Roman" w:hAnsi="Times New Roman" w:cs="Times New Roman"/>
+          <w:sz w:val="28"/>
+          <w:szCs w:val="28"/>
+        </w:rPr>
+        <w:t xml:space="preserve"> </w:t>
+      </w:r>
+      <w:r>
+        <w:rPr>
+          <w:rFonts w:ascii="Times New Roman" w:hAnsi="Times New Roman" w:cs="Times New Roman"/>
+          <w:sz w:val="28"/>
+          <w:szCs w:val="28"/>
           <w:lang w:val="en-US"/>
         </w:rPr>
-      </w:pPr>
+        <w:t>Windows</w:t>
+      </w:r>
+      <w:r>
+        <w:rPr>
+          <w:rFonts w:ascii="Times New Roman" w:hAnsi="Times New Roman" w:cs="Times New Roman"/>
+          <w:sz w:val="28"/>
+          <w:szCs w:val="28"/>
+        </w:rPr>
+        <w:t xml:space="preserve"> </w:t>
+      </w:r>
       <w:r>
         <w:rPr>
           <w:rFonts w:ascii="Times New Roman" w:hAnsi="Times New Roman" w:cs="Times New Roman"/>
@@ -1602,7 +1650,47 @@
           <w:szCs w:val="28"/>
           <w:lang w:val="en-US"/>
         </w:rPr>
-        <w:t>-</w:t>
+        <w:t>x</w:t>
+      </w:r>
+      <w:r>
+        <w:rPr>
+          <w:rFonts w:ascii="Times New Roman" w:hAnsi="Times New Roman" w:cs="Times New Roman"/>
+          <w:sz w:val="28"/>
+          <w:szCs w:val="28"/>
+        </w:rPr>
+        <w:t>86 64-</w:t>
+      </w:r>
+      <w:r>
+        <w:rPr>
+          <w:rFonts w:ascii="Times New Roman" w:hAnsi="Times New Roman" w:cs="Times New Roman"/>
+          <w:sz w:val="28"/>
+          <w:szCs w:val="28"/>
+        </w:rPr>
+        <w:t>бит</w:t>
+      </w:r>
+      <w:r>
+        <w:rPr>
+          <w:rFonts w:ascii="Times New Roman" w:hAnsi="Times New Roman" w:cs="Times New Roman"/>
+          <w:sz w:val="28"/>
+          <w:szCs w:val="28"/>
+        </w:rPr>
+        <w:t xml:space="preserve"> </w:t>
+      </w:r>
+      <w:r>
+        <w:rPr>
+          <w:rFonts w:ascii="Times New Roman" w:hAnsi="Times New Roman" w:cs="Times New Roman"/>
+          <w:sz w:val="28"/>
+          <w:szCs w:val="28"/>
+        </w:rPr>
+        <w:t>или</w:t>
+      </w:r>
+      <w:r>
+        <w:rPr>
+          <w:rFonts w:ascii="Times New Roman" w:hAnsi="Times New Roman" w:cs="Times New Roman"/>
+          <w:sz w:val="28"/>
+          <w:szCs w:val="28"/>
+        </w:rPr>
+        <w:t xml:space="preserve"> </w:t>
       </w:r>
       <w:r>
         <w:rPr>
@@ -1611,15 +1699,15 @@
           <w:szCs w:val="28"/>
           <w:lang w:val="en-US"/>
         </w:rPr>
-        <w:tab/>
-      </w:r>
-      <w:r>
-        <w:rPr>
-          <w:rFonts w:ascii="Times New Roman" w:hAnsi="Times New Roman" w:cs="Times New Roman"/>
-          <w:sz w:val="28"/>
-          <w:szCs w:val="28"/>
-        </w:rPr>
-        <w:t>ОС</w:t>
+        <w:t>Linux</w:t>
+      </w:r>
+      <w:r>
+        <w:rPr>
+          <w:rFonts w:ascii="Times New Roman" w:hAnsi="Times New Roman" w:cs="Times New Roman"/>
+          <w:sz w:val="28"/>
+          <w:szCs w:val="28"/>
+        </w:rPr>
+        <w:t xml:space="preserve"> </w:t>
       </w:r>
       <w:r>
         <w:rPr>
@@ -1628,40 +1716,29 @@
           <w:szCs w:val="28"/>
           <w:lang w:val="en-US"/>
         </w:rPr>
-        <w:t xml:space="preserve"> Windows x86 64-bit</w:t>
-      </w:r>
-      <w:r>
-        <w:rPr>
-          <w:rFonts w:ascii="Times New Roman" w:hAnsi="Times New Roman" w:cs="Times New Roman"/>
-          <w:sz w:val="28"/>
-          <w:szCs w:val="28"/>
-          <w:lang w:val="en-US"/>
-        </w:rPr>
-        <w:t xml:space="preserve"> </w:t>
-      </w:r>
-      <w:r>
-        <w:rPr>
-          <w:rFonts w:ascii="Times New Roman" w:hAnsi="Times New Roman" w:cs="Times New Roman"/>
-          <w:sz w:val="28"/>
-          <w:szCs w:val="28"/>
-        </w:rPr>
-        <w:t>или</w:t>
-      </w:r>
-      <w:r>
-        <w:rPr>
-          <w:rFonts w:ascii="Times New Roman" w:hAnsi="Times New Roman" w:cs="Times New Roman"/>
-          <w:sz w:val="28"/>
-          <w:szCs w:val="28"/>
-          <w:lang w:val="en-US"/>
-        </w:rPr>
-        <w:t xml:space="preserve"> Linux x86 64-bit</w:t>
-      </w:r>
-      <w:r>
-        <w:rPr>
-          <w:rFonts w:ascii="Times New Roman" w:hAnsi="Times New Roman" w:cs="Times New Roman"/>
-          <w:sz w:val="28"/>
-          <w:szCs w:val="28"/>
-          <w:lang w:val="en-US"/>
+        <w:t>x</w:t>
+      </w:r>
+      <w:r>
+        <w:rPr>
+          <w:rFonts w:ascii="Times New Roman" w:hAnsi="Times New Roman" w:cs="Times New Roman"/>
+          <w:sz w:val="28"/>
+          <w:szCs w:val="28"/>
+        </w:rPr>
+        <w:t>86 64-</w:t>
+      </w:r>
+      <w:r>
+        <w:rPr>
+          <w:rFonts w:ascii="Times New Roman" w:hAnsi="Times New Roman" w:cs="Times New Roman"/>
+          <w:sz w:val="28"/>
+          <w:szCs w:val="28"/>
+        </w:rPr>
+        <w:t>бит</w:t>
+      </w:r>
+      <w:r>
+        <w:rPr>
+          <w:rFonts w:ascii="Times New Roman" w:hAnsi="Times New Roman" w:cs="Times New Roman"/>
+          <w:sz w:val="28"/>
+          <w:szCs w:val="28"/>
         </w:rPr>
         <w:t>;</w:t>
       </w:r>
@@ -2161,7 +2238,219 @@
           <w:szCs w:val="28"/>
         </w:rPr>
         <w:tab/>
-        <w:t>система с современным браузером</w:t>
+        <w:t xml:space="preserve">ОС </w:t>
+      </w:r>
+      <w:r>
+        <w:rPr>
+          <w:rFonts w:ascii="Times New Roman" w:hAnsi="Times New Roman" w:cs="Times New Roman"/>
+          <w:sz w:val="28"/>
+          <w:szCs w:val="28"/>
+          <w:lang w:val="en-US"/>
+        </w:rPr>
+        <w:t>Windows</w:t>
+      </w:r>
+      <w:r>
+        <w:rPr>
+          <w:rFonts w:ascii="Times New Roman" w:hAnsi="Times New Roman" w:cs="Times New Roman"/>
+          <w:sz w:val="28"/>
+          <w:szCs w:val="28"/>
+        </w:rPr>
+        <w:t xml:space="preserve"> 10 (64-</w:t>
+      </w:r>
+      <w:r>
+        <w:rPr>
+          <w:rFonts w:ascii="Times New Roman" w:hAnsi="Times New Roman" w:cs="Times New Roman"/>
+          <w:sz w:val="28"/>
+          <w:szCs w:val="28"/>
+        </w:rPr>
+        <w:t xml:space="preserve">бит) или </w:t>
+      </w:r>
+      <w:proofErr w:type="spellStart"/>
+      <w:r>
+        <w:rPr>
+          <w:rFonts w:ascii="Times New Roman" w:hAnsi="Times New Roman" w:cs="Times New Roman"/>
+          <w:sz w:val="28"/>
+          <w:szCs w:val="28"/>
+          <w:lang w:val="en-US"/>
+        </w:rPr>
+        <w:t>macOS</w:t>
+      </w:r>
+      <w:proofErr w:type="spellEnd"/>
+      <w:r>
+        <w:rPr>
+          <w:rFonts w:ascii="Times New Roman" w:hAnsi="Times New Roman" w:cs="Times New Roman"/>
+          <w:sz w:val="28"/>
+          <w:szCs w:val="28"/>
+        </w:rPr>
+        <w:t xml:space="preserve"> 10.14 </w:t>
+      </w:r>
+      <w:r>
+        <w:rPr>
+          <w:rFonts w:ascii="Times New Roman" w:hAnsi="Times New Roman" w:cs="Times New Roman"/>
+          <w:sz w:val="28"/>
+          <w:szCs w:val="28"/>
+        </w:rPr>
+        <w:t>и выше</w:t>
+      </w:r>
+      <w:r>
+        <w:rPr>
+          <w:rFonts w:ascii="Times New Roman" w:hAnsi="Times New Roman" w:cs="Times New Roman"/>
+          <w:sz w:val="28"/>
+          <w:szCs w:val="28"/>
+        </w:rPr>
+        <w:t>;</w:t>
+      </w:r>
+      <w:bookmarkStart w:id="0" w:name="_GoBack"/>
+      <w:bookmarkEnd w:id="0"/>
+    </w:p>
+    <w:p>
+      <w:pPr>
+        <w:tabs>
+          <w:tab w:val="left" w:pos="992"/>
+        </w:tabs>
+        <w:spacing w:after="0" w:line="360" w:lineRule="auto"/>
+        <w:ind w:firstLine="709"/>
+        <w:jc w:val="both"/>
+        <w:rPr>
+          <w:rFonts w:ascii="Times New Roman" w:hAnsi="Times New Roman" w:cs="Times New Roman"/>
+          <w:sz w:val="28"/>
+          <w:szCs w:val="28"/>
+        </w:rPr>
+      </w:pPr>
+      <w:r>
+        <w:rPr>
+          <w:rFonts w:ascii="Times New Roman" w:hAnsi="Times New Roman" w:cs="Times New Roman"/>
+          <w:sz w:val="28"/>
+          <w:szCs w:val="28"/>
+        </w:rPr>
+        <w:t>-</w:t>
+      </w:r>
+      <w:r>
+        <w:rPr>
+          <w:rFonts w:ascii="Times New Roman" w:hAnsi="Times New Roman" w:cs="Times New Roman"/>
+          <w:sz w:val="28"/>
+          <w:szCs w:val="28"/>
+        </w:rPr>
+        <w:tab/>
+      </w:r>
+      <w:r>
+        <w:rPr>
+          <w:rFonts w:ascii="Times New Roman" w:hAnsi="Times New Roman" w:cs="Times New Roman"/>
+          <w:sz w:val="28"/>
+          <w:szCs w:val="28"/>
+        </w:rPr>
+        <w:t>браузер</w:t>
+      </w:r>
+      <w:r>
+        <w:rPr>
+          <w:rFonts w:ascii="Times New Roman" w:hAnsi="Times New Roman" w:cs="Times New Roman"/>
+          <w:sz w:val="28"/>
+          <w:szCs w:val="28"/>
+        </w:rPr>
+        <w:t xml:space="preserve">: </w:t>
+      </w:r>
+      <w:r>
+        <w:rPr>
+          <w:rFonts w:ascii="Times New Roman" w:hAnsi="Times New Roman" w:cs="Times New Roman"/>
+          <w:sz w:val="28"/>
+          <w:szCs w:val="28"/>
+          <w:lang w:val="en-US"/>
+        </w:rPr>
+        <w:t>Chrome</w:t>
+      </w:r>
+      <w:r>
+        <w:rPr>
+          <w:rFonts w:ascii="Times New Roman" w:hAnsi="Times New Roman" w:cs="Times New Roman"/>
+          <w:sz w:val="28"/>
+          <w:szCs w:val="28"/>
+        </w:rPr>
+        <w:t xml:space="preserve">, </w:t>
+      </w:r>
+      <w:r>
+        <w:rPr>
+          <w:rFonts w:ascii="Times New Roman" w:hAnsi="Times New Roman" w:cs="Times New Roman"/>
+          <w:sz w:val="28"/>
+          <w:szCs w:val="28"/>
+          <w:lang w:val="en-US"/>
+        </w:rPr>
+        <w:t>Firefox</w:t>
+      </w:r>
+      <w:r>
+        <w:rPr>
+          <w:rFonts w:ascii="Times New Roman" w:hAnsi="Times New Roman" w:cs="Times New Roman"/>
+          <w:sz w:val="28"/>
+          <w:szCs w:val="28"/>
+        </w:rPr>
+        <w:t xml:space="preserve">, </w:t>
+      </w:r>
+      <w:r>
+        <w:rPr>
+          <w:rFonts w:ascii="Times New Roman" w:hAnsi="Times New Roman" w:cs="Times New Roman"/>
+          <w:sz w:val="28"/>
+          <w:szCs w:val="28"/>
+          <w:lang w:val="en-US"/>
+        </w:rPr>
+        <w:t>Safari</w:t>
+      </w:r>
+      <w:r>
+        <w:rPr>
+          <w:rFonts w:ascii="Times New Roman" w:hAnsi="Times New Roman" w:cs="Times New Roman"/>
+          <w:sz w:val="28"/>
+          <w:szCs w:val="28"/>
+        </w:rPr>
+        <w:t xml:space="preserve">, </w:t>
+      </w:r>
+      <w:proofErr w:type="spellStart"/>
+      <w:r>
+        <w:rPr>
+          <w:rFonts w:ascii="Times New Roman" w:hAnsi="Times New Roman" w:cs="Times New Roman"/>
+          <w:sz w:val="28"/>
+          <w:szCs w:val="28"/>
+          <w:lang w:val="en-US"/>
+        </w:rPr>
+        <w:t>Yandex</w:t>
+      </w:r>
+      <w:proofErr w:type="spellEnd"/>
+      <w:r>
+        <w:rPr>
+          <w:rFonts w:ascii="Times New Roman" w:hAnsi="Times New Roman" w:cs="Times New Roman"/>
+          <w:sz w:val="28"/>
+          <w:szCs w:val="28"/>
+        </w:rPr>
+        <w:t xml:space="preserve"> </w:t>
+      </w:r>
+      <w:r>
+        <w:rPr>
+          <w:rFonts w:ascii="Times New Roman" w:hAnsi="Times New Roman" w:cs="Times New Roman"/>
+          <w:sz w:val="28"/>
+          <w:szCs w:val="28"/>
+        </w:rPr>
+        <w:t>или</w:t>
+      </w:r>
+      <w:r>
+        <w:rPr>
+          <w:rFonts w:ascii="Times New Roman" w:hAnsi="Times New Roman" w:cs="Times New Roman"/>
+          <w:sz w:val="28"/>
+          <w:szCs w:val="28"/>
+        </w:rPr>
+        <w:t xml:space="preserve"> </w:t>
+      </w:r>
+      <w:r>
+        <w:rPr>
+          <w:rFonts w:ascii="Times New Roman" w:hAnsi="Times New Roman" w:cs="Times New Roman"/>
+          <w:sz w:val="28"/>
+          <w:szCs w:val="28"/>
+          <w:lang w:val="en-US"/>
+        </w:rPr>
+        <w:t>Edge</w:t>
+      </w:r>
+      <w:r>
+        <w:rPr>
+          <w:rFonts w:ascii="Times New Roman" w:hAnsi="Times New Roman" w:cs="Times New Roman"/>
+          <w:sz w:val="28"/>
+          <w:szCs w:val="28"/>
+        </w:rPr>
+        <w:t xml:space="preserve"> последних версий</w:t>
       </w:r>
       <w:r>
         <w:rPr>
@@ -2295,7 +2584,7 @@
 </file>
 
 <file path=word/endnotes.xml><?xml version="1.0" encoding="utf-8"?>
-<w:endnotes xmlns:wpc="http://schemas.microsoft.com/office/word/2010/wordprocessingCanvas" xmlns:cx="http://schemas.microsoft.com/office/drawing/2014/chartex" xmlns:cx1="http://schemas.microsoft.com/office/drawing/2015/9/8/chartex" xmlns:cx2="http://schemas.microsoft.com/office/drawing/2015/10/21/chartex" xmlns:cx3="http://schemas.microsoft.com/office/drawing/2016/5/9/chartex" xmlns:cx4="http://schemas.microsoft.com/office/drawing/2016/5/10/chartex" xmlns:cx5="http://schemas.microsoft.com/office/drawing/2016/5/11/chartex" xmlns:cx6="http://schemas.microsoft.com/office/drawing/2016/5/12/chartex" xmlns:cx7="http://schemas.microsoft.com/office/drawing/2016/5/13/chartex" xmlns:cx8="http://schemas.microsoft.com/office/drawing/2016/5/14/chartex" xmlns:mc="http://schemas.openxmlformats.org/markup-compatibility/2006" xmlns:aink="http://schemas.microsoft.com/office/drawing/2016/ink" xmlns:am3d="http://schemas.microsoft.com/office/drawing/2017/model3d" xmlns:o="urn:schemas-microsoft-com:office:office" xmlns:r="http://schemas.openxmlformats.org/officeDocument/2006/relationships" xmlns:m="http://schemas.openxmlformats.org/officeDocument/2006/math" xmlns:v="urn:schemas-microsoft-com:vml" xmlns:wp14="http://schemas.microsoft.com/office/word/2010/wordprocessingDrawing" xmlns:wp="http://schemas.openxmlformats.org/drawingml/2006/wordprocessingDrawing" xmlns:w10="urn:schemas-microsoft-com:office:word" xmlns:w="http://schemas.openxmlformats.org/wordprocessingml/2006/main" xmlns:w14="http://schemas.microsoft.com/office/word/2010/wordml" xmlns:w15="http://schemas.microsoft.com/office/word/2012/wordml" xmlns:w16cex="http://schemas.microsoft.com/office/word/2018/wordml/cex" xmlns:w16cid="http://schemas.microsoft.com/office/word/2016/wordml/cid" xmlns:w16="http://schemas.microsoft.com/office/word/2018/wordml" xmlns:w16sdtdh="http://schemas.microsoft.com/office/word/2020/wordml/sdtdatahash" xmlns:w16se="http://schemas.microsoft.com/office/word/2015/wordml/symex" xmlns:wpg="http://schemas.microsoft.com/office/word/2010/wordprocessingGroup" xmlns:wpi="http://schemas.microsoft.com/office/word/2010/wordprocessingInk" xmlns:wne="http://schemas.microsoft.com/office/word/2006/wordml" xmlns:wps="http://schemas.microsoft.com/office/word/2010/wordprocessingShape" mc:Ignorable="w14 w15 w16se w16cid w16 w16cex w16sdtdh wp14">
+<w:endnotes xmlns:wpc="http://schemas.microsoft.com/office/word/2010/wordprocessingCanvas" xmlns:cx="http://schemas.microsoft.com/office/drawing/2014/chartex" xmlns:mc="http://schemas.openxmlformats.org/markup-compatibility/2006" xmlns:o="urn:schemas-microsoft-com:office:office" xmlns:r="http://schemas.openxmlformats.org/officeDocument/2006/relationships" xmlns:m="http://schemas.openxmlformats.org/officeDocument/2006/math" xmlns:v="urn:schemas-microsoft-com:vml" xmlns:wp14="http://schemas.microsoft.com/office/word/2010/wordprocessingDrawing" xmlns:wp="http://schemas.openxmlformats.org/drawingml/2006/wordprocessingDrawing" xmlns:w10="urn:schemas-microsoft-com:office:word" xmlns:w="http://schemas.openxmlformats.org/wordprocessingml/2006/main" xmlns:w14="http://schemas.microsoft.com/office/word/2010/wordml" xmlns:w15="http://schemas.microsoft.com/office/word/2012/wordml" xmlns:w16se="http://schemas.microsoft.com/office/word/2015/wordml/symex" xmlns:wpg="http://schemas.microsoft.com/office/word/2010/wordprocessingGroup" xmlns:wpi="http://schemas.microsoft.com/office/word/2010/wordprocessingInk" xmlns:wne="http://schemas.microsoft.com/office/word/2006/wordml" xmlns:wps="http://schemas.microsoft.com/office/word/2010/wordprocessingShape" mc:Ignorable="w14 w15 w16se wp14">
   <w:endnote w:type="separator" w:id="-1">
     <w:p>
       <w:pPr>
@@ -2320,7 +2609,7 @@
 </file>
 
 <file path=word/footer1.xml><?xml version="1.0" encoding="utf-8"?>
-<w:ftr xmlns:wpc="http://schemas.microsoft.com/office/word/2010/wordprocessingCanvas" xmlns:cx="http://schemas.microsoft.com/office/drawing/2014/chartex" xmlns:cx1="http://schemas.microsoft.com/office/drawing/2015/9/8/chartex" xmlns:cx2="http://schemas.microsoft.com/office/drawing/2015/10/21/chartex" xmlns:cx3="http://schemas.microsoft.com/office/drawing/2016/5/9/chartex" xmlns:cx4="http://schemas.microsoft.com/office/drawing/2016/5/10/chartex" xmlns:cx5="http://schemas.microsoft.com/office/drawing/2016/5/11/chartex" xmlns:cx6="http://schemas.microsoft.com/office/drawing/2016/5/12/chartex" xmlns:cx7="http://schemas.microsoft.com/office/drawing/2016/5/13/chartex" xmlns:cx8="http://schemas.microsoft.com/office/drawing/2016/5/14/chartex" xmlns:mc="http://schemas.openxmlformats.org/markup-compatibility/2006" xmlns:aink="http://schemas.microsoft.com/office/drawing/2016/ink" xmlns:am3d="http://schemas.microsoft.com/office/drawing/2017/model3d" xmlns:o="urn:schemas-microsoft-com:office:office" xmlns:r="http://schemas.openxmlformats.org/officeDocument/2006/relationships" xmlns:m="http://schemas.openxmlformats.org/officeDocument/2006/math" xmlns:v="urn:schemas-microsoft-com:vml" xmlns:wp14="http://schemas.microsoft.com/office/word/2010/wordprocessingDrawing" xmlns:wp="http://schemas.openxmlformats.org/drawingml/2006/wordprocessingDrawing" xmlns:w10="urn:schemas-microsoft-com:office:word" xmlns:w="http://schemas.openxmlformats.org/wordprocessingml/2006/main" xmlns:w14="http://schemas.microsoft.com/office/word/2010/wordml" xmlns:w15="http://schemas.microsoft.com/office/word/2012/wordml" xmlns:w16cex="http://schemas.microsoft.com/office/word/2018/wordml/cex" xmlns:w16cid="http://schemas.microsoft.com/office/word/2016/wordml/cid" xmlns:w16="http://schemas.microsoft.com/office/word/2018/wordml" xmlns:w16sdtdh="http://schemas.microsoft.com/office/word/2020/wordml/sdtdatahash" xmlns:w16se="http://schemas.microsoft.com/office/word/2015/wordml/symex" xmlns:wpg="http://schemas.microsoft.com/office/word/2010/wordprocessingGroup" xmlns:wpi="http://schemas.microsoft.com/office/word/2010/wordprocessingInk" xmlns:wne="http://schemas.microsoft.com/office/word/2006/wordml" xmlns:wps="http://schemas.microsoft.com/office/word/2010/wordprocessingShape" mc:Ignorable="w14 w15 w16se w16cid w16 w16cex w16sdtdh wp14">
+<w:ftr xmlns:wpc="http://schemas.microsoft.com/office/word/2010/wordprocessingCanvas" xmlns:cx="http://schemas.microsoft.com/office/drawing/2014/chartex" xmlns:mc="http://schemas.openxmlformats.org/markup-compatibility/2006" xmlns:o="urn:schemas-microsoft-com:office:office" xmlns:r="http://schemas.openxmlformats.org/officeDocument/2006/relationships" xmlns:m="http://schemas.openxmlformats.org/officeDocument/2006/math" xmlns:v="urn:schemas-microsoft-com:vml" xmlns:wp14="http://schemas.microsoft.com/office/word/2010/wordprocessingDrawing" xmlns:wp="http://schemas.openxmlformats.org/drawingml/2006/wordprocessingDrawing" xmlns:w10="urn:schemas-microsoft-com:office:word" xmlns:w="http://schemas.openxmlformats.org/wordprocessingml/2006/main" xmlns:w14="http://schemas.microsoft.com/office/word/2010/wordml" xmlns:w15="http://schemas.microsoft.com/office/word/2012/wordml" xmlns:w16se="http://schemas.microsoft.com/office/word/2015/wordml/symex" xmlns:wpg="http://schemas.microsoft.com/office/word/2010/wordprocessingGroup" xmlns:wpi="http://schemas.microsoft.com/office/word/2010/wordprocessingInk" xmlns:wne="http://schemas.microsoft.com/office/word/2006/wordml" xmlns:wps="http://schemas.microsoft.com/office/word/2010/wordprocessingShape" mc:Ignorable="w14 w15 w16se wp14">
   <w:sdt>
     <w:sdtPr>
       <w:id w:val="1411666428"/>
@@ -2378,7 +2667,7 @@
             <w:sz w:val="28"/>
             <w:szCs w:val="28"/>
           </w:rPr>
-          <w:t>2</w:t>
+          <w:t>4</w:t>
         </w:r>
         <w:r>
           <w:rPr>
@@ -2395,7 +2684,7 @@
 </file>
 
 <file path=word/footnotes.xml><?xml version="1.0" encoding="utf-8"?>
-<w:footnotes xmlns:wpc="http://schemas.microsoft.com/office/word/2010/wordprocessingCanvas" xmlns:cx="http://schemas.microsoft.com/office/drawing/2014/chartex" xmlns:cx1="http://schemas.microsoft.com/office/drawing/2015/9/8/chartex" xmlns:cx2="http://schemas.microsoft.com/office/drawing/2015/10/21/chartex" xmlns:cx3="http://schemas.microsoft.com/office/drawing/2016/5/9/chartex" xmlns:cx4="http://schemas.microsoft.com/office/drawing/2016/5/10/chartex" xmlns:cx5="http://schemas.microsoft.com/office/drawing/2016/5/11/chartex" xmlns:cx6="http://schemas.microsoft.com/office/drawing/2016/5/12/chartex" xmlns:cx7="http://schemas.microsoft.com/office/drawing/2016/5/13/chartex" xmlns:cx8="http://schemas.microsoft.com/office/drawing/2016/5/14/chartex" xmlns:mc="http://schemas.openxmlformats.org/markup-compatibility/2006" xmlns:aink="http://schemas.microsoft.com/office/drawing/2016/ink" xmlns:am3d="http://schemas.microsoft.com/office/drawing/2017/model3d" xmlns:o="urn:schemas-microsoft-com:office:office" xmlns:r="http://schemas.openxmlformats.org/officeDocument/2006/relationships" xmlns:m="http://schemas.openxmlformats.org/officeDocument/2006/math" xmlns:v="urn:schemas-microsoft-com:vml" xmlns:wp14="http://schemas.microsoft.com/office/word/2010/wordprocessingDrawing" xmlns:wp="http://schemas.openxmlformats.org/drawingml/2006/wordprocessingDrawing" xmlns:w10="urn:schemas-microsoft-com:office:word" xmlns:w="http://schemas.openxmlformats.org/wordprocessingml/2006/main" xmlns:w14="http://schemas.microsoft.com/office/word/2010/wordml" xmlns:w15="http://schemas.microsoft.com/office/word/2012/wordml" xmlns:w16cex="http://schemas.microsoft.com/office/word/2018/wordml/cex" xmlns:w16cid="http://schemas.microsoft.com/office/word/2016/wordml/cid" xmlns:w16="http://schemas.microsoft.com/office/word/2018/wordml" xmlns:w16sdtdh="http://schemas.microsoft.com/office/word/2020/wordml/sdtdatahash" xmlns:w16se="http://schemas.microsoft.com/office/word/2015/wordml/symex" xmlns:wpg="http://schemas.microsoft.com/office/word/2010/wordprocessingGroup" xmlns:wpi="http://schemas.microsoft.com/office/word/2010/wordprocessingInk" xmlns:wne="http://schemas.microsoft.com/office/word/2006/wordml" xmlns:wps="http://schemas.microsoft.com/office/word/2010/wordprocessingShape" mc:Ignorable="w14 w15 w16se w16cid w16 w16cex w16sdtdh wp14">
+<w:footnotes xmlns:wpc="http://schemas.microsoft.com/office/word/2010/wordprocessingCanvas" xmlns:cx="http://schemas.microsoft.com/office/drawing/2014/chartex" xmlns:mc="http://schemas.openxmlformats.org/markup-compatibility/2006" xmlns:o="urn:schemas-microsoft-com:office:office" xmlns:r="http://schemas.openxmlformats.org/officeDocument/2006/relationships" xmlns:m="http://schemas.openxmlformats.org/officeDocument/2006/math" xmlns:v="urn:schemas-microsoft-com:vml" xmlns:wp14="http://schemas.microsoft.com/office/word/2010/wordprocessingDrawing" xmlns:wp="http://schemas.openxmlformats.org/drawingml/2006/wordprocessingDrawing" xmlns:w10="urn:schemas-microsoft-com:office:word" xmlns:w="http://schemas.openxmlformats.org/wordprocessingml/2006/main" xmlns:w14="http://schemas.microsoft.com/office/word/2010/wordml" xmlns:w15="http://schemas.microsoft.com/office/word/2012/wordml" xmlns:w16se="http://schemas.microsoft.com/office/word/2015/wordml/symex" xmlns:wpg="http://schemas.microsoft.com/office/word/2010/wordprocessingGroup" xmlns:wpi="http://schemas.microsoft.com/office/word/2010/wordprocessingInk" xmlns:wne="http://schemas.microsoft.com/office/word/2006/wordml" xmlns:wps="http://schemas.microsoft.com/office/word/2010/wordprocessingShape" mc:Ignorable="w14 w15 w16se wp14">
   <w:footnote w:type="separator" w:id="-1">
     <w:p>
       <w:pPr>
@@ -2420,7 +2709,7 @@
 </file>
 
 <file path=word/styles.xml><?xml version="1.0" encoding="utf-8"?>
-<w:styles xmlns:mc="http://schemas.openxmlformats.org/markup-compatibility/2006" xmlns:r="http://schemas.openxmlformats.org/officeDocument/2006/relationships" xmlns:w="http://schemas.openxmlformats.org/wordprocessingml/2006/main" xmlns:w14="http://schemas.microsoft.com/office/word/2010/wordml" xmlns:w15="http://schemas.microsoft.com/office/word/2012/wordml" xmlns:w16cex="http://schemas.microsoft.com/office/word/2018/wordml/cex" xmlns:w16cid="http://schemas.microsoft.com/office/word/2016/wordml/cid" xmlns:w16="http://schemas.microsoft.com/office/word/2018/wordml" xmlns:w16sdtdh="http://schemas.microsoft.com/office/word/2020/wordml/sdtdatahash" xmlns:w16se="http://schemas.microsoft.com/office/word/2015/wordml/symex" mc:Ignorable="w14 w15 w16se w16cid w16 w16cex w16sdtdh">
+<w:styles xmlns:mc="http://schemas.openxmlformats.org/markup-compatibility/2006" xmlns:r="http://schemas.openxmlformats.org/officeDocument/2006/relationships" xmlns:w="http://schemas.openxmlformats.org/wordprocessingml/2006/main" xmlns:w14="http://schemas.microsoft.com/office/word/2010/wordml" xmlns:w15="http://schemas.microsoft.com/office/word/2012/wordml" xmlns:w16se="http://schemas.microsoft.com/office/word/2015/wordml/symex" mc:Ignorable="w14 w15 w16se">
   <w:docDefaults>
     <w:rPrDefault>
       <w:rPr>
@@ -2436,7 +2725,7 @@
       </w:pPr>
     </w:pPrDefault>
   </w:docDefaults>
-  <w:latentStyles w:defLockedState="0" w:defUIPriority="99" w:defSemiHidden="0" w:defUnhideWhenUsed="0" w:defQFormat="0" w:count="376">
+  <w:latentStyles w:defLockedState="0" w:defUIPriority="99" w:defSemiHidden="0" w:defUnhideWhenUsed="0" w:defQFormat="0" w:count="371">
     <w:lsdException w:name="Normal" w:uiPriority="0" w:qFormat="1"/>
     <w:lsdException w:name="heading 1" w:uiPriority="9" w:qFormat="1"/>
     <w:lsdException w:name="heading 2" w:semiHidden="1" w:uiPriority="9" w:unhideWhenUsed="1" w:qFormat="1"/>
@@ -2808,11 +3097,6 @@
     <w:lsdException w:name="List Table 5 Dark Accent 6" w:uiPriority="50"/>
     <w:lsdException w:name="List Table 6 Colorful Accent 6" w:uiPriority="51"/>
     <w:lsdException w:name="List Table 7 Colorful Accent 6" w:uiPriority="52"/>
-    <w:lsdException w:name="Mention" w:semiHidden="1" w:unhideWhenUsed="1"/>
-    <w:lsdException w:name="Smart Hyperlink" w:semiHidden="1" w:unhideWhenUsed="1"/>
-    <w:lsdException w:name="Hashtag" w:semiHidden="1" w:unhideWhenUsed="1"/>
-    <w:lsdException w:name="Unresolved Mention" w:semiHidden="1" w:unhideWhenUsed="1"/>
-    <w:lsdException w:name="Smart Link" w:semiHidden="1" w:unhideWhenUsed="1"/>
   </w:latentStyles>
   <w:style w:type="paragraph" w:default="1" w:styleId="a">
     <w:name w:val="Normal"/>

--- a/Курсовой проект.docx
+++ b/Курсовой проект.docx
@@ -93,6 +93,7 @@
           <w:rFonts w:ascii="Times New Roman" w:hAnsi="Times New Roman" w:cs="Times New Roman"/>
           <w:sz w:val="28"/>
           <w:szCs w:val="28"/>
+          <w:highlight w:val="yellow"/>
         </w:rPr>
         <w:t>Веб-приложение</w:t>
       </w:r>
@@ -222,7 +223,7 @@
           <w:sz w:val="28"/>
           <w:szCs w:val="28"/>
         </w:rPr>
-        <w:t>Данное</w:t>
+        <w:t>Разрабатываемое</w:t>
       </w:r>
       <w:r>
         <w:rPr>
@@ -367,7 +368,32 @@
           <w:sz w:val="28"/>
           <w:szCs w:val="28"/>
         </w:rPr>
-        <w:t>Необходимо разработать веб-приложение для составления и просмотра расписания</w:t>
+        <w:t xml:space="preserve">Необходимо разработать </w:t>
+      </w:r>
+      <w:r>
+        <w:rPr>
+          <w:rFonts w:ascii="Times New Roman" w:hAnsi="Times New Roman" w:cs="Times New Roman"/>
+          <w:sz w:val="28"/>
+          <w:szCs w:val="28"/>
+          <w:highlight w:val="yellow"/>
+        </w:rPr>
+        <w:t>веб-приложение</w:t>
+      </w:r>
+      <w:r>
+        <w:rPr>
+          <w:rFonts w:ascii="Times New Roman" w:hAnsi="Times New Roman" w:cs="Times New Roman"/>
+          <w:sz w:val="28"/>
+          <w:szCs w:val="28"/>
+        </w:rPr>
+        <w:t xml:space="preserve"> для составления и просмотра расписания</w:t>
+      </w:r>
+      <w:r>
+        <w:rPr>
+          <w:rFonts w:ascii="Times New Roman" w:hAnsi="Times New Roman" w:cs="Times New Roman"/>
+          <w:sz w:val="28"/>
+          <w:szCs w:val="28"/>
+        </w:rPr>
+        <w:t xml:space="preserve"> загрузки и выгрузки</w:t>
       </w:r>
       <w:r>
         <w:rPr>
@@ -932,13 +958,23 @@
           <w:sz w:val="28"/>
           <w:szCs w:val="28"/>
         </w:rPr>
-        <w:t>Интерфейс должен быть интуитивно понятен для пользователя с базовыми компьютерными навыками. В целях безопасности в приложении необходимо проходить обязательную авторизацию перед использованием приложения. При открытии веб</w:t>
-      </w:r>
-      <w:r>
-        <w:rPr>
-          <w:rFonts w:ascii="Times New Roman" w:hAnsi="Times New Roman" w:cs="Times New Roman"/>
-          <w:sz w:val="28"/>
-          <w:szCs w:val="28"/>
+        <w:t xml:space="preserve">Интерфейс должен быть интуитивно понятен для пользователя с базовыми компьютерными навыками. В целях безопасности в приложении необходимо проходить обязательную авторизацию перед использованием приложения. При открытии </w:t>
+      </w:r>
+      <w:r>
+        <w:rPr>
+          <w:rFonts w:ascii="Times New Roman" w:hAnsi="Times New Roman" w:cs="Times New Roman"/>
+          <w:sz w:val="28"/>
+          <w:szCs w:val="28"/>
+          <w:highlight w:val="yellow"/>
+        </w:rPr>
+        <w:t>веб</w:t>
+      </w:r>
+      <w:r>
+        <w:rPr>
+          <w:rFonts w:ascii="Times New Roman" w:hAnsi="Times New Roman" w:cs="Times New Roman"/>
+          <w:sz w:val="28"/>
+          <w:szCs w:val="28"/>
+          <w:highlight w:val="yellow"/>
         </w:rPr>
         <w:t>-</w:t>
       </w:r>
@@ -947,8 +983,41 @@
           <w:rFonts w:ascii="Times New Roman" w:hAnsi="Times New Roman" w:cs="Times New Roman"/>
           <w:sz w:val="28"/>
           <w:szCs w:val="28"/>
-        </w:rPr>
-        <w:t>приложения отобразиться страница авторизации, после авторизации определиться роль пользователя.</w:t>
+          <w:highlight w:val="yellow"/>
+        </w:rPr>
+        <w:t>приложения</w:t>
+      </w:r>
+      <w:r>
+        <w:rPr>
+          <w:rFonts w:ascii="Times New Roman" w:hAnsi="Times New Roman" w:cs="Times New Roman"/>
+          <w:sz w:val="28"/>
+          <w:szCs w:val="28"/>
+        </w:rPr>
+        <w:t xml:space="preserve"> отобразит</w:t>
+      </w:r>
+      <w:r>
+        <w:rPr>
+          <w:rFonts w:ascii="Times New Roman" w:hAnsi="Times New Roman" w:cs="Times New Roman"/>
+          <w:sz w:val="28"/>
+          <w:szCs w:val="28"/>
+        </w:rPr>
+        <w:t>ся страница авторизац</w:t>
+      </w:r>
+      <w:r>
+        <w:rPr>
+          <w:rFonts w:ascii="Times New Roman" w:hAnsi="Times New Roman" w:cs="Times New Roman"/>
+          <w:sz w:val="28"/>
+          <w:szCs w:val="28"/>
+        </w:rPr>
+        <w:t>ии, после авторизации определит</w:t>
+      </w:r>
+      <w:r>
+        <w:rPr>
+          <w:rFonts w:ascii="Times New Roman" w:hAnsi="Times New Roman" w:cs="Times New Roman"/>
+          <w:sz w:val="28"/>
+          <w:szCs w:val="28"/>
+        </w:rPr>
+        <w:t>ся роль пользователя.</w:t>
       </w:r>
     </w:p>
     <w:p>
@@ -991,6 +1060,7 @@
           <w:rFonts w:ascii="Times New Roman" w:hAnsi="Times New Roman" w:cs="Times New Roman"/>
           <w:sz w:val="28"/>
           <w:szCs w:val="28"/>
+          <w:highlight w:val="yellow"/>
         </w:rPr>
         <w:t xml:space="preserve">товаров </w:t>
       </w:r>
@@ -999,6 +1069,7 @@
           <w:rFonts w:ascii="Times New Roman" w:hAnsi="Times New Roman" w:cs="Times New Roman"/>
           <w:sz w:val="28"/>
           <w:szCs w:val="28"/>
+          <w:highlight w:val="yellow"/>
         </w:rPr>
         <w:t xml:space="preserve">на </w:t>
       </w:r>
@@ -1007,6 +1078,7 @@
           <w:rFonts w:ascii="Times New Roman" w:hAnsi="Times New Roman" w:cs="Times New Roman"/>
           <w:sz w:val="28"/>
           <w:szCs w:val="28"/>
+          <w:highlight w:val="yellow"/>
         </w:rPr>
         <w:t>7 дней</w:t>
       </w:r>
@@ -1015,6 +1087,7 @@
           <w:rFonts w:ascii="Times New Roman" w:hAnsi="Times New Roman" w:cs="Times New Roman"/>
           <w:sz w:val="28"/>
           <w:szCs w:val="28"/>
+          <w:highlight w:val="yellow"/>
         </w:rPr>
         <w:t>.</w:t>
       </w:r>
@@ -1053,7 +1126,23 @@
           <w:sz w:val="28"/>
           <w:szCs w:val="28"/>
         </w:rPr>
-        <w:t>грузки и выгрузки, создавать, удалять, редактировать расписание.</w:t>
+        <w:t xml:space="preserve">грузки и выгрузки, создавать, удалять, </w:t>
+      </w:r>
+      <w:r>
+        <w:rPr>
+          <w:rFonts w:ascii="Times New Roman" w:hAnsi="Times New Roman" w:cs="Times New Roman"/>
+          <w:sz w:val="28"/>
+          <w:szCs w:val="28"/>
+        </w:rPr>
+        <w:t>изменять</w:t>
+      </w:r>
+      <w:r>
+        <w:rPr>
+          <w:rFonts w:ascii="Times New Roman" w:hAnsi="Times New Roman" w:cs="Times New Roman"/>
+          <w:sz w:val="28"/>
+          <w:szCs w:val="28"/>
+        </w:rPr>
+        <w:t xml:space="preserve"> расписание.</w:t>
       </w:r>
     </w:p>
     <w:p>
@@ -1258,7 +1347,24 @@
           <w:sz w:val="28"/>
           <w:szCs w:val="28"/>
         </w:rPr>
-        <w:t xml:space="preserve">Согласно цели проекта требуется разработать веб-приложение для просмотра </w:t>
+        <w:t xml:space="preserve">Согласно цели проекта требуется разработать </w:t>
+      </w:r>
+      <w:r>
+        <w:rPr>
+          <w:rFonts w:ascii="Times New Roman" w:hAnsi="Times New Roman" w:cs="Times New Roman"/>
+          <w:sz w:val="28"/>
+          <w:szCs w:val="28"/>
+          <w:highlight w:val="yellow"/>
+        </w:rPr>
+        <w:t>веб-приложение</w:t>
+      </w:r>
+      <w:r>
+        <w:rPr>
+          <w:rFonts w:ascii="Times New Roman" w:hAnsi="Times New Roman" w:cs="Times New Roman"/>
+          <w:sz w:val="28"/>
+          <w:szCs w:val="28"/>
+        </w:rPr>
+        <w:t xml:space="preserve"> для просмотра </w:t>
       </w:r>
       <w:r>
         <w:rPr>
@@ -1445,7 +1551,24 @@
           <w:sz w:val="28"/>
           <w:szCs w:val="28"/>
         </w:rPr>
-        <w:t xml:space="preserve">Для разработки веб-приложения будет использоваться </w:t>
+        <w:t xml:space="preserve">Для разработки </w:t>
+      </w:r>
+      <w:r>
+        <w:rPr>
+          <w:rFonts w:ascii="Times New Roman" w:hAnsi="Times New Roman" w:cs="Times New Roman"/>
+          <w:sz w:val="28"/>
+          <w:szCs w:val="28"/>
+          <w:highlight w:val="yellow"/>
+        </w:rPr>
+        <w:t>веб-приложения</w:t>
+      </w:r>
+      <w:r>
+        <w:rPr>
+          <w:rFonts w:ascii="Times New Roman" w:hAnsi="Times New Roman" w:cs="Times New Roman"/>
+          <w:sz w:val="28"/>
+          <w:szCs w:val="28"/>
+        </w:rPr>
+        <w:t xml:space="preserve"> будет использоваться </w:t>
       </w:r>
       <w:r>
         <w:rPr>
@@ -1539,6 +1662,7 @@
         </w:rPr>
         <w:t xml:space="preserve">быструю и комфортную разработку благодаря поддержке </w:t>
       </w:r>
+      <w:proofErr w:type="spellStart"/>
       <w:r>
         <w:rPr>
           <w:rFonts w:ascii="Times New Roman" w:hAnsi="Times New Roman" w:cs="Times New Roman"/>
@@ -1546,8 +1670,9 @@
           <w:szCs w:val="28"/>
           <w:lang w:val="en-US"/>
         </w:rPr>
-        <w:t>GIT</w:t>
-      </w:r>
+        <w:t>Git</w:t>
+      </w:r>
+      <w:proofErr w:type="spellEnd"/>
       <w:r>
         <w:rPr>
           <w:rFonts w:ascii="Times New Roman" w:hAnsi="Times New Roman" w:cs="Times New Roman"/>
@@ -2003,6 +2128,8 @@
         </w:rPr>
         <w:t>;</w:t>
       </w:r>
+      <w:bookmarkStart w:id="0" w:name="_GoBack"/>
+      <w:bookmarkEnd w:id="0"/>
     </w:p>
     <w:p>
       <w:pPr>
@@ -2238,32 +2365,72 @@
           <w:szCs w:val="28"/>
         </w:rPr>
         <w:tab/>
-        <w:t xml:space="preserve">ОС </w:t>
-      </w:r>
-      <w:r>
-        <w:rPr>
-          <w:rFonts w:ascii="Times New Roman" w:hAnsi="Times New Roman" w:cs="Times New Roman"/>
-          <w:sz w:val="28"/>
-          <w:szCs w:val="28"/>
+      </w:r>
+      <w:r>
+        <w:rPr>
+          <w:rFonts w:ascii="Times New Roman" w:hAnsi="Times New Roman" w:cs="Times New Roman"/>
+          <w:sz w:val="28"/>
+          <w:szCs w:val="28"/>
+          <w:highlight w:val="yellow"/>
+        </w:rPr>
+        <w:t xml:space="preserve">браузер: </w:t>
+      </w:r>
+      <w:r>
+        <w:rPr>
+          <w:rFonts w:ascii="Times New Roman" w:hAnsi="Times New Roman" w:cs="Times New Roman"/>
+          <w:sz w:val="28"/>
+          <w:szCs w:val="28"/>
+          <w:highlight w:val="yellow"/>
           <w:lang w:val="en-US"/>
         </w:rPr>
-        <w:t>Windows</w:t>
-      </w:r>
-      <w:r>
-        <w:rPr>
-          <w:rFonts w:ascii="Times New Roman" w:hAnsi="Times New Roman" w:cs="Times New Roman"/>
-          <w:sz w:val="28"/>
-          <w:szCs w:val="28"/>
-        </w:rPr>
-        <w:t xml:space="preserve"> 10 (64-</w:t>
-      </w:r>
-      <w:r>
-        <w:rPr>
-          <w:rFonts w:ascii="Times New Roman" w:hAnsi="Times New Roman" w:cs="Times New Roman"/>
-          <w:sz w:val="28"/>
-          <w:szCs w:val="28"/>
-        </w:rPr>
-        <w:t xml:space="preserve">бит) или </w:t>
+        <w:t>Chrome</w:t>
+      </w:r>
+      <w:r>
+        <w:rPr>
+          <w:rFonts w:ascii="Times New Roman" w:hAnsi="Times New Roman" w:cs="Times New Roman"/>
+          <w:sz w:val="28"/>
+          <w:szCs w:val="28"/>
+          <w:highlight w:val="yellow"/>
+        </w:rPr>
+        <w:t xml:space="preserve">, </w:t>
+      </w:r>
+      <w:r>
+        <w:rPr>
+          <w:rFonts w:ascii="Times New Roman" w:hAnsi="Times New Roman" w:cs="Times New Roman"/>
+          <w:sz w:val="28"/>
+          <w:szCs w:val="28"/>
+          <w:highlight w:val="yellow"/>
+          <w:lang w:val="en-US"/>
+        </w:rPr>
+        <w:t>Firefox</w:t>
+      </w:r>
+      <w:r>
+        <w:rPr>
+          <w:rFonts w:ascii="Times New Roman" w:hAnsi="Times New Roman" w:cs="Times New Roman"/>
+          <w:sz w:val="28"/>
+          <w:szCs w:val="28"/>
+          <w:highlight w:val="yellow"/>
+        </w:rPr>
+        <w:t xml:space="preserve">, </w:t>
+      </w:r>
+      <w:r>
+        <w:rPr>
+          <w:rFonts w:ascii="Times New Roman" w:hAnsi="Times New Roman" w:cs="Times New Roman"/>
+          <w:sz w:val="28"/>
+          <w:szCs w:val="28"/>
+          <w:highlight w:val="yellow"/>
+          <w:lang w:val="en-US"/>
+        </w:rPr>
+        <w:t>Safari</w:t>
+      </w:r>
+      <w:r>
+        <w:rPr>
+          <w:rFonts w:ascii="Times New Roman" w:hAnsi="Times New Roman" w:cs="Times New Roman"/>
+          <w:sz w:val="28"/>
+          <w:szCs w:val="28"/>
+          <w:highlight w:val="yellow"/>
+        </w:rPr>
+        <w:t xml:space="preserve">, </w:t>
       </w:r>
       <w:proofErr w:type="spellStart"/>
       <w:r>
@@ -2271,9 +2438,10 @@
           <w:rFonts w:ascii="Times New Roman" w:hAnsi="Times New Roman" w:cs="Times New Roman"/>
           <w:sz w:val="28"/>
           <w:szCs w:val="28"/>
+          <w:highlight w:val="yellow"/>
           <w:lang w:val="en-US"/>
         </w:rPr>
-        <w:t>macOS</w:t>
+        <w:t>Yandex</w:t>
       </w:r>
       <w:proofErr w:type="spellEnd"/>
       <w:r>
@@ -2281,167 +2449,18 @@
           <w:rFonts w:ascii="Times New Roman" w:hAnsi="Times New Roman" w:cs="Times New Roman"/>
           <w:sz w:val="28"/>
           <w:szCs w:val="28"/>
-        </w:rPr>
-        <w:t xml:space="preserve"> 10.14 </w:t>
-      </w:r>
-      <w:r>
-        <w:rPr>
-          <w:rFonts w:ascii="Times New Roman" w:hAnsi="Times New Roman" w:cs="Times New Roman"/>
-          <w:sz w:val="28"/>
-          <w:szCs w:val="28"/>
-        </w:rPr>
-        <w:t>и выше</w:t>
-      </w:r>
-      <w:r>
-        <w:rPr>
-          <w:rFonts w:ascii="Times New Roman" w:hAnsi="Times New Roman" w:cs="Times New Roman"/>
-          <w:sz w:val="28"/>
-          <w:szCs w:val="28"/>
-        </w:rPr>
-        <w:t>;</w:t>
-      </w:r>
-      <w:bookmarkStart w:id="0" w:name="_GoBack"/>
-      <w:bookmarkEnd w:id="0"/>
-    </w:p>
-    <w:p>
-      <w:pPr>
-        <w:tabs>
-          <w:tab w:val="left" w:pos="992"/>
-        </w:tabs>
-        <w:spacing w:after="0" w:line="360" w:lineRule="auto"/>
-        <w:ind w:firstLine="709"/>
-        <w:jc w:val="both"/>
-        <w:rPr>
-          <w:rFonts w:ascii="Times New Roman" w:hAnsi="Times New Roman" w:cs="Times New Roman"/>
-          <w:sz w:val="28"/>
-          <w:szCs w:val="28"/>
-        </w:rPr>
-      </w:pPr>
-      <w:r>
-        <w:rPr>
-          <w:rFonts w:ascii="Times New Roman" w:hAnsi="Times New Roman" w:cs="Times New Roman"/>
-          <w:sz w:val="28"/>
-          <w:szCs w:val="28"/>
-        </w:rPr>
-        <w:t>-</w:t>
-      </w:r>
-      <w:r>
-        <w:rPr>
-          <w:rFonts w:ascii="Times New Roman" w:hAnsi="Times New Roman" w:cs="Times New Roman"/>
-          <w:sz w:val="28"/>
-          <w:szCs w:val="28"/>
-        </w:rPr>
-        <w:tab/>
-      </w:r>
-      <w:r>
-        <w:rPr>
-          <w:rFonts w:ascii="Times New Roman" w:hAnsi="Times New Roman" w:cs="Times New Roman"/>
-          <w:sz w:val="28"/>
-          <w:szCs w:val="28"/>
-        </w:rPr>
-        <w:t>браузер</w:t>
-      </w:r>
-      <w:r>
-        <w:rPr>
-          <w:rFonts w:ascii="Times New Roman" w:hAnsi="Times New Roman" w:cs="Times New Roman"/>
-          <w:sz w:val="28"/>
-          <w:szCs w:val="28"/>
-        </w:rPr>
-        <w:t xml:space="preserve">: </w:t>
-      </w:r>
-      <w:r>
-        <w:rPr>
-          <w:rFonts w:ascii="Times New Roman" w:hAnsi="Times New Roman" w:cs="Times New Roman"/>
-          <w:sz w:val="28"/>
-          <w:szCs w:val="28"/>
+          <w:highlight w:val="yellow"/>
+        </w:rPr>
+        <w:t xml:space="preserve"> или </w:t>
+      </w:r>
+      <w:r>
+        <w:rPr>
+          <w:rFonts w:ascii="Times New Roman" w:hAnsi="Times New Roman" w:cs="Times New Roman"/>
+          <w:sz w:val="28"/>
+          <w:szCs w:val="28"/>
+          <w:highlight w:val="yellow"/>
           <w:lang w:val="en-US"/>
         </w:rPr>
-        <w:t>Chrome</w:t>
-      </w:r>
-      <w:r>
-        <w:rPr>
-          <w:rFonts w:ascii="Times New Roman" w:hAnsi="Times New Roman" w:cs="Times New Roman"/>
-          <w:sz w:val="28"/>
-          <w:szCs w:val="28"/>
-        </w:rPr>
-        <w:t xml:space="preserve">, </w:t>
-      </w:r>
-      <w:r>
-        <w:rPr>
-          <w:rFonts w:ascii="Times New Roman" w:hAnsi="Times New Roman" w:cs="Times New Roman"/>
-          <w:sz w:val="28"/>
-          <w:szCs w:val="28"/>
-          <w:lang w:val="en-US"/>
-        </w:rPr>
-        <w:t>Firefox</w:t>
-      </w:r>
-      <w:r>
-        <w:rPr>
-          <w:rFonts w:ascii="Times New Roman" w:hAnsi="Times New Roman" w:cs="Times New Roman"/>
-          <w:sz w:val="28"/>
-          <w:szCs w:val="28"/>
-        </w:rPr>
-        <w:t xml:space="preserve">, </w:t>
-      </w:r>
-      <w:r>
-        <w:rPr>
-          <w:rFonts w:ascii="Times New Roman" w:hAnsi="Times New Roman" w:cs="Times New Roman"/>
-          <w:sz w:val="28"/>
-          <w:szCs w:val="28"/>
-          <w:lang w:val="en-US"/>
-        </w:rPr>
-        <w:t>Safari</w:t>
-      </w:r>
-      <w:r>
-        <w:rPr>
-          <w:rFonts w:ascii="Times New Roman" w:hAnsi="Times New Roman" w:cs="Times New Roman"/>
-          <w:sz w:val="28"/>
-          <w:szCs w:val="28"/>
-        </w:rPr>
-        <w:t xml:space="preserve">, </w:t>
-      </w:r>
-      <w:proofErr w:type="spellStart"/>
-      <w:r>
-        <w:rPr>
-          <w:rFonts w:ascii="Times New Roman" w:hAnsi="Times New Roman" w:cs="Times New Roman"/>
-          <w:sz w:val="28"/>
-          <w:szCs w:val="28"/>
-          <w:lang w:val="en-US"/>
-        </w:rPr>
-        <w:t>Yandex</w:t>
-      </w:r>
-      <w:proofErr w:type="spellEnd"/>
-      <w:r>
-        <w:rPr>
-          <w:rFonts w:ascii="Times New Roman" w:hAnsi="Times New Roman" w:cs="Times New Roman"/>
-          <w:sz w:val="28"/>
-          <w:szCs w:val="28"/>
-        </w:rPr>
-        <w:t xml:space="preserve"> </w:t>
-      </w:r>
-      <w:r>
-        <w:rPr>
-          <w:rFonts w:ascii="Times New Roman" w:hAnsi="Times New Roman" w:cs="Times New Roman"/>
-          <w:sz w:val="28"/>
-          <w:szCs w:val="28"/>
-        </w:rPr>
-        <w:t>или</w:t>
-      </w:r>
-      <w:r>
-        <w:rPr>
-          <w:rFonts w:ascii="Times New Roman" w:hAnsi="Times New Roman" w:cs="Times New Roman"/>
-          <w:sz w:val="28"/>
-          <w:szCs w:val="28"/>
-        </w:rPr>
-        <w:t xml:space="preserve"> </w:t>
-      </w:r>
-      <w:r>
-        <w:rPr>
-          <w:rFonts w:ascii="Times New Roman" w:hAnsi="Times New Roman" w:cs="Times New Roman"/>
-          <w:sz w:val="28"/>
-          <w:szCs w:val="28"/>
-          <w:lang w:val="en-US"/>
-        </w:rPr>
         <w:t>Edge</w:t>
       </w:r>
       <w:r>
@@ -2449,6 +2468,7 @@
           <w:rFonts w:ascii="Times New Roman" w:hAnsi="Times New Roman" w:cs="Times New Roman"/>
           <w:sz w:val="28"/>
           <w:szCs w:val="28"/>
+          <w:highlight w:val="yellow"/>
         </w:rPr>
         <w:t xml:space="preserve"> последних версий</w:t>
       </w:r>
@@ -2457,6 +2477,7 @@
           <w:rFonts w:ascii="Times New Roman" w:hAnsi="Times New Roman" w:cs="Times New Roman"/>
           <w:sz w:val="28"/>
           <w:szCs w:val="28"/>
+          <w:highlight w:val="yellow"/>
         </w:rPr>
         <w:t>;</w:t>
       </w:r>
@@ -2667,7 +2688,7 @@
             <w:sz w:val="28"/>
             <w:szCs w:val="28"/>
           </w:rPr>
-          <w:t>4</w:t>
+          <w:t>3</w:t>
         </w:r>
         <w:r>
           <w:rPr>

--- a/Курсовой проект.docx
+++ b/Курсовой проект.docx
@@ -12,6 +12,7 @@
       <w:pPr>
         <w:spacing w:after="0" w:line="360" w:lineRule="auto"/>
         <w:ind w:firstLine="709"/>
+        <w:jc w:val="both"/>
         <w:rPr>
           <w:rFonts w:ascii="Times New Roman" w:hAnsi="Times New Roman" w:cs="Times New Roman"/>
           <w:b/>
@@ -36,17 +37,19 @@
       <w:pPr>
         <w:spacing w:after="0" w:line="360" w:lineRule="auto"/>
         <w:ind w:firstLine="709"/>
-        <w:rPr>
-          <w:rFonts w:ascii="Times New Roman" w:hAnsi="Times New Roman" w:cs="Times New Roman"/>
-          <w:sz w:val="28"/>
-          <w:szCs w:val="28"/>
-        </w:rPr>
-      </w:pPr>
-    </w:p>
-    <w:p>
-      <w:pPr>
-        <w:spacing w:after="0" w:line="360" w:lineRule="auto"/>
-        <w:ind w:firstLine="709"/>
+        <w:jc w:val="both"/>
+        <w:rPr>
+          <w:rFonts w:ascii="Times New Roman" w:hAnsi="Times New Roman" w:cs="Times New Roman"/>
+          <w:sz w:val="28"/>
+          <w:szCs w:val="28"/>
+        </w:rPr>
+      </w:pPr>
+    </w:p>
+    <w:p>
+      <w:pPr>
+        <w:spacing w:after="0" w:line="360" w:lineRule="auto"/>
+        <w:ind w:firstLine="709"/>
+        <w:jc w:val="both"/>
         <w:rPr>
           <w:rFonts w:ascii="Times New Roman" w:hAnsi="Times New Roman" w:cs="Times New Roman"/>
           <w:b/>
@@ -93,7 +96,6 @@
           <w:rFonts w:ascii="Times New Roman" w:hAnsi="Times New Roman" w:cs="Times New Roman"/>
           <w:sz w:val="28"/>
           <w:szCs w:val="28"/>
-          <w:highlight w:val="yellow"/>
         </w:rPr>
         <w:t>Веб-приложение</w:t>
       </w:r>
@@ -310,17 +312,19 @@
       <w:pPr>
         <w:spacing w:after="0" w:line="360" w:lineRule="auto"/>
         <w:ind w:firstLine="709"/>
-        <w:rPr>
-          <w:rFonts w:ascii="Times New Roman" w:hAnsi="Times New Roman" w:cs="Times New Roman"/>
-          <w:sz w:val="28"/>
-          <w:szCs w:val="28"/>
-        </w:rPr>
-      </w:pPr>
-    </w:p>
-    <w:p>
-      <w:pPr>
-        <w:spacing w:after="0" w:line="360" w:lineRule="auto"/>
-        <w:ind w:firstLine="709"/>
+        <w:jc w:val="both"/>
+        <w:rPr>
+          <w:rFonts w:ascii="Times New Roman" w:hAnsi="Times New Roman" w:cs="Times New Roman"/>
+          <w:sz w:val="28"/>
+          <w:szCs w:val="28"/>
+        </w:rPr>
+      </w:pPr>
+    </w:p>
+    <w:p>
+      <w:pPr>
+        <w:spacing w:after="0" w:line="360" w:lineRule="auto"/>
+        <w:ind w:firstLine="709"/>
+        <w:jc w:val="both"/>
         <w:rPr>
           <w:rFonts w:ascii="Times New Roman" w:hAnsi="Times New Roman" w:cs="Times New Roman"/>
           <w:b/>
@@ -375,7 +379,6 @@
           <w:rFonts w:ascii="Times New Roman" w:hAnsi="Times New Roman" w:cs="Times New Roman"/>
           <w:sz w:val="28"/>
           <w:szCs w:val="28"/>
-          <w:highlight w:val="yellow"/>
         </w:rPr>
         <w:t>веб-приложение</w:t>
       </w:r>
@@ -965,7 +968,6 @@
           <w:rFonts w:ascii="Times New Roman" w:hAnsi="Times New Roman" w:cs="Times New Roman"/>
           <w:sz w:val="28"/>
           <w:szCs w:val="28"/>
-          <w:highlight w:val="yellow"/>
         </w:rPr>
         <w:t>веб</w:t>
       </w:r>
@@ -974,7 +976,6 @@
           <w:rFonts w:ascii="Times New Roman" w:hAnsi="Times New Roman" w:cs="Times New Roman"/>
           <w:sz w:val="28"/>
           <w:szCs w:val="28"/>
-          <w:highlight w:val="yellow"/>
         </w:rPr>
         <w:t>-</w:t>
       </w:r>
@@ -983,7 +984,6 @@
           <w:rFonts w:ascii="Times New Roman" w:hAnsi="Times New Roman" w:cs="Times New Roman"/>
           <w:sz w:val="28"/>
           <w:szCs w:val="28"/>
-          <w:highlight w:val="yellow"/>
         </w:rPr>
         <w:t>приложения</w:t>
       </w:r>
@@ -1228,7 +1228,7 @@
                     <pic:cNvPicPr/>
                   </pic:nvPicPr>
                   <pic:blipFill>
-                    <a:blip r:embed="rId6"/>
+                    <a:blip r:embed="rId7"/>
                     <a:stretch>
                       <a:fillRect/>
                     </a:stretch>
@@ -1354,7 +1354,6 @@
           <w:rFonts w:ascii="Times New Roman" w:hAnsi="Times New Roman" w:cs="Times New Roman"/>
           <w:sz w:val="28"/>
           <w:szCs w:val="28"/>
-          <w:highlight w:val="yellow"/>
         </w:rPr>
         <w:t>веб-приложение</w:t>
       </w:r>
@@ -1558,7 +1557,6 @@
           <w:rFonts w:ascii="Times New Roman" w:hAnsi="Times New Roman" w:cs="Times New Roman"/>
           <w:sz w:val="28"/>
           <w:szCs w:val="28"/>
-          <w:highlight w:val="yellow"/>
         </w:rPr>
         <w:t>веб-приложения</w:t>
       </w:r>
@@ -2128,8 +2126,6 @@
         </w:rPr>
         <w:t>;</w:t>
       </w:r>
-      <w:bookmarkStart w:id="0" w:name="_GoBack"/>
-      <w:bookmarkEnd w:id="0"/>
     </w:p>
     <w:p>
       <w:pPr>
@@ -2371,115 +2367,25 @@
           <w:rFonts w:ascii="Times New Roman" w:hAnsi="Times New Roman" w:cs="Times New Roman"/>
           <w:sz w:val="28"/>
           <w:szCs w:val="28"/>
-          <w:highlight w:val="yellow"/>
-        </w:rPr>
-        <w:t xml:space="preserve">браузер: </w:t>
-      </w:r>
-      <w:r>
-        <w:rPr>
-          <w:rFonts w:ascii="Times New Roman" w:hAnsi="Times New Roman" w:cs="Times New Roman"/>
-          <w:sz w:val="28"/>
-          <w:szCs w:val="28"/>
-          <w:highlight w:val="yellow"/>
-          <w:lang w:val="en-US"/>
-        </w:rPr>
-        <w:t>Chrome</w:t>
-      </w:r>
-      <w:r>
-        <w:rPr>
-          <w:rFonts w:ascii="Times New Roman" w:hAnsi="Times New Roman" w:cs="Times New Roman"/>
-          <w:sz w:val="28"/>
-          <w:szCs w:val="28"/>
-          <w:highlight w:val="yellow"/>
-        </w:rPr>
-        <w:t xml:space="preserve">, </w:t>
-      </w:r>
-      <w:r>
-        <w:rPr>
-          <w:rFonts w:ascii="Times New Roman" w:hAnsi="Times New Roman" w:cs="Times New Roman"/>
-          <w:sz w:val="28"/>
-          <w:szCs w:val="28"/>
-          <w:highlight w:val="yellow"/>
-          <w:lang w:val="en-US"/>
-        </w:rPr>
-        <w:t>Firefox</w:t>
-      </w:r>
-      <w:r>
-        <w:rPr>
-          <w:rFonts w:ascii="Times New Roman" w:hAnsi="Times New Roman" w:cs="Times New Roman"/>
-          <w:sz w:val="28"/>
-          <w:szCs w:val="28"/>
-          <w:highlight w:val="yellow"/>
-        </w:rPr>
-        <w:t xml:space="preserve">, </w:t>
-      </w:r>
-      <w:r>
-        <w:rPr>
-          <w:rFonts w:ascii="Times New Roman" w:hAnsi="Times New Roman" w:cs="Times New Roman"/>
-          <w:sz w:val="28"/>
-          <w:szCs w:val="28"/>
-          <w:highlight w:val="yellow"/>
-          <w:lang w:val="en-US"/>
-        </w:rPr>
-        <w:t>Safari</w:t>
-      </w:r>
-      <w:r>
-        <w:rPr>
-          <w:rFonts w:ascii="Times New Roman" w:hAnsi="Times New Roman" w:cs="Times New Roman"/>
-          <w:sz w:val="28"/>
-          <w:szCs w:val="28"/>
-          <w:highlight w:val="yellow"/>
-        </w:rPr>
-        <w:t xml:space="preserve">, </w:t>
-      </w:r>
-      <w:proofErr w:type="spellStart"/>
-      <w:r>
-        <w:rPr>
-          <w:rFonts w:ascii="Times New Roman" w:hAnsi="Times New Roman" w:cs="Times New Roman"/>
-          <w:sz w:val="28"/>
-          <w:szCs w:val="28"/>
-          <w:highlight w:val="yellow"/>
-          <w:lang w:val="en-US"/>
-        </w:rPr>
-        <w:t>Yandex</w:t>
-      </w:r>
-      <w:proofErr w:type="spellEnd"/>
-      <w:r>
-        <w:rPr>
-          <w:rFonts w:ascii="Times New Roman" w:hAnsi="Times New Roman" w:cs="Times New Roman"/>
-          <w:sz w:val="28"/>
-          <w:szCs w:val="28"/>
-          <w:highlight w:val="yellow"/>
-        </w:rPr>
-        <w:t xml:space="preserve"> или </w:t>
-      </w:r>
-      <w:r>
-        <w:rPr>
-          <w:rFonts w:ascii="Times New Roman" w:hAnsi="Times New Roman" w:cs="Times New Roman"/>
-          <w:sz w:val="28"/>
-          <w:szCs w:val="28"/>
-          <w:highlight w:val="yellow"/>
-          <w:lang w:val="en-US"/>
-        </w:rPr>
-        <w:t>Edge</w:t>
-      </w:r>
-      <w:r>
-        <w:rPr>
-          <w:rFonts w:ascii="Times New Roman" w:hAnsi="Times New Roman" w:cs="Times New Roman"/>
-          <w:sz w:val="28"/>
-          <w:szCs w:val="28"/>
-          <w:highlight w:val="yellow"/>
-        </w:rPr>
-        <w:t xml:space="preserve"> последних версий</w:t>
-      </w:r>
-      <w:r>
-        <w:rPr>
-          <w:rFonts w:ascii="Times New Roman" w:hAnsi="Times New Roman" w:cs="Times New Roman"/>
-          <w:sz w:val="28"/>
-          <w:szCs w:val="28"/>
-          <w:highlight w:val="yellow"/>
-        </w:rPr>
-        <w:t>;</w:t>
+        </w:rPr>
+        <w:t>браузер</w:t>
+      </w:r>
+      <w:r>
+        <w:rPr>
+          <w:rFonts w:ascii="Times New Roman" w:hAnsi="Times New Roman" w:cs="Times New Roman"/>
+          <w:sz w:val="28"/>
+          <w:szCs w:val="28"/>
+        </w:rPr>
+        <w:t xml:space="preserve">, поддерживающий </w:t>
+      </w:r>
+      <w:r>
+        <w:rPr>
+          <w:rFonts w:ascii="Times New Roman" w:hAnsi="Times New Roman" w:cs="Times New Roman"/>
+          <w:sz w:val="28"/>
+          <w:szCs w:val="28"/>
+          <w:lang w:val="en-US"/>
+        </w:rPr>
+        <w:t>HTML 5</w:t>
       </w:r>
     </w:p>
     <w:p>
@@ -2592,8 +2498,1792 @@
         <w:t>.</w:t>
       </w:r>
     </w:p>
+    <w:p>
+      <w:pPr>
+        <w:rPr>
+          <w:rFonts w:ascii="Times New Roman" w:hAnsi="Times New Roman" w:cs="Times New Roman"/>
+          <w:sz w:val="28"/>
+          <w:szCs w:val="28"/>
+        </w:rPr>
+      </w:pPr>
+      <w:r>
+        <w:rPr>
+          <w:rFonts w:ascii="Times New Roman" w:hAnsi="Times New Roman" w:cs="Times New Roman"/>
+          <w:sz w:val="28"/>
+          <w:szCs w:val="28"/>
+        </w:rPr>
+        <w:br w:type="page"/>
+      </w:r>
+    </w:p>
+    <w:p>
+      <w:pPr>
+        <w:spacing w:after="0" w:line="360" w:lineRule="auto"/>
+        <w:ind w:firstLine="709"/>
+        <w:jc w:val="both"/>
+        <w:rPr>
+          <w:rFonts w:ascii="Times New Roman" w:hAnsi="Times New Roman" w:cs="Times New Roman"/>
+          <w:b/>
+          <w:bCs/>
+          <w:sz w:val="32"/>
+          <w:szCs w:val="32"/>
+        </w:rPr>
+      </w:pPr>
+      <w:r>
+        <w:rPr>
+          <w:rFonts w:ascii="Times New Roman" w:hAnsi="Times New Roman" w:cs="Times New Roman"/>
+          <w:b/>
+          <w:bCs/>
+          <w:sz w:val="32"/>
+          <w:szCs w:val="32"/>
+        </w:rPr>
+        <w:lastRenderedPageBreak/>
+        <w:t>2 Проектирование программного обеспечения</w:t>
+      </w:r>
+    </w:p>
+    <w:p>
+      <w:pPr>
+        <w:spacing w:after="0" w:line="360" w:lineRule="auto"/>
+        <w:ind w:firstLine="709"/>
+        <w:jc w:val="both"/>
+        <w:rPr>
+          <w:rFonts w:ascii="Times New Roman" w:hAnsi="Times New Roman" w:cs="Times New Roman"/>
+          <w:b/>
+          <w:bCs/>
+          <w:sz w:val="28"/>
+          <w:szCs w:val="28"/>
+        </w:rPr>
+      </w:pPr>
+    </w:p>
+    <w:p>
+      <w:pPr>
+        <w:spacing w:after="0" w:line="360" w:lineRule="auto"/>
+        <w:ind w:firstLine="709"/>
+        <w:jc w:val="both"/>
+        <w:rPr>
+          <w:rFonts w:ascii="Times New Roman" w:hAnsi="Times New Roman" w:cs="Times New Roman"/>
+          <w:b/>
+          <w:bCs/>
+          <w:sz w:val="28"/>
+          <w:szCs w:val="28"/>
+        </w:rPr>
+      </w:pPr>
+      <w:r>
+        <w:rPr>
+          <w:rFonts w:ascii="Times New Roman" w:hAnsi="Times New Roman" w:cs="Times New Roman"/>
+          <w:b/>
+          <w:bCs/>
+          <w:sz w:val="28"/>
+          <w:szCs w:val="28"/>
+        </w:rPr>
+        <w:t>2.1 Проектирование интерфейса пользователя</w:t>
+      </w:r>
+    </w:p>
+    <w:p>
+      <w:pPr>
+        <w:spacing w:after="0" w:line="360" w:lineRule="auto"/>
+        <w:ind w:firstLine="709"/>
+        <w:rPr>
+          <w:rFonts w:ascii="Times New Roman" w:hAnsi="Times New Roman" w:cs="Times New Roman"/>
+          <w:b/>
+          <w:bCs/>
+          <w:sz w:val="28"/>
+          <w:szCs w:val="28"/>
+        </w:rPr>
+      </w:pPr>
+    </w:p>
+    <w:p>
+      <w:pPr>
+        <w:spacing w:after="0" w:line="360" w:lineRule="auto"/>
+        <w:ind w:firstLine="709"/>
+        <w:jc w:val="both"/>
+        <w:rPr>
+          <w:rFonts w:ascii="Times New Roman" w:hAnsi="Times New Roman" w:cs="Times New Roman"/>
+          <w:sz w:val="28"/>
+          <w:szCs w:val="28"/>
+        </w:rPr>
+      </w:pPr>
+      <w:r>
+        <w:rPr>
+          <w:rFonts w:ascii="Times New Roman" w:hAnsi="Times New Roman" w:cs="Times New Roman"/>
+          <w:bCs/>
+          <w:sz w:val="28"/>
+          <w:szCs w:val="28"/>
+        </w:rPr>
+        <w:t xml:space="preserve">В рамках разработки веб-приложения </w:t>
+      </w:r>
+      <w:r>
+        <w:rPr>
+          <w:rFonts w:ascii="Times New Roman" w:hAnsi="Times New Roman" w:cs="Times New Roman"/>
+          <w:sz w:val="28"/>
+          <w:szCs w:val="28"/>
+        </w:rPr>
+        <w:t>«</w:t>
+      </w:r>
+      <w:proofErr w:type="spellStart"/>
+      <w:r>
+        <w:rPr>
+          <w:rFonts w:ascii="Times New Roman" w:hAnsi="Times New Roman" w:cs="Times New Roman"/>
+          <w:sz w:val="28"/>
+          <w:szCs w:val="28"/>
+        </w:rPr>
+        <w:t>Белозорие</w:t>
+      </w:r>
+      <w:proofErr w:type="spellEnd"/>
+      <w:r>
+        <w:rPr>
+          <w:rFonts w:ascii="Times New Roman" w:hAnsi="Times New Roman" w:cs="Times New Roman"/>
+          <w:sz w:val="28"/>
+          <w:szCs w:val="28"/>
+        </w:rPr>
+        <w:t>. Расписание сотрудников склада</w:t>
+      </w:r>
+      <w:r>
+        <w:rPr>
+          <w:rFonts w:ascii="Times New Roman" w:hAnsi="Times New Roman" w:cs="Times New Roman"/>
+          <w:sz w:val="28"/>
+          <w:szCs w:val="28"/>
+        </w:rPr>
+        <w:t>»</w:t>
+      </w:r>
+      <w:r>
+        <w:rPr>
+          <w:rFonts w:ascii="Times New Roman" w:hAnsi="Times New Roman" w:cs="Times New Roman"/>
+          <w:sz w:val="28"/>
+          <w:szCs w:val="28"/>
+        </w:rPr>
+        <w:t xml:space="preserve"> спроектирован интерфейс пользователя в виде </w:t>
+      </w:r>
+      <w:r>
+        <w:rPr>
+          <w:rFonts w:ascii="Times New Roman" w:hAnsi="Times New Roman" w:cs="Times New Roman"/>
+          <w:sz w:val="28"/>
+          <w:szCs w:val="28"/>
+          <w:lang w:val="en-US"/>
+        </w:rPr>
+        <w:t>wireframe</w:t>
+      </w:r>
+      <w:r>
+        <w:rPr>
+          <w:rFonts w:ascii="Times New Roman" w:hAnsi="Times New Roman" w:cs="Times New Roman"/>
+          <w:sz w:val="28"/>
+          <w:szCs w:val="28"/>
+        </w:rPr>
+        <w:t xml:space="preserve"> </w:t>
+      </w:r>
+      <w:r>
+        <w:rPr>
+          <w:rFonts w:ascii="Times New Roman" w:hAnsi="Times New Roman" w:cs="Times New Roman"/>
+          <w:sz w:val="28"/>
+          <w:szCs w:val="28"/>
+        </w:rPr>
+        <w:t xml:space="preserve">при помощи сервиса </w:t>
+      </w:r>
+      <w:r>
+        <w:rPr>
+          <w:rFonts w:ascii="Times New Roman" w:hAnsi="Times New Roman" w:cs="Times New Roman"/>
+          <w:sz w:val="28"/>
+          <w:szCs w:val="28"/>
+          <w:lang w:val="en-US"/>
+        </w:rPr>
+        <w:t>draw</w:t>
+      </w:r>
+      <w:r>
+        <w:rPr>
+          <w:rFonts w:ascii="Times New Roman" w:hAnsi="Times New Roman" w:cs="Times New Roman"/>
+          <w:sz w:val="28"/>
+          <w:szCs w:val="28"/>
+        </w:rPr>
+        <w:t>.</w:t>
+      </w:r>
+      <w:proofErr w:type="spellStart"/>
+      <w:r>
+        <w:rPr>
+          <w:rFonts w:ascii="Times New Roman" w:hAnsi="Times New Roman" w:cs="Times New Roman"/>
+          <w:sz w:val="28"/>
+          <w:szCs w:val="28"/>
+          <w:lang w:val="en-US"/>
+        </w:rPr>
+        <w:t>io</w:t>
+      </w:r>
+      <w:proofErr w:type="spellEnd"/>
+      <w:r>
+        <w:rPr>
+          <w:rFonts w:ascii="Times New Roman" w:hAnsi="Times New Roman" w:cs="Times New Roman"/>
+          <w:sz w:val="28"/>
+          <w:szCs w:val="28"/>
+        </w:rPr>
+        <w:t>. Эти визуальные представления позволяют наглядно увидеть структуру приложения, его основные элементы и функциональность.</w:t>
+      </w:r>
+    </w:p>
+    <w:p>
+      <w:pPr>
+        <w:spacing w:after="0" w:line="360" w:lineRule="auto"/>
+        <w:ind w:firstLine="709"/>
+        <w:jc w:val="both"/>
+        <w:rPr>
+          <w:rFonts w:ascii="Times New Roman" w:hAnsi="Times New Roman" w:cs="Times New Roman"/>
+          <w:bCs/>
+          <w:sz w:val="28"/>
+          <w:szCs w:val="28"/>
+        </w:rPr>
+      </w:pPr>
+      <w:r>
+        <w:rPr>
+          <w:rFonts w:ascii="Times New Roman" w:hAnsi="Times New Roman" w:cs="Times New Roman"/>
+          <w:bCs/>
+          <w:sz w:val="28"/>
+          <w:szCs w:val="28"/>
+        </w:rPr>
+        <w:t xml:space="preserve">Интерфейс страниц </w:t>
+      </w:r>
+      <w:r>
+        <w:rPr>
+          <w:rFonts w:ascii="Times New Roman" w:hAnsi="Times New Roman" w:cs="Times New Roman"/>
+          <w:bCs/>
+          <w:sz w:val="28"/>
+          <w:szCs w:val="28"/>
+          <w:highlight w:val="yellow"/>
+        </w:rPr>
+        <w:t>«Главная», «Упражнения», «Подробнее»</w:t>
+      </w:r>
+      <w:r>
+        <w:rPr>
+          <w:rFonts w:ascii="Times New Roman" w:hAnsi="Times New Roman" w:cs="Times New Roman"/>
+          <w:bCs/>
+          <w:sz w:val="28"/>
+          <w:szCs w:val="28"/>
+        </w:rPr>
+        <w:t xml:space="preserve"> представлены на рисунке 2.</w:t>
+      </w:r>
+    </w:p>
+    <w:p>
+      <w:pPr>
+        <w:spacing w:after="0" w:line="360" w:lineRule="auto"/>
+        <w:ind w:firstLine="709"/>
+        <w:rPr>
+          <w:rFonts w:ascii="Times New Roman" w:hAnsi="Times New Roman" w:cs="Times New Roman"/>
+          <w:bCs/>
+          <w:sz w:val="28"/>
+          <w:szCs w:val="28"/>
+        </w:rPr>
+      </w:pPr>
+    </w:p>
+    <w:p>
+      <w:pPr>
+        <w:spacing w:after="0" w:line="360" w:lineRule="auto"/>
+        <w:jc w:val="center"/>
+        <w:rPr>
+          <w:rFonts w:ascii="Times New Roman" w:hAnsi="Times New Roman" w:cs="Times New Roman"/>
+          <w:bCs/>
+          <w:sz w:val="28"/>
+          <w:szCs w:val="28"/>
+        </w:rPr>
+      </w:pPr>
+      <w:r>
+        <w:rPr>
+          <w:rFonts w:ascii="Times New Roman" w:hAnsi="Times New Roman" w:cs="Times New Roman"/>
+          <w:bCs/>
+          <w:sz w:val="28"/>
+          <w:szCs w:val="28"/>
+          <w:highlight w:val="yellow"/>
+        </w:rPr>
+        <w:t>Рисунок 2 – Интерфейс</w:t>
+      </w:r>
+    </w:p>
+    <w:p>
+      <w:pPr>
+        <w:spacing w:after="0" w:line="360" w:lineRule="auto"/>
+        <w:ind w:firstLine="709"/>
+        <w:jc w:val="center"/>
+        <w:rPr>
+          <w:rFonts w:ascii="Times New Roman" w:hAnsi="Times New Roman" w:cs="Times New Roman"/>
+          <w:bCs/>
+          <w:sz w:val="28"/>
+          <w:szCs w:val="28"/>
+        </w:rPr>
+      </w:pPr>
+    </w:p>
+    <w:p>
+      <w:pPr>
+        <w:spacing w:after="0" w:line="360" w:lineRule="auto"/>
+        <w:ind w:firstLine="709"/>
+        <w:jc w:val="both"/>
+        <w:rPr>
+          <w:rFonts w:ascii="Times New Roman" w:hAnsi="Times New Roman" w:cs="Times New Roman"/>
+          <w:b/>
+          <w:bCs/>
+          <w:sz w:val="28"/>
+          <w:szCs w:val="28"/>
+        </w:rPr>
+      </w:pPr>
+      <w:r>
+        <w:rPr>
+          <w:rFonts w:ascii="Times New Roman" w:hAnsi="Times New Roman" w:cs="Times New Roman"/>
+          <w:b/>
+          <w:bCs/>
+          <w:sz w:val="28"/>
+          <w:szCs w:val="28"/>
+        </w:rPr>
+        <w:t>2.2 Разработка архитектуры программного обеспечения</w:t>
+      </w:r>
+    </w:p>
+    <w:p>
+      <w:pPr>
+        <w:spacing w:after="0" w:line="360" w:lineRule="auto"/>
+        <w:ind w:firstLine="709"/>
+        <w:jc w:val="both"/>
+        <w:rPr>
+          <w:rFonts w:ascii="Times New Roman" w:hAnsi="Times New Roman" w:cs="Times New Roman"/>
+          <w:b/>
+          <w:bCs/>
+          <w:sz w:val="28"/>
+          <w:szCs w:val="28"/>
+        </w:rPr>
+      </w:pPr>
+    </w:p>
+    <w:p>
+      <w:pPr>
+        <w:spacing w:after="0" w:line="360" w:lineRule="auto"/>
+        <w:ind w:firstLine="709"/>
+        <w:jc w:val="both"/>
+        <w:rPr>
+          <w:rFonts w:ascii="Times New Roman" w:hAnsi="Times New Roman" w:cs="Times New Roman"/>
+          <w:bCs/>
+          <w:sz w:val="28"/>
+          <w:szCs w:val="28"/>
+        </w:rPr>
+      </w:pPr>
+      <w:r>
+        <w:rPr>
+          <w:rFonts w:ascii="Times New Roman" w:hAnsi="Times New Roman" w:cs="Times New Roman"/>
+          <w:bCs/>
+          <w:sz w:val="28"/>
+          <w:szCs w:val="28"/>
+        </w:rPr>
+        <w:t>Приложение предназначено для составления расписания для работы с ним. Архитектура приложения построена на основе клиент-серверной модели и включает в себя несколько ключевых компонентов: серверная часть приложения, клиентская часть приложения, БД. Диаграмма развертывания компонентов представлена на рисунке 3.</w:t>
+      </w:r>
+    </w:p>
+    <w:p>
+      <w:pPr>
+        <w:spacing w:after="0" w:line="360" w:lineRule="auto"/>
+        <w:ind w:firstLine="709"/>
+        <w:jc w:val="both"/>
+        <w:rPr>
+          <w:rFonts w:ascii="Times New Roman" w:hAnsi="Times New Roman" w:cs="Times New Roman"/>
+          <w:bCs/>
+          <w:sz w:val="28"/>
+          <w:szCs w:val="28"/>
+        </w:rPr>
+      </w:pPr>
+      <w:r>
+        <w:rPr>
+          <w:rFonts w:ascii="Times New Roman" w:hAnsi="Times New Roman" w:cs="Times New Roman"/>
+          <w:bCs/>
+          <w:sz w:val="28"/>
+          <w:szCs w:val="28"/>
+        </w:rPr>
+        <w:lastRenderedPageBreak/>
+        <w:drawing>
+          <wp:inline distT="0" distB="0" distL="0" distR="0" wp14:anchorId="7CCC0B9B" wp14:editId="3AE644C0">
+            <wp:extent cx="5001323" cy="5515745"/>
+            <wp:effectExtent l="0" t="0" r="8890" b="8890"/>
+            <wp:docPr id="3" name="Рисунок 3"/>
+            <wp:cNvGraphicFramePr>
+              <a:graphicFrameLocks xmlns:a="http://schemas.openxmlformats.org/drawingml/2006/main" noChangeAspect="1"/>
+            </wp:cNvGraphicFramePr>
+            <a:graphic xmlns:a="http://schemas.openxmlformats.org/drawingml/2006/main">
+              <a:graphicData uri="http://schemas.openxmlformats.org/drawingml/2006/picture">
+                <pic:pic xmlns:pic="http://schemas.openxmlformats.org/drawingml/2006/picture">
+                  <pic:nvPicPr>
+                    <pic:cNvPr id="1" name=""/>
+                    <pic:cNvPicPr/>
+                  </pic:nvPicPr>
+                  <pic:blipFill>
+                    <a:blip r:embed="rId8"/>
+                    <a:stretch>
+                      <a:fillRect/>
+                    </a:stretch>
+                  </pic:blipFill>
+                  <pic:spPr>
+                    <a:xfrm>
+                      <a:off x="0" y="0"/>
+                      <a:ext cx="5001323" cy="5515745"/>
+                    </a:xfrm>
+                    <a:prstGeom prst="rect">
+                      <a:avLst/>
+                    </a:prstGeom>
+                  </pic:spPr>
+                </pic:pic>
+              </a:graphicData>
+            </a:graphic>
+          </wp:inline>
+        </w:drawing>
+      </w:r>
+    </w:p>
+    <w:p>
+      <w:pPr>
+        <w:spacing w:after="0" w:line="360" w:lineRule="auto"/>
+        <w:ind w:firstLine="709"/>
+        <w:jc w:val="both"/>
+        <w:rPr>
+          <w:rFonts w:ascii="Times New Roman" w:hAnsi="Times New Roman" w:cs="Times New Roman"/>
+          <w:bCs/>
+          <w:sz w:val="28"/>
+          <w:szCs w:val="28"/>
+        </w:rPr>
+      </w:pPr>
+    </w:p>
+    <w:p>
+      <w:pPr>
+        <w:spacing w:after="0" w:line="360" w:lineRule="auto"/>
+        <w:jc w:val="center"/>
+        <w:rPr>
+          <w:rFonts w:ascii="Times New Roman" w:hAnsi="Times New Roman" w:cs="Times New Roman"/>
+          <w:bCs/>
+          <w:sz w:val="28"/>
+          <w:szCs w:val="28"/>
+        </w:rPr>
+      </w:pPr>
+      <w:r>
+        <w:rPr>
+          <w:rFonts w:ascii="Times New Roman" w:hAnsi="Times New Roman" w:cs="Times New Roman"/>
+          <w:bCs/>
+          <w:sz w:val="28"/>
+          <w:szCs w:val="28"/>
+        </w:rPr>
+        <w:t>Рисунок 3 – Диаграмма развертывания компонентов</w:t>
+      </w:r>
+    </w:p>
+    <w:p>
+      <w:pPr>
+        <w:spacing w:after="0" w:line="360" w:lineRule="auto"/>
+        <w:jc w:val="center"/>
+        <w:rPr>
+          <w:rFonts w:ascii="Times New Roman" w:hAnsi="Times New Roman" w:cs="Times New Roman"/>
+          <w:bCs/>
+          <w:sz w:val="28"/>
+          <w:szCs w:val="28"/>
+        </w:rPr>
+      </w:pPr>
+    </w:p>
+    <w:p>
+      <w:pPr>
+        <w:spacing w:after="0" w:line="360" w:lineRule="auto"/>
+        <w:ind w:firstLine="709"/>
+        <w:jc w:val="both"/>
+        <w:rPr>
+          <w:rFonts w:ascii="Times New Roman" w:hAnsi="Times New Roman" w:cs="Times New Roman"/>
+          <w:b/>
+          <w:bCs/>
+          <w:sz w:val="28"/>
+          <w:szCs w:val="28"/>
+        </w:rPr>
+      </w:pPr>
+      <w:r>
+        <w:rPr>
+          <w:rFonts w:ascii="Times New Roman" w:hAnsi="Times New Roman" w:cs="Times New Roman"/>
+          <w:b/>
+          <w:bCs/>
+          <w:sz w:val="28"/>
+          <w:szCs w:val="28"/>
+        </w:rPr>
+        <w:t>2.3 Проектирование базы данных</w:t>
+      </w:r>
+    </w:p>
+    <w:p>
+      <w:pPr>
+        <w:spacing w:after="0" w:line="360" w:lineRule="auto"/>
+        <w:ind w:firstLine="709"/>
+        <w:jc w:val="both"/>
+        <w:rPr>
+          <w:rFonts w:ascii="Times New Roman" w:hAnsi="Times New Roman" w:cs="Times New Roman"/>
+          <w:b/>
+          <w:bCs/>
+          <w:sz w:val="28"/>
+          <w:szCs w:val="28"/>
+        </w:rPr>
+      </w:pPr>
+    </w:p>
+    <w:p>
+      <w:pPr>
+        <w:spacing w:after="0" w:line="360" w:lineRule="auto"/>
+        <w:ind w:firstLine="709"/>
+        <w:jc w:val="both"/>
+        <w:rPr>
+          <w:rFonts w:ascii="Times New Roman" w:hAnsi="Times New Roman" w:cs="Times New Roman"/>
+          <w:bCs/>
+          <w:sz w:val="28"/>
+          <w:szCs w:val="28"/>
+        </w:rPr>
+      </w:pPr>
+      <w:r>
+        <w:rPr>
+          <w:rFonts w:ascii="Times New Roman" w:hAnsi="Times New Roman" w:cs="Times New Roman"/>
+          <w:bCs/>
+          <w:sz w:val="28"/>
+          <w:szCs w:val="28"/>
+        </w:rPr>
+        <w:t xml:space="preserve">Требуется разработать БД для хранения информации о расписании, продуктах и пользователях. Модели БД созданы при помощи </w:t>
+      </w:r>
+      <w:r>
+        <w:rPr>
+          <w:rFonts w:ascii="Times New Roman" w:hAnsi="Times New Roman" w:cs="Times New Roman"/>
+          <w:bCs/>
+          <w:sz w:val="28"/>
+          <w:szCs w:val="28"/>
+          <w:lang w:val="en-US"/>
+        </w:rPr>
+        <w:t>MySQL</w:t>
+      </w:r>
+      <w:r>
+        <w:rPr>
+          <w:rFonts w:ascii="Times New Roman" w:hAnsi="Times New Roman" w:cs="Times New Roman"/>
+          <w:bCs/>
+          <w:sz w:val="28"/>
+          <w:szCs w:val="28"/>
+        </w:rPr>
+        <w:t xml:space="preserve"> </w:t>
+      </w:r>
+      <w:proofErr w:type="spellStart"/>
+      <w:r>
+        <w:rPr>
+          <w:rFonts w:ascii="Times New Roman" w:hAnsi="Times New Roman" w:cs="Times New Roman"/>
+          <w:bCs/>
+          <w:sz w:val="28"/>
+          <w:szCs w:val="28"/>
+          <w:lang w:val="en-US"/>
+        </w:rPr>
+        <w:t>Worckbench</w:t>
+      </w:r>
+      <w:proofErr w:type="spellEnd"/>
+      <w:r>
+        <w:rPr>
+          <w:rFonts w:ascii="Times New Roman" w:hAnsi="Times New Roman" w:cs="Times New Roman"/>
+          <w:bCs/>
+          <w:sz w:val="28"/>
+          <w:szCs w:val="28"/>
+        </w:rPr>
+        <w:t xml:space="preserve">. </w:t>
+      </w:r>
+      <w:r>
+        <w:rPr>
+          <w:rFonts w:ascii="Times New Roman" w:hAnsi="Times New Roman" w:cs="Times New Roman"/>
+          <w:bCs/>
+          <w:sz w:val="28"/>
+          <w:szCs w:val="28"/>
+        </w:rPr>
+        <w:t xml:space="preserve">На рисунке 4 </w:t>
+      </w:r>
+      <w:r>
+        <w:rPr>
+          <w:rFonts w:ascii="Times New Roman" w:hAnsi="Times New Roman" w:cs="Times New Roman"/>
+          <w:bCs/>
+          <w:sz w:val="28"/>
+          <w:szCs w:val="28"/>
+        </w:rPr>
+        <w:t xml:space="preserve">в виде </w:t>
+      </w:r>
+      <w:r>
+        <w:rPr>
+          <w:rFonts w:ascii="Times New Roman" w:hAnsi="Times New Roman" w:cs="Times New Roman"/>
+          <w:bCs/>
+          <w:sz w:val="28"/>
+          <w:szCs w:val="28"/>
+          <w:lang w:val="en-US"/>
+        </w:rPr>
+        <w:t>ERD</w:t>
+      </w:r>
+      <w:r>
+        <w:rPr>
+          <w:rFonts w:ascii="Times New Roman" w:hAnsi="Times New Roman" w:cs="Times New Roman"/>
+          <w:bCs/>
+          <w:sz w:val="28"/>
+          <w:szCs w:val="28"/>
+        </w:rPr>
+        <w:t xml:space="preserve"> показана физическая модель БД приложения.</w:t>
+      </w:r>
+    </w:p>
+    <w:p>
+      <w:pPr>
+        <w:spacing w:after="0" w:line="360" w:lineRule="auto"/>
+        <w:ind w:firstLine="709"/>
+        <w:jc w:val="both"/>
+        <w:rPr>
+          <w:rFonts w:ascii="Times New Roman" w:hAnsi="Times New Roman" w:cs="Times New Roman"/>
+          <w:bCs/>
+          <w:sz w:val="28"/>
+          <w:szCs w:val="28"/>
+        </w:rPr>
+      </w:pPr>
+    </w:p>
+    <w:p>
+      <w:pPr>
+        <w:spacing w:after="0" w:line="360" w:lineRule="auto"/>
+        <w:jc w:val="center"/>
+        <w:rPr>
+          <w:rFonts w:ascii="Times New Roman" w:hAnsi="Times New Roman" w:cs="Times New Roman"/>
+          <w:bCs/>
+          <w:sz w:val="28"/>
+          <w:szCs w:val="28"/>
+        </w:rPr>
+      </w:pPr>
+      <w:r>
+        <w:rPr>
+          <w:rFonts w:ascii="Times New Roman" w:hAnsi="Times New Roman" w:cs="Times New Roman"/>
+          <w:bCs/>
+          <w:sz w:val="28"/>
+          <w:szCs w:val="28"/>
+        </w:rPr>
+        <w:t xml:space="preserve">Рисунок 4 – </w:t>
+      </w:r>
+      <w:r>
+        <w:rPr>
+          <w:rFonts w:ascii="Times New Roman" w:hAnsi="Times New Roman" w:cs="Times New Roman"/>
+          <w:bCs/>
+          <w:sz w:val="28"/>
+          <w:szCs w:val="28"/>
+          <w:lang w:val="en-US"/>
+        </w:rPr>
+        <w:t>MySQL</w:t>
+      </w:r>
+      <w:r>
+        <w:rPr>
+          <w:rFonts w:ascii="Times New Roman" w:hAnsi="Times New Roman" w:cs="Times New Roman"/>
+          <w:bCs/>
+          <w:sz w:val="28"/>
+          <w:szCs w:val="28"/>
+        </w:rPr>
+        <w:t xml:space="preserve"> </w:t>
+      </w:r>
+      <w:r>
+        <w:rPr>
+          <w:rFonts w:ascii="Times New Roman" w:hAnsi="Times New Roman" w:cs="Times New Roman"/>
+          <w:bCs/>
+          <w:sz w:val="28"/>
+          <w:szCs w:val="28"/>
+          <w:lang w:val="en-US"/>
+        </w:rPr>
+        <w:t>Workbench</w:t>
+      </w:r>
+      <w:r>
+        <w:rPr>
+          <w:rFonts w:ascii="Times New Roman" w:hAnsi="Times New Roman" w:cs="Times New Roman"/>
+          <w:bCs/>
+          <w:sz w:val="28"/>
+          <w:szCs w:val="28"/>
+        </w:rPr>
+        <w:t xml:space="preserve">. </w:t>
+      </w:r>
+      <w:r>
+        <w:rPr>
+          <w:rFonts w:ascii="Times New Roman" w:hAnsi="Times New Roman" w:cs="Times New Roman"/>
+          <w:bCs/>
+          <w:sz w:val="28"/>
+          <w:szCs w:val="28"/>
+        </w:rPr>
+        <w:t>Физическая модель БД</w:t>
+      </w:r>
+    </w:p>
+    <w:p>
+      <w:pPr>
+        <w:spacing w:after="0" w:line="360" w:lineRule="auto"/>
+        <w:ind w:firstLine="709"/>
+        <w:jc w:val="center"/>
+        <w:rPr>
+          <w:rFonts w:ascii="Times New Roman" w:hAnsi="Times New Roman" w:cs="Times New Roman"/>
+          <w:bCs/>
+          <w:sz w:val="28"/>
+          <w:szCs w:val="28"/>
+        </w:rPr>
+      </w:pPr>
+    </w:p>
+    <w:p>
+      <w:pPr>
+        <w:spacing w:after="0" w:line="360" w:lineRule="auto"/>
+        <w:ind w:firstLine="709"/>
+        <w:jc w:val="both"/>
+        <w:rPr>
+          <w:rFonts w:ascii="Times New Roman" w:hAnsi="Times New Roman" w:cs="Times New Roman"/>
+          <w:b/>
+          <w:bCs/>
+          <w:sz w:val="32"/>
+          <w:szCs w:val="32"/>
+        </w:rPr>
+      </w:pPr>
+      <w:r>
+        <w:rPr>
+          <w:rFonts w:ascii="Times New Roman" w:hAnsi="Times New Roman" w:cs="Times New Roman"/>
+          <w:b/>
+          <w:bCs/>
+          <w:sz w:val="32"/>
+          <w:szCs w:val="32"/>
+        </w:rPr>
+        <w:lastRenderedPageBreak/>
+        <w:t>3 Разработка и интеграция модулей программного обеспечения</w:t>
+      </w:r>
+    </w:p>
+    <w:p>
+      <w:pPr>
+        <w:spacing w:after="0" w:line="360" w:lineRule="auto"/>
+        <w:ind w:firstLine="709"/>
+        <w:jc w:val="both"/>
+        <w:rPr>
+          <w:rFonts w:ascii="Times New Roman" w:hAnsi="Times New Roman" w:cs="Times New Roman"/>
+          <w:bCs/>
+          <w:sz w:val="28"/>
+          <w:szCs w:val="28"/>
+        </w:rPr>
+      </w:pPr>
+    </w:p>
+    <w:p>
+      <w:pPr>
+        <w:spacing w:after="0" w:line="360" w:lineRule="auto"/>
+        <w:ind w:firstLine="709"/>
+        <w:jc w:val="both"/>
+        <w:rPr>
+          <w:rFonts w:ascii="Times New Roman" w:hAnsi="Times New Roman" w:cs="Times New Roman"/>
+          <w:b/>
+          <w:bCs/>
+          <w:sz w:val="28"/>
+          <w:szCs w:val="28"/>
+        </w:rPr>
+      </w:pPr>
+      <w:r>
+        <w:rPr>
+          <w:rFonts w:ascii="Times New Roman" w:hAnsi="Times New Roman" w:cs="Times New Roman"/>
+          <w:b/>
+          <w:bCs/>
+          <w:sz w:val="28"/>
+          <w:szCs w:val="28"/>
+        </w:rPr>
+        <w:t>3.1 Разработка программных модулей</w:t>
+      </w:r>
+    </w:p>
+    <w:p>
+      <w:pPr>
+        <w:spacing w:after="0" w:line="360" w:lineRule="auto"/>
+        <w:ind w:firstLine="709"/>
+        <w:jc w:val="both"/>
+        <w:rPr>
+          <w:rFonts w:ascii="Times New Roman" w:hAnsi="Times New Roman" w:cs="Times New Roman"/>
+          <w:bCs/>
+          <w:sz w:val="28"/>
+          <w:szCs w:val="28"/>
+        </w:rPr>
+      </w:pPr>
+    </w:p>
+    <w:p>
+      <w:pPr>
+        <w:spacing w:after="0" w:line="360" w:lineRule="auto"/>
+        <w:ind w:firstLine="709"/>
+        <w:jc w:val="both"/>
+        <w:rPr>
+          <w:rFonts w:ascii="Times New Roman" w:hAnsi="Times New Roman" w:cs="Times New Roman"/>
+          <w:bCs/>
+          <w:sz w:val="28"/>
+          <w:szCs w:val="28"/>
+        </w:rPr>
+      </w:pPr>
+      <w:r>
+        <w:rPr>
+          <w:rFonts w:ascii="Times New Roman" w:hAnsi="Times New Roman" w:cs="Times New Roman"/>
+          <w:bCs/>
+          <w:sz w:val="28"/>
+          <w:szCs w:val="28"/>
+        </w:rPr>
+        <w:t xml:space="preserve">Для курсового проекта разработано веб-приложение на </w:t>
+      </w:r>
+      <w:r>
+        <w:rPr>
+          <w:rFonts w:ascii="Times New Roman" w:hAnsi="Times New Roman" w:cs="Times New Roman"/>
+          <w:bCs/>
+          <w:sz w:val="28"/>
+          <w:szCs w:val="28"/>
+          <w:lang w:val="en-US"/>
+        </w:rPr>
+        <w:t>C</w:t>
+      </w:r>
+      <w:r>
+        <w:rPr>
+          <w:rFonts w:ascii="Times New Roman" w:hAnsi="Times New Roman" w:cs="Times New Roman"/>
+          <w:bCs/>
+          <w:sz w:val="28"/>
+          <w:szCs w:val="28"/>
+        </w:rPr>
+        <w:t xml:space="preserve"># </w:t>
+      </w:r>
+      <w:r>
+        <w:rPr>
+          <w:rFonts w:ascii="Times New Roman" w:hAnsi="Times New Roman" w:cs="Times New Roman"/>
+          <w:bCs/>
+          <w:sz w:val="28"/>
+          <w:szCs w:val="28"/>
+        </w:rPr>
+        <w:t xml:space="preserve">с использованием </w:t>
+      </w:r>
+      <w:proofErr w:type="spellStart"/>
+      <w:r>
+        <w:rPr>
+          <w:rFonts w:ascii="Times New Roman" w:hAnsi="Times New Roman" w:cs="Times New Roman"/>
+          <w:bCs/>
+          <w:sz w:val="28"/>
+          <w:szCs w:val="28"/>
+        </w:rPr>
+        <w:t>фреймворка</w:t>
+      </w:r>
+      <w:proofErr w:type="spellEnd"/>
+      <w:r>
+        <w:rPr>
+          <w:rFonts w:ascii="Times New Roman" w:hAnsi="Times New Roman" w:cs="Times New Roman"/>
+          <w:bCs/>
+          <w:sz w:val="28"/>
+          <w:szCs w:val="28"/>
+        </w:rPr>
+        <w:t xml:space="preserve"> </w:t>
+      </w:r>
+      <w:r>
+        <w:rPr>
+          <w:rFonts w:ascii="Times New Roman" w:hAnsi="Times New Roman" w:cs="Times New Roman"/>
+          <w:bCs/>
+          <w:sz w:val="28"/>
+          <w:szCs w:val="28"/>
+          <w:lang w:val="en-US"/>
+        </w:rPr>
+        <w:t>ASP</w:t>
+      </w:r>
+      <w:r>
+        <w:rPr>
+          <w:rFonts w:ascii="Times New Roman" w:hAnsi="Times New Roman" w:cs="Times New Roman"/>
+          <w:bCs/>
+          <w:sz w:val="28"/>
+          <w:szCs w:val="28"/>
+        </w:rPr>
+        <w:t>.</w:t>
+      </w:r>
+      <w:r>
+        <w:rPr>
+          <w:rFonts w:ascii="Times New Roman" w:hAnsi="Times New Roman" w:cs="Times New Roman"/>
+          <w:bCs/>
+          <w:sz w:val="28"/>
+          <w:szCs w:val="28"/>
+          <w:lang w:val="en-US"/>
+        </w:rPr>
+        <w:t>NET</w:t>
+      </w:r>
+      <w:r>
+        <w:rPr>
+          <w:rFonts w:ascii="Times New Roman" w:hAnsi="Times New Roman" w:cs="Times New Roman"/>
+          <w:bCs/>
+          <w:sz w:val="28"/>
+          <w:szCs w:val="28"/>
+        </w:rPr>
+        <w:t xml:space="preserve"> </w:t>
+      </w:r>
+      <w:r>
+        <w:rPr>
+          <w:rFonts w:ascii="Times New Roman" w:hAnsi="Times New Roman" w:cs="Times New Roman"/>
+          <w:bCs/>
+          <w:sz w:val="28"/>
+          <w:szCs w:val="28"/>
+          <w:lang w:val="en-US"/>
+        </w:rPr>
+        <w:t>MVC</w:t>
+      </w:r>
+      <w:r>
+        <w:rPr>
+          <w:rFonts w:ascii="Times New Roman" w:hAnsi="Times New Roman" w:cs="Times New Roman"/>
+          <w:bCs/>
+          <w:sz w:val="28"/>
+          <w:szCs w:val="28"/>
+        </w:rPr>
+        <w:t xml:space="preserve"> в </w:t>
+      </w:r>
+      <w:r>
+        <w:rPr>
+          <w:rFonts w:ascii="Times New Roman" w:hAnsi="Times New Roman" w:cs="Times New Roman"/>
+          <w:bCs/>
+          <w:sz w:val="28"/>
+          <w:szCs w:val="28"/>
+          <w:lang w:val="en-US"/>
+        </w:rPr>
+        <w:t>Visual</w:t>
+      </w:r>
+      <w:r>
+        <w:rPr>
+          <w:rFonts w:ascii="Times New Roman" w:hAnsi="Times New Roman" w:cs="Times New Roman"/>
+          <w:bCs/>
+          <w:sz w:val="28"/>
+          <w:szCs w:val="28"/>
+        </w:rPr>
+        <w:t xml:space="preserve"> </w:t>
+      </w:r>
+      <w:r>
+        <w:rPr>
+          <w:rFonts w:ascii="Times New Roman" w:hAnsi="Times New Roman" w:cs="Times New Roman"/>
+          <w:bCs/>
+          <w:sz w:val="28"/>
+          <w:szCs w:val="28"/>
+          <w:lang w:val="en-US"/>
+        </w:rPr>
+        <w:t>Studio</w:t>
+      </w:r>
+      <w:r>
+        <w:rPr>
+          <w:rFonts w:ascii="Times New Roman" w:hAnsi="Times New Roman" w:cs="Times New Roman"/>
+          <w:bCs/>
+          <w:sz w:val="28"/>
+          <w:szCs w:val="28"/>
+        </w:rPr>
+        <w:t xml:space="preserve"> </w:t>
+      </w:r>
+      <w:r>
+        <w:rPr>
+          <w:rFonts w:ascii="Times New Roman" w:hAnsi="Times New Roman" w:cs="Times New Roman"/>
+          <w:bCs/>
+          <w:sz w:val="28"/>
+          <w:szCs w:val="28"/>
+        </w:rPr>
+        <w:t>2022.</w:t>
+      </w:r>
+    </w:p>
+    <w:p>
+      <w:pPr>
+        <w:spacing w:after="0" w:line="360" w:lineRule="auto"/>
+        <w:ind w:firstLine="709"/>
+        <w:jc w:val="both"/>
+        <w:rPr>
+          <w:rFonts w:ascii="Times New Roman" w:hAnsi="Times New Roman" w:cs="Times New Roman"/>
+          <w:bCs/>
+          <w:sz w:val="28"/>
+          <w:szCs w:val="28"/>
+        </w:rPr>
+      </w:pPr>
+      <w:r>
+        <w:rPr>
+          <w:rFonts w:ascii="Times New Roman" w:hAnsi="Times New Roman" w:cs="Times New Roman"/>
+          <w:bCs/>
+          <w:sz w:val="28"/>
+          <w:szCs w:val="28"/>
+        </w:rPr>
+        <w:t xml:space="preserve">Взаимодействие веб-приложения с БД происходит посредством прямых запросов к БД через </w:t>
+      </w:r>
+      <w:r>
+        <w:rPr>
+          <w:rFonts w:ascii="Times New Roman" w:hAnsi="Times New Roman" w:cs="Times New Roman"/>
+          <w:bCs/>
+          <w:sz w:val="28"/>
+          <w:szCs w:val="28"/>
+          <w:lang w:val="en-US"/>
+        </w:rPr>
+        <w:t>EF</w:t>
+      </w:r>
+      <w:r>
+        <w:rPr>
+          <w:rFonts w:ascii="Times New Roman" w:hAnsi="Times New Roman" w:cs="Times New Roman"/>
+          <w:bCs/>
+          <w:sz w:val="28"/>
+          <w:szCs w:val="28"/>
+        </w:rPr>
+        <w:t xml:space="preserve"> </w:t>
+      </w:r>
+      <w:r>
+        <w:rPr>
+          <w:rFonts w:ascii="Times New Roman" w:hAnsi="Times New Roman" w:cs="Times New Roman"/>
+          <w:bCs/>
+          <w:sz w:val="28"/>
+          <w:szCs w:val="28"/>
+          <w:lang w:val="en-US"/>
+        </w:rPr>
+        <w:t>Core</w:t>
+      </w:r>
+      <w:r>
+        <w:rPr>
+          <w:rFonts w:ascii="Times New Roman" w:hAnsi="Times New Roman" w:cs="Times New Roman"/>
+          <w:bCs/>
+          <w:sz w:val="28"/>
+          <w:szCs w:val="28"/>
+        </w:rPr>
+        <w:t>. Настройка подключения к БД происходит посредством окружения.</w:t>
+      </w:r>
+    </w:p>
+    <w:p>
+      <w:pPr>
+        <w:spacing w:after="0" w:line="360" w:lineRule="auto"/>
+        <w:ind w:firstLine="709"/>
+        <w:jc w:val="both"/>
+        <w:rPr>
+          <w:rFonts w:ascii="Times New Roman" w:hAnsi="Times New Roman" w:cs="Times New Roman"/>
+          <w:bCs/>
+          <w:sz w:val="28"/>
+          <w:szCs w:val="28"/>
+        </w:rPr>
+      </w:pPr>
+      <w:r>
+        <w:rPr>
+          <w:rFonts w:ascii="Times New Roman" w:hAnsi="Times New Roman" w:cs="Times New Roman"/>
+          <w:bCs/>
+          <w:sz w:val="28"/>
+          <w:szCs w:val="28"/>
+        </w:rPr>
+        <w:t xml:space="preserve">В веб-приложения реализован паттерн </w:t>
+      </w:r>
+      <w:r>
+        <w:rPr>
+          <w:rFonts w:ascii="Times New Roman" w:hAnsi="Times New Roman" w:cs="Times New Roman"/>
+          <w:bCs/>
+          <w:sz w:val="28"/>
+          <w:szCs w:val="28"/>
+          <w:lang w:val="en-US"/>
+        </w:rPr>
+        <w:t>MVC</w:t>
+      </w:r>
+      <w:r>
+        <w:rPr>
+          <w:rFonts w:ascii="Times New Roman" w:hAnsi="Times New Roman" w:cs="Times New Roman"/>
+          <w:bCs/>
+          <w:sz w:val="28"/>
+          <w:szCs w:val="28"/>
+        </w:rPr>
+        <w:t xml:space="preserve">, созданы контроллеры </w:t>
+      </w:r>
+      <w:proofErr w:type="spellStart"/>
+      <w:r>
+        <w:rPr>
+          <w:rFonts w:ascii="Times New Roman" w:hAnsi="Times New Roman" w:cs="Times New Roman"/>
+          <w:bCs/>
+          <w:sz w:val="28"/>
+          <w:szCs w:val="28"/>
+          <w:lang w:val="en-US"/>
+        </w:rPr>
+        <w:t>AuthController</w:t>
+      </w:r>
+      <w:proofErr w:type="spellEnd"/>
+      <w:r>
+        <w:rPr>
+          <w:rFonts w:ascii="Times New Roman" w:hAnsi="Times New Roman" w:cs="Times New Roman"/>
+          <w:bCs/>
+          <w:sz w:val="28"/>
+          <w:szCs w:val="28"/>
+        </w:rPr>
+        <w:t xml:space="preserve"> </w:t>
+      </w:r>
+      <w:r>
+        <w:rPr>
+          <w:rFonts w:ascii="Times New Roman" w:hAnsi="Times New Roman" w:cs="Times New Roman"/>
+          <w:bCs/>
+          <w:sz w:val="28"/>
+          <w:szCs w:val="28"/>
+        </w:rPr>
+        <w:t xml:space="preserve">для управления авторизацией, </w:t>
+      </w:r>
+      <w:proofErr w:type="spellStart"/>
+      <w:r>
+        <w:rPr>
+          <w:rFonts w:ascii="Times New Roman" w:hAnsi="Times New Roman" w:cs="Times New Roman"/>
+          <w:bCs/>
+          <w:sz w:val="28"/>
+          <w:szCs w:val="28"/>
+          <w:lang w:val="en-US"/>
+        </w:rPr>
+        <w:t>ScheduleController</w:t>
+      </w:r>
+      <w:proofErr w:type="spellEnd"/>
+      <w:r>
+        <w:rPr>
+          <w:rFonts w:ascii="Times New Roman" w:hAnsi="Times New Roman" w:cs="Times New Roman"/>
+          <w:bCs/>
+          <w:sz w:val="28"/>
+          <w:szCs w:val="28"/>
+        </w:rPr>
+        <w:t xml:space="preserve"> для работы с расписанием, </w:t>
+      </w:r>
+      <w:proofErr w:type="spellStart"/>
+      <w:r>
+        <w:rPr>
+          <w:rFonts w:ascii="Times New Roman" w:hAnsi="Times New Roman" w:cs="Times New Roman"/>
+          <w:bCs/>
+          <w:sz w:val="28"/>
+          <w:szCs w:val="28"/>
+          <w:lang w:val="en-US"/>
+        </w:rPr>
+        <w:t>WorkerController</w:t>
+      </w:r>
+      <w:proofErr w:type="spellEnd"/>
+      <w:r>
+        <w:rPr>
+          <w:rFonts w:ascii="Times New Roman" w:hAnsi="Times New Roman" w:cs="Times New Roman"/>
+          <w:bCs/>
+          <w:sz w:val="28"/>
+          <w:szCs w:val="28"/>
+        </w:rPr>
+        <w:t xml:space="preserve"> </w:t>
+      </w:r>
+      <w:r>
+        <w:rPr>
+          <w:rFonts w:ascii="Times New Roman" w:hAnsi="Times New Roman" w:cs="Times New Roman"/>
+          <w:bCs/>
+          <w:sz w:val="28"/>
+          <w:szCs w:val="28"/>
+        </w:rPr>
+        <w:t>для работы с пользователями. Пример получения расписания представлен листингом 1.</w:t>
+      </w:r>
+    </w:p>
+    <w:p>
+      <w:pPr>
+        <w:spacing w:after="0" w:line="360" w:lineRule="auto"/>
+        <w:ind w:firstLine="709"/>
+        <w:jc w:val="both"/>
+        <w:rPr>
+          <w:rFonts w:ascii="Times New Roman" w:hAnsi="Times New Roman" w:cs="Times New Roman"/>
+          <w:bCs/>
+          <w:sz w:val="28"/>
+          <w:szCs w:val="28"/>
+        </w:rPr>
+      </w:pPr>
+    </w:p>
+    <w:p>
+      <w:pPr>
+        <w:spacing w:after="0" w:line="360" w:lineRule="auto"/>
+        <w:jc w:val="both"/>
+        <w:rPr>
+          <w:rFonts w:ascii="Times New Roman" w:hAnsi="Times New Roman" w:cs="Times New Roman"/>
+          <w:bCs/>
+          <w:sz w:val="28"/>
+          <w:szCs w:val="28"/>
+        </w:rPr>
+      </w:pPr>
+      <w:r>
+        <w:rPr>
+          <w:rFonts w:ascii="Times New Roman" w:hAnsi="Times New Roman" w:cs="Times New Roman"/>
+          <w:bCs/>
+          <w:sz w:val="28"/>
+          <w:szCs w:val="28"/>
+        </w:rPr>
+        <w:t xml:space="preserve">Листинг 1 – Код метода </w:t>
+      </w:r>
+      <w:r>
+        <w:rPr>
+          <w:rFonts w:ascii="Times New Roman" w:hAnsi="Times New Roman" w:cs="Times New Roman"/>
+          <w:bCs/>
+          <w:sz w:val="28"/>
+          <w:szCs w:val="28"/>
+          <w:lang w:val="en-US"/>
+        </w:rPr>
+        <w:t>Index</w:t>
+      </w:r>
+    </w:p>
+    <w:p>
+      <w:pPr>
+        <w:spacing w:after="0" w:line="360" w:lineRule="auto"/>
+        <w:jc w:val="both"/>
+        <w:rPr>
+          <w:rFonts w:ascii="Times New Roman" w:hAnsi="Times New Roman" w:cs="Times New Roman"/>
+          <w:bCs/>
+          <w:sz w:val="28"/>
+          <w:szCs w:val="28"/>
+          <w:lang w:val="en-US"/>
+        </w:rPr>
+      </w:pPr>
+    </w:p>
+    <w:p>
+      <w:pPr>
+        <w:spacing w:after="0" w:line="360" w:lineRule="auto"/>
+        <w:ind w:firstLine="709"/>
+        <w:jc w:val="both"/>
+        <w:rPr>
+          <w:rFonts w:ascii="Times New Roman" w:hAnsi="Times New Roman" w:cs="Times New Roman"/>
+          <w:b/>
+          <w:bCs/>
+          <w:sz w:val="28"/>
+          <w:szCs w:val="28"/>
+        </w:rPr>
+      </w:pPr>
+      <w:r>
+        <w:rPr>
+          <w:rFonts w:ascii="Times New Roman" w:hAnsi="Times New Roman" w:cs="Times New Roman"/>
+          <w:b/>
+          <w:bCs/>
+          <w:sz w:val="28"/>
+          <w:szCs w:val="28"/>
+          <w:lang w:val="en-US"/>
+        </w:rPr>
+        <w:t xml:space="preserve">3.2 </w:t>
+      </w:r>
+      <w:r>
+        <w:rPr>
+          <w:rFonts w:ascii="Times New Roman" w:hAnsi="Times New Roman" w:cs="Times New Roman"/>
+          <w:b/>
+          <w:bCs/>
+          <w:sz w:val="28"/>
+          <w:szCs w:val="28"/>
+        </w:rPr>
+        <w:t>Реализация интерфейса пользователя</w:t>
+      </w:r>
+    </w:p>
+    <w:p>
+      <w:pPr>
+        <w:spacing w:after="0" w:line="360" w:lineRule="auto"/>
+        <w:ind w:firstLine="709"/>
+        <w:jc w:val="both"/>
+        <w:rPr>
+          <w:rFonts w:ascii="Times New Roman" w:hAnsi="Times New Roman" w:cs="Times New Roman"/>
+          <w:bCs/>
+          <w:sz w:val="28"/>
+          <w:szCs w:val="28"/>
+        </w:rPr>
+      </w:pPr>
+    </w:p>
+    <w:p>
+      <w:pPr>
+        <w:spacing w:after="0" w:line="360" w:lineRule="auto"/>
+        <w:ind w:firstLine="709"/>
+        <w:jc w:val="both"/>
+        <w:rPr>
+          <w:rFonts w:ascii="Times New Roman" w:hAnsi="Times New Roman" w:cs="Times New Roman"/>
+          <w:bCs/>
+          <w:sz w:val="28"/>
+          <w:szCs w:val="28"/>
+        </w:rPr>
+      </w:pPr>
+      <w:r>
+        <w:rPr>
+          <w:rFonts w:ascii="Times New Roman" w:hAnsi="Times New Roman" w:cs="Times New Roman"/>
+          <w:bCs/>
+          <w:sz w:val="28"/>
+          <w:szCs w:val="28"/>
+        </w:rPr>
+        <w:t xml:space="preserve">Интерфейс приложения реализован с использованием </w:t>
+      </w:r>
+      <w:r>
+        <w:rPr>
+          <w:rFonts w:ascii="Times New Roman" w:hAnsi="Times New Roman" w:cs="Times New Roman"/>
+          <w:bCs/>
+          <w:sz w:val="28"/>
+          <w:szCs w:val="28"/>
+          <w:lang w:val="en-US"/>
+        </w:rPr>
+        <w:t>Bootstrap</w:t>
+      </w:r>
+      <w:r>
+        <w:rPr>
+          <w:rFonts w:ascii="Times New Roman" w:hAnsi="Times New Roman" w:cs="Times New Roman"/>
+          <w:bCs/>
+          <w:sz w:val="28"/>
+          <w:szCs w:val="28"/>
+        </w:rPr>
+        <w:t xml:space="preserve">, для оформления страниц, а также использовалась технология </w:t>
+      </w:r>
+      <w:r>
+        <w:rPr>
+          <w:rFonts w:ascii="Times New Roman" w:hAnsi="Times New Roman" w:cs="Times New Roman"/>
+          <w:bCs/>
+          <w:sz w:val="28"/>
+          <w:szCs w:val="28"/>
+          <w:lang w:val="en-US"/>
+        </w:rPr>
+        <w:t>Razor</w:t>
+      </w:r>
+      <w:r>
+        <w:rPr>
+          <w:rFonts w:ascii="Times New Roman" w:hAnsi="Times New Roman" w:cs="Times New Roman"/>
+          <w:bCs/>
+          <w:sz w:val="28"/>
+          <w:szCs w:val="28"/>
+        </w:rPr>
+        <w:t xml:space="preserve"> </w:t>
+      </w:r>
+      <w:r>
+        <w:rPr>
+          <w:rFonts w:ascii="Times New Roman" w:hAnsi="Times New Roman" w:cs="Times New Roman"/>
+          <w:bCs/>
+          <w:sz w:val="28"/>
+          <w:szCs w:val="28"/>
+          <w:lang w:val="en-US"/>
+        </w:rPr>
+        <w:t>Pages</w:t>
+      </w:r>
+      <w:r>
+        <w:rPr>
+          <w:rFonts w:ascii="Times New Roman" w:hAnsi="Times New Roman" w:cs="Times New Roman"/>
+          <w:bCs/>
+          <w:sz w:val="28"/>
+          <w:szCs w:val="28"/>
+        </w:rPr>
+        <w:t xml:space="preserve">, которая позволила использовать вставки </w:t>
+      </w:r>
+      <w:r>
+        <w:rPr>
+          <w:rFonts w:ascii="Times New Roman" w:hAnsi="Times New Roman" w:cs="Times New Roman"/>
+          <w:bCs/>
+          <w:sz w:val="28"/>
+          <w:szCs w:val="28"/>
+          <w:lang w:val="en-US"/>
+        </w:rPr>
+        <w:t>C</w:t>
+      </w:r>
+      <w:r>
+        <w:rPr>
+          <w:rFonts w:ascii="Times New Roman" w:hAnsi="Times New Roman" w:cs="Times New Roman"/>
+          <w:bCs/>
+          <w:sz w:val="28"/>
+          <w:szCs w:val="28"/>
+        </w:rPr>
+        <w:t>#</w:t>
+      </w:r>
+      <w:r>
+        <w:rPr>
+          <w:rFonts w:ascii="Times New Roman" w:hAnsi="Times New Roman" w:cs="Times New Roman"/>
+          <w:bCs/>
+          <w:sz w:val="28"/>
+          <w:szCs w:val="28"/>
+        </w:rPr>
+        <w:t xml:space="preserve"> кода на страницах. </w:t>
+      </w:r>
+      <w:r>
+        <w:rPr>
+          <w:rFonts w:ascii="Times New Roman" w:hAnsi="Times New Roman" w:cs="Times New Roman"/>
+          <w:bCs/>
+          <w:sz w:val="28"/>
+          <w:szCs w:val="28"/>
+          <w:highlight w:val="yellow"/>
+        </w:rPr>
+        <w:t xml:space="preserve">Для отображения подробной информации расписания разработана страница </w:t>
+      </w:r>
+      <w:r>
+        <w:rPr>
+          <w:rFonts w:ascii="Times New Roman" w:hAnsi="Times New Roman" w:cs="Times New Roman"/>
+          <w:bCs/>
+          <w:sz w:val="28"/>
+          <w:szCs w:val="28"/>
+          <w:highlight w:val="yellow"/>
+          <w:lang w:val="en-US"/>
+        </w:rPr>
+        <w:t>Details</w:t>
+      </w:r>
+      <w:r>
+        <w:rPr>
+          <w:rFonts w:ascii="Times New Roman" w:hAnsi="Times New Roman" w:cs="Times New Roman"/>
+          <w:bCs/>
+          <w:sz w:val="28"/>
+          <w:szCs w:val="28"/>
+          <w:highlight w:val="yellow"/>
+        </w:rPr>
+        <w:t>, которая представлена листингом 2.</w:t>
+      </w:r>
+    </w:p>
+    <w:p>
+      <w:pPr>
+        <w:spacing w:after="0" w:line="360" w:lineRule="auto"/>
+        <w:ind w:firstLine="709"/>
+        <w:jc w:val="both"/>
+        <w:rPr>
+          <w:rFonts w:ascii="Times New Roman" w:hAnsi="Times New Roman" w:cs="Times New Roman"/>
+          <w:bCs/>
+          <w:sz w:val="28"/>
+          <w:szCs w:val="28"/>
+        </w:rPr>
+      </w:pPr>
+    </w:p>
+    <w:p>
+      <w:pPr>
+        <w:spacing w:after="0" w:line="360" w:lineRule="auto"/>
+        <w:ind w:firstLine="709"/>
+        <w:jc w:val="both"/>
+        <w:rPr>
+          <w:rFonts w:ascii="Times New Roman" w:hAnsi="Times New Roman" w:cs="Times New Roman"/>
+          <w:bCs/>
+          <w:sz w:val="28"/>
+          <w:szCs w:val="28"/>
+        </w:rPr>
+      </w:pPr>
+      <w:r>
+        <w:rPr>
+          <w:rFonts w:ascii="Times New Roman" w:hAnsi="Times New Roman" w:cs="Times New Roman"/>
+          <w:bCs/>
+          <w:sz w:val="28"/>
+          <w:szCs w:val="28"/>
+          <w:highlight w:val="yellow"/>
+        </w:rPr>
+        <w:t>Листинг 2 – Код страницы подробной информации</w:t>
+      </w:r>
+      <w:r>
+        <w:rPr>
+          <w:rFonts w:ascii="Times New Roman" w:hAnsi="Times New Roman" w:cs="Times New Roman"/>
+          <w:bCs/>
+          <w:sz w:val="28"/>
+          <w:szCs w:val="28"/>
+        </w:rPr>
+        <w:t xml:space="preserve"> </w:t>
+      </w:r>
+    </w:p>
+    <w:p>
+      <w:pPr>
+        <w:spacing w:after="0" w:line="360" w:lineRule="auto"/>
+        <w:ind w:firstLine="709"/>
+        <w:jc w:val="both"/>
+        <w:rPr>
+          <w:rFonts w:ascii="Times New Roman" w:hAnsi="Times New Roman" w:cs="Times New Roman"/>
+          <w:bCs/>
+          <w:sz w:val="28"/>
+          <w:szCs w:val="28"/>
+        </w:rPr>
+      </w:pPr>
+    </w:p>
+    <w:p>
+      <w:pPr>
+        <w:spacing w:after="0" w:line="360" w:lineRule="auto"/>
+        <w:ind w:firstLine="709"/>
+        <w:jc w:val="both"/>
+        <w:rPr>
+          <w:rFonts w:ascii="Times New Roman" w:hAnsi="Times New Roman" w:cs="Times New Roman"/>
+          <w:b/>
+          <w:bCs/>
+          <w:sz w:val="28"/>
+          <w:szCs w:val="28"/>
+        </w:rPr>
+      </w:pPr>
+      <w:r>
+        <w:rPr>
+          <w:rFonts w:ascii="Times New Roman" w:hAnsi="Times New Roman" w:cs="Times New Roman"/>
+          <w:b/>
+          <w:bCs/>
+          <w:sz w:val="28"/>
+          <w:szCs w:val="28"/>
+        </w:rPr>
+        <w:t>3.3 Разграничение прав доступа пользователей</w:t>
+      </w:r>
+    </w:p>
+    <w:p>
+      <w:pPr>
+        <w:spacing w:after="0" w:line="360" w:lineRule="auto"/>
+        <w:ind w:firstLine="709"/>
+        <w:jc w:val="both"/>
+        <w:rPr>
+          <w:rFonts w:ascii="Times New Roman" w:hAnsi="Times New Roman" w:cs="Times New Roman"/>
+          <w:b/>
+          <w:bCs/>
+          <w:sz w:val="28"/>
+          <w:szCs w:val="28"/>
+        </w:rPr>
+      </w:pPr>
+    </w:p>
+    <w:p>
+      <w:pPr>
+        <w:spacing w:after="0" w:line="360" w:lineRule="auto"/>
+        <w:ind w:firstLine="709"/>
+        <w:jc w:val="both"/>
+        <w:rPr>
+          <w:rFonts w:ascii="Times New Roman" w:hAnsi="Times New Roman" w:cs="Times New Roman"/>
+          <w:bCs/>
+          <w:sz w:val="28"/>
+          <w:szCs w:val="28"/>
+        </w:rPr>
+      </w:pPr>
+      <w:r>
+        <w:rPr>
+          <w:rFonts w:ascii="Times New Roman" w:hAnsi="Times New Roman" w:cs="Times New Roman"/>
+          <w:bCs/>
+          <w:sz w:val="28"/>
+          <w:szCs w:val="28"/>
+        </w:rPr>
+        <w:lastRenderedPageBreak/>
+        <w:t xml:space="preserve">В веб-приложении реализовано разграничение прав доступа пользователей посредством </w:t>
+      </w:r>
+      <w:r>
+        <w:rPr>
+          <w:rFonts w:ascii="Times New Roman" w:hAnsi="Times New Roman" w:cs="Times New Roman"/>
+          <w:bCs/>
+          <w:sz w:val="28"/>
+          <w:szCs w:val="28"/>
+          <w:lang w:val="en-US"/>
+        </w:rPr>
+        <w:t>cookie</w:t>
+      </w:r>
+      <w:r>
+        <w:rPr>
+          <w:rFonts w:ascii="Times New Roman" w:hAnsi="Times New Roman" w:cs="Times New Roman"/>
+          <w:bCs/>
+          <w:sz w:val="28"/>
+          <w:szCs w:val="28"/>
+        </w:rPr>
+        <w:t>.</w:t>
+      </w:r>
+    </w:p>
+    <w:p>
+      <w:pPr>
+        <w:spacing w:after="0" w:line="360" w:lineRule="auto"/>
+        <w:ind w:firstLine="709"/>
+        <w:jc w:val="both"/>
+        <w:rPr>
+          <w:rFonts w:ascii="Times New Roman" w:hAnsi="Times New Roman" w:cs="Times New Roman"/>
+          <w:bCs/>
+          <w:sz w:val="28"/>
+          <w:szCs w:val="28"/>
+        </w:rPr>
+      </w:pPr>
+      <w:r>
+        <w:rPr>
+          <w:rFonts w:ascii="Times New Roman" w:hAnsi="Times New Roman" w:cs="Times New Roman"/>
+          <w:bCs/>
+          <w:sz w:val="28"/>
+          <w:szCs w:val="28"/>
+        </w:rPr>
+        <w:t xml:space="preserve">Код создания </w:t>
+      </w:r>
+      <w:r>
+        <w:rPr>
+          <w:rFonts w:ascii="Times New Roman" w:hAnsi="Times New Roman" w:cs="Times New Roman"/>
+          <w:bCs/>
+          <w:sz w:val="28"/>
+          <w:szCs w:val="28"/>
+          <w:lang w:val="en-US"/>
+        </w:rPr>
+        <w:t>cookie</w:t>
+      </w:r>
+      <w:r>
+        <w:rPr>
+          <w:rFonts w:ascii="Times New Roman" w:hAnsi="Times New Roman" w:cs="Times New Roman"/>
+          <w:bCs/>
+          <w:sz w:val="28"/>
+          <w:szCs w:val="28"/>
+        </w:rPr>
+        <w:t>-</w:t>
+      </w:r>
+      <w:r>
+        <w:rPr>
+          <w:rFonts w:ascii="Times New Roman" w:hAnsi="Times New Roman" w:cs="Times New Roman"/>
+          <w:bCs/>
+          <w:sz w:val="28"/>
+          <w:szCs w:val="28"/>
+        </w:rPr>
+        <w:t>файла представлен листингом 3.</w:t>
+      </w:r>
+    </w:p>
+    <w:p>
+      <w:pPr>
+        <w:spacing w:after="0" w:line="360" w:lineRule="auto"/>
+        <w:ind w:firstLine="709"/>
+        <w:jc w:val="both"/>
+        <w:rPr>
+          <w:rFonts w:ascii="Times New Roman" w:hAnsi="Times New Roman" w:cs="Times New Roman"/>
+          <w:bCs/>
+          <w:sz w:val="28"/>
+          <w:szCs w:val="28"/>
+        </w:rPr>
+      </w:pPr>
+    </w:p>
+    <w:p>
+      <w:pPr>
+        <w:spacing w:after="0" w:line="360" w:lineRule="auto"/>
+        <w:ind w:firstLine="709"/>
+        <w:jc w:val="both"/>
+        <w:rPr>
+          <w:rFonts w:ascii="Times New Roman" w:hAnsi="Times New Roman" w:cs="Times New Roman"/>
+          <w:bCs/>
+          <w:sz w:val="28"/>
+          <w:szCs w:val="28"/>
+          <w:lang w:val="en-US"/>
+        </w:rPr>
+      </w:pPr>
+      <w:r>
+        <w:rPr>
+          <w:rFonts w:ascii="Times New Roman" w:hAnsi="Times New Roman" w:cs="Times New Roman"/>
+          <w:bCs/>
+          <w:sz w:val="28"/>
+          <w:szCs w:val="28"/>
+          <w:highlight w:val="yellow"/>
+        </w:rPr>
+        <w:t xml:space="preserve">Листинг </w:t>
+      </w:r>
+      <w:r>
+        <w:rPr>
+          <w:rFonts w:ascii="Times New Roman" w:hAnsi="Times New Roman" w:cs="Times New Roman"/>
+          <w:bCs/>
+          <w:sz w:val="28"/>
+          <w:szCs w:val="28"/>
+          <w:highlight w:val="yellow"/>
+        </w:rPr>
+        <w:t>3</w:t>
+      </w:r>
+      <w:r>
+        <w:rPr>
+          <w:rFonts w:ascii="Times New Roman" w:hAnsi="Times New Roman" w:cs="Times New Roman"/>
+          <w:bCs/>
+          <w:sz w:val="28"/>
+          <w:szCs w:val="28"/>
+          <w:highlight w:val="yellow"/>
+        </w:rPr>
+        <w:t xml:space="preserve"> – Код создания </w:t>
+      </w:r>
+      <w:r>
+        <w:rPr>
+          <w:rFonts w:ascii="Times New Roman" w:hAnsi="Times New Roman" w:cs="Times New Roman"/>
+          <w:bCs/>
+          <w:sz w:val="28"/>
+          <w:szCs w:val="28"/>
+          <w:highlight w:val="yellow"/>
+          <w:lang w:val="en-US"/>
+        </w:rPr>
+        <w:t>cookie.</w:t>
+      </w:r>
+      <w:bookmarkStart w:id="0" w:name="_GoBack"/>
+      <w:bookmarkEnd w:id="0"/>
+    </w:p>
+    <w:p>
+      <w:pPr>
+        <w:spacing w:after="0" w:line="360" w:lineRule="auto"/>
+        <w:ind w:firstLine="709"/>
+        <w:jc w:val="both"/>
+        <w:rPr>
+          <w:rFonts w:ascii="Times New Roman" w:hAnsi="Times New Roman" w:cs="Times New Roman"/>
+          <w:bCs/>
+          <w:sz w:val="28"/>
+          <w:szCs w:val="28"/>
+          <w:lang w:val="en-US"/>
+        </w:rPr>
+      </w:pPr>
+    </w:p>
+    <w:p>
+      <w:pPr>
+        <w:spacing w:after="0" w:line="360" w:lineRule="auto"/>
+        <w:ind w:firstLine="709"/>
+        <w:jc w:val="both"/>
+        <w:rPr>
+          <w:rFonts w:ascii="Times New Roman" w:hAnsi="Times New Roman" w:cs="Times New Roman"/>
+          <w:b/>
+          <w:bCs/>
+          <w:sz w:val="28"/>
+          <w:szCs w:val="28"/>
+        </w:rPr>
+      </w:pPr>
+      <w:r>
+        <w:rPr>
+          <w:rFonts w:ascii="Times New Roman" w:hAnsi="Times New Roman" w:cs="Times New Roman"/>
+          <w:b/>
+          <w:bCs/>
+          <w:sz w:val="28"/>
+          <w:szCs w:val="28"/>
+          <w:lang w:val="en-US"/>
+        </w:rPr>
+        <w:t xml:space="preserve">3.4 </w:t>
+      </w:r>
+      <w:r>
+        <w:rPr>
+          <w:rFonts w:ascii="Times New Roman" w:hAnsi="Times New Roman" w:cs="Times New Roman"/>
+          <w:b/>
+          <w:bCs/>
+          <w:sz w:val="28"/>
+          <w:szCs w:val="28"/>
+        </w:rPr>
+        <w:t xml:space="preserve">Экспорт данных </w:t>
+      </w:r>
+    </w:p>
+    <w:p>
+      <w:pPr>
+        <w:spacing w:after="0" w:line="360" w:lineRule="auto"/>
+        <w:ind w:firstLine="709"/>
+        <w:jc w:val="both"/>
+        <w:rPr>
+          <w:rFonts w:ascii="Times New Roman" w:hAnsi="Times New Roman" w:cs="Times New Roman"/>
+          <w:b/>
+          <w:bCs/>
+          <w:sz w:val="28"/>
+          <w:szCs w:val="28"/>
+        </w:rPr>
+      </w:pPr>
+    </w:p>
+    <w:p>
+      <w:pPr>
+        <w:spacing w:after="0" w:line="360" w:lineRule="auto"/>
+        <w:ind w:firstLine="709"/>
+        <w:jc w:val="both"/>
+        <w:rPr>
+          <w:rFonts w:ascii="Times New Roman" w:hAnsi="Times New Roman" w:cs="Times New Roman"/>
+          <w:bCs/>
+          <w:sz w:val="28"/>
+          <w:szCs w:val="28"/>
+        </w:rPr>
+      </w:pPr>
+      <w:r>
+        <w:rPr>
+          <w:rFonts w:ascii="Times New Roman" w:hAnsi="Times New Roman" w:cs="Times New Roman"/>
+          <w:bCs/>
+          <w:sz w:val="28"/>
+          <w:szCs w:val="28"/>
+        </w:rPr>
+        <w:t xml:space="preserve">В веб-приложении реализован экспорт расписания при помощи </w:t>
+      </w:r>
+      <w:r>
+        <w:rPr>
+          <w:rFonts w:ascii="Times New Roman" w:hAnsi="Times New Roman" w:cs="Times New Roman"/>
+          <w:bCs/>
+          <w:sz w:val="28"/>
+          <w:szCs w:val="28"/>
+          <w:highlight w:val="yellow"/>
+        </w:rPr>
+        <w:t>…</w:t>
+      </w:r>
+    </w:p>
+    <w:p>
+      <w:pPr>
+        <w:spacing w:after="0" w:line="360" w:lineRule="auto"/>
+        <w:ind w:firstLine="709"/>
+        <w:jc w:val="both"/>
+        <w:rPr>
+          <w:rFonts w:ascii="Times New Roman" w:hAnsi="Times New Roman" w:cs="Times New Roman"/>
+          <w:bCs/>
+          <w:sz w:val="28"/>
+          <w:szCs w:val="28"/>
+        </w:rPr>
+      </w:pPr>
+      <w:r>
+        <w:rPr>
+          <w:rFonts w:ascii="Times New Roman" w:hAnsi="Times New Roman" w:cs="Times New Roman"/>
+          <w:bCs/>
+          <w:sz w:val="28"/>
+          <w:szCs w:val="28"/>
+        </w:rPr>
+        <w:t>Код генерации документа с экспортируемым расписанием представлен листингом 4.</w:t>
+      </w:r>
+    </w:p>
+    <w:p>
+      <w:pPr>
+        <w:spacing w:after="0" w:line="360" w:lineRule="auto"/>
+        <w:ind w:firstLine="709"/>
+        <w:jc w:val="both"/>
+        <w:rPr>
+          <w:rFonts w:ascii="Times New Roman" w:hAnsi="Times New Roman" w:cs="Times New Roman"/>
+          <w:bCs/>
+          <w:sz w:val="28"/>
+          <w:szCs w:val="28"/>
+        </w:rPr>
+      </w:pPr>
+    </w:p>
+    <w:p>
+      <w:pPr>
+        <w:spacing w:after="0" w:line="360" w:lineRule="auto"/>
+        <w:ind w:firstLine="709"/>
+        <w:jc w:val="both"/>
+        <w:rPr>
+          <w:rFonts w:ascii="Times New Roman" w:hAnsi="Times New Roman" w:cs="Times New Roman"/>
+          <w:bCs/>
+          <w:sz w:val="28"/>
+          <w:szCs w:val="28"/>
+        </w:rPr>
+      </w:pPr>
+      <w:r>
+        <w:rPr>
+          <w:rFonts w:ascii="Times New Roman" w:hAnsi="Times New Roman" w:cs="Times New Roman"/>
+          <w:bCs/>
+          <w:sz w:val="28"/>
+          <w:szCs w:val="28"/>
+          <w:highlight w:val="yellow"/>
+        </w:rPr>
+        <w:t>Листинг 4 – Код метода</w:t>
+      </w:r>
+    </w:p>
     <w:sectPr>
-      <w:footerReference w:type="default" r:id="rId7"/>
+      <w:footerReference w:type="default" r:id="rId9"/>
       <w:pgSz w:w="11906" w:h="16838"/>
       <w:pgMar w:top="1134" w:right="850" w:bottom="1134" w:left="1701" w:header="708" w:footer="708" w:gutter="0"/>
       <w:cols w:space="708"/>
@@ -2688,7 +4378,7 @@
             <w:sz w:val="28"/>
             <w:szCs w:val="28"/>
           </w:rPr>
-          <w:t>3</w:t>
+          <w:t>8</w:t>
         </w:r>
         <w:r>
           <w:rPr>
@@ -3122,11 +4812,11 @@
   <w:style w:type="paragraph" w:default="1" w:styleId="a">
     <w:name w:val="Normal"/>
     <w:qFormat/>
+    <w:rsid w:val="009E780D"/>
   </w:style>
   <w:style w:type="character" w:default="1" w:styleId="a0">
     <w:name w:val="Default Paragraph Font"/>
     <w:uiPriority w:val="1"/>
-    <w:semiHidden/>
     <w:unhideWhenUsed/>
   </w:style>
   <w:style w:type="table" w:default="1" w:styleId="a1">
@@ -3501,4 +5191,16 @@
     </a:ext>
   </a:extLst>
 </a:theme>
+</file>
+
+<file path=customXml/item1.xml><?xml version="1.0" encoding="utf-8"?>
+<b:Sources xmlns:b="http://schemas.openxmlformats.org/officeDocument/2006/bibliography" xmlns="http://schemas.openxmlformats.org/officeDocument/2006/bibliography" SelectedStyle="\APASixthEditionOfficeOnline.xsl" StyleName="APA" Version="6"/>
+</file>
+
+<file path=customXml/itemProps1.xml><?xml version="1.0" encoding="utf-8"?>
+<ds:datastoreItem xmlns:ds="http://schemas.openxmlformats.org/officeDocument/2006/customXml" ds:itemID="{4BB36AAD-9CC3-4437-AC3F-BA2787A5574F}">
+  <ds:schemaRefs>
+    <ds:schemaRef ds:uri="http://schemas.openxmlformats.org/officeDocument/2006/bibliography"/>
+  </ds:schemaRefs>
+</ds:datastoreItem>
 </file>
--- a/Курсовой проект.docx
+++ b/Курсовой проект.docx
@@ -1,6 +1,6 @@
 
 <file path=word/document.xml><?xml version="1.0" encoding="utf-8"?>
-<w:document xmlns:wpc="http://schemas.microsoft.com/office/word/2010/wordprocessingCanvas" xmlns:cx="http://schemas.microsoft.com/office/drawing/2014/chartex" xmlns:mc="http://schemas.openxmlformats.org/markup-compatibility/2006" xmlns:o="urn:schemas-microsoft-com:office:office" xmlns:r="http://schemas.openxmlformats.org/officeDocument/2006/relationships" xmlns:m="http://schemas.openxmlformats.org/officeDocument/2006/math" xmlns:v="urn:schemas-microsoft-com:vml" xmlns:wp14="http://schemas.microsoft.com/office/word/2010/wordprocessingDrawing" xmlns:wp="http://schemas.openxmlformats.org/drawingml/2006/wordprocessingDrawing" xmlns:w10="urn:schemas-microsoft-com:office:word" xmlns:w="http://schemas.openxmlformats.org/wordprocessingml/2006/main" xmlns:w14="http://schemas.microsoft.com/office/word/2010/wordml" xmlns:w15="http://schemas.microsoft.com/office/word/2012/wordml" xmlns:w16se="http://schemas.microsoft.com/office/word/2015/wordml/symex" xmlns:wpg="http://schemas.microsoft.com/office/word/2010/wordprocessingGroup" xmlns:wpi="http://schemas.microsoft.com/office/word/2010/wordprocessingInk" xmlns:wne="http://schemas.microsoft.com/office/word/2006/wordml" xmlns:wps="http://schemas.microsoft.com/office/word/2010/wordprocessingShape" mc:Ignorable="w14 w15 w16se wp14">
+<w:document xmlns:wpc="http://schemas.microsoft.com/office/word/2010/wordprocessingCanvas" xmlns:cx="http://schemas.microsoft.com/office/drawing/2014/chartex" xmlns:cx1="http://schemas.microsoft.com/office/drawing/2015/9/8/chartex" xmlns:cx2="http://schemas.microsoft.com/office/drawing/2015/10/21/chartex" xmlns:cx3="http://schemas.microsoft.com/office/drawing/2016/5/9/chartex" xmlns:cx4="http://schemas.microsoft.com/office/drawing/2016/5/10/chartex" xmlns:cx5="http://schemas.microsoft.com/office/drawing/2016/5/11/chartex" xmlns:cx6="http://schemas.microsoft.com/office/drawing/2016/5/12/chartex" xmlns:cx7="http://schemas.microsoft.com/office/drawing/2016/5/13/chartex" xmlns:cx8="http://schemas.microsoft.com/office/drawing/2016/5/14/chartex" xmlns:mc="http://schemas.openxmlformats.org/markup-compatibility/2006" xmlns:aink="http://schemas.microsoft.com/office/drawing/2016/ink" xmlns:am3d="http://schemas.microsoft.com/office/drawing/2017/model3d" xmlns:o="urn:schemas-microsoft-com:office:office" xmlns:r="http://schemas.openxmlformats.org/officeDocument/2006/relationships" xmlns:m="http://schemas.openxmlformats.org/officeDocument/2006/math" xmlns:v="urn:schemas-microsoft-com:vml" xmlns:wp14="http://schemas.microsoft.com/office/word/2010/wordprocessingDrawing" xmlns:wp="http://schemas.openxmlformats.org/drawingml/2006/wordprocessingDrawing" xmlns:w10="urn:schemas-microsoft-com:office:word" xmlns:w="http://schemas.openxmlformats.org/wordprocessingml/2006/main" xmlns:w14="http://schemas.microsoft.com/office/word/2010/wordml" xmlns:w15="http://schemas.microsoft.com/office/word/2012/wordml" xmlns:w16cex="http://schemas.microsoft.com/office/word/2018/wordml/cex" xmlns:w16cid="http://schemas.microsoft.com/office/word/2016/wordml/cid" xmlns:w16="http://schemas.microsoft.com/office/word/2018/wordml" xmlns:w16sdtdh="http://schemas.microsoft.com/office/word/2020/wordml/sdtdatahash" xmlns:w16se="http://schemas.microsoft.com/office/word/2015/wordml/symex" xmlns:wpg="http://schemas.microsoft.com/office/word/2010/wordprocessingGroup" xmlns:wpi="http://schemas.microsoft.com/office/word/2010/wordprocessingInk" xmlns:wne="http://schemas.microsoft.com/office/word/2006/wordml" xmlns:wps="http://schemas.microsoft.com/office/word/2010/wordprocessingShape" mc:Ignorable="w14 w15 w16se w16cid w16 w16cex w16sdtdh wp14">
   <w:body>
     <w:p/>
     <w:p>
@@ -1660,7 +1660,6 @@
         </w:rPr>
         <w:t xml:space="preserve">быструю и комфортную разработку благодаря поддержке </w:t>
       </w:r>
-      <w:proofErr w:type="spellStart"/>
       <w:r>
         <w:rPr>
           <w:rFonts w:ascii="Times New Roman" w:hAnsi="Times New Roman" w:cs="Times New Roman"/>
@@ -1670,7 +1669,6 @@
         </w:rPr>
         <w:t>Git</w:t>
       </w:r>
-      <w:proofErr w:type="spellEnd"/>
       <w:r>
         <w:rPr>
           <w:rFonts w:ascii="Times New Roman" w:hAnsi="Times New Roman" w:cs="Times New Roman"/>
@@ -2385,7 +2383,15 @@
           <w:szCs w:val="28"/>
           <w:lang w:val="en-US"/>
         </w:rPr>
-        <w:t>HTML 5</w:t>
+        <w:t>HTML</w:t>
+      </w:r>
+      <w:r>
+        <w:rPr>
+          <w:rFonts w:ascii="Times New Roman" w:hAnsi="Times New Roman" w:cs="Times New Roman"/>
+          <w:sz w:val="28"/>
+          <w:szCs w:val="28"/>
+        </w:rPr>
+        <w:t xml:space="preserve"> 5</w:t>
       </w:r>
     </w:p>
     <w:p>
@@ -2695,7 +2701,6 @@
         </w:rPr>
         <w:t>.</w:t>
       </w:r>
-      <w:proofErr w:type="spellStart"/>
       <w:r>
         <w:rPr>
           <w:rFonts w:ascii="Times New Roman" w:hAnsi="Times New Roman" w:cs="Times New Roman"/>
@@ -2705,7 +2710,6 @@
         </w:rPr>
         <w:t>io</w:t>
       </w:r>
-      <w:proofErr w:type="spellEnd"/>
       <w:r>
         <w:rPr>
           <w:rFonts w:ascii="Times New Roman" w:hAnsi="Times New Roman" w:cs="Times New Roman"/>
@@ -2879,6 +2883,7 @@
         <w:rPr>
           <w:rFonts w:ascii="Times New Roman" w:hAnsi="Times New Roman" w:cs="Times New Roman"/>
           <w:bCs/>
+          <w:noProof/>
           <w:sz w:val="28"/>
           <w:szCs w:val="28"/>
         </w:rPr>
@@ -3319,27 +3324,7 @@
           <w:sz w:val="28"/>
           <w:szCs w:val="28"/>
         </w:rPr>
-        <w:t xml:space="preserve">с использованием </w:t>
-      </w:r>
-      <w:proofErr w:type="spellStart"/>
-      <w:r>
-        <w:rPr>
-          <w:rFonts w:ascii="Times New Roman" w:hAnsi="Times New Roman" w:cs="Times New Roman"/>
-          <w:bCs/>
-          <w:sz w:val="28"/>
-          <w:szCs w:val="28"/>
-        </w:rPr>
-        <w:t>фреймворка</w:t>
-      </w:r>
-      <w:proofErr w:type="spellEnd"/>
-      <w:r>
-        <w:rPr>
-          <w:rFonts w:ascii="Times New Roman" w:hAnsi="Times New Roman" w:cs="Times New Roman"/>
-          <w:bCs/>
-          <w:sz w:val="28"/>
-          <w:szCs w:val="28"/>
-        </w:rPr>
-        <w:t xml:space="preserve"> </w:t>
+        <w:t xml:space="preserve">с использованием фреймворка </w:t>
       </w:r>
       <w:r>
         <w:rPr>
@@ -3625,7 +3610,25 @@
           <w:sz w:val="28"/>
           <w:szCs w:val="28"/>
         </w:rPr>
-        <w:t>для работы с пользователями. Пример получения расписания представлен листингом 1.</w:t>
+        <w:t xml:space="preserve">для работы с пользователями. Пример получения </w:t>
+      </w:r>
+      <w:r>
+        <w:rPr>
+          <w:rFonts w:ascii="Times New Roman" w:hAnsi="Times New Roman" w:cs="Times New Roman"/>
+          <w:bCs/>
+          <w:sz w:val="28"/>
+          <w:szCs w:val="28"/>
+        </w:rPr>
+        <w:t>информации о пользователе</w:t>
+      </w:r>
+      <w:r>
+        <w:rPr>
+          <w:rFonts w:ascii="Times New Roman" w:hAnsi="Times New Roman" w:cs="Times New Roman"/>
+          <w:bCs/>
+          <w:sz w:val="28"/>
+          <w:szCs w:val="28"/>
+        </w:rPr>
+        <w:t xml:space="preserve"> представлен листингом 1.</w:t>
       </w:r>
     </w:p>
     <w:p>
@@ -3681,7 +3684,658 @@
           <w:bCs/>
           <w:sz w:val="28"/>
           <w:szCs w:val="28"/>
-          <w:lang w:val="en-US"/>
+        </w:rPr>
+      </w:pPr>
+    </w:p>
+    <w:p>
+      <w:pPr>
+        <w:spacing w:after="0" w:line="240" w:lineRule="auto"/>
+        <w:jc w:val="both"/>
+        <w:rPr>
+          <w:rFonts w:ascii="Courier New" w:hAnsi="Courier New" w:cs="Courier New"/>
+          <w:bCs/>
+          <w:sz w:val="24"/>
+          <w:szCs w:val="24"/>
+          <w:lang w:val="en-US"/>
+        </w:rPr>
+      </w:pPr>
+      <w:r>
+        <w:rPr>
+          <w:rFonts w:ascii="Courier New" w:hAnsi="Courier New" w:cs="Courier New"/>
+          <w:bCs/>
+          <w:sz w:val="24"/>
+          <w:szCs w:val="24"/>
+          <w:lang w:val="en-US"/>
+        </w:rPr>
+        <w:t>public async Task&lt;</w:t>
+      </w:r>
+      <w:proofErr w:type="spellStart"/>
+      <w:r>
+        <w:rPr>
+          <w:rFonts w:ascii="Courier New" w:hAnsi="Courier New" w:cs="Courier New"/>
+          <w:bCs/>
+          <w:sz w:val="24"/>
+          <w:szCs w:val="24"/>
+          <w:lang w:val="en-US"/>
+        </w:rPr>
+        <w:t>IActionResult</w:t>
+      </w:r>
+      <w:proofErr w:type="spellEnd"/>
+      <w:r>
+        <w:rPr>
+          <w:rFonts w:ascii="Courier New" w:hAnsi="Courier New" w:cs="Courier New"/>
+          <w:bCs/>
+          <w:sz w:val="24"/>
+          <w:szCs w:val="24"/>
+          <w:lang w:val="en-US"/>
+        </w:rPr>
+        <w:t xml:space="preserve">&gt; </w:t>
+      </w:r>
+      <w:proofErr w:type="gramStart"/>
+      <w:r>
+        <w:rPr>
+          <w:rFonts w:ascii="Courier New" w:hAnsi="Courier New" w:cs="Courier New"/>
+          <w:bCs/>
+          <w:sz w:val="24"/>
+          <w:szCs w:val="24"/>
+          <w:lang w:val="en-US"/>
+        </w:rPr>
+        <w:t>Details(</w:t>
+      </w:r>
+      <w:proofErr w:type="gramEnd"/>
+      <w:r>
+        <w:rPr>
+          <w:rFonts w:ascii="Courier New" w:hAnsi="Courier New" w:cs="Courier New"/>
+          <w:bCs/>
+          <w:sz w:val="24"/>
+          <w:szCs w:val="24"/>
+          <w:lang w:val="en-US"/>
+        </w:rPr>
+        <w:t>int? id)</w:t>
+      </w:r>
+    </w:p>
+    <w:p>
+      <w:pPr>
+        <w:spacing w:after="0" w:line="240" w:lineRule="auto"/>
+        <w:jc w:val="both"/>
+        <w:rPr>
+          <w:rFonts w:ascii="Courier New" w:hAnsi="Courier New" w:cs="Courier New"/>
+          <w:bCs/>
+          <w:sz w:val="24"/>
+          <w:szCs w:val="24"/>
+          <w:lang w:val="en-US"/>
+        </w:rPr>
+      </w:pPr>
+      <w:r>
+        <w:rPr>
+          <w:rFonts w:ascii="Courier New" w:hAnsi="Courier New" w:cs="Courier New"/>
+          <w:bCs/>
+          <w:sz w:val="24"/>
+          <w:szCs w:val="24"/>
+          <w:lang w:val="en-US"/>
+        </w:rPr>
+        <w:t>{</w:t>
+      </w:r>
+    </w:p>
+    <w:p>
+      <w:pPr>
+        <w:spacing w:after="0" w:line="240" w:lineRule="auto"/>
+        <w:jc w:val="both"/>
+        <w:rPr>
+          <w:rFonts w:ascii="Courier New" w:hAnsi="Courier New" w:cs="Courier New"/>
+          <w:bCs/>
+          <w:sz w:val="24"/>
+          <w:szCs w:val="24"/>
+          <w:lang w:val="en-US"/>
+        </w:rPr>
+      </w:pPr>
+      <w:r>
+        <w:rPr>
+          <w:rFonts w:ascii="Courier New" w:hAnsi="Courier New" w:cs="Courier New"/>
+          <w:bCs/>
+          <w:sz w:val="24"/>
+          <w:szCs w:val="24"/>
+          <w:lang w:val="en-US"/>
+        </w:rPr>
+        <w:t xml:space="preserve">    if (id == null)</w:t>
+      </w:r>
+    </w:p>
+    <w:p>
+      <w:pPr>
+        <w:spacing w:after="0" w:line="240" w:lineRule="auto"/>
+        <w:jc w:val="both"/>
+        <w:rPr>
+          <w:rFonts w:ascii="Courier New" w:hAnsi="Courier New" w:cs="Courier New"/>
+          <w:bCs/>
+          <w:sz w:val="24"/>
+          <w:szCs w:val="24"/>
+          <w:lang w:val="en-US"/>
+        </w:rPr>
+      </w:pPr>
+      <w:r>
+        <w:rPr>
+          <w:rFonts w:ascii="Courier New" w:hAnsi="Courier New" w:cs="Courier New"/>
+          <w:bCs/>
+          <w:sz w:val="24"/>
+          <w:szCs w:val="24"/>
+          <w:lang w:val="en-US"/>
+        </w:rPr>
+        <w:t xml:space="preserve">    {</w:t>
+      </w:r>
+    </w:p>
+    <w:p>
+      <w:pPr>
+        <w:spacing w:after="0" w:line="240" w:lineRule="auto"/>
+        <w:jc w:val="both"/>
+        <w:rPr>
+          <w:rFonts w:ascii="Courier New" w:hAnsi="Courier New" w:cs="Courier New"/>
+          <w:bCs/>
+          <w:sz w:val="24"/>
+          <w:szCs w:val="24"/>
+          <w:lang w:val="en-US"/>
+        </w:rPr>
+      </w:pPr>
+      <w:r>
+        <w:rPr>
+          <w:rFonts w:ascii="Courier New" w:hAnsi="Courier New" w:cs="Courier New"/>
+          <w:bCs/>
+          <w:sz w:val="24"/>
+          <w:szCs w:val="24"/>
+          <w:lang w:val="en-US"/>
+        </w:rPr>
+        <w:t xml:space="preserve">        return </w:t>
+      </w:r>
+      <w:proofErr w:type="spellStart"/>
+      <w:proofErr w:type="gramStart"/>
+      <w:r>
+        <w:rPr>
+          <w:rFonts w:ascii="Courier New" w:hAnsi="Courier New" w:cs="Courier New"/>
+          <w:bCs/>
+          <w:sz w:val="24"/>
+          <w:szCs w:val="24"/>
+          <w:lang w:val="en-US"/>
+        </w:rPr>
+        <w:t>NotFound</w:t>
+      </w:r>
+      <w:proofErr w:type="spellEnd"/>
+      <w:r>
+        <w:rPr>
+          <w:rFonts w:ascii="Courier New" w:hAnsi="Courier New" w:cs="Courier New"/>
+          <w:bCs/>
+          <w:sz w:val="24"/>
+          <w:szCs w:val="24"/>
+          <w:lang w:val="en-US"/>
+        </w:rPr>
+        <w:t>(</w:t>
+      </w:r>
+      <w:proofErr w:type="gramEnd"/>
+      <w:r>
+        <w:rPr>
+          <w:rFonts w:ascii="Courier New" w:hAnsi="Courier New" w:cs="Courier New"/>
+          <w:bCs/>
+          <w:sz w:val="24"/>
+          <w:szCs w:val="24"/>
+          <w:lang w:val="en-US"/>
+        </w:rPr>
+        <w:t>);</w:t>
+      </w:r>
+    </w:p>
+    <w:p>
+      <w:pPr>
+        <w:spacing w:after="0" w:line="240" w:lineRule="auto"/>
+        <w:jc w:val="both"/>
+        <w:rPr>
+          <w:rFonts w:ascii="Courier New" w:hAnsi="Courier New" w:cs="Courier New"/>
+          <w:bCs/>
+          <w:sz w:val="24"/>
+          <w:szCs w:val="24"/>
+          <w:lang w:val="en-US"/>
+        </w:rPr>
+      </w:pPr>
+      <w:r>
+        <w:rPr>
+          <w:rFonts w:ascii="Courier New" w:hAnsi="Courier New" w:cs="Courier New"/>
+          <w:bCs/>
+          <w:sz w:val="24"/>
+          <w:szCs w:val="24"/>
+          <w:lang w:val="en-US"/>
+        </w:rPr>
+        <w:t xml:space="preserve">    }</w:t>
+      </w:r>
+    </w:p>
+    <w:p>
+      <w:pPr>
+        <w:spacing w:after="0" w:line="240" w:lineRule="auto"/>
+        <w:jc w:val="both"/>
+        <w:rPr>
+          <w:rFonts w:ascii="Courier New" w:hAnsi="Courier New" w:cs="Courier New"/>
+          <w:bCs/>
+          <w:sz w:val="24"/>
+          <w:szCs w:val="24"/>
+          <w:lang w:val="en-US"/>
+        </w:rPr>
+      </w:pPr>
+    </w:p>
+    <w:p>
+      <w:pPr>
+        <w:spacing w:after="0" w:line="240" w:lineRule="auto"/>
+        <w:jc w:val="both"/>
+        <w:rPr>
+          <w:rFonts w:ascii="Courier New" w:hAnsi="Courier New" w:cs="Courier New"/>
+          <w:bCs/>
+          <w:sz w:val="24"/>
+          <w:szCs w:val="24"/>
+          <w:lang w:val="en-US"/>
+        </w:rPr>
+      </w:pPr>
+      <w:r>
+        <w:rPr>
+          <w:rFonts w:ascii="Courier New" w:hAnsi="Courier New" w:cs="Courier New"/>
+          <w:bCs/>
+          <w:sz w:val="24"/>
+          <w:szCs w:val="24"/>
+          <w:lang w:val="en-US"/>
+        </w:rPr>
+        <w:t xml:space="preserve">    var worker = await _</w:t>
+      </w:r>
+      <w:proofErr w:type="spellStart"/>
+      <w:proofErr w:type="gramStart"/>
+      <w:r>
+        <w:rPr>
+          <w:rFonts w:ascii="Courier New" w:hAnsi="Courier New" w:cs="Courier New"/>
+          <w:bCs/>
+          <w:sz w:val="24"/>
+          <w:szCs w:val="24"/>
+          <w:lang w:val="en-US"/>
+        </w:rPr>
+        <w:t>context.Workers</w:t>
+      </w:r>
+      <w:proofErr w:type="spellEnd"/>
+      <w:proofErr w:type="gramEnd"/>
+    </w:p>
+    <w:p>
+      <w:pPr>
+        <w:spacing w:after="0" w:line="240" w:lineRule="auto"/>
+        <w:jc w:val="both"/>
+        <w:rPr>
+          <w:rFonts w:ascii="Courier New" w:hAnsi="Courier New" w:cs="Courier New"/>
+          <w:bCs/>
+          <w:sz w:val="24"/>
+          <w:szCs w:val="24"/>
+          <w:lang w:val="en-US"/>
+        </w:rPr>
+      </w:pPr>
+      <w:r>
+        <w:rPr>
+          <w:rFonts w:ascii="Courier New" w:hAnsi="Courier New" w:cs="Courier New"/>
+          <w:bCs/>
+          <w:sz w:val="24"/>
+          <w:szCs w:val="24"/>
+          <w:lang w:val="en-US"/>
+        </w:rPr>
+        <w:t xml:space="preserve">        </w:t>
+      </w:r>
+      <w:proofErr w:type="gramStart"/>
+      <w:r>
+        <w:rPr>
+          <w:rFonts w:ascii="Courier New" w:hAnsi="Courier New" w:cs="Courier New"/>
+          <w:bCs/>
+          <w:sz w:val="24"/>
+          <w:szCs w:val="24"/>
+          <w:lang w:val="en-US"/>
+        </w:rPr>
+        <w:t>.Include</w:t>
+      </w:r>
+      <w:proofErr w:type="gramEnd"/>
+      <w:r>
+        <w:rPr>
+          <w:rFonts w:ascii="Courier New" w:hAnsi="Courier New" w:cs="Courier New"/>
+          <w:bCs/>
+          <w:sz w:val="24"/>
+          <w:szCs w:val="24"/>
+          <w:lang w:val="en-US"/>
+        </w:rPr>
+        <w:t xml:space="preserve">(w =&gt; </w:t>
+      </w:r>
+      <w:proofErr w:type="spellStart"/>
+      <w:r>
+        <w:rPr>
+          <w:rFonts w:ascii="Courier New" w:hAnsi="Courier New" w:cs="Courier New"/>
+          <w:bCs/>
+          <w:sz w:val="24"/>
+          <w:szCs w:val="24"/>
+          <w:lang w:val="en-US"/>
+        </w:rPr>
+        <w:t>w.Role</w:t>
+      </w:r>
+      <w:proofErr w:type="spellEnd"/>
+      <w:r>
+        <w:rPr>
+          <w:rFonts w:ascii="Courier New" w:hAnsi="Courier New" w:cs="Courier New"/>
+          <w:bCs/>
+          <w:sz w:val="24"/>
+          <w:szCs w:val="24"/>
+          <w:lang w:val="en-US"/>
+        </w:rPr>
+        <w:t>)</w:t>
+      </w:r>
+    </w:p>
+    <w:p>
+      <w:pPr>
+        <w:spacing w:after="0" w:line="240" w:lineRule="auto"/>
+        <w:jc w:val="both"/>
+        <w:rPr>
+          <w:rFonts w:ascii="Courier New" w:hAnsi="Courier New" w:cs="Courier New"/>
+          <w:bCs/>
+          <w:sz w:val="24"/>
+          <w:szCs w:val="24"/>
+          <w:lang w:val="en-US"/>
+        </w:rPr>
+      </w:pPr>
+      <w:r>
+        <w:rPr>
+          <w:rFonts w:ascii="Courier New" w:hAnsi="Courier New" w:cs="Courier New"/>
+          <w:bCs/>
+          <w:sz w:val="24"/>
+          <w:szCs w:val="24"/>
+          <w:lang w:val="en-US"/>
+        </w:rPr>
+        <w:t xml:space="preserve">        </w:t>
+      </w:r>
+      <w:proofErr w:type="gramStart"/>
+      <w:r>
+        <w:rPr>
+          <w:rFonts w:ascii="Courier New" w:hAnsi="Courier New" w:cs="Courier New"/>
+          <w:bCs/>
+          <w:sz w:val="24"/>
+          <w:szCs w:val="24"/>
+          <w:lang w:val="en-US"/>
+        </w:rPr>
+        <w:t>.</w:t>
+      </w:r>
+      <w:proofErr w:type="spellStart"/>
+      <w:r>
+        <w:rPr>
+          <w:rFonts w:ascii="Courier New" w:hAnsi="Courier New" w:cs="Courier New"/>
+          <w:bCs/>
+          <w:sz w:val="24"/>
+          <w:szCs w:val="24"/>
+          <w:lang w:val="en-US"/>
+        </w:rPr>
+        <w:t>FirstOrDefaultAsync</w:t>
+      </w:r>
+      <w:proofErr w:type="spellEnd"/>
+      <w:proofErr w:type="gramEnd"/>
+      <w:r>
+        <w:rPr>
+          <w:rFonts w:ascii="Courier New" w:hAnsi="Courier New" w:cs="Courier New"/>
+          <w:bCs/>
+          <w:sz w:val="24"/>
+          <w:szCs w:val="24"/>
+          <w:lang w:val="en-US"/>
+        </w:rPr>
+        <w:t xml:space="preserve">(m =&gt; </w:t>
+      </w:r>
+      <w:proofErr w:type="spellStart"/>
+      <w:r>
+        <w:rPr>
+          <w:rFonts w:ascii="Courier New" w:hAnsi="Courier New" w:cs="Courier New"/>
+          <w:bCs/>
+          <w:sz w:val="24"/>
+          <w:szCs w:val="24"/>
+          <w:lang w:val="en-US"/>
+        </w:rPr>
+        <w:t>m.Id</w:t>
+      </w:r>
+      <w:proofErr w:type="spellEnd"/>
+      <w:r>
+        <w:rPr>
+          <w:rFonts w:ascii="Courier New" w:hAnsi="Courier New" w:cs="Courier New"/>
+          <w:bCs/>
+          <w:sz w:val="24"/>
+          <w:szCs w:val="24"/>
+          <w:lang w:val="en-US"/>
+        </w:rPr>
+        <w:t xml:space="preserve"> == id);</w:t>
+      </w:r>
+    </w:p>
+    <w:p>
+      <w:pPr>
+        <w:spacing w:after="0" w:line="240" w:lineRule="auto"/>
+        <w:jc w:val="both"/>
+        <w:rPr>
+          <w:rFonts w:ascii="Courier New" w:hAnsi="Courier New" w:cs="Courier New"/>
+          <w:bCs/>
+          <w:sz w:val="24"/>
+          <w:szCs w:val="24"/>
+          <w:lang w:val="en-US"/>
+        </w:rPr>
+      </w:pPr>
+      <w:r>
+        <w:rPr>
+          <w:rFonts w:ascii="Courier New" w:hAnsi="Courier New" w:cs="Courier New"/>
+          <w:bCs/>
+          <w:sz w:val="24"/>
+          <w:szCs w:val="24"/>
+          <w:lang w:val="en-US"/>
+        </w:rPr>
+        <w:t xml:space="preserve">    if (worker == null)</w:t>
+      </w:r>
+    </w:p>
+    <w:p>
+      <w:pPr>
+        <w:spacing w:after="0" w:line="240" w:lineRule="auto"/>
+        <w:jc w:val="both"/>
+        <w:rPr>
+          <w:rFonts w:ascii="Courier New" w:hAnsi="Courier New" w:cs="Courier New"/>
+          <w:bCs/>
+          <w:sz w:val="24"/>
+          <w:szCs w:val="24"/>
+          <w:lang w:val="en-US"/>
+        </w:rPr>
+      </w:pPr>
+      <w:r>
+        <w:rPr>
+          <w:rFonts w:ascii="Courier New" w:hAnsi="Courier New" w:cs="Courier New"/>
+          <w:bCs/>
+          <w:sz w:val="24"/>
+          <w:szCs w:val="24"/>
+          <w:lang w:val="en-US"/>
+        </w:rPr>
+        <w:t xml:space="preserve">    {</w:t>
+      </w:r>
+    </w:p>
+    <w:p>
+      <w:pPr>
+        <w:spacing w:after="0" w:line="240" w:lineRule="auto"/>
+        <w:jc w:val="both"/>
+        <w:rPr>
+          <w:rFonts w:ascii="Courier New" w:hAnsi="Courier New" w:cs="Courier New"/>
+          <w:bCs/>
+          <w:sz w:val="24"/>
+          <w:szCs w:val="24"/>
+          <w:lang w:val="en-US"/>
+        </w:rPr>
+      </w:pPr>
+      <w:r>
+        <w:rPr>
+          <w:rFonts w:ascii="Courier New" w:hAnsi="Courier New" w:cs="Courier New"/>
+          <w:bCs/>
+          <w:sz w:val="24"/>
+          <w:szCs w:val="24"/>
+          <w:lang w:val="en-US"/>
+        </w:rPr>
+        <w:t xml:space="preserve">        return </w:t>
+      </w:r>
+      <w:proofErr w:type="spellStart"/>
+      <w:proofErr w:type="gramStart"/>
+      <w:r>
+        <w:rPr>
+          <w:rFonts w:ascii="Courier New" w:hAnsi="Courier New" w:cs="Courier New"/>
+          <w:bCs/>
+          <w:sz w:val="24"/>
+          <w:szCs w:val="24"/>
+          <w:lang w:val="en-US"/>
+        </w:rPr>
+        <w:t>NotFound</w:t>
+      </w:r>
+      <w:proofErr w:type="spellEnd"/>
+      <w:r>
+        <w:rPr>
+          <w:rFonts w:ascii="Courier New" w:hAnsi="Courier New" w:cs="Courier New"/>
+          <w:bCs/>
+          <w:sz w:val="24"/>
+          <w:szCs w:val="24"/>
+          <w:lang w:val="en-US"/>
+        </w:rPr>
+        <w:t>(</w:t>
+      </w:r>
+      <w:proofErr w:type="gramEnd"/>
+      <w:r>
+        <w:rPr>
+          <w:rFonts w:ascii="Courier New" w:hAnsi="Courier New" w:cs="Courier New"/>
+          <w:bCs/>
+          <w:sz w:val="24"/>
+          <w:szCs w:val="24"/>
+          <w:lang w:val="en-US"/>
+        </w:rPr>
+        <w:t>);</w:t>
+      </w:r>
+    </w:p>
+    <w:p>
+      <w:pPr>
+        <w:spacing w:after="0" w:line="240" w:lineRule="auto"/>
+        <w:jc w:val="both"/>
+        <w:rPr>
+          <w:rFonts w:ascii="Courier New" w:hAnsi="Courier New" w:cs="Courier New"/>
+          <w:bCs/>
+          <w:sz w:val="24"/>
+          <w:szCs w:val="24"/>
+        </w:rPr>
+      </w:pPr>
+      <w:r>
+        <w:rPr>
+          <w:rFonts w:ascii="Courier New" w:hAnsi="Courier New" w:cs="Courier New"/>
+          <w:bCs/>
+          <w:sz w:val="24"/>
+          <w:szCs w:val="24"/>
+          <w:lang w:val="en-US"/>
+        </w:rPr>
+        <w:t xml:space="preserve">    </w:t>
+      </w:r>
+      <w:r>
+        <w:rPr>
+          <w:rFonts w:ascii="Courier New" w:hAnsi="Courier New" w:cs="Courier New"/>
+          <w:bCs/>
+          <w:sz w:val="24"/>
+          <w:szCs w:val="24"/>
+        </w:rPr>
+        <w:t>}</w:t>
+      </w:r>
+    </w:p>
+    <w:p>
+      <w:pPr>
+        <w:spacing w:after="0" w:line="240" w:lineRule="auto"/>
+        <w:jc w:val="both"/>
+        <w:rPr>
+          <w:rFonts w:ascii="Courier New" w:hAnsi="Courier New" w:cs="Courier New"/>
+          <w:bCs/>
+          <w:sz w:val="24"/>
+          <w:szCs w:val="24"/>
+        </w:rPr>
+      </w:pPr>
+    </w:p>
+    <w:p>
+      <w:pPr>
+        <w:spacing w:after="0" w:line="240" w:lineRule="auto"/>
+        <w:jc w:val="both"/>
+        <w:rPr>
+          <w:rFonts w:ascii="Courier New" w:hAnsi="Courier New" w:cs="Courier New"/>
+          <w:bCs/>
+          <w:sz w:val="24"/>
+          <w:szCs w:val="24"/>
+        </w:rPr>
+      </w:pPr>
+      <w:r>
+        <w:rPr>
+          <w:rFonts w:ascii="Courier New" w:hAnsi="Courier New" w:cs="Courier New"/>
+          <w:bCs/>
+          <w:sz w:val="24"/>
+          <w:szCs w:val="24"/>
+        </w:rPr>
+        <w:t xml:space="preserve">    </w:t>
+      </w:r>
+      <w:proofErr w:type="spellStart"/>
+      <w:r>
+        <w:rPr>
+          <w:rFonts w:ascii="Courier New" w:hAnsi="Courier New" w:cs="Courier New"/>
+          <w:bCs/>
+          <w:sz w:val="24"/>
+          <w:szCs w:val="24"/>
+        </w:rPr>
+        <w:t>return</w:t>
+      </w:r>
+      <w:proofErr w:type="spellEnd"/>
+      <w:r>
+        <w:rPr>
+          <w:rFonts w:ascii="Courier New" w:hAnsi="Courier New" w:cs="Courier New"/>
+          <w:bCs/>
+          <w:sz w:val="24"/>
+          <w:szCs w:val="24"/>
+        </w:rPr>
+        <w:t xml:space="preserve"> View(</w:t>
+      </w:r>
+      <w:proofErr w:type="spellStart"/>
+      <w:r>
+        <w:rPr>
+          <w:rFonts w:ascii="Courier New" w:hAnsi="Courier New" w:cs="Courier New"/>
+          <w:bCs/>
+          <w:sz w:val="24"/>
+          <w:szCs w:val="24"/>
+        </w:rPr>
+        <w:t>worker</w:t>
+      </w:r>
+      <w:proofErr w:type="spellEnd"/>
+      <w:r>
+        <w:rPr>
+          <w:rFonts w:ascii="Courier New" w:hAnsi="Courier New" w:cs="Courier New"/>
+          <w:bCs/>
+          <w:sz w:val="24"/>
+          <w:szCs w:val="24"/>
+        </w:rPr>
+        <w:t>);</w:t>
+      </w:r>
+    </w:p>
+    <w:p>
+      <w:pPr>
+        <w:spacing w:after="0" w:line="240" w:lineRule="auto"/>
+        <w:jc w:val="both"/>
+        <w:rPr>
+          <w:rFonts w:ascii="Courier New" w:hAnsi="Courier New" w:cs="Courier New"/>
+          <w:bCs/>
+          <w:sz w:val="24"/>
+          <w:szCs w:val="24"/>
+        </w:rPr>
+      </w:pPr>
+      <w:r>
+        <w:rPr>
+          <w:rFonts w:ascii="Courier New" w:hAnsi="Courier New" w:cs="Courier New"/>
+          <w:bCs/>
+          <w:sz w:val="24"/>
+          <w:szCs w:val="24"/>
+        </w:rPr>
+        <w:t>}</w:t>
+      </w:r>
+    </w:p>
+    <w:p>
+      <w:pPr>
+        <w:spacing w:after="0" w:line="360" w:lineRule="auto"/>
+        <w:jc w:val="both"/>
+        <w:rPr>
+          <w:rFonts w:ascii="Times New Roman" w:hAnsi="Times New Roman" w:cs="Times New Roman"/>
+          <w:bCs/>
+          <w:sz w:val="28"/>
+          <w:szCs w:val="28"/>
         </w:rPr>
       </w:pPr>
     </w:p>
@@ -3705,7 +4359,6 @@
           <w:bCs/>
           <w:sz w:val="28"/>
           <w:szCs w:val="28"/>
-          <w:lang w:val="en-US"/>
         </w:rPr>
         <w:t xml:space="preserve">3.2 </w:t>
       </w:r>
@@ -3752,6 +4405,7 @@
           <w:sz w:val="28"/>
           <w:szCs w:val="28"/>
         </w:rPr>
+        <w:lastRenderedPageBreak/>
         <w:t xml:space="preserve">Интерфейс приложения реализован с использованием </w:t>
       </w:r>
       <w:r>
@@ -3931,6 +4585,1153 @@
     </w:p>
     <w:p>
       <w:pPr>
+        <w:spacing w:after="0" w:line="240" w:lineRule="auto"/>
+        <w:jc w:val="both"/>
+        <w:rPr>
+          <w:rFonts w:ascii="Courier New" w:hAnsi="Courier New" w:cs="Courier New"/>
+          <w:bCs/>
+          <w:sz w:val="24"/>
+          <w:szCs w:val="24"/>
+        </w:rPr>
+      </w:pPr>
+      <w:r>
+        <w:rPr>
+          <w:rFonts w:ascii="Courier New" w:hAnsi="Courier New" w:cs="Courier New"/>
+          <w:bCs/>
+          <w:sz w:val="24"/>
+          <w:szCs w:val="24"/>
+        </w:rPr>
+        <w:t xml:space="preserve">@model </w:t>
+      </w:r>
+      <w:proofErr w:type="spellStart"/>
+      <w:r>
+        <w:rPr>
+          <w:rFonts w:ascii="Courier New" w:hAnsi="Courier New" w:cs="Courier New"/>
+          <w:bCs/>
+          <w:sz w:val="24"/>
+          <w:szCs w:val="24"/>
+        </w:rPr>
+        <w:t>ScheduleApp.Models.Order</w:t>
+      </w:r>
+      <w:proofErr w:type="spellEnd"/>
+    </w:p>
+    <w:p>
+      <w:pPr>
+        <w:spacing w:after="0" w:line="240" w:lineRule="auto"/>
+        <w:jc w:val="both"/>
+        <w:rPr>
+          <w:rFonts w:ascii="Courier New" w:hAnsi="Courier New" w:cs="Courier New"/>
+          <w:bCs/>
+          <w:sz w:val="24"/>
+          <w:szCs w:val="24"/>
+        </w:rPr>
+      </w:pPr>
+    </w:p>
+    <w:p>
+      <w:pPr>
+        <w:spacing w:after="0" w:line="240" w:lineRule="auto"/>
+        <w:jc w:val="both"/>
+        <w:rPr>
+          <w:rFonts w:ascii="Courier New" w:hAnsi="Courier New" w:cs="Courier New"/>
+          <w:bCs/>
+          <w:sz w:val="24"/>
+          <w:szCs w:val="24"/>
+        </w:rPr>
+      </w:pPr>
+      <w:r>
+        <w:rPr>
+          <w:rFonts w:ascii="Courier New" w:hAnsi="Courier New" w:cs="Courier New"/>
+          <w:bCs/>
+          <w:sz w:val="24"/>
+          <w:szCs w:val="24"/>
+        </w:rPr>
+        <w:t>&lt;h</w:t>
+      </w:r>
+      <w:proofErr w:type="gramStart"/>
+      <w:r>
+        <w:rPr>
+          <w:rFonts w:ascii="Courier New" w:hAnsi="Courier New" w:cs="Courier New"/>
+          <w:bCs/>
+          <w:sz w:val="24"/>
+          <w:szCs w:val="24"/>
+        </w:rPr>
+        <w:t>1&gt;Подробности</w:t>
+      </w:r>
+      <w:proofErr w:type="gramEnd"/>
+      <w:r>
+        <w:rPr>
+          <w:rFonts w:ascii="Courier New" w:hAnsi="Courier New" w:cs="Courier New"/>
+          <w:bCs/>
+          <w:sz w:val="24"/>
+          <w:szCs w:val="24"/>
+        </w:rPr>
+        <w:t xml:space="preserve"> о заказе&lt;/h1&gt;</w:t>
+      </w:r>
+    </w:p>
+    <w:p>
+      <w:pPr>
+        <w:spacing w:after="0" w:line="240" w:lineRule="auto"/>
+        <w:jc w:val="both"/>
+        <w:rPr>
+          <w:rFonts w:ascii="Courier New" w:hAnsi="Courier New" w:cs="Courier New"/>
+          <w:bCs/>
+          <w:sz w:val="24"/>
+          <w:szCs w:val="24"/>
+          <w:lang w:val="en-US"/>
+        </w:rPr>
+      </w:pPr>
+      <w:r>
+        <w:rPr>
+          <w:rFonts w:ascii="Courier New" w:hAnsi="Courier New" w:cs="Courier New"/>
+          <w:bCs/>
+          <w:sz w:val="24"/>
+          <w:szCs w:val="24"/>
+          <w:lang w:val="en-US"/>
+        </w:rPr>
+        <w:t>&lt;div&gt;</w:t>
+      </w:r>
+    </w:p>
+    <w:p>
+      <w:pPr>
+        <w:spacing w:after="0" w:line="240" w:lineRule="auto"/>
+        <w:jc w:val="both"/>
+        <w:rPr>
+          <w:rFonts w:ascii="Courier New" w:hAnsi="Courier New" w:cs="Courier New"/>
+          <w:bCs/>
+          <w:sz w:val="24"/>
+          <w:szCs w:val="24"/>
+          <w:lang w:val="en-US"/>
+        </w:rPr>
+      </w:pPr>
+      <w:r>
+        <w:rPr>
+          <w:rFonts w:ascii="Courier New" w:hAnsi="Courier New" w:cs="Courier New"/>
+          <w:bCs/>
+          <w:sz w:val="24"/>
+          <w:szCs w:val="24"/>
+          <w:lang w:val="en-US"/>
+        </w:rPr>
+        <w:t xml:space="preserve">    &lt;dl class="row"&gt;</w:t>
+      </w:r>
+    </w:p>
+    <w:p>
+      <w:pPr>
+        <w:spacing w:after="0" w:line="240" w:lineRule="auto"/>
+        <w:jc w:val="both"/>
+        <w:rPr>
+          <w:rFonts w:ascii="Courier New" w:hAnsi="Courier New" w:cs="Courier New"/>
+          <w:bCs/>
+          <w:sz w:val="24"/>
+          <w:szCs w:val="24"/>
+          <w:lang w:val="en-US"/>
+        </w:rPr>
+      </w:pPr>
+      <w:r>
+        <w:rPr>
+          <w:rFonts w:ascii="Courier New" w:hAnsi="Courier New" w:cs="Courier New"/>
+          <w:bCs/>
+          <w:sz w:val="24"/>
+          <w:szCs w:val="24"/>
+          <w:lang w:val="en-US"/>
+        </w:rPr>
+        <w:t xml:space="preserve">        &lt;dt class="col-sm-2"&gt;@Html.DisplayFor(model =&gt; @</w:t>
+      </w:r>
+      <w:proofErr w:type="gramStart"/>
+      <w:r>
+        <w:rPr>
+          <w:rFonts w:ascii="Courier New" w:hAnsi="Courier New" w:cs="Courier New"/>
+          <w:bCs/>
+          <w:sz w:val="24"/>
+          <w:szCs w:val="24"/>
+          <w:lang w:val="en-US"/>
+        </w:rPr>
+        <w:t>model.Name</w:t>
+      </w:r>
+      <w:proofErr w:type="gramEnd"/>
+      <w:r>
+        <w:rPr>
+          <w:rFonts w:ascii="Courier New" w:hAnsi="Courier New" w:cs="Courier New"/>
+          <w:bCs/>
+          <w:sz w:val="24"/>
+          <w:szCs w:val="24"/>
+          <w:lang w:val="en-US"/>
+        </w:rPr>
+        <w:t>)&lt;/dt&gt;</w:t>
+      </w:r>
+    </w:p>
+    <w:p>
+      <w:pPr>
+        <w:spacing w:after="0" w:line="240" w:lineRule="auto"/>
+        <w:jc w:val="both"/>
+        <w:rPr>
+          <w:rFonts w:ascii="Courier New" w:hAnsi="Courier New" w:cs="Courier New"/>
+          <w:bCs/>
+          <w:sz w:val="24"/>
+          <w:szCs w:val="24"/>
+          <w:lang w:val="en-US"/>
+        </w:rPr>
+      </w:pPr>
+      <w:r>
+        <w:rPr>
+          <w:rFonts w:ascii="Courier New" w:hAnsi="Courier New" w:cs="Courier New"/>
+          <w:bCs/>
+          <w:sz w:val="24"/>
+          <w:szCs w:val="24"/>
+          <w:lang w:val="en-US"/>
+        </w:rPr>
+        <w:t xml:space="preserve">        &lt;dt class="col-sm-2"&gt;</w:t>
+      </w:r>
+      <w:r>
+        <w:rPr>
+          <w:rFonts w:ascii="Courier New" w:hAnsi="Courier New" w:cs="Courier New"/>
+          <w:bCs/>
+          <w:sz w:val="24"/>
+          <w:szCs w:val="24"/>
+        </w:rPr>
+        <w:t>Начало</w:t>
+      </w:r>
+      <w:r>
+        <w:rPr>
+          <w:rFonts w:ascii="Courier New" w:hAnsi="Courier New" w:cs="Courier New"/>
+          <w:bCs/>
+          <w:sz w:val="24"/>
+          <w:szCs w:val="24"/>
+          <w:lang w:val="en-US"/>
+        </w:rPr>
+        <w:t xml:space="preserve"> </w:t>
+      </w:r>
+      <w:r>
+        <w:rPr>
+          <w:rFonts w:ascii="Courier New" w:hAnsi="Courier New" w:cs="Courier New"/>
+          <w:bCs/>
+          <w:sz w:val="24"/>
+          <w:szCs w:val="24"/>
+        </w:rPr>
+        <w:t>в</w:t>
+      </w:r>
+      <w:r>
+        <w:rPr>
+          <w:rFonts w:ascii="Courier New" w:hAnsi="Courier New" w:cs="Courier New"/>
+          <w:bCs/>
+          <w:sz w:val="24"/>
+          <w:szCs w:val="24"/>
+          <w:lang w:val="en-US"/>
+        </w:rPr>
+        <w:t>: @</w:t>
+      </w:r>
+      <w:proofErr w:type="gramStart"/>
+      <w:r>
+        <w:rPr>
+          <w:rFonts w:ascii="Courier New" w:hAnsi="Courier New" w:cs="Courier New"/>
+          <w:bCs/>
+          <w:sz w:val="24"/>
+          <w:szCs w:val="24"/>
+          <w:lang w:val="en-US"/>
+        </w:rPr>
+        <w:t>Model.LoadTime.ToString</w:t>
+      </w:r>
+      <w:proofErr w:type="gramEnd"/>
+      <w:r>
+        <w:rPr>
+          <w:rFonts w:ascii="Courier New" w:hAnsi="Courier New" w:cs="Courier New"/>
+          <w:bCs/>
+          <w:sz w:val="24"/>
+          <w:szCs w:val="24"/>
+          <w:lang w:val="en-US"/>
+        </w:rPr>
+        <w:t>(@"hh\:mm")&lt;/dt&gt;</w:t>
+      </w:r>
+    </w:p>
+    <w:p>
+      <w:pPr>
+        <w:spacing w:after="0" w:line="240" w:lineRule="auto"/>
+        <w:jc w:val="both"/>
+        <w:rPr>
+          <w:rFonts w:ascii="Courier New" w:hAnsi="Courier New" w:cs="Courier New"/>
+          <w:bCs/>
+          <w:sz w:val="24"/>
+          <w:szCs w:val="24"/>
+          <w:lang w:val="en-US"/>
+        </w:rPr>
+      </w:pPr>
+      <w:r>
+        <w:rPr>
+          <w:rFonts w:ascii="Courier New" w:hAnsi="Courier New" w:cs="Courier New"/>
+          <w:bCs/>
+          <w:sz w:val="24"/>
+          <w:szCs w:val="24"/>
+          <w:lang w:val="en-US"/>
+        </w:rPr>
+        <w:t xml:space="preserve">        &lt;dt class="col-sm-2"&gt;</w:t>
+      </w:r>
+      <w:r>
+        <w:rPr>
+          <w:rFonts w:ascii="Courier New" w:hAnsi="Courier New" w:cs="Courier New"/>
+          <w:bCs/>
+          <w:sz w:val="24"/>
+          <w:szCs w:val="24"/>
+        </w:rPr>
+        <w:t>Конец</w:t>
+      </w:r>
+      <w:r>
+        <w:rPr>
+          <w:rFonts w:ascii="Courier New" w:hAnsi="Courier New" w:cs="Courier New"/>
+          <w:bCs/>
+          <w:sz w:val="24"/>
+          <w:szCs w:val="24"/>
+          <w:lang w:val="en-US"/>
+        </w:rPr>
+        <w:t xml:space="preserve"> </w:t>
+      </w:r>
+      <w:r>
+        <w:rPr>
+          <w:rFonts w:ascii="Courier New" w:hAnsi="Courier New" w:cs="Courier New"/>
+          <w:bCs/>
+          <w:sz w:val="24"/>
+          <w:szCs w:val="24"/>
+        </w:rPr>
+        <w:t>в</w:t>
+      </w:r>
+      <w:r>
+        <w:rPr>
+          <w:rFonts w:ascii="Courier New" w:hAnsi="Courier New" w:cs="Courier New"/>
+          <w:bCs/>
+          <w:sz w:val="24"/>
+          <w:szCs w:val="24"/>
+          <w:lang w:val="en-US"/>
+        </w:rPr>
+        <w:t>: @</w:t>
+      </w:r>
+      <w:proofErr w:type="gramStart"/>
+      <w:r>
+        <w:rPr>
+          <w:rFonts w:ascii="Courier New" w:hAnsi="Courier New" w:cs="Courier New"/>
+          <w:bCs/>
+          <w:sz w:val="24"/>
+          <w:szCs w:val="24"/>
+          <w:lang w:val="en-US"/>
+        </w:rPr>
+        <w:t>Model.UnloadTime.ToString</w:t>
+      </w:r>
+      <w:proofErr w:type="gramEnd"/>
+      <w:r>
+        <w:rPr>
+          <w:rFonts w:ascii="Courier New" w:hAnsi="Courier New" w:cs="Courier New"/>
+          <w:bCs/>
+          <w:sz w:val="24"/>
+          <w:szCs w:val="24"/>
+          <w:lang w:val="en-US"/>
+        </w:rPr>
+        <w:t>(@"hh\:mm")&lt;/dt&gt;</w:t>
+      </w:r>
+    </w:p>
+    <w:p>
+      <w:pPr>
+        <w:spacing w:after="0" w:line="240" w:lineRule="auto"/>
+        <w:jc w:val="both"/>
+        <w:rPr>
+          <w:rFonts w:ascii="Courier New" w:hAnsi="Courier New" w:cs="Courier New"/>
+          <w:bCs/>
+          <w:sz w:val="24"/>
+          <w:szCs w:val="24"/>
+          <w:lang w:val="en-US"/>
+        </w:rPr>
+      </w:pPr>
+      <w:r>
+        <w:rPr>
+          <w:rFonts w:ascii="Courier New" w:hAnsi="Courier New" w:cs="Courier New"/>
+          <w:bCs/>
+          <w:sz w:val="24"/>
+          <w:szCs w:val="24"/>
+          <w:lang w:val="en-US"/>
+        </w:rPr>
+        <w:tab/>
+        <w:t>&lt;/dl&gt;</w:t>
+      </w:r>
+    </w:p>
+    <w:p>
+      <w:pPr>
+        <w:spacing w:after="0" w:line="240" w:lineRule="auto"/>
+        <w:jc w:val="both"/>
+        <w:rPr>
+          <w:rFonts w:ascii="Courier New" w:hAnsi="Courier New" w:cs="Courier New"/>
+          <w:bCs/>
+          <w:sz w:val="24"/>
+          <w:szCs w:val="24"/>
+          <w:lang w:val="en-US"/>
+        </w:rPr>
+      </w:pPr>
+      <w:r>
+        <w:rPr>
+          <w:rFonts w:ascii="Courier New" w:hAnsi="Courier New" w:cs="Courier New"/>
+          <w:bCs/>
+          <w:sz w:val="24"/>
+          <w:szCs w:val="24"/>
+          <w:lang w:val="en-US"/>
+        </w:rPr>
+        <w:t xml:space="preserve">    &lt;</w:t>
+      </w:r>
+      <w:proofErr w:type="spellStart"/>
+      <w:r>
+        <w:rPr>
+          <w:rFonts w:ascii="Courier New" w:hAnsi="Courier New" w:cs="Courier New"/>
+          <w:bCs/>
+          <w:sz w:val="24"/>
+          <w:szCs w:val="24"/>
+          <w:lang w:val="en-US"/>
+        </w:rPr>
+        <w:t>hr</w:t>
+      </w:r>
+      <w:proofErr w:type="spellEnd"/>
+      <w:r>
+        <w:rPr>
+          <w:rFonts w:ascii="Courier New" w:hAnsi="Courier New" w:cs="Courier New"/>
+          <w:bCs/>
+          <w:sz w:val="24"/>
+          <w:szCs w:val="24"/>
+          <w:lang w:val="en-US"/>
+        </w:rPr>
+        <w:t xml:space="preserve"> /&gt;</w:t>
+      </w:r>
+    </w:p>
+    <w:p>
+      <w:pPr>
+        <w:spacing w:after="0" w:line="240" w:lineRule="auto"/>
+        <w:jc w:val="both"/>
+        <w:rPr>
+          <w:rFonts w:ascii="Courier New" w:hAnsi="Courier New" w:cs="Courier New"/>
+          <w:bCs/>
+          <w:sz w:val="24"/>
+          <w:szCs w:val="24"/>
+          <w:lang w:val="en-US"/>
+        </w:rPr>
+      </w:pPr>
+      <w:r>
+        <w:rPr>
+          <w:rFonts w:ascii="Courier New" w:hAnsi="Courier New" w:cs="Courier New"/>
+          <w:bCs/>
+          <w:sz w:val="24"/>
+          <w:szCs w:val="24"/>
+          <w:lang w:val="en-US"/>
+        </w:rPr>
+        <w:t xml:space="preserve">    &lt;dl class="row"&gt;</w:t>
+      </w:r>
+    </w:p>
+    <w:p>
+      <w:pPr>
+        <w:spacing w:after="0" w:line="240" w:lineRule="auto"/>
+        <w:jc w:val="both"/>
+        <w:rPr>
+          <w:rFonts w:ascii="Courier New" w:hAnsi="Courier New" w:cs="Courier New"/>
+          <w:bCs/>
+          <w:sz w:val="24"/>
+          <w:szCs w:val="24"/>
+          <w:lang w:val="en-US"/>
+        </w:rPr>
+      </w:pPr>
+      <w:r>
+        <w:rPr>
+          <w:rFonts w:ascii="Courier New" w:hAnsi="Courier New" w:cs="Courier New"/>
+          <w:bCs/>
+          <w:sz w:val="24"/>
+          <w:szCs w:val="24"/>
+          <w:lang w:val="en-US"/>
+        </w:rPr>
+        <w:t xml:space="preserve">        &lt;dt class="col-sm-2"&gt;</w:t>
+      </w:r>
+    </w:p>
+    <w:p>
+      <w:pPr>
+        <w:spacing w:after="0" w:line="240" w:lineRule="auto"/>
+        <w:jc w:val="both"/>
+        <w:rPr>
+          <w:rFonts w:ascii="Courier New" w:hAnsi="Courier New" w:cs="Courier New"/>
+          <w:bCs/>
+          <w:sz w:val="24"/>
+          <w:szCs w:val="24"/>
+          <w:lang w:val="en-US"/>
+        </w:rPr>
+      </w:pPr>
+      <w:r>
+        <w:rPr>
+          <w:rFonts w:ascii="Courier New" w:hAnsi="Courier New" w:cs="Courier New"/>
+          <w:bCs/>
+          <w:sz w:val="24"/>
+          <w:szCs w:val="24"/>
+          <w:lang w:val="en-US"/>
+        </w:rPr>
+        <w:t xml:space="preserve">            </w:t>
+      </w:r>
+      <w:r>
+        <w:rPr>
+          <w:rFonts w:ascii="Courier New" w:hAnsi="Courier New" w:cs="Courier New"/>
+          <w:bCs/>
+          <w:sz w:val="24"/>
+          <w:szCs w:val="24"/>
+        </w:rPr>
+        <w:t>Название</w:t>
+      </w:r>
+    </w:p>
+    <w:p>
+      <w:pPr>
+        <w:spacing w:after="0" w:line="240" w:lineRule="auto"/>
+        <w:jc w:val="both"/>
+        <w:rPr>
+          <w:rFonts w:ascii="Courier New" w:hAnsi="Courier New" w:cs="Courier New"/>
+          <w:bCs/>
+          <w:sz w:val="24"/>
+          <w:szCs w:val="24"/>
+          <w:lang w:val="en-US"/>
+        </w:rPr>
+      </w:pPr>
+      <w:r>
+        <w:rPr>
+          <w:rFonts w:ascii="Courier New" w:hAnsi="Courier New" w:cs="Courier New"/>
+          <w:bCs/>
+          <w:sz w:val="24"/>
+          <w:szCs w:val="24"/>
+          <w:lang w:val="en-US"/>
+        </w:rPr>
+        <w:t xml:space="preserve">        &lt;/dt&gt;</w:t>
+      </w:r>
+    </w:p>
+    <w:p>
+      <w:pPr>
+        <w:spacing w:after="0" w:line="240" w:lineRule="auto"/>
+        <w:jc w:val="both"/>
+        <w:rPr>
+          <w:rFonts w:ascii="Courier New" w:hAnsi="Courier New" w:cs="Courier New"/>
+          <w:bCs/>
+          <w:sz w:val="24"/>
+          <w:szCs w:val="24"/>
+          <w:lang w:val="en-US"/>
+        </w:rPr>
+      </w:pPr>
+      <w:r>
+        <w:rPr>
+          <w:rFonts w:ascii="Courier New" w:hAnsi="Courier New" w:cs="Courier New"/>
+          <w:bCs/>
+          <w:sz w:val="24"/>
+          <w:szCs w:val="24"/>
+          <w:lang w:val="en-US"/>
+        </w:rPr>
+        <w:t xml:space="preserve">        &lt;dt class="col-sm-2"&gt;</w:t>
+      </w:r>
+    </w:p>
+    <w:p>
+      <w:pPr>
+        <w:spacing w:after="0" w:line="240" w:lineRule="auto"/>
+        <w:jc w:val="both"/>
+        <w:rPr>
+          <w:rFonts w:ascii="Courier New" w:hAnsi="Courier New" w:cs="Courier New"/>
+          <w:bCs/>
+          <w:sz w:val="24"/>
+          <w:szCs w:val="24"/>
+          <w:lang w:val="en-US"/>
+        </w:rPr>
+      </w:pPr>
+      <w:r>
+        <w:rPr>
+          <w:rFonts w:ascii="Courier New" w:hAnsi="Courier New" w:cs="Courier New"/>
+          <w:bCs/>
+          <w:sz w:val="24"/>
+          <w:szCs w:val="24"/>
+          <w:lang w:val="en-US"/>
+        </w:rPr>
+        <w:t xml:space="preserve">            </w:t>
+      </w:r>
+      <w:r>
+        <w:rPr>
+          <w:rFonts w:ascii="Courier New" w:hAnsi="Courier New" w:cs="Courier New"/>
+          <w:bCs/>
+          <w:sz w:val="24"/>
+          <w:szCs w:val="24"/>
+        </w:rPr>
+        <w:t>Тип</w:t>
+      </w:r>
+    </w:p>
+    <w:p>
+      <w:pPr>
+        <w:spacing w:after="0" w:line="240" w:lineRule="auto"/>
+        <w:jc w:val="both"/>
+        <w:rPr>
+          <w:rFonts w:ascii="Courier New" w:hAnsi="Courier New" w:cs="Courier New"/>
+          <w:bCs/>
+          <w:sz w:val="24"/>
+          <w:szCs w:val="24"/>
+          <w:lang w:val="en-US"/>
+        </w:rPr>
+      </w:pPr>
+      <w:r>
+        <w:rPr>
+          <w:rFonts w:ascii="Courier New" w:hAnsi="Courier New" w:cs="Courier New"/>
+          <w:bCs/>
+          <w:sz w:val="24"/>
+          <w:szCs w:val="24"/>
+          <w:lang w:val="en-US"/>
+        </w:rPr>
+        <w:t xml:space="preserve">        &lt;/dt&gt;</w:t>
+      </w:r>
+    </w:p>
+    <w:p>
+      <w:pPr>
+        <w:spacing w:after="0" w:line="240" w:lineRule="auto"/>
+        <w:jc w:val="both"/>
+        <w:rPr>
+          <w:rFonts w:ascii="Courier New" w:hAnsi="Courier New" w:cs="Courier New"/>
+          <w:bCs/>
+          <w:sz w:val="24"/>
+          <w:szCs w:val="24"/>
+          <w:lang w:val="en-US"/>
+        </w:rPr>
+      </w:pPr>
+      <w:r>
+        <w:rPr>
+          <w:rFonts w:ascii="Courier New" w:hAnsi="Courier New" w:cs="Courier New"/>
+          <w:bCs/>
+          <w:sz w:val="24"/>
+          <w:szCs w:val="24"/>
+          <w:lang w:val="en-US"/>
+        </w:rPr>
+        <w:t xml:space="preserve">        &lt;dt class="col-sm-2"&gt;</w:t>
+      </w:r>
+    </w:p>
+    <w:p>
+      <w:pPr>
+        <w:spacing w:after="0" w:line="240" w:lineRule="auto"/>
+        <w:jc w:val="both"/>
+        <w:rPr>
+          <w:rFonts w:ascii="Courier New" w:hAnsi="Courier New" w:cs="Courier New"/>
+          <w:bCs/>
+          <w:sz w:val="24"/>
+          <w:szCs w:val="24"/>
+          <w:lang w:val="en-US"/>
+        </w:rPr>
+      </w:pPr>
+      <w:r>
+        <w:rPr>
+          <w:rFonts w:ascii="Courier New" w:hAnsi="Courier New" w:cs="Courier New"/>
+          <w:bCs/>
+          <w:sz w:val="24"/>
+          <w:szCs w:val="24"/>
+          <w:lang w:val="en-US"/>
+        </w:rPr>
+        <w:t xml:space="preserve">            </w:t>
+      </w:r>
+      <w:r>
+        <w:rPr>
+          <w:rFonts w:ascii="Courier New" w:hAnsi="Courier New" w:cs="Courier New"/>
+          <w:bCs/>
+          <w:sz w:val="24"/>
+          <w:szCs w:val="24"/>
+        </w:rPr>
+        <w:t>Количество</w:t>
+      </w:r>
+    </w:p>
+    <w:p>
+      <w:pPr>
+        <w:spacing w:after="0" w:line="240" w:lineRule="auto"/>
+        <w:jc w:val="both"/>
+        <w:rPr>
+          <w:rFonts w:ascii="Courier New" w:hAnsi="Courier New" w:cs="Courier New"/>
+          <w:bCs/>
+          <w:sz w:val="24"/>
+          <w:szCs w:val="24"/>
+          <w:lang w:val="en-US"/>
+        </w:rPr>
+      </w:pPr>
+      <w:r>
+        <w:rPr>
+          <w:rFonts w:ascii="Courier New" w:hAnsi="Courier New" w:cs="Courier New"/>
+          <w:bCs/>
+          <w:sz w:val="24"/>
+          <w:szCs w:val="24"/>
+          <w:lang w:val="en-US"/>
+        </w:rPr>
+        <w:t xml:space="preserve">        &lt;/dt&gt;</w:t>
+      </w:r>
+    </w:p>
+    <w:p>
+      <w:pPr>
+        <w:spacing w:after="0" w:line="240" w:lineRule="auto"/>
+        <w:jc w:val="both"/>
+        <w:rPr>
+          <w:rFonts w:ascii="Courier New" w:hAnsi="Courier New" w:cs="Courier New"/>
+          <w:bCs/>
+          <w:sz w:val="24"/>
+          <w:szCs w:val="24"/>
+          <w:lang w:val="en-US"/>
+        </w:rPr>
+      </w:pPr>
+      <w:r>
+        <w:rPr>
+          <w:rFonts w:ascii="Courier New" w:hAnsi="Courier New" w:cs="Courier New"/>
+          <w:bCs/>
+          <w:sz w:val="24"/>
+          <w:szCs w:val="24"/>
+          <w:lang w:val="en-US"/>
+        </w:rPr>
+        <w:t xml:space="preserve">    &lt;/dl&gt;</w:t>
+      </w:r>
+    </w:p>
+    <w:p>
+      <w:pPr>
+        <w:spacing w:after="0" w:line="240" w:lineRule="auto"/>
+        <w:jc w:val="both"/>
+        <w:rPr>
+          <w:rFonts w:ascii="Courier New" w:hAnsi="Courier New" w:cs="Courier New"/>
+          <w:bCs/>
+          <w:sz w:val="24"/>
+          <w:szCs w:val="24"/>
+          <w:lang w:val="en-US"/>
+        </w:rPr>
+      </w:pPr>
+      <w:r>
+        <w:rPr>
+          <w:rFonts w:ascii="Courier New" w:hAnsi="Courier New" w:cs="Courier New"/>
+          <w:bCs/>
+          <w:sz w:val="24"/>
+          <w:szCs w:val="24"/>
+          <w:lang w:val="en-US"/>
+        </w:rPr>
+        <w:t xml:space="preserve">    @</w:t>
+      </w:r>
+      <w:proofErr w:type="gramStart"/>
+      <w:r>
+        <w:rPr>
+          <w:rFonts w:ascii="Courier New" w:hAnsi="Courier New" w:cs="Courier New"/>
+          <w:bCs/>
+          <w:sz w:val="24"/>
+          <w:szCs w:val="24"/>
+          <w:lang w:val="en-US"/>
+        </w:rPr>
+        <w:t>foreach(</w:t>
+      </w:r>
+      <w:proofErr w:type="gramEnd"/>
+      <w:r>
+        <w:rPr>
+          <w:rFonts w:ascii="Courier New" w:hAnsi="Courier New" w:cs="Courier New"/>
+          <w:bCs/>
+          <w:sz w:val="24"/>
+          <w:szCs w:val="24"/>
+          <w:lang w:val="en-US"/>
+        </w:rPr>
+        <w:t xml:space="preserve">var product in </w:t>
+      </w:r>
+      <w:proofErr w:type="spellStart"/>
+      <w:r>
+        <w:rPr>
+          <w:rFonts w:ascii="Courier New" w:hAnsi="Courier New" w:cs="Courier New"/>
+          <w:bCs/>
+          <w:sz w:val="24"/>
+          <w:szCs w:val="24"/>
+          <w:lang w:val="en-US"/>
+        </w:rPr>
+        <w:t>Model.ProductsHasOrders</w:t>
+      </w:r>
+      <w:proofErr w:type="spellEnd"/>
+      <w:r>
+        <w:rPr>
+          <w:rFonts w:ascii="Courier New" w:hAnsi="Courier New" w:cs="Courier New"/>
+          <w:bCs/>
+          <w:sz w:val="24"/>
+          <w:szCs w:val="24"/>
+          <w:lang w:val="en-US"/>
+        </w:rPr>
+        <w:t>)</w:t>
+      </w:r>
+    </w:p>
+    <w:p>
+      <w:pPr>
+        <w:spacing w:after="0" w:line="240" w:lineRule="auto"/>
+        <w:jc w:val="both"/>
+        <w:rPr>
+          <w:rFonts w:ascii="Courier New" w:hAnsi="Courier New" w:cs="Courier New"/>
+          <w:bCs/>
+          <w:sz w:val="24"/>
+          <w:szCs w:val="24"/>
+          <w:lang w:val="en-US"/>
+        </w:rPr>
+      </w:pPr>
+      <w:r>
+        <w:rPr>
+          <w:rFonts w:ascii="Courier New" w:hAnsi="Courier New" w:cs="Courier New"/>
+          <w:bCs/>
+          <w:sz w:val="24"/>
+          <w:szCs w:val="24"/>
+          <w:lang w:val="en-US"/>
+        </w:rPr>
+        <w:t xml:space="preserve">    {</w:t>
+      </w:r>
+    </w:p>
+    <w:p>
+      <w:pPr>
+        <w:spacing w:after="0" w:line="240" w:lineRule="auto"/>
+        <w:jc w:val="both"/>
+        <w:rPr>
+          <w:rFonts w:ascii="Courier New" w:hAnsi="Courier New" w:cs="Courier New"/>
+          <w:bCs/>
+          <w:sz w:val="24"/>
+          <w:szCs w:val="24"/>
+          <w:lang w:val="en-US"/>
+        </w:rPr>
+      </w:pPr>
+      <w:r>
+        <w:rPr>
+          <w:rFonts w:ascii="Courier New" w:hAnsi="Courier New" w:cs="Courier New"/>
+          <w:bCs/>
+          <w:sz w:val="24"/>
+          <w:szCs w:val="24"/>
+          <w:lang w:val="en-US"/>
+        </w:rPr>
+        <w:t xml:space="preserve">        &lt;dl class="row"&gt;</w:t>
+      </w:r>
+    </w:p>
+    <w:p>
+      <w:pPr>
+        <w:spacing w:after="0" w:line="240" w:lineRule="auto"/>
+        <w:jc w:val="both"/>
+        <w:rPr>
+          <w:rFonts w:ascii="Courier New" w:hAnsi="Courier New" w:cs="Courier New"/>
+          <w:bCs/>
+          <w:sz w:val="24"/>
+          <w:szCs w:val="24"/>
+          <w:lang w:val="en-US"/>
+        </w:rPr>
+      </w:pPr>
+      <w:r>
+        <w:rPr>
+          <w:rFonts w:ascii="Courier New" w:hAnsi="Courier New" w:cs="Courier New"/>
+          <w:bCs/>
+          <w:sz w:val="24"/>
+          <w:szCs w:val="24"/>
+          <w:lang w:val="en-US"/>
+        </w:rPr>
+        <w:t xml:space="preserve">            &lt;dd class="col-sm-2"&gt;</w:t>
+      </w:r>
+    </w:p>
+    <w:p>
+      <w:pPr>
+        <w:spacing w:after="0" w:line="240" w:lineRule="auto"/>
+        <w:jc w:val="both"/>
+        <w:rPr>
+          <w:rFonts w:ascii="Courier New" w:hAnsi="Courier New" w:cs="Courier New"/>
+          <w:bCs/>
+          <w:sz w:val="24"/>
+          <w:szCs w:val="24"/>
+          <w:lang w:val="en-US"/>
+        </w:rPr>
+      </w:pPr>
+      <w:r>
+        <w:rPr>
+          <w:rFonts w:ascii="Courier New" w:hAnsi="Courier New" w:cs="Courier New"/>
+          <w:bCs/>
+          <w:sz w:val="24"/>
+          <w:szCs w:val="24"/>
+          <w:lang w:val="en-US"/>
+        </w:rPr>
+        <w:tab/>
+      </w:r>
+      <w:r>
+        <w:rPr>
+          <w:rFonts w:ascii="Courier New" w:hAnsi="Courier New" w:cs="Courier New"/>
+          <w:bCs/>
+          <w:sz w:val="24"/>
+          <w:szCs w:val="24"/>
+          <w:lang w:val="en-US"/>
+        </w:rPr>
+        <w:tab/>
+      </w:r>
+      <w:r>
+        <w:rPr>
+          <w:rFonts w:ascii="Courier New" w:hAnsi="Courier New" w:cs="Courier New"/>
+          <w:bCs/>
+          <w:sz w:val="24"/>
+          <w:szCs w:val="24"/>
+          <w:lang w:val="en-US"/>
+        </w:rPr>
+        <w:tab/>
+      </w:r>
+      <w:r>
+        <w:rPr>
+          <w:rFonts w:ascii="Courier New" w:hAnsi="Courier New" w:cs="Courier New"/>
+          <w:bCs/>
+          <w:sz w:val="24"/>
+          <w:szCs w:val="24"/>
+          <w:lang w:val="en-US"/>
+        </w:rPr>
+        <w:tab/>
+        <w:t>@</w:t>
+      </w:r>
+      <w:proofErr w:type="gramStart"/>
+      <w:r>
+        <w:rPr>
+          <w:rFonts w:ascii="Courier New" w:hAnsi="Courier New" w:cs="Courier New"/>
+          <w:bCs/>
+          <w:sz w:val="24"/>
+          <w:szCs w:val="24"/>
+          <w:lang w:val="en-US"/>
+        </w:rPr>
+        <w:t>product.Products.Name</w:t>
+      </w:r>
+      <w:proofErr w:type="gramEnd"/>
+    </w:p>
+    <w:p>
+      <w:pPr>
+        <w:spacing w:after="0" w:line="240" w:lineRule="auto"/>
+        <w:jc w:val="both"/>
+        <w:rPr>
+          <w:rFonts w:ascii="Courier New" w:hAnsi="Courier New" w:cs="Courier New"/>
+          <w:bCs/>
+          <w:sz w:val="24"/>
+          <w:szCs w:val="24"/>
+          <w:lang w:val="en-US"/>
+        </w:rPr>
+      </w:pPr>
+      <w:r>
+        <w:rPr>
+          <w:rFonts w:ascii="Courier New" w:hAnsi="Courier New" w:cs="Courier New"/>
+          <w:bCs/>
+          <w:sz w:val="24"/>
+          <w:szCs w:val="24"/>
+          <w:lang w:val="en-US"/>
+        </w:rPr>
+        <w:t xml:space="preserve">            &lt;/dd&gt;</w:t>
+      </w:r>
+    </w:p>
+    <w:p>
+      <w:pPr>
+        <w:spacing w:after="0" w:line="240" w:lineRule="auto"/>
+        <w:jc w:val="both"/>
+        <w:rPr>
+          <w:rFonts w:ascii="Courier New" w:hAnsi="Courier New" w:cs="Courier New"/>
+          <w:bCs/>
+          <w:sz w:val="24"/>
+          <w:szCs w:val="24"/>
+          <w:lang w:val="en-US"/>
+        </w:rPr>
+      </w:pPr>
+      <w:r>
+        <w:rPr>
+          <w:rFonts w:ascii="Courier New" w:hAnsi="Courier New" w:cs="Courier New"/>
+          <w:bCs/>
+          <w:sz w:val="24"/>
+          <w:szCs w:val="24"/>
+          <w:lang w:val="en-US"/>
+        </w:rPr>
+        <w:t xml:space="preserve">            &lt;dd class="col-sm-2"&gt;</w:t>
+      </w:r>
+    </w:p>
+    <w:p>
+      <w:pPr>
+        <w:spacing w:after="0" w:line="240" w:lineRule="auto"/>
+        <w:jc w:val="both"/>
+        <w:rPr>
+          <w:rFonts w:ascii="Courier New" w:hAnsi="Courier New" w:cs="Courier New"/>
+          <w:bCs/>
+          <w:sz w:val="24"/>
+          <w:szCs w:val="24"/>
+          <w:lang w:val="en-US"/>
+        </w:rPr>
+      </w:pPr>
+      <w:r>
+        <w:rPr>
+          <w:rFonts w:ascii="Courier New" w:hAnsi="Courier New" w:cs="Courier New"/>
+          <w:bCs/>
+          <w:sz w:val="24"/>
+          <w:szCs w:val="24"/>
+          <w:lang w:val="en-US"/>
+        </w:rPr>
+        <w:t xml:space="preserve">                @</w:t>
+      </w:r>
+      <w:proofErr w:type="gramStart"/>
+      <w:r>
+        <w:rPr>
+          <w:rFonts w:ascii="Courier New" w:hAnsi="Courier New" w:cs="Courier New"/>
+          <w:bCs/>
+          <w:sz w:val="24"/>
+          <w:szCs w:val="24"/>
+          <w:lang w:val="en-US"/>
+        </w:rPr>
+        <w:t>product.Products.Kind</w:t>
+      </w:r>
+      <w:proofErr w:type="gramEnd"/>
+    </w:p>
+    <w:p>
+      <w:pPr>
+        <w:spacing w:after="0" w:line="240" w:lineRule="auto"/>
+        <w:jc w:val="both"/>
+        <w:rPr>
+          <w:rFonts w:ascii="Courier New" w:hAnsi="Courier New" w:cs="Courier New"/>
+          <w:bCs/>
+          <w:sz w:val="24"/>
+          <w:szCs w:val="24"/>
+          <w:lang w:val="en-US"/>
+        </w:rPr>
+      </w:pPr>
+      <w:r>
+        <w:rPr>
+          <w:rFonts w:ascii="Courier New" w:hAnsi="Courier New" w:cs="Courier New"/>
+          <w:bCs/>
+          <w:sz w:val="24"/>
+          <w:szCs w:val="24"/>
+          <w:lang w:val="en-US"/>
+        </w:rPr>
+        <w:t xml:space="preserve">            &lt;/dd&gt;</w:t>
+      </w:r>
+    </w:p>
+    <w:p>
+      <w:pPr>
+        <w:spacing w:after="0" w:line="240" w:lineRule="auto"/>
+        <w:jc w:val="both"/>
+        <w:rPr>
+          <w:rFonts w:ascii="Courier New" w:hAnsi="Courier New" w:cs="Courier New"/>
+          <w:bCs/>
+          <w:sz w:val="24"/>
+          <w:szCs w:val="24"/>
+          <w:lang w:val="en-US"/>
+        </w:rPr>
+      </w:pPr>
+      <w:r>
+        <w:rPr>
+          <w:rFonts w:ascii="Courier New" w:hAnsi="Courier New" w:cs="Courier New"/>
+          <w:bCs/>
+          <w:sz w:val="24"/>
+          <w:szCs w:val="24"/>
+          <w:lang w:val="en-US"/>
+        </w:rPr>
+        <w:t xml:space="preserve">            &lt;dd class="col-sm-2"&gt;</w:t>
+      </w:r>
+    </w:p>
+    <w:p>
+      <w:pPr>
+        <w:spacing w:after="0" w:line="240" w:lineRule="auto"/>
+        <w:jc w:val="both"/>
+        <w:rPr>
+          <w:rFonts w:ascii="Courier New" w:hAnsi="Courier New" w:cs="Courier New"/>
+          <w:bCs/>
+          <w:sz w:val="24"/>
+          <w:szCs w:val="24"/>
+          <w:lang w:val="en-US"/>
+        </w:rPr>
+      </w:pPr>
+      <w:r>
+        <w:rPr>
+          <w:rFonts w:ascii="Courier New" w:hAnsi="Courier New" w:cs="Courier New"/>
+          <w:bCs/>
+          <w:sz w:val="24"/>
+          <w:szCs w:val="24"/>
+          <w:lang w:val="en-US"/>
+        </w:rPr>
+        <w:t xml:space="preserve">                @</w:t>
+      </w:r>
+      <w:proofErr w:type="gramStart"/>
+      <w:r>
+        <w:rPr>
+          <w:rFonts w:ascii="Courier New" w:hAnsi="Courier New" w:cs="Courier New"/>
+          <w:bCs/>
+          <w:sz w:val="24"/>
+          <w:szCs w:val="24"/>
+          <w:lang w:val="en-US"/>
+        </w:rPr>
+        <w:t>product.Amount</w:t>
+      </w:r>
+      <w:proofErr w:type="gramEnd"/>
+    </w:p>
+    <w:p>
+      <w:pPr>
+        <w:spacing w:after="0" w:line="240" w:lineRule="auto"/>
+        <w:jc w:val="both"/>
+        <w:rPr>
+          <w:rFonts w:ascii="Courier New" w:hAnsi="Courier New" w:cs="Courier New"/>
+          <w:bCs/>
+          <w:sz w:val="24"/>
+          <w:szCs w:val="24"/>
+          <w:lang w:val="en-US"/>
+        </w:rPr>
+      </w:pPr>
+      <w:r>
+        <w:rPr>
+          <w:rFonts w:ascii="Courier New" w:hAnsi="Courier New" w:cs="Courier New"/>
+          <w:bCs/>
+          <w:sz w:val="24"/>
+          <w:szCs w:val="24"/>
+          <w:lang w:val="en-US"/>
+        </w:rPr>
+        <w:t xml:space="preserve">            &lt;/dd&gt;</w:t>
+      </w:r>
+    </w:p>
+    <w:p>
+      <w:pPr>
+        <w:spacing w:after="0" w:line="240" w:lineRule="auto"/>
+        <w:jc w:val="both"/>
+        <w:rPr>
+          <w:rFonts w:ascii="Courier New" w:hAnsi="Courier New" w:cs="Courier New"/>
+          <w:bCs/>
+          <w:sz w:val="24"/>
+          <w:szCs w:val="24"/>
+          <w:lang w:val="en-US"/>
+        </w:rPr>
+      </w:pPr>
+      <w:r>
+        <w:rPr>
+          <w:rFonts w:ascii="Courier New" w:hAnsi="Courier New" w:cs="Courier New"/>
+          <w:bCs/>
+          <w:sz w:val="24"/>
+          <w:szCs w:val="24"/>
+          <w:lang w:val="en-US"/>
+        </w:rPr>
+        <w:t xml:space="preserve">        &lt;/dl&gt;</w:t>
+      </w:r>
+    </w:p>
+    <w:p>
+      <w:pPr>
+        <w:spacing w:after="0" w:line="240" w:lineRule="auto"/>
+        <w:jc w:val="both"/>
+        <w:rPr>
+          <w:rFonts w:ascii="Courier New" w:hAnsi="Courier New" w:cs="Courier New"/>
+          <w:bCs/>
+          <w:sz w:val="24"/>
+          <w:szCs w:val="24"/>
+          <w:lang w:val="en-US"/>
+        </w:rPr>
+      </w:pPr>
+      <w:r>
+        <w:rPr>
+          <w:rFonts w:ascii="Courier New" w:hAnsi="Courier New" w:cs="Courier New"/>
+          <w:bCs/>
+          <w:sz w:val="24"/>
+          <w:szCs w:val="24"/>
+          <w:lang w:val="en-US"/>
+        </w:rPr>
+        <w:t xml:space="preserve">    }</w:t>
+      </w:r>
+    </w:p>
+    <w:p>
+      <w:pPr>
+        <w:spacing w:after="0" w:line="240" w:lineRule="auto"/>
+        <w:jc w:val="both"/>
+        <w:rPr>
+          <w:rFonts w:ascii="Courier New" w:hAnsi="Courier New" w:cs="Courier New"/>
+          <w:bCs/>
+          <w:sz w:val="24"/>
+          <w:szCs w:val="24"/>
+          <w:lang w:val="en-US"/>
+        </w:rPr>
+      </w:pPr>
+      <w:r>
+        <w:rPr>
+          <w:rFonts w:ascii="Courier New" w:hAnsi="Courier New" w:cs="Courier New"/>
+          <w:bCs/>
+          <w:sz w:val="24"/>
+          <w:szCs w:val="24"/>
+          <w:lang w:val="en-US"/>
+        </w:rPr>
+        <w:t>&lt;/div&gt;</w:t>
+      </w:r>
+    </w:p>
+    <w:p>
+      <w:pPr>
         <w:spacing w:after="0" w:line="360" w:lineRule="auto"/>
         <w:ind w:firstLine="709"/>
         <w:jc w:val="both"/>
@@ -3950,6 +5751,7 @@
           <w:sz w:val="28"/>
           <w:szCs w:val="28"/>
         </w:rPr>
+        <w:lastRenderedPageBreak/>
         <w:t>3.3 Разграничение прав доступа пользователей</w:t>
       </w:r>
     </w:p>
@@ -3986,7 +5788,6 @@
           <w:sz w:val="28"/>
           <w:szCs w:val="28"/>
         </w:rPr>
-        <w:lastRenderedPageBreak/>
         <w:t xml:space="preserve">В веб-приложении реализовано разграничение прав доступа пользователей посредством </w:t>
       </w:r>
       <w:r>
@@ -4082,7 +5883,6 @@
           <w:bCs/>
           <w:sz w:val="28"/>
           <w:szCs w:val="28"/>
-          <w:lang w:val="en-US"/>
         </w:rPr>
       </w:pPr>
       <w:r>
@@ -4124,10 +5924,18 @@
           <w:highlight w:val="yellow"/>
           <w:lang w:val="en-US"/>
         </w:rPr>
-        <w:t>cookie.</w:t>
-      </w:r>
-      <w:bookmarkStart w:id="0" w:name="_GoBack"/>
-      <w:bookmarkEnd w:id="0"/>
+        <w:t>cookie</w:t>
+      </w:r>
+      <w:r>
+        <w:rPr>
+          <w:rFonts w:ascii="Times New Roman" w:hAnsi="Times New Roman" w:cs="Times New Roman"/>
+          <w:bCs/>
+          <w:sz w:val="28"/>
+          <w:szCs w:val="28"/>
+          <w:highlight w:val="yellow"/>
+        </w:rPr>
+        <w:t>.</w:t>
+      </w:r>
     </w:p>
     <w:p>
       <w:pPr>
@@ -4139,7 +5947,6 @@
           <w:bCs/>
           <w:sz w:val="28"/>
           <w:szCs w:val="28"/>
-          <w:lang w:val="en-US"/>
         </w:rPr>
       </w:pPr>
     </w:p>
@@ -4163,7 +5970,6 @@
           <w:bCs/>
           <w:sz w:val="28"/>
           <w:szCs w:val="28"/>
-          <w:lang w:val="en-US"/>
         </w:rPr>
         <w:t xml:space="preserve">3.4 </w:t>
       </w:r>
@@ -4211,17 +6017,46 @@
           <w:sz w:val="28"/>
           <w:szCs w:val="28"/>
         </w:rPr>
-        <w:t xml:space="preserve">В веб-приложении реализован экспорт расписания при помощи </w:t>
-      </w:r>
-      <w:r>
-        <w:rPr>
-          <w:rFonts w:ascii="Times New Roman" w:hAnsi="Times New Roman" w:cs="Times New Roman"/>
-          <w:bCs/>
-          <w:sz w:val="28"/>
-          <w:szCs w:val="28"/>
-          <w:highlight w:val="yellow"/>
-        </w:rPr>
-        <w:t>…</w:t>
+        <w:t>В веб-приложении реализован экспорт расписания при помощи</w:t>
+      </w:r>
+      <w:r>
+        <w:rPr>
+          <w:rFonts w:ascii="Times New Roman" w:hAnsi="Times New Roman" w:cs="Times New Roman"/>
+          <w:bCs/>
+          <w:sz w:val="28"/>
+          <w:szCs w:val="28"/>
+        </w:rPr>
+        <w:t xml:space="preserve"> </w:t>
+      </w:r>
+      <w:r>
+        <w:rPr>
+          <w:rFonts w:ascii="Times New Roman" w:hAnsi="Times New Roman" w:cs="Times New Roman"/>
+          <w:bCs/>
+          <w:sz w:val="28"/>
+          <w:szCs w:val="28"/>
+        </w:rPr>
+        <w:t xml:space="preserve">библиотеки </w:t>
+      </w:r>
+      <w:proofErr w:type="spellStart"/>
+      <w:r>
+        <w:rPr>
+          <w:rFonts w:ascii="Times New Roman" w:hAnsi="Times New Roman" w:cs="Times New Roman"/>
+          <w:bCs/>
+          <w:sz w:val="28"/>
+          <w:szCs w:val="28"/>
+          <w:lang w:val="en-US"/>
+        </w:rPr>
+        <w:t>CloseXML</w:t>
+      </w:r>
+      <w:proofErr w:type="spellEnd"/>
+      <w:r>
+        <w:rPr>
+          <w:rFonts w:ascii="Times New Roman" w:hAnsi="Times New Roman" w:cs="Times New Roman"/>
+          <w:bCs/>
+          <w:sz w:val="28"/>
+          <w:szCs w:val="28"/>
+        </w:rPr>
+        <w:t>.</w:t>
       </w:r>
     </w:p>
     <w:p>
@@ -4262,6 +6097,50 @@
     <w:p>
       <w:pPr>
         <w:spacing w:after="0" w:line="360" w:lineRule="auto"/>
+        <w:jc w:val="both"/>
+        <w:rPr>
+          <w:rFonts w:ascii="Times New Roman" w:hAnsi="Times New Roman" w:cs="Times New Roman"/>
+          <w:bCs/>
+          <w:sz w:val="28"/>
+          <w:szCs w:val="28"/>
+          <w:lang w:val="en-US"/>
+        </w:rPr>
+      </w:pPr>
+      <w:r>
+        <w:rPr>
+          <w:rFonts w:ascii="Times New Roman" w:hAnsi="Times New Roman" w:cs="Times New Roman"/>
+          <w:bCs/>
+          <w:sz w:val="28"/>
+          <w:szCs w:val="28"/>
+        </w:rPr>
+        <w:t>Листинг 4 – Код метода</w:t>
+      </w:r>
+      <w:r>
+        <w:rPr>
+          <w:rFonts w:ascii="Times New Roman" w:hAnsi="Times New Roman" w:cs="Times New Roman"/>
+          <w:bCs/>
+          <w:sz w:val="28"/>
+          <w:szCs w:val="28"/>
+          <w:lang w:val="en-US"/>
+        </w:rPr>
+        <w:t xml:space="preserve"> </w:t>
+      </w:r>
+      <w:proofErr w:type="spellStart"/>
+      <w:r>
+        <w:rPr>
+          <w:rFonts w:ascii="Times New Roman" w:hAnsi="Times New Roman" w:cs="Times New Roman"/>
+          <w:bCs/>
+          <w:sz w:val="28"/>
+          <w:szCs w:val="28"/>
+          <w:lang w:val="en-US"/>
+        </w:rPr>
+        <w:t>ExportAsync</w:t>
+      </w:r>
+      <w:proofErr w:type="spellEnd"/>
+    </w:p>
+    <w:p>
+      <w:pPr>
+        <w:spacing w:after="0" w:line="360" w:lineRule="auto"/>
         <w:ind w:firstLine="709"/>
         <w:jc w:val="both"/>
         <w:rPr>
@@ -4269,17 +6148,2261 @@
           <w:bCs/>
           <w:sz w:val="28"/>
           <w:szCs w:val="28"/>
-        </w:rPr>
-      </w:pPr>
-      <w:r>
-        <w:rPr>
-          <w:rFonts w:ascii="Times New Roman" w:hAnsi="Times New Roman" w:cs="Times New Roman"/>
-          <w:bCs/>
-          <w:sz w:val="28"/>
-          <w:szCs w:val="28"/>
-          <w:highlight w:val="yellow"/>
-        </w:rPr>
-        <w:t>Листинг 4 – Код метода</w:t>
+          <w:lang w:val="en-US"/>
+        </w:rPr>
+      </w:pPr>
+    </w:p>
+    <w:p>
+      <w:pPr>
+        <w:spacing w:after="0" w:line="240" w:lineRule="auto"/>
+        <w:jc w:val="both"/>
+        <w:rPr>
+          <w:rFonts w:ascii="Courier New" w:hAnsi="Courier New" w:cs="Courier New"/>
+          <w:bCs/>
+          <w:sz w:val="24"/>
+          <w:szCs w:val="24"/>
+          <w:lang w:val="en-US"/>
+        </w:rPr>
+      </w:pPr>
+      <w:r>
+        <w:rPr>
+          <w:rFonts w:ascii="Courier New" w:hAnsi="Courier New" w:cs="Courier New"/>
+          <w:bCs/>
+          <w:sz w:val="24"/>
+          <w:szCs w:val="24"/>
+          <w:lang w:val="en-US"/>
+        </w:rPr>
+        <w:t>[</w:t>
+      </w:r>
+      <w:proofErr w:type="spellStart"/>
+      <w:r>
+        <w:rPr>
+          <w:rFonts w:ascii="Courier New" w:hAnsi="Courier New" w:cs="Courier New"/>
+          <w:bCs/>
+          <w:sz w:val="24"/>
+          <w:szCs w:val="24"/>
+          <w:lang w:val="en-US"/>
+        </w:rPr>
+        <w:t>HttpPost</w:t>
+      </w:r>
+      <w:proofErr w:type="spellEnd"/>
+      <w:r>
+        <w:rPr>
+          <w:rFonts w:ascii="Courier New" w:hAnsi="Courier New" w:cs="Courier New"/>
+          <w:bCs/>
+          <w:sz w:val="24"/>
+          <w:szCs w:val="24"/>
+          <w:lang w:val="en-US"/>
+        </w:rPr>
+        <w:t xml:space="preserve">, </w:t>
+      </w:r>
+      <w:proofErr w:type="spellStart"/>
+      <w:r>
+        <w:rPr>
+          <w:rFonts w:ascii="Courier New" w:hAnsi="Courier New" w:cs="Courier New"/>
+          <w:bCs/>
+          <w:sz w:val="24"/>
+          <w:szCs w:val="24"/>
+          <w:lang w:val="en-US"/>
+        </w:rPr>
+        <w:t>ActionName</w:t>
+      </w:r>
+      <w:proofErr w:type="spellEnd"/>
+      <w:r>
+        <w:rPr>
+          <w:rFonts w:ascii="Courier New" w:hAnsi="Courier New" w:cs="Courier New"/>
+          <w:bCs/>
+          <w:sz w:val="24"/>
+          <w:szCs w:val="24"/>
+          <w:lang w:val="en-US"/>
+        </w:rPr>
+        <w:t>("</w:t>
+      </w:r>
+      <w:proofErr w:type="spellStart"/>
+      <w:r>
+        <w:rPr>
+          <w:rFonts w:ascii="Courier New" w:hAnsi="Courier New" w:cs="Courier New"/>
+          <w:bCs/>
+          <w:sz w:val="24"/>
+          <w:szCs w:val="24"/>
+          <w:lang w:val="en-US"/>
+        </w:rPr>
+        <w:t>ExportAsync</w:t>
+      </w:r>
+      <w:proofErr w:type="spellEnd"/>
+      <w:r>
+        <w:rPr>
+          <w:rFonts w:ascii="Courier New" w:hAnsi="Courier New" w:cs="Courier New"/>
+          <w:bCs/>
+          <w:sz w:val="24"/>
+          <w:szCs w:val="24"/>
+          <w:lang w:val="en-US"/>
+        </w:rPr>
+        <w:t>")]</w:t>
+      </w:r>
+    </w:p>
+    <w:p>
+      <w:pPr>
+        <w:spacing w:after="0" w:line="240" w:lineRule="auto"/>
+        <w:jc w:val="both"/>
+        <w:rPr>
+          <w:rFonts w:ascii="Courier New" w:hAnsi="Courier New" w:cs="Courier New"/>
+          <w:bCs/>
+          <w:sz w:val="24"/>
+          <w:szCs w:val="24"/>
+          <w:lang w:val="en-US"/>
+        </w:rPr>
+      </w:pPr>
+      <w:r>
+        <w:rPr>
+          <w:rFonts w:ascii="Courier New" w:hAnsi="Courier New" w:cs="Courier New"/>
+          <w:bCs/>
+          <w:sz w:val="24"/>
+          <w:szCs w:val="24"/>
+          <w:lang w:val="en-US"/>
+        </w:rPr>
+        <w:t>[</w:t>
+      </w:r>
+      <w:proofErr w:type="spellStart"/>
+      <w:r>
+        <w:rPr>
+          <w:rFonts w:ascii="Courier New" w:hAnsi="Courier New" w:cs="Courier New"/>
+          <w:bCs/>
+          <w:sz w:val="24"/>
+          <w:szCs w:val="24"/>
+          <w:lang w:val="en-US"/>
+        </w:rPr>
+        <w:t>ValidateAntiForgeryToken</w:t>
+      </w:r>
+      <w:proofErr w:type="spellEnd"/>
+      <w:r>
+        <w:rPr>
+          <w:rFonts w:ascii="Courier New" w:hAnsi="Courier New" w:cs="Courier New"/>
+          <w:bCs/>
+          <w:sz w:val="24"/>
+          <w:szCs w:val="24"/>
+          <w:lang w:val="en-US"/>
+        </w:rPr>
+        <w:t>]</w:t>
+      </w:r>
+    </w:p>
+    <w:p>
+      <w:pPr>
+        <w:spacing w:after="0" w:line="240" w:lineRule="auto"/>
+        <w:jc w:val="both"/>
+        <w:rPr>
+          <w:rFonts w:ascii="Courier New" w:hAnsi="Courier New" w:cs="Courier New"/>
+          <w:bCs/>
+          <w:sz w:val="24"/>
+          <w:szCs w:val="24"/>
+          <w:lang w:val="en-US"/>
+        </w:rPr>
+      </w:pPr>
+      <w:r>
+        <w:rPr>
+          <w:rFonts w:ascii="Courier New" w:hAnsi="Courier New" w:cs="Courier New"/>
+          <w:bCs/>
+          <w:sz w:val="24"/>
+          <w:szCs w:val="24"/>
+          <w:lang w:val="en-US"/>
+        </w:rPr>
+        <w:t>public async Task&lt;</w:t>
+      </w:r>
+      <w:proofErr w:type="spellStart"/>
+      <w:r>
+        <w:rPr>
+          <w:rFonts w:ascii="Courier New" w:hAnsi="Courier New" w:cs="Courier New"/>
+          <w:bCs/>
+          <w:sz w:val="24"/>
+          <w:szCs w:val="24"/>
+          <w:lang w:val="en-US"/>
+        </w:rPr>
+        <w:t>ActionResult</w:t>
+      </w:r>
+      <w:proofErr w:type="spellEnd"/>
+      <w:r>
+        <w:rPr>
+          <w:rFonts w:ascii="Courier New" w:hAnsi="Courier New" w:cs="Courier New"/>
+          <w:bCs/>
+          <w:sz w:val="24"/>
+          <w:szCs w:val="24"/>
+          <w:lang w:val="en-US"/>
+        </w:rPr>
+        <w:t xml:space="preserve">&gt; </w:t>
+      </w:r>
+      <w:proofErr w:type="spellStart"/>
+      <w:proofErr w:type="gramStart"/>
+      <w:r>
+        <w:rPr>
+          <w:rFonts w:ascii="Courier New" w:hAnsi="Courier New" w:cs="Courier New"/>
+          <w:bCs/>
+          <w:sz w:val="24"/>
+          <w:szCs w:val="24"/>
+          <w:lang w:val="en-US"/>
+        </w:rPr>
+        <w:t>ExportAsync</w:t>
+      </w:r>
+      <w:proofErr w:type="spellEnd"/>
+      <w:r>
+        <w:rPr>
+          <w:rFonts w:ascii="Courier New" w:hAnsi="Courier New" w:cs="Courier New"/>
+          <w:bCs/>
+          <w:sz w:val="24"/>
+          <w:szCs w:val="24"/>
+          <w:lang w:val="en-US"/>
+        </w:rPr>
+        <w:t>(</w:t>
+      </w:r>
+      <w:proofErr w:type="gramEnd"/>
+      <w:r>
+        <w:rPr>
+          <w:rFonts w:ascii="Courier New" w:hAnsi="Courier New" w:cs="Courier New"/>
+          <w:bCs/>
+          <w:sz w:val="24"/>
+          <w:szCs w:val="24"/>
+          <w:lang w:val="en-US"/>
+        </w:rPr>
+        <w:t>int id)</w:t>
+      </w:r>
+    </w:p>
+    <w:p>
+      <w:pPr>
+        <w:spacing w:after="0" w:line="240" w:lineRule="auto"/>
+        <w:jc w:val="both"/>
+        <w:rPr>
+          <w:rFonts w:ascii="Courier New" w:hAnsi="Courier New" w:cs="Courier New"/>
+          <w:bCs/>
+          <w:sz w:val="24"/>
+          <w:szCs w:val="24"/>
+          <w:lang w:val="en-US"/>
+        </w:rPr>
+      </w:pPr>
+      <w:r>
+        <w:rPr>
+          <w:rFonts w:ascii="Courier New" w:hAnsi="Courier New" w:cs="Courier New"/>
+          <w:bCs/>
+          <w:sz w:val="24"/>
+          <w:szCs w:val="24"/>
+          <w:lang w:val="en-US"/>
+        </w:rPr>
+        <w:t>{</w:t>
+      </w:r>
+    </w:p>
+    <w:p>
+      <w:pPr>
+        <w:spacing w:after="0" w:line="240" w:lineRule="auto"/>
+        <w:jc w:val="both"/>
+        <w:rPr>
+          <w:rFonts w:ascii="Courier New" w:hAnsi="Courier New" w:cs="Courier New"/>
+          <w:bCs/>
+          <w:sz w:val="24"/>
+          <w:szCs w:val="24"/>
+          <w:lang w:val="en-US"/>
+        </w:rPr>
+      </w:pPr>
+      <w:r>
+        <w:rPr>
+          <w:rFonts w:ascii="Courier New" w:hAnsi="Courier New" w:cs="Courier New"/>
+          <w:bCs/>
+          <w:sz w:val="24"/>
+          <w:szCs w:val="24"/>
+          <w:lang w:val="en-US"/>
+        </w:rPr>
+        <w:t xml:space="preserve">    var operation = await _</w:t>
+      </w:r>
+      <w:proofErr w:type="spellStart"/>
+      <w:proofErr w:type="gramStart"/>
+      <w:r>
+        <w:rPr>
+          <w:rFonts w:ascii="Courier New" w:hAnsi="Courier New" w:cs="Courier New"/>
+          <w:bCs/>
+          <w:sz w:val="24"/>
+          <w:szCs w:val="24"/>
+          <w:lang w:val="en-US"/>
+        </w:rPr>
+        <w:t>context.LoadUnloadOperations.Include</w:t>
+      </w:r>
+      <w:proofErr w:type="spellEnd"/>
+      <w:proofErr w:type="gramEnd"/>
+      <w:r>
+        <w:rPr>
+          <w:rFonts w:ascii="Courier New" w:hAnsi="Courier New" w:cs="Courier New"/>
+          <w:bCs/>
+          <w:sz w:val="24"/>
+          <w:szCs w:val="24"/>
+          <w:lang w:val="en-US"/>
+        </w:rPr>
+        <w:t xml:space="preserve">(l =&gt; </w:t>
+      </w:r>
+      <w:proofErr w:type="spellStart"/>
+      <w:r>
+        <w:rPr>
+          <w:rFonts w:ascii="Courier New" w:hAnsi="Courier New" w:cs="Courier New"/>
+          <w:bCs/>
+          <w:sz w:val="24"/>
+          <w:szCs w:val="24"/>
+          <w:lang w:val="en-US"/>
+        </w:rPr>
+        <w:t>l.Orders</w:t>
+      </w:r>
+      <w:proofErr w:type="spellEnd"/>
+      <w:r>
+        <w:rPr>
+          <w:rFonts w:ascii="Courier New" w:hAnsi="Courier New" w:cs="Courier New"/>
+          <w:bCs/>
+          <w:sz w:val="24"/>
+          <w:szCs w:val="24"/>
+          <w:lang w:val="en-US"/>
+        </w:rPr>
+        <w:t>).</w:t>
+      </w:r>
+      <w:proofErr w:type="spellStart"/>
+      <w:r>
+        <w:rPr>
+          <w:rFonts w:ascii="Courier New" w:hAnsi="Courier New" w:cs="Courier New"/>
+          <w:bCs/>
+          <w:sz w:val="24"/>
+          <w:szCs w:val="24"/>
+          <w:lang w:val="en-US"/>
+        </w:rPr>
+        <w:t>ThenInclude</w:t>
+      </w:r>
+      <w:proofErr w:type="spellEnd"/>
+      <w:r>
+        <w:rPr>
+          <w:rFonts w:ascii="Courier New" w:hAnsi="Courier New" w:cs="Courier New"/>
+          <w:bCs/>
+          <w:sz w:val="24"/>
+          <w:szCs w:val="24"/>
+          <w:lang w:val="en-US"/>
+        </w:rPr>
+        <w:t xml:space="preserve">(o =&gt; </w:t>
+      </w:r>
+      <w:proofErr w:type="spellStart"/>
+      <w:r>
+        <w:rPr>
+          <w:rFonts w:ascii="Courier New" w:hAnsi="Courier New" w:cs="Courier New"/>
+          <w:bCs/>
+          <w:sz w:val="24"/>
+          <w:szCs w:val="24"/>
+          <w:lang w:val="en-US"/>
+        </w:rPr>
+        <w:t>o.ProductsHasOrders</w:t>
+      </w:r>
+      <w:proofErr w:type="spellEnd"/>
+      <w:r>
+        <w:rPr>
+          <w:rFonts w:ascii="Courier New" w:hAnsi="Courier New" w:cs="Courier New"/>
+          <w:bCs/>
+          <w:sz w:val="24"/>
+          <w:szCs w:val="24"/>
+          <w:lang w:val="en-US"/>
+        </w:rPr>
+        <w:t>)</w:t>
+      </w:r>
+    </w:p>
+    <w:p>
+      <w:pPr>
+        <w:spacing w:after="0" w:line="240" w:lineRule="auto"/>
+        <w:jc w:val="both"/>
+        <w:rPr>
+          <w:rFonts w:ascii="Courier New" w:hAnsi="Courier New" w:cs="Courier New"/>
+          <w:bCs/>
+          <w:sz w:val="24"/>
+          <w:szCs w:val="24"/>
+          <w:lang w:val="en-US"/>
+        </w:rPr>
+      </w:pPr>
+      <w:r>
+        <w:rPr>
+          <w:rFonts w:ascii="Courier New" w:hAnsi="Courier New" w:cs="Courier New"/>
+          <w:bCs/>
+          <w:sz w:val="24"/>
+          <w:szCs w:val="24"/>
+          <w:lang w:val="en-US"/>
+        </w:rPr>
+        <w:t xml:space="preserve">        </w:t>
+      </w:r>
+      <w:proofErr w:type="gramStart"/>
+      <w:r>
+        <w:rPr>
+          <w:rFonts w:ascii="Courier New" w:hAnsi="Courier New" w:cs="Courier New"/>
+          <w:bCs/>
+          <w:sz w:val="24"/>
+          <w:szCs w:val="24"/>
+          <w:lang w:val="en-US"/>
+        </w:rPr>
+        <w:t>.</w:t>
+      </w:r>
+      <w:proofErr w:type="spellStart"/>
+      <w:r>
+        <w:rPr>
+          <w:rFonts w:ascii="Courier New" w:hAnsi="Courier New" w:cs="Courier New"/>
+          <w:bCs/>
+          <w:sz w:val="24"/>
+          <w:szCs w:val="24"/>
+          <w:lang w:val="en-US"/>
+        </w:rPr>
+        <w:t>ThenInclude</w:t>
+      </w:r>
+      <w:proofErr w:type="spellEnd"/>
+      <w:proofErr w:type="gramEnd"/>
+      <w:r>
+        <w:rPr>
+          <w:rFonts w:ascii="Courier New" w:hAnsi="Courier New" w:cs="Courier New"/>
+          <w:bCs/>
+          <w:sz w:val="24"/>
+          <w:szCs w:val="24"/>
+          <w:lang w:val="en-US"/>
+        </w:rPr>
+        <w:t xml:space="preserve">(p =&gt; </w:t>
+      </w:r>
+      <w:proofErr w:type="spellStart"/>
+      <w:r>
+        <w:rPr>
+          <w:rFonts w:ascii="Courier New" w:hAnsi="Courier New" w:cs="Courier New"/>
+          <w:bCs/>
+          <w:sz w:val="24"/>
+          <w:szCs w:val="24"/>
+          <w:lang w:val="en-US"/>
+        </w:rPr>
+        <w:t>p.Products</w:t>
+      </w:r>
+      <w:proofErr w:type="spellEnd"/>
+      <w:r>
+        <w:rPr>
+          <w:rFonts w:ascii="Courier New" w:hAnsi="Courier New" w:cs="Courier New"/>
+          <w:bCs/>
+          <w:sz w:val="24"/>
+          <w:szCs w:val="24"/>
+          <w:lang w:val="en-US"/>
+        </w:rPr>
+        <w:t>).</w:t>
+      </w:r>
+      <w:proofErr w:type="spellStart"/>
+      <w:r>
+        <w:rPr>
+          <w:rFonts w:ascii="Courier New" w:hAnsi="Courier New" w:cs="Courier New"/>
+          <w:bCs/>
+          <w:sz w:val="24"/>
+          <w:szCs w:val="24"/>
+          <w:lang w:val="en-US"/>
+        </w:rPr>
+        <w:t>FirstOrDefaultAsync</w:t>
+      </w:r>
+      <w:proofErr w:type="spellEnd"/>
+      <w:r>
+        <w:rPr>
+          <w:rFonts w:ascii="Courier New" w:hAnsi="Courier New" w:cs="Courier New"/>
+          <w:bCs/>
+          <w:sz w:val="24"/>
+          <w:szCs w:val="24"/>
+          <w:lang w:val="en-US"/>
+        </w:rPr>
+        <w:t xml:space="preserve">(l =&gt; </w:t>
+      </w:r>
+      <w:proofErr w:type="spellStart"/>
+      <w:r>
+        <w:rPr>
+          <w:rFonts w:ascii="Courier New" w:hAnsi="Courier New" w:cs="Courier New"/>
+          <w:bCs/>
+          <w:sz w:val="24"/>
+          <w:szCs w:val="24"/>
+          <w:lang w:val="en-US"/>
+        </w:rPr>
+        <w:t>l.Id</w:t>
+      </w:r>
+      <w:proofErr w:type="spellEnd"/>
+      <w:r>
+        <w:rPr>
+          <w:rFonts w:ascii="Courier New" w:hAnsi="Courier New" w:cs="Courier New"/>
+          <w:bCs/>
+          <w:sz w:val="24"/>
+          <w:szCs w:val="24"/>
+          <w:lang w:val="en-US"/>
+        </w:rPr>
+        <w:t xml:space="preserve"> == id);</w:t>
+      </w:r>
+    </w:p>
+    <w:p>
+      <w:pPr>
+        <w:spacing w:after="0" w:line="240" w:lineRule="auto"/>
+        <w:jc w:val="both"/>
+        <w:rPr>
+          <w:rFonts w:ascii="Courier New" w:hAnsi="Courier New" w:cs="Courier New"/>
+          <w:bCs/>
+          <w:sz w:val="24"/>
+          <w:szCs w:val="24"/>
+          <w:lang w:val="en-US"/>
+        </w:rPr>
+      </w:pPr>
+      <w:r>
+        <w:rPr>
+          <w:rFonts w:ascii="Courier New" w:hAnsi="Courier New" w:cs="Courier New"/>
+          <w:bCs/>
+          <w:sz w:val="24"/>
+          <w:szCs w:val="24"/>
+          <w:lang w:val="en-US"/>
+        </w:rPr>
+        <w:t xml:space="preserve">    using (var workbook = new </w:t>
+      </w:r>
+      <w:proofErr w:type="spellStart"/>
+      <w:proofErr w:type="gramStart"/>
+      <w:r>
+        <w:rPr>
+          <w:rFonts w:ascii="Courier New" w:hAnsi="Courier New" w:cs="Courier New"/>
+          <w:bCs/>
+          <w:sz w:val="24"/>
+          <w:szCs w:val="24"/>
+          <w:lang w:val="en-US"/>
+        </w:rPr>
+        <w:t>XLWorkbook</w:t>
+      </w:r>
+      <w:proofErr w:type="spellEnd"/>
+      <w:r>
+        <w:rPr>
+          <w:rFonts w:ascii="Courier New" w:hAnsi="Courier New" w:cs="Courier New"/>
+          <w:bCs/>
+          <w:sz w:val="24"/>
+          <w:szCs w:val="24"/>
+          <w:lang w:val="en-US"/>
+        </w:rPr>
+        <w:t>(</w:t>
+      </w:r>
+      <w:proofErr w:type="gramEnd"/>
+      <w:r>
+        <w:rPr>
+          <w:rFonts w:ascii="Courier New" w:hAnsi="Courier New" w:cs="Courier New"/>
+          <w:bCs/>
+          <w:sz w:val="24"/>
+          <w:szCs w:val="24"/>
+          <w:lang w:val="en-US"/>
+        </w:rPr>
+        <w:t>))</w:t>
+      </w:r>
+    </w:p>
+    <w:p>
+      <w:pPr>
+        <w:spacing w:after="0" w:line="240" w:lineRule="auto"/>
+        <w:jc w:val="both"/>
+        <w:rPr>
+          <w:rFonts w:ascii="Courier New" w:hAnsi="Courier New" w:cs="Courier New"/>
+          <w:bCs/>
+          <w:sz w:val="24"/>
+          <w:szCs w:val="24"/>
+          <w:lang w:val="en-US"/>
+        </w:rPr>
+      </w:pPr>
+      <w:r>
+        <w:rPr>
+          <w:rFonts w:ascii="Courier New" w:hAnsi="Courier New" w:cs="Courier New"/>
+          <w:bCs/>
+          <w:sz w:val="24"/>
+          <w:szCs w:val="24"/>
+          <w:lang w:val="en-US"/>
+        </w:rPr>
+        <w:t xml:space="preserve">    {</w:t>
+      </w:r>
+    </w:p>
+    <w:p>
+      <w:pPr>
+        <w:spacing w:after="0" w:line="240" w:lineRule="auto"/>
+        <w:jc w:val="both"/>
+        <w:rPr>
+          <w:rFonts w:ascii="Courier New" w:hAnsi="Courier New" w:cs="Courier New"/>
+          <w:bCs/>
+          <w:sz w:val="24"/>
+          <w:szCs w:val="24"/>
+          <w:lang w:val="en-US"/>
+        </w:rPr>
+      </w:pPr>
+      <w:r>
+        <w:rPr>
+          <w:rFonts w:ascii="Courier New" w:hAnsi="Courier New" w:cs="Courier New"/>
+          <w:bCs/>
+          <w:sz w:val="24"/>
+          <w:szCs w:val="24"/>
+          <w:lang w:val="en-US"/>
+        </w:rPr>
+        <w:t xml:space="preserve">        var worksheet = </w:t>
+      </w:r>
+      <w:proofErr w:type="spellStart"/>
+      <w:proofErr w:type="gramStart"/>
+      <w:r>
+        <w:rPr>
+          <w:rFonts w:ascii="Courier New" w:hAnsi="Courier New" w:cs="Courier New"/>
+          <w:bCs/>
+          <w:sz w:val="24"/>
+          <w:szCs w:val="24"/>
+          <w:lang w:val="en-US"/>
+        </w:rPr>
+        <w:t>workbook.Worksheets.Add</w:t>
+      </w:r>
+      <w:proofErr w:type="spellEnd"/>
+      <w:proofErr w:type="gramEnd"/>
+      <w:r>
+        <w:rPr>
+          <w:rFonts w:ascii="Courier New" w:hAnsi="Courier New" w:cs="Courier New"/>
+          <w:bCs/>
+          <w:sz w:val="24"/>
+          <w:szCs w:val="24"/>
+          <w:lang w:val="en-US"/>
+        </w:rPr>
+        <w:t>("</w:t>
+      </w:r>
+      <w:r>
+        <w:rPr>
+          <w:rFonts w:ascii="Courier New" w:hAnsi="Courier New" w:cs="Courier New"/>
+          <w:bCs/>
+          <w:sz w:val="24"/>
+          <w:szCs w:val="24"/>
+        </w:rPr>
+        <w:t>Лист</w:t>
+      </w:r>
+      <w:r>
+        <w:rPr>
+          <w:rFonts w:ascii="Courier New" w:hAnsi="Courier New" w:cs="Courier New"/>
+          <w:bCs/>
+          <w:sz w:val="24"/>
+          <w:szCs w:val="24"/>
+          <w:lang w:val="en-US"/>
+        </w:rPr>
+        <w:t>1");</w:t>
+      </w:r>
+    </w:p>
+    <w:p>
+      <w:pPr>
+        <w:spacing w:after="0" w:line="240" w:lineRule="auto"/>
+        <w:jc w:val="both"/>
+        <w:rPr>
+          <w:rFonts w:ascii="Courier New" w:hAnsi="Courier New" w:cs="Courier New"/>
+          <w:bCs/>
+          <w:sz w:val="24"/>
+          <w:szCs w:val="24"/>
+          <w:lang w:val="en-US"/>
+        </w:rPr>
+      </w:pPr>
+      <w:r>
+        <w:rPr>
+          <w:rFonts w:ascii="Courier New" w:hAnsi="Courier New" w:cs="Courier New"/>
+          <w:bCs/>
+          <w:sz w:val="24"/>
+          <w:szCs w:val="24"/>
+          <w:lang w:val="en-US"/>
+        </w:rPr>
+        <w:t xml:space="preserve">        int row = 1;</w:t>
+      </w:r>
+    </w:p>
+    <w:p>
+      <w:pPr>
+        <w:spacing w:after="0" w:line="240" w:lineRule="auto"/>
+        <w:jc w:val="both"/>
+        <w:rPr>
+          <w:rFonts w:ascii="Courier New" w:hAnsi="Courier New" w:cs="Courier New"/>
+          <w:bCs/>
+          <w:sz w:val="24"/>
+          <w:szCs w:val="24"/>
+          <w:lang w:val="en-US"/>
+        </w:rPr>
+      </w:pPr>
+      <w:r>
+        <w:rPr>
+          <w:rFonts w:ascii="Courier New" w:hAnsi="Courier New" w:cs="Courier New"/>
+          <w:bCs/>
+          <w:sz w:val="24"/>
+          <w:szCs w:val="24"/>
+          <w:lang w:val="en-US"/>
+        </w:rPr>
+        <w:t xml:space="preserve">        foreach (var order in </w:t>
+      </w:r>
+      <w:proofErr w:type="spellStart"/>
+      <w:proofErr w:type="gramStart"/>
+      <w:r>
+        <w:rPr>
+          <w:rFonts w:ascii="Courier New" w:hAnsi="Courier New" w:cs="Courier New"/>
+          <w:bCs/>
+          <w:sz w:val="24"/>
+          <w:szCs w:val="24"/>
+          <w:lang w:val="en-US"/>
+        </w:rPr>
+        <w:t>operation.Orders</w:t>
+      </w:r>
+      <w:proofErr w:type="spellEnd"/>
+      <w:proofErr w:type="gramEnd"/>
+      <w:r>
+        <w:rPr>
+          <w:rFonts w:ascii="Courier New" w:hAnsi="Courier New" w:cs="Courier New"/>
+          <w:bCs/>
+          <w:sz w:val="24"/>
+          <w:szCs w:val="24"/>
+          <w:lang w:val="en-US"/>
+        </w:rPr>
+        <w:t>)</w:t>
+      </w:r>
+    </w:p>
+    <w:p>
+      <w:pPr>
+        <w:spacing w:after="0" w:line="240" w:lineRule="auto"/>
+        <w:jc w:val="both"/>
+        <w:rPr>
+          <w:rFonts w:ascii="Courier New" w:hAnsi="Courier New" w:cs="Courier New"/>
+          <w:bCs/>
+          <w:sz w:val="24"/>
+          <w:szCs w:val="24"/>
+          <w:lang w:val="en-US"/>
+        </w:rPr>
+      </w:pPr>
+      <w:r>
+        <w:rPr>
+          <w:rFonts w:ascii="Courier New" w:hAnsi="Courier New" w:cs="Courier New"/>
+          <w:bCs/>
+          <w:sz w:val="24"/>
+          <w:szCs w:val="24"/>
+          <w:lang w:val="en-US"/>
+        </w:rPr>
+        <w:t xml:space="preserve">        {</w:t>
+      </w:r>
+    </w:p>
+    <w:p>
+      <w:pPr>
+        <w:spacing w:after="0" w:line="240" w:lineRule="auto"/>
+        <w:jc w:val="both"/>
+        <w:rPr>
+          <w:rFonts w:ascii="Courier New" w:hAnsi="Courier New" w:cs="Courier New"/>
+          <w:bCs/>
+          <w:sz w:val="24"/>
+          <w:szCs w:val="24"/>
+          <w:lang w:val="en-US"/>
+        </w:rPr>
+      </w:pPr>
+      <w:r>
+        <w:rPr>
+          <w:rFonts w:ascii="Courier New" w:hAnsi="Courier New" w:cs="Courier New"/>
+          <w:bCs/>
+          <w:sz w:val="24"/>
+          <w:szCs w:val="24"/>
+          <w:lang w:val="en-US"/>
+        </w:rPr>
+        <w:t xml:space="preserve">            var </w:t>
+      </w:r>
+      <w:proofErr w:type="spellStart"/>
+      <w:r>
+        <w:rPr>
+          <w:rFonts w:ascii="Courier New" w:hAnsi="Courier New" w:cs="Courier New"/>
+          <w:bCs/>
+          <w:sz w:val="24"/>
+          <w:szCs w:val="24"/>
+          <w:lang w:val="en-US"/>
+        </w:rPr>
+        <w:t>headerStyle</w:t>
+      </w:r>
+      <w:proofErr w:type="spellEnd"/>
+      <w:r>
+        <w:rPr>
+          <w:rFonts w:ascii="Courier New" w:hAnsi="Courier New" w:cs="Courier New"/>
+          <w:bCs/>
+          <w:sz w:val="24"/>
+          <w:szCs w:val="24"/>
+          <w:lang w:val="en-US"/>
+        </w:rPr>
+        <w:t xml:space="preserve"> = </w:t>
+      </w:r>
+      <w:proofErr w:type="spellStart"/>
+      <w:proofErr w:type="gramStart"/>
+      <w:r>
+        <w:rPr>
+          <w:rFonts w:ascii="Courier New" w:hAnsi="Courier New" w:cs="Courier New"/>
+          <w:bCs/>
+          <w:sz w:val="24"/>
+          <w:szCs w:val="24"/>
+          <w:lang w:val="en-US"/>
+        </w:rPr>
+        <w:t>worksheet.Cell</w:t>
+      </w:r>
+      <w:proofErr w:type="spellEnd"/>
+      <w:proofErr w:type="gramEnd"/>
+      <w:r>
+        <w:rPr>
+          <w:rFonts w:ascii="Courier New" w:hAnsi="Courier New" w:cs="Courier New"/>
+          <w:bCs/>
+          <w:sz w:val="24"/>
+          <w:szCs w:val="24"/>
+          <w:lang w:val="en-US"/>
+        </w:rPr>
+        <w:t>(1, 1).Style;</w:t>
+      </w:r>
+    </w:p>
+    <w:p>
+      <w:pPr>
+        <w:spacing w:after="0" w:line="240" w:lineRule="auto"/>
+        <w:jc w:val="both"/>
+        <w:rPr>
+          <w:rFonts w:ascii="Courier New" w:hAnsi="Courier New" w:cs="Courier New"/>
+          <w:bCs/>
+          <w:sz w:val="24"/>
+          <w:szCs w:val="24"/>
+          <w:lang w:val="en-US"/>
+        </w:rPr>
+      </w:pPr>
+      <w:r>
+        <w:rPr>
+          <w:rFonts w:ascii="Courier New" w:hAnsi="Courier New" w:cs="Courier New"/>
+          <w:bCs/>
+          <w:sz w:val="24"/>
+          <w:szCs w:val="24"/>
+          <w:lang w:val="en-US"/>
+        </w:rPr>
+        <w:t xml:space="preserve">            </w:t>
+      </w:r>
+      <w:proofErr w:type="spellStart"/>
+      <w:proofErr w:type="gramStart"/>
+      <w:r>
+        <w:rPr>
+          <w:rFonts w:ascii="Courier New" w:hAnsi="Courier New" w:cs="Courier New"/>
+          <w:bCs/>
+          <w:sz w:val="24"/>
+          <w:szCs w:val="24"/>
+          <w:lang w:val="en-US"/>
+        </w:rPr>
+        <w:t>headerStyle.Font.Bold</w:t>
+      </w:r>
+      <w:proofErr w:type="spellEnd"/>
+      <w:proofErr w:type="gramEnd"/>
+      <w:r>
+        <w:rPr>
+          <w:rFonts w:ascii="Courier New" w:hAnsi="Courier New" w:cs="Courier New"/>
+          <w:bCs/>
+          <w:sz w:val="24"/>
+          <w:szCs w:val="24"/>
+          <w:lang w:val="en-US"/>
+        </w:rPr>
+        <w:t xml:space="preserve"> = true;</w:t>
+      </w:r>
+    </w:p>
+    <w:p>
+      <w:pPr>
+        <w:spacing w:after="0" w:line="240" w:lineRule="auto"/>
+        <w:jc w:val="both"/>
+        <w:rPr>
+          <w:rFonts w:ascii="Courier New" w:hAnsi="Courier New" w:cs="Courier New"/>
+          <w:bCs/>
+          <w:sz w:val="24"/>
+          <w:szCs w:val="24"/>
+          <w:lang w:val="en-US"/>
+        </w:rPr>
+      </w:pPr>
+      <w:r>
+        <w:rPr>
+          <w:rFonts w:ascii="Courier New" w:hAnsi="Courier New" w:cs="Courier New"/>
+          <w:bCs/>
+          <w:sz w:val="24"/>
+          <w:szCs w:val="24"/>
+          <w:lang w:val="en-US"/>
+        </w:rPr>
+        <w:t xml:space="preserve">            </w:t>
+      </w:r>
+      <w:proofErr w:type="spellStart"/>
+      <w:proofErr w:type="gramStart"/>
+      <w:r>
+        <w:rPr>
+          <w:rFonts w:ascii="Courier New" w:hAnsi="Courier New" w:cs="Courier New"/>
+          <w:bCs/>
+          <w:sz w:val="24"/>
+          <w:szCs w:val="24"/>
+          <w:lang w:val="en-US"/>
+        </w:rPr>
+        <w:t>headerStyle.Fill.BackgroundColor</w:t>
+      </w:r>
+      <w:proofErr w:type="spellEnd"/>
+      <w:proofErr w:type="gramEnd"/>
+      <w:r>
+        <w:rPr>
+          <w:rFonts w:ascii="Courier New" w:hAnsi="Courier New" w:cs="Courier New"/>
+          <w:bCs/>
+          <w:sz w:val="24"/>
+          <w:szCs w:val="24"/>
+          <w:lang w:val="en-US"/>
+        </w:rPr>
+        <w:t xml:space="preserve"> = </w:t>
+      </w:r>
+      <w:proofErr w:type="spellStart"/>
+      <w:r>
+        <w:rPr>
+          <w:rFonts w:ascii="Courier New" w:hAnsi="Courier New" w:cs="Courier New"/>
+          <w:bCs/>
+          <w:sz w:val="24"/>
+          <w:szCs w:val="24"/>
+          <w:lang w:val="en-US"/>
+        </w:rPr>
+        <w:t>XLColor.AshGrey</w:t>
+      </w:r>
+      <w:proofErr w:type="spellEnd"/>
+      <w:r>
+        <w:rPr>
+          <w:rFonts w:ascii="Courier New" w:hAnsi="Courier New" w:cs="Courier New"/>
+          <w:bCs/>
+          <w:sz w:val="24"/>
+          <w:szCs w:val="24"/>
+          <w:lang w:val="en-US"/>
+        </w:rPr>
+        <w:t>;</w:t>
+      </w:r>
+    </w:p>
+    <w:p>
+      <w:pPr>
+        <w:spacing w:after="0" w:line="240" w:lineRule="auto"/>
+        <w:jc w:val="both"/>
+        <w:rPr>
+          <w:rFonts w:ascii="Courier New" w:hAnsi="Courier New" w:cs="Courier New"/>
+          <w:bCs/>
+          <w:sz w:val="24"/>
+          <w:szCs w:val="24"/>
+          <w:lang w:val="en-US"/>
+        </w:rPr>
+      </w:pPr>
+      <w:r>
+        <w:rPr>
+          <w:rFonts w:ascii="Courier New" w:hAnsi="Courier New" w:cs="Courier New"/>
+          <w:bCs/>
+          <w:sz w:val="24"/>
+          <w:szCs w:val="24"/>
+          <w:lang w:val="en-US"/>
+        </w:rPr>
+        <w:t xml:space="preserve">            </w:t>
+      </w:r>
+      <w:proofErr w:type="spellStart"/>
+      <w:proofErr w:type="gramStart"/>
+      <w:r>
+        <w:rPr>
+          <w:rFonts w:ascii="Courier New" w:hAnsi="Courier New" w:cs="Courier New"/>
+          <w:bCs/>
+          <w:sz w:val="24"/>
+          <w:szCs w:val="24"/>
+          <w:lang w:val="en-US"/>
+        </w:rPr>
+        <w:t>headerStyle.Alignment.Horizontal</w:t>
+      </w:r>
+      <w:proofErr w:type="spellEnd"/>
+      <w:proofErr w:type="gramEnd"/>
+      <w:r>
+        <w:rPr>
+          <w:rFonts w:ascii="Courier New" w:hAnsi="Courier New" w:cs="Courier New"/>
+          <w:bCs/>
+          <w:sz w:val="24"/>
+          <w:szCs w:val="24"/>
+          <w:lang w:val="en-US"/>
+        </w:rPr>
+        <w:t xml:space="preserve"> = </w:t>
+      </w:r>
+      <w:proofErr w:type="spellStart"/>
+      <w:r>
+        <w:rPr>
+          <w:rFonts w:ascii="Courier New" w:hAnsi="Courier New" w:cs="Courier New"/>
+          <w:bCs/>
+          <w:sz w:val="24"/>
+          <w:szCs w:val="24"/>
+          <w:lang w:val="en-US"/>
+        </w:rPr>
+        <w:t>XLAlignmentHorizontalValues.Center</w:t>
+      </w:r>
+      <w:proofErr w:type="spellEnd"/>
+      <w:r>
+        <w:rPr>
+          <w:rFonts w:ascii="Courier New" w:hAnsi="Courier New" w:cs="Courier New"/>
+          <w:bCs/>
+          <w:sz w:val="24"/>
+          <w:szCs w:val="24"/>
+          <w:lang w:val="en-US"/>
+        </w:rPr>
+        <w:t>;</w:t>
+      </w:r>
+    </w:p>
+    <w:p>
+      <w:pPr>
+        <w:spacing w:after="0" w:line="240" w:lineRule="auto"/>
+        <w:jc w:val="both"/>
+        <w:rPr>
+          <w:rFonts w:ascii="Courier New" w:hAnsi="Courier New" w:cs="Courier New"/>
+          <w:bCs/>
+          <w:sz w:val="24"/>
+          <w:szCs w:val="24"/>
+          <w:lang w:val="en-US"/>
+        </w:rPr>
+      </w:pPr>
+    </w:p>
+    <w:p>
+      <w:pPr>
+        <w:spacing w:after="0" w:line="240" w:lineRule="auto"/>
+        <w:jc w:val="both"/>
+        <w:rPr>
+          <w:rFonts w:ascii="Courier New" w:hAnsi="Courier New" w:cs="Courier New"/>
+          <w:bCs/>
+          <w:sz w:val="24"/>
+          <w:szCs w:val="24"/>
+          <w:lang w:val="en-US"/>
+        </w:rPr>
+      </w:pPr>
+      <w:r>
+        <w:rPr>
+          <w:rFonts w:ascii="Courier New" w:hAnsi="Courier New" w:cs="Courier New"/>
+          <w:bCs/>
+          <w:sz w:val="24"/>
+          <w:szCs w:val="24"/>
+          <w:lang w:val="en-US"/>
+        </w:rPr>
+        <w:t xml:space="preserve">            </w:t>
+      </w:r>
+      <w:proofErr w:type="spellStart"/>
+      <w:proofErr w:type="gramStart"/>
+      <w:r>
+        <w:rPr>
+          <w:rFonts w:ascii="Courier New" w:hAnsi="Courier New" w:cs="Courier New"/>
+          <w:bCs/>
+          <w:sz w:val="24"/>
+          <w:szCs w:val="24"/>
+          <w:lang w:val="en-US"/>
+        </w:rPr>
+        <w:t>worksheet.Cell</w:t>
+      </w:r>
+      <w:proofErr w:type="spellEnd"/>
+      <w:proofErr w:type="gramEnd"/>
+      <w:r>
+        <w:rPr>
+          <w:rFonts w:ascii="Courier New" w:hAnsi="Courier New" w:cs="Courier New"/>
+          <w:bCs/>
+          <w:sz w:val="24"/>
+          <w:szCs w:val="24"/>
+          <w:lang w:val="en-US"/>
+        </w:rPr>
+        <w:t xml:space="preserve">(row, 1).Style = </w:t>
+      </w:r>
+      <w:proofErr w:type="spellStart"/>
+      <w:r>
+        <w:rPr>
+          <w:rFonts w:ascii="Courier New" w:hAnsi="Courier New" w:cs="Courier New"/>
+          <w:bCs/>
+          <w:sz w:val="24"/>
+          <w:szCs w:val="24"/>
+          <w:lang w:val="en-US"/>
+        </w:rPr>
+        <w:t>headerStyle</w:t>
+      </w:r>
+      <w:proofErr w:type="spellEnd"/>
+      <w:r>
+        <w:rPr>
+          <w:rFonts w:ascii="Courier New" w:hAnsi="Courier New" w:cs="Courier New"/>
+          <w:bCs/>
+          <w:sz w:val="24"/>
+          <w:szCs w:val="24"/>
+          <w:lang w:val="en-US"/>
+        </w:rPr>
+        <w:t>;</w:t>
+      </w:r>
+    </w:p>
+    <w:p>
+      <w:pPr>
+        <w:spacing w:after="0" w:line="240" w:lineRule="auto"/>
+        <w:jc w:val="both"/>
+        <w:rPr>
+          <w:rFonts w:ascii="Courier New" w:hAnsi="Courier New" w:cs="Courier New"/>
+          <w:bCs/>
+          <w:sz w:val="24"/>
+          <w:szCs w:val="24"/>
+          <w:lang w:val="en-US"/>
+        </w:rPr>
+      </w:pPr>
+      <w:r>
+        <w:rPr>
+          <w:rFonts w:ascii="Courier New" w:hAnsi="Courier New" w:cs="Courier New"/>
+          <w:bCs/>
+          <w:sz w:val="24"/>
+          <w:szCs w:val="24"/>
+          <w:lang w:val="en-US"/>
+        </w:rPr>
+        <w:t xml:space="preserve">            </w:t>
+      </w:r>
+      <w:proofErr w:type="spellStart"/>
+      <w:proofErr w:type="gramStart"/>
+      <w:r>
+        <w:rPr>
+          <w:rFonts w:ascii="Courier New" w:hAnsi="Courier New" w:cs="Courier New"/>
+          <w:bCs/>
+          <w:sz w:val="24"/>
+          <w:szCs w:val="24"/>
+          <w:lang w:val="en-US"/>
+        </w:rPr>
+        <w:t>worksheet.Cell</w:t>
+      </w:r>
+      <w:proofErr w:type="spellEnd"/>
+      <w:proofErr w:type="gramEnd"/>
+      <w:r>
+        <w:rPr>
+          <w:rFonts w:ascii="Courier New" w:hAnsi="Courier New" w:cs="Courier New"/>
+          <w:bCs/>
+          <w:sz w:val="24"/>
+          <w:szCs w:val="24"/>
+          <w:lang w:val="en-US"/>
+        </w:rPr>
+        <w:t xml:space="preserve">(row, 2).Style = </w:t>
+      </w:r>
+      <w:proofErr w:type="spellStart"/>
+      <w:r>
+        <w:rPr>
+          <w:rFonts w:ascii="Courier New" w:hAnsi="Courier New" w:cs="Courier New"/>
+          <w:bCs/>
+          <w:sz w:val="24"/>
+          <w:szCs w:val="24"/>
+          <w:lang w:val="en-US"/>
+        </w:rPr>
+        <w:t>headerStyle</w:t>
+      </w:r>
+      <w:proofErr w:type="spellEnd"/>
+      <w:r>
+        <w:rPr>
+          <w:rFonts w:ascii="Courier New" w:hAnsi="Courier New" w:cs="Courier New"/>
+          <w:bCs/>
+          <w:sz w:val="24"/>
+          <w:szCs w:val="24"/>
+          <w:lang w:val="en-US"/>
+        </w:rPr>
+        <w:t>;</w:t>
+      </w:r>
+    </w:p>
+    <w:p>
+      <w:pPr>
+        <w:spacing w:after="0" w:line="240" w:lineRule="auto"/>
+        <w:jc w:val="both"/>
+        <w:rPr>
+          <w:rFonts w:ascii="Courier New" w:hAnsi="Courier New" w:cs="Courier New"/>
+          <w:bCs/>
+          <w:sz w:val="24"/>
+          <w:szCs w:val="24"/>
+          <w:lang w:val="en-US"/>
+        </w:rPr>
+      </w:pPr>
+      <w:r>
+        <w:rPr>
+          <w:rFonts w:ascii="Courier New" w:hAnsi="Courier New" w:cs="Courier New"/>
+          <w:bCs/>
+          <w:sz w:val="24"/>
+          <w:szCs w:val="24"/>
+          <w:lang w:val="en-US"/>
+        </w:rPr>
+        <w:t xml:space="preserve">            </w:t>
+      </w:r>
+      <w:proofErr w:type="spellStart"/>
+      <w:proofErr w:type="gramStart"/>
+      <w:r>
+        <w:rPr>
+          <w:rFonts w:ascii="Courier New" w:hAnsi="Courier New" w:cs="Courier New"/>
+          <w:bCs/>
+          <w:sz w:val="24"/>
+          <w:szCs w:val="24"/>
+          <w:lang w:val="en-US"/>
+        </w:rPr>
+        <w:t>worksheet.Cell</w:t>
+      </w:r>
+      <w:proofErr w:type="spellEnd"/>
+      <w:proofErr w:type="gramEnd"/>
+      <w:r>
+        <w:rPr>
+          <w:rFonts w:ascii="Courier New" w:hAnsi="Courier New" w:cs="Courier New"/>
+          <w:bCs/>
+          <w:sz w:val="24"/>
+          <w:szCs w:val="24"/>
+          <w:lang w:val="en-US"/>
+        </w:rPr>
+        <w:t xml:space="preserve">(row, 3).Style = </w:t>
+      </w:r>
+      <w:proofErr w:type="spellStart"/>
+      <w:r>
+        <w:rPr>
+          <w:rFonts w:ascii="Courier New" w:hAnsi="Courier New" w:cs="Courier New"/>
+          <w:bCs/>
+          <w:sz w:val="24"/>
+          <w:szCs w:val="24"/>
+          <w:lang w:val="en-US"/>
+        </w:rPr>
+        <w:t>headerStyle</w:t>
+      </w:r>
+      <w:proofErr w:type="spellEnd"/>
+      <w:r>
+        <w:rPr>
+          <w:rFonts w:ascii="Courier New" w:hAnsi="Courier New" w:cs="Courier New"/>
+          <w:bCs/>
+          <w:sz w:val="24"/>
+          <w:szCs w:val="24"/>
+          <w:lang w:val="en-US"/>
+        </w:rPr>
+        <w:t>;</w:t>
+      </w:r>
+    </w:p>
+    <w:p>
+      <w:pPr>
+        <w:spacing w:after="0" w:line="240" w:lineRule="auto"/>
+        <w:jc w:val="both"/>
+        <w:rPr>
+          <w:rFonts w:ascii="Courier New" w:hAnsi="Courier New" w:cs="Courier New"/>
+          <w:bCs/>
+          <w:sz w:val="24"/>
+          <w:szCs w:val="24"/>
+          <w:lang w:val="en-US"/>
+        </w:rPr>
+      </w:pPr>
+      <w:r>
+        <w:rPr>
+          <w:rFonts w:ascii="Courier New" w:hAnsi="Courier New" w:cs="Courier New"/>
+          <w:bCs/>
+          <w:sz w:val="24"/>
+          <w:szCs w:val="24"/>
+          <w:lang w:val="en-US"/>
+        </w:rPr>
+        <w:lastRenderedPageBreak/>
+        <w:t xml:space="preserve">            </w:t>
+      </w:r>
+      <w:proofErr w:type="spellStart"/>
+      <w:proofErr w:type="gramStart"/>
+      <w:r>
+        <w:rPr>
+          <w:rFonts w:ascii="Courier New" w:hAnsi="Courier New" w:cs="Courier New"/>
+          <w:bCs/>
+          <w:sz w:val="24"/>
+          <w:szCs w:val="24"/>
+          <w:lang w:val="en-US"/>
+        </w:rPr>
+        <w:t>worksheet.Columns</w:t>
+      </w:r>
+      <w:proofErr w:type="spellEnd"/>
+      <w:proofErr w:type="gramEnd"/>
+      <w:r>
+        <w:rPr>
+          <w:rFonts w:ascii="Courier New" w:hAnsi="Courier New" w:cs="Courier New"/>
+          <w:bCs/>
+          <w:sz w:val="24"/>
+          <w:szCs w:val="24"/>
+          <w:lang w:val="en-US"/>
+        </w:rPr>
+        <w:t>().</w:t>
+      </w:r>
+      <w:proofErr w:type="spellStart"/>
+      <w:r>
+        <w:rPr>
+          <w:rFonts w:ascii="Courier New" w:hAnsi="Courier New" w:cs="Courier New"/>
+          <w:bCs/>
+          <w:sz w:val="24"/>
+          <w:szCs w:val="24"/>
+          <w:lang w:val="en-US"/>
+        </w:rPr>
+        <w:t>AdjustToContents</w:t>
+      </w:r>
+      <w:proofErr w:type="spellEnd"/>
+      <w:r>
+        <w:rPr>
+          <w:rFonts w:ascii="Courier New" w:hAnsi="Courier New" w:cs="Courier New"/>
+          <w:bCs/>
+          <w:sz w:val="24"/>
+          <w:szCs w:val="24"/>
+          <w:lang w:val="en-US"/>
+        </w:rPr>
+        <w:t>();</w:t>
+      </w:r>
+    </w:p>
+    <w:p>
+      <w:pPr>
+        <w:spacing w:after="0" w:line="240" w:lineRule="auto"/>
+        <w:jc w:val="both"/>
+        <w:rPr>
+          <w:rFonts w:ascii="Courier New" w:hAnsi="Courier New" w:cs="Courier New"/>
+          <w:bCs/>
+          <w:sz w:val="24"/>
+          <w:szCs w:val="24"/>
+          <w:lang w:val="en-US"/>
+        </w:rPr>
+      </w:pPr>
+    </w:p>
+    <w:p>
+      <w:pPr>
+        <w:spacing w:after="0" w:line="240" w:lineRule="auto"/>
+        <w:jc w:val="both"/>
+        <w:rPr>
+          <w:rFonts w:ascii="Courier New" w:hAnsi="Courier New" w:cs="Courier New"/>
+          <w:bCs/>
+          <w:sz w:val="24"/>
+          <w:szCs w:val="24"/>
+          <w:lang w:val="en-US"/>
+        </w:rPr>
+      </w:pPr>
+      <w:r>
+        <w:rPr>
+          <w:rFonts w:ascii="Courier New" w:hAnsi="Courier New" w:cs="Courier New"/>
+          <w:bCs/>
+          <w:sz w:val="24"/>
+          <w:szCs w:val="24"/>
+          <w:lang w:val="en-US"/>
+        </w:rPr>
+        <w:t xml:space="preserve">            </w:t>
+      </w:r>
+      <w:proofErr w:type="spellStart"/>
+      <w:proofErr w:type="gramStart"/>
+      <w:r>
+        <w:rPr>
+          <w:rFonts w:ascii="Courier New" w:hAnsi="Courier New" w:cs="Courier New"/>
+          <w:bCs/>
+          <w:sz w:val="24"/>
+          <w:szCs w:val="24"/>
+          <w:lang w:val="en-US"/>
+        </w:rPr>
+        <w:t>worksheet.Cell</w:t>
+      </w:r>
+      <w:proofErr w:type="spellEnd"/>
+      <w:proofErr w:type="gramEnd"/>
+      <w:r>
+        <w:rPr>
+          <w:rFonts w:ascii="Courier New" w:hAnsi="Courier New" w:cs="Courier New"/>
+          <w:bCs/>
+          <w:sz w:val="24"/>
+          <w:szCs w:val="24"/>
+          <w:lang w:val="en-US"/>
+        </w:rPr>
+        <w:t xml:space="preserve">(row, 1).Value = </w:t>
+      </w:r>
+      <w:proofErr w:type="spellStart"/>
+      <w:r>
+        <w:rPr>
+          <w:rFonts w:ascii="Courier New" w:hAnsi="Courier New" w:cs="Courier New"/>
+          <w:bCs/>
+          <w:sz w:val="24"/>
+          <w:szCs w:val="24"/>
+          <w:lang w:val="en-US"/>
+        </w:rPr>
+        <w:t>order.Name</w:t>
+      </w:r>
+      <w:proofErr w:type="spellEnd"/>
+      <w:r>
+        <w:rPr>
+          <w:rFonts w:ascii="Courier New" w:hAnsi="Courier New" w:cs="Courier New"/>
+          <w:bCs/>
+          <w:sz w:val="24"/>
+          <w:szCs w:val="24"/>
+          <w:lang w:val="en-US"/>
+        </w:rPr>
+        <w:t>;</w:t>
+      </w:r>
+    </w:p>
+    <w:p>
+      <w:pPr>
+        <w:spacing w:after="0" w:line="240" w:lineRule="auto"/>
+        <w:jc w:val="both"/>
+        <w:rPr>
+          <w:rFonts w:ascii="Courier New" w:hAnsi="Courier New" w:cs="Courier New"/>
+          <w:bCs/>
+          <w:sz w:val="24"/>
+          <w:szCs w:val="24"/>
+          <w:lang w:val="en-US"/>
+        </w:rPr>
+      </w:pPr>
+      <w:r>
+        <w:rPr>
+          <w:rFonts w:ascii="Courier New" w:hAnsi="Courier New" w:cs="Courier New"/>
+          <w:bCs/>
+          <w:sz w:val="24"/>
+          <w:szCs w:val="24"/>
+          <w:lang w:val="en-US"/>
+        </w:rPr>
+        <w:t xml:space="preserve">            </w:t>
+      </w:r>
+      <w:proofErr w:type="spellStart"/>
+      <w:proofErr w:type="gramStart"/>
+      <w:r>
+        <w:rPr>
+          <w:rFonts w:ascii="Courier New" w:hAnsi="Courier New" w:cs="Courier New"/>
+          <w:bCs/>
+          <w:sz w:val="24"/>
+          <w:szCs w:val="24"/>
+          <w:lang w:val="en-US"/>
+        </w:rPr>
+        <w:t>worksheet.Cell</w:t>
+      </w:r>
+      <w:proofErr w:type="spellEnd"/>
+      <w:proofErr w:type="gramEnd"/>
+      <w:r>
+        <w:rPr>
+          <w:rFonts w:ascii="Courier New" w:hAnsi="Courier New" w:cs="Courier New"/>
+          <w:bCs/>
+          <w:sz w:val="24"/>
+          <w:szCs w:val="24"/>
+          <w:lang w:val="en-US"/>
+        </w:rPr>
+        <w:t xml:space="preserve">(row , 2).Value = </w:t>
+      </w:r>
+      <w:proofErr w:type="spellStart"/>
+      <w:r>
+        <w:rPr>
+          <w:rFonts w:ascii="Courier New" w:hAnsi="Courier New" w:cs="Courier New"/>
+          <w:bCs/>
+          <w:sz w:val="24"/>
+          <w:szCs w:val="24"/>
+          <w:lang w:val="en-US"/>
+        </w:rPr>
+        <w:t>order.LoadTime</w:t>
+      </w:r>
+      <w:proofErr w:type="spellEnd"/>
+      <w:r>
+        <w:rPr>
+          <w:rFonts w:ascii="Courier New" w:hAnsi="Courier New" w:cs="Courier New"/>
+          <w:bCs/>
+          <w:sz w:val="24"/>
+          <w:szCs w:val="24"/>
+          <w:lang w:val="en-US"/>
+        </w:rPr>
+        <w:t>;</w:t>
+      </w:r>
+    </w:p>
+    <w:p>
+      <w:pPr>
+        <w:spacing w:after="0" w:line="240" w:lineRule="auto"/>
+        <w:jc w:val="both"/>
+        <w:rPr>
+          <w:rFonts w:ascii="Courier New" w:hAnsi="Courier New" w:cs="Courier New"/>
+          <w:bCs/>
+          <w:sz w:val="24"/>
+          <w:szCs w:val="24"/>
+          <w:lang w:val="en-US"/>
+        </w:rPr>
+      </w:pPr>
+      <w:r>
+        <w:rPr>
+          <w:rFonts w:ascii="Courier New" w:hAnsi="Courier New" w:cs="Courier New"/>
+          <w:bCs/>
+          <w:sz w:val="24"/>
+          <w:szCs w:val="24"/>
+          <w:lang w:val="en-US"/>
+        </w:rPr>
+        <w:t xml:space="preserve">            </w:t>
+      </w:r>
+      <w:proofErr w:type="spellStart"/>
+      <w:proofErr w:type="gramStart"/>
+      <w:r>
+        <w:rPr>
+          <w:rFonts w:ascii="Courier New" w:hAnsi="Courier New" w:cs="Courier New"/>
+          <w:bCs/>
+          <w:sz w:val="24"/>
+          <w:szCs w:val="24"/>
+          <w:lang w:val="en-US"/>
+        </w:rPr>
+        <w:t>worksheet.Cell</w:t>
+      </w:r>
+      <w:proofErr w:type="spellEnd"/>
+      <w:proofErr w:type="gramEnd"/>
+      <w:r>
+        <w:rPr>
+          <w:rFonts w:ascii="Courier New" w:hAnsi="Courier New" w:cs="Courier New"/>
+          <w:bCs/>
+          <w:sz w:val="24"/>
+          <w:szCs w:val="24"/>
+          <w:lang w:val="en-US"/>
+        </w:rPr>
+        <w:t xml:space="preserve">(row , 3).Value = </w:t>
+      </w:r>
+      <w:proofErr w:type="spellStart"/>
+      <w:r>
+        <w:rPr>
+          <w:rFonts w:ascii="Courier New" w:hAnsi="Courier New" w:cs="Courier New"/>
+          <w:bCs/>
+          <w:sz w:val="24"/>
+          <w:szCs w:val="24"/>
+          <w:lang w:val="en-US"/>
+        </w:rPr>
+        <w:t>order.UnloadTime</w:t>
+      </w:r>
+      <w:proofErr w:type="spellEnd"/>
+      <w:r>
+        <w:rPr>
+          <w:rFonts w:ascii="Courier New" w:hAnsi="Courier New" w:cs="Courier New"/>
+          <w:bCs/>
+          <w:sz w:val="24"/>
+          <w:szCs w:val="24"/>
+          <w:lang w:val="en-US"/>
+        </w:rPr>
+        <w:t>;</w:t>
+      </w:r>
+    </w:p>
+    <w:p>
+      <w:pPr>
+        <w:spacing w:after="0" w:line="240" w:lineRule="auto"/>
+        <w:jc w:val="both"/>
+        <w:rPr>
+          <w:rFonts w:ascii="Courier New" w:hAnsi="Courier New" w:cs="Courier New"/>
+          <w:bCs/>
+          <w:sz w:val="24"/>
+          <w:szCs w:val="24"/>
+          <w:lang w:val="en-US"/>
+        </w:rPr>
+      </w:pPr>
+      <w:r>
+        <w:rPr>
+          <w:rFonts w:ascii="Courier New" w:hAnsi="Courier New" w:cs="Courier New"/>
+          <w:bCs/>
+          <w:sz w:val="24"/>
+          <w:szCs w:val="24"/>
+          <w:lang w:val="en-US"/>
+        </w:rPr>
+        <w:t xml:space="preserve">            foreach (var product in </w:t>
+      </w:r>
+      <w:proofErr w:type="spellStart"/>
+      <w:proofErr w:type="gramStart"/>
+      <w:r>
+        <w:rPr>
+          <w:rFonts w:ascii="Courier New" w:hAnsi="Courier New" w:cs="Courier New"/>
+          <w:bCs/>
+          <w:sz w:val="24"/>
+          <w:szCs w:val="24"/>
+          <w:lang w:val="en-US"/>
+        </w:rPr>
+        <w:t>order.ProductsHasOrders</w:t>
+      </w:r>
+      <w:proofErr w:type="spellEnd"/>
+      <w:proofErr w:type="gramEnd"/>
+      <w:r>
+        <w:rPr>
+          <w:rFonts w:ascii="Courier New" w:hAnsi="Courier New" w:cs="Courier New"/>
+          <w:bCs/>
+          <w:sz w:val="24"/>
+          <w:szCs w:val="24"/>
+          <w:lang w:val="en-US"/>
+        </w:rPr>
+        <w:t>)</w:t>
+      </w:r>
+    </w:p>
+    <w:p>
+      <w:pPr>
+        <w:spacing w:after="0" w:line="240" w:lineRule="auto"/>
+        <w:jc w:val="both"/>
+        <w:rPr>
+          <w:rFonts w:ascii="Courier New" w:hAnsi="Courier New" w:cs="Courier New"/>
+          <w:bCs/>
+          <w:sz w:val="24"/>
+          <w:szCs w:val="24"/>
+          <w:lang w:val="en-US"/>
+        </w:rPr>
+      </w:pPr>
+      <w:r>
+        <w:rPr>
+          <w:rFonts w:ascii="Courier New" w:hAnsi="Courier New" w:cs="Courier New"/>
+          <w:bCs/>
+          <w:sz w:val="24"/>
+          <w:szCs w:val="24"/>
+          <w:lang w:val="en-US"/>
+        </w:rPr>
+        <w:t xml:space="preserve">            {</w:t>
+      </w:r>
+    </w:p>
+    <w:p>
+      <w:pPr>
+        <w:spacing w:after="0" w:line="240" w:lineRule="auto"/>
+        <w:jc w:val="both"/>
+        <w:rPr>
+          <w:rFonts w:ascii="Courier New" w:hAnsi="Courier New" w:cs="Courier New"/>
+          <w:bCs/>
+          <w:sz w:val="24"/>
+          <w:szCs w:val="24"/>
+          <w:lang w:val="en-US"/>
+        </w:rPr>
+      </w:pPr>
+      <w:r>
+        <w:rPr>
+          <w:rFonts w:ascii="Courier New" w:hAnsi="Courier New" w:cs="Courier New"/>
+          <w:bCs/>
+          <w:sz w:val="24"/>
+          <w:szCs w:val="24"/>
+          <w:lang w:val="en-US"/>
+        </w:rPr>
+        <w:t xml:space="preserve">                </w:t>
+      </w:r>
+      <w:proofErr w:type="spellStart"/>
+      <w:proofErr w:type="gramStart"/>
+      <w:r>
+        <w:rPr>
+          <w:rFonts w:ascii="Courier New" w:hAnsi="Courier New" w:cs="Courier New"/>
+          <w:bCs/>
+          <w:sz w:val="24"/>
+          <w:szCs w:val="24"/>
+          <w:lang w:val="en-US"/>
+        </w:rPr>
+        <w:t>worksheet.Cell</w:t>
+      </w:r>
+      <w:proofErr w:type="spellEnd"/>
+      <w:proofErr w:type="gramEnd"/>
+      <w:r>
+        <w:rPr>
+          <w:rFonts w:ascii="Courier New" w:hAnsi="Courier New" w:cs="Courier New"/>
+          <w:bCs/>
+          <w:sz w:val="24"/>
+          <w:szCs w:val="24"/>
+          <w:lang w:val="en-US"/>
+        </w:rPr>
+        <w:t xml:space="preserve">(row + 1, 1).Value = </w:t>
+      </w:r>
+      <w:proofErr w:type="spellStart"/>
+      <w:r>
+        <w:rPr>
+          <w:rFonts w:ascii="Courier New" w:hAnsi="Courier New" w:cs="Courier New"/>
+          <w:bCs/>
+          <w:sz w:val="24"/>
+          <w:szCs w:val="24"/>
+          <w:lang w:val="en-US"/>
+        </w:rPr>
+        <w:t>product.Products.Name</w:t>
+      </w:r>
+      <w:proofErr w:type="spellEnd"/>
+      <w:r>
+        <w:rPr>
+          <w:rFonts w:ascii="Courier New" w:hAnsi="Courier New" w:cs="Courier New"/>
+          <w:bCs/>
+          <w:sz w:val="24"/>
+          <w:szCs w:val="24"/>
+          <w:lang w:val="en-US"/>
+        </w:rPr>
+        <w:t>;</w:t>
+      </w:r>
+    </w:p>
+    <w:p>
+      <w:pPr>
+        <w:spacing w:after="0" w:line="240" w:lineRule="auto"/>
+        <w:jc w:val="both"/>
+        <w:rPr>
+          <w:rFonts w:ascii="Courier New" w:hAnsi="Courier New" w:cs="Courier New"/>
+          <w:bCs/>
+          <w:sz w:val="24"/>
+          <w:szCs w:val="24"/>
+          <w:lang w:val="en-US"/>
+        </w:rPr>
+      </w:pPr>
+      <w:r>
+        <w:rPr>
+          <w:rFonts w:ascii="Courier New" w:hAnsi="Courier New" w:cs="Courier New"/>
+          <w:bCs/>
+          <w:sz w:val="24"/>
+          <w:szCs w:val="24"/>
+          <w:lang w:val="en-US"/>
+        </w:rPr>
+        <w:t xml:space="preserve">                </w:t>
+      </w:r>
+      <w:proofErr w:type="spellStart"/>
+      <w:proofErr w:type="gramStart"/>
+      <w:r>
+        <w:rPr>
+          <w:rFonts w:ascii="Courier New" w:hAnsi="Courier New" w:cs="Courier New"/>
+          <w:bCs/>
+          <w:sz w:val="24"/>
+          <w:szCs w:val="24"/>
+          <w:lang w:val="en-US"/>
+        </w:rPr>
+        <w:t>worksheet.Cell</w:t>
+      </w:r>
+      <w:proofErr w:type="spellEnd"/>
+      <w:proofErr w:type="gramEnd"/>
+      <w:r>
+        <w:rPr>
+          <w:rFonts w:ascii="Courier New" w:hAnsi="Courier New" w:cs="Courier New"/>
+          <w:bCs/>
+          <w:sz w:val="24"/>
+          <w:szCs w:val="24"/>
+          <w:lang w:val="en-US"/>
+        </w:rPr>
+        <w:t xml:space="preserve">(row + 1, 2).Value = </w:t>
+      </w:r>
+      <w:proofErr w:type="spellStart"/>
+      <w:r>
+        <w:rPr>
+          <w:rFonts w:ascii="Courier New" w:hAnsi="Courier New" w:cs="Courier New"/>
+          <w:bCs/>
+          <w:sz w:val="24"/>
+          <w:szCs w:val="24"/>
+          <w:lang w:val="en-US"/>
+        </w:rPr>
+        <w:t>product.Products.Kind</w:t>
+      </w:r>
+      <w:proofErr w:type="spellEnd"/>
+      <w:r>
+        <w:rPr>
+          <w:rFonts w:ascii="Courier New" w:hAnsi="Courier New" w:cs="Courier New"/>
+          <w:bCs/>
+          <w:sz w:val="24"/>
+          <w:szCs w:val="24"/>
+          <w:lang w:val="en-US"/>
+        </w:rPr>
+        <w:t>;</w:t>
+      </w:r>
+    </w:p>
+    <w:p>
+      <w:pPr>
+        <w:spacing w:after="0" w:line="240" w:lineRule="auto"/>
+        <w:jc w:val="both"/>
+        <w:rPr>
+          <w:rFonts w:ascii="Courier New" w:hAnsi="Courier New" w:cs="Courier New"/>
+          <w:bCs/>
+          <w:sz w:val="24"/>
+          <w:szCs w:val="24"/>
+          <w:lang w:val="en-US"/>
+        </w:rPr>
+      </w:pPr>
+      <w:r>
+        <w:rPr>
+          <w:rFonts w:ascii="Courier New" w:hAnsi="Courier New" w:cs="Courier New"/>
+          <w:bCs/>
+          <w:sz w:val="24"/>
+          <w:szCs w:val="24"/>
+          <w:lang w:val="en-US"/>
+        </w:rPr>
+        <w:t xml:space="preserve">                </w:t>
+      </w:r>
+      <w:proofErr w:type="spellStart"/>
+      <w:proofErr w:type="gramStart"/>
+      <w:r>
+        <w:rPr>
+          <w:rFonts w:ascii="Courier New" w:hAnsi="Courier New" w:cs="Courier New"/>
+          <w:bCs/>
+          <w:sz w:val="24"/>
+          <w:szCs w:val="24"/>
+          <w:lang w:val="en-US"/>
+        </w:rPr>
+        <w:t>worksheet.Cell</w:t>
+      </w:r>
+      <w:proofErr w:type="spellEnd"/>
+      <w:proofErr w:type="gramEnd"/>
+      <w:r>
+        <w:rPr>
+          <w:rFonts w:ascii="Courier New" w:hAnsi="Courier New" w:cs="Courier New"/>
+          <w:bCs/>
+          <w:sz w:val="24"/>
+          <w:szCs w:val="24"/>
+          <w:lang w:val="en-US"/>
+        </w:rPr>
+        <w:t xml:space="preserve">(row + 1, 3).Value = </w:t>
+      </w:r>
+      <w:proofErr w:type="spellStart"/>
+      <w:r>
+        <w:rPr>
+          <w:rFonts w:ascii="Courier New" w:hAnsi="Courier New" w:cs="Courier New"/>
+          <w:bCs/>
+          <w:sz w:val="24"/>
+          <w:szCs w:val="24"/>
+          <w:lang w:val="en-US"/>
+        </w:rPr>
+        <w:t>product.Amount</w:t>
+      </w:r>
+      <w:proofErr w:type="spellEnd"/>
+      <w:r>
+        <w:rPr>
+          <w:rFonts w:ascii="Courier New" w:hAnsi="Courier New" w:cs="Courier New"/>
+          <w:bCs/>
+          <w:sz w:val="24"/>
+          <w:szCs w:val="24"/>
+          <w:lang w:val="en-US"/>
+        </w:rPr>
+        <w:t>;</w:t>
+      </w:r>
+    </w:p>
+    <w:p>
+      <w:pPr>
+        <w:spacing w:after="0" w:line="240" w:lineRule="auto"/>
+        <w:jc w:val="both"/>
+        <w:rPr>
+          <w:rFonts w:ascii="Courier New" w:hAnsi="Courier New" w:cs="Courier New"/>
+          <w:bCs/>
+          <w:sz w:val="24"/>
+          <w:szCs w:val="24"/>
+          <w:lang w:val="en-US"/>
+        </w:rPr>
+      </w:pPr>
+      <w:r>
+        <w:rPr>
+          <w:rFonts w:ascii="Courier New" w:hAnsi="Courier New" w:cs="Courier New"/>
+          <w:bCs/>
+          <w:sz w:val="24"/>
+          <w:szCs w:val="24"/>
+          <w:lang w:val="en-US"/>
+        </w:rPr>
+        <w:t xml:space="preserve">                row++;</w:t>
+      </w:r>
+    </w:p>
+    <w:p>
+      <w:pPr>
+        <w:spacing w:after="0" w:line="240" w:lineRule="auto"/>
+        <w:jc w:val="both"/>
+        <w:rPr>
+          <w:rFonts w:ascii="Courier New" w:hAnsi="Courier New" w:cs="Courier New"/>
+          <w:bCs/>
+          <w:sz w:val="24"/>
+          <w:szCs w:val="24"/>
+          <w:lang w:val="en-US"/>
+        </w:rPr>
+      </w:pPr>
+      <w:r>
+        <w:rPr>
+          <w:rFonts w:ascii="Courier New" w:hAnsi="Courier New" w:cs="Courier New"/>
+          <w:bCs/>
+          <w:sz w:val="24"/>
+          <w:szCs w:val="24"/>
+          <w:lang w:val="en-US"/>
+        </w:rPr>
+        <w:t xml:space="preserve">            }</w:t>
+      </w:r>
+    </w:p>
+    <w:p>
+      <w:pPr>
+        <w:spacing w:after="0" w:line="240" w:lineRule="auto"/>
+        <w:jc w:val="both"/>
+        <w:rPr>
+          <w:rFonts w:ascii="Courier New" w:hAnsi="Courier New" w:cs="Courier New"/>
+          <w:bCs/>
+          <w:sz w:val="24"/>
+          <w:szCs w:val="24"/>
+          <w:lang w:val="en-US"/>
+        </w:rPr>
+      </w:pPr>
+      <w:r>
+        <w:rPr>
+          <w:rFonts w:ascii="Courier New" w:hAnsi="Courier New" w:cs="Courier New"/>
+          <w:bCs/>
+          <w:sz w:val="24"/>
+          <w:szCs w:val="24"/>
+          <w:lang w:val="en-US"/>
+        </w:rPr>
+        <w:t xml:space="preserve">            row++;</w:t>
+      </w:r>
+    </w:p>
+    <w:p>
+      <w:pPr>
+        <w:spacing w:after="0" w:line="240" w:lineRule="auto"/>
+        <w:jc w:val="both"/>
+        <w:rPr>
+          <w:rFonts w:ascii="Courier New" w:hAnsi="Courier New" w:cs="Courier New"/>
+          <w:bCs/>
+          <w:sz w:val="24"/>
+          <w:szCs w:val="24"/>
+          <w:lang w:val="en-US"/>
+        </w:rPr>
+      </w:pPr>
+      <w:r>
+        <w:rPr>
+          <w:rFonts w:ascii="Courier New" w:hAnsi="Courier New" w:cs="Courier New"/>
+          <w:bCs/>
+          <w:sz w:val="24"/>
+          <w:szCs w:val="24"/>
+          <w:lang w:val="en-US"/>
+        </w:rPr>
+        <w:t xml:space="preserve">        }</w:t>
+      </w:r>
+    </w:p>
+    <w:p>
+      <w:pPr>
+        <w:spacing w:after="0" w:line="240" w:lineRule="auto"/>
+        <w:jc w:val="both"/>
+        <w:rPr>
+          <w:rFonts w:ascii="Courier New" w:hAnsi="Courier New" w:cs="Courier New"/>
+          <w:bCs/>
+          <w:sz w:val="24"/>
+          <w:szCs w:val="24"/>
+          <w:lang w:val="en-US"/>
+        </w:rPr>
+      </w:pPr>
+    </w:p>
+    <w:p>
+      <w:pPr>
+        <w:spacing w:after="0" w:line="240" w:lineRule="auto"/>
+        <w:jc w:val="both"/>
+        <w:rPr>
+          <w:rFonts w:ascii="Courier New" w:hAnsi="Courier New" w:cs="Courier New"/>
+          <w:bCs/>
+          <w:sz w:val="24"/>
+          <w:szCs w:val="24"/>
+          <w:lang w:val="en-US"/>
+        </w:rPr>
+      </w:pPr>
+      <w:r>
+        <w:rPr>
+          <w:rFonts w:ascii="Courier New" w:hAnsi="Courier New" w:cs="Courier New"/>
+          <w:bCs/>
+          <w:sz w:val="24"/>
+          <w:szCs w:val="24"/>
+          <w:lang w:val="en-US"/>
+        </w:rPr>
+        <w:t xml:space="preserve">        using (var stream = new </w:t>
+      </w:r>
+      <w:proofErr w:type="spellStart"/>
+      <w:proofErr w:type="gramStart"/>
+      <w:r>
+        <w:rPr>
+          <w:rFonts w:ascii="Courier New" w:hAnsi="Courier New" w:cs="Courier New"/>
+          <w:bCs/>
+          <w:sz w:val="24"/>
+          <w:szCs w:val="24"/>
+          <w:lang w:val="en-US"/>
+        </w:rPr>
+        <w:t>MemoryStream</w:t>
+      </w:r>
+      <w:proofErr w:type="spellEnd"/>
+      <w:r>
+        <w:rPr>
+          <w:rFonts w:ascii="Courier New" w:hAnsi="Courier New" w:cs="Courier New"/>
+          <w:bCs/>
+          <w:sz w:val="24"/>
+          <w:szCs w:val="24"/>
+          <w:lang w:val="en-US"/>
+        </w:rPr>
+        <w:t>(</w:t>
+      </w:r>
+      <w:proofErr w:type="gramEnd"/>
+      <w:r>
+        <w:rPr>
+          <w:rFonts w:ascii="Courier New" w:hAnsi="Courier New" w:cs="Courier New"/>
+          <w:bCs/>
+          <w:sz w:val="24"/>
+          <w:szCs w:val="24"/>
+          <w:lang w:val="en-US"/>
+        </w:rPr>
+        <w:t>))</w:t>
+      </w:r>
+    </w:p>
+    <w:p>
+      <w:pPr>
+        <w:spacing w:after="0" w:line="240" w:lineRule="auto"/>
+        <w:jc w:val="both"/>
+        <w:rPr>
+          <w:rFonts w:ascii="Courier New" w:hAnsi="Courier New" w:cs="Courier New"/>
+          <w:bCs/>
+          <w:sz w:val="24"/>
+          <w:szCs w:val="24"/>
+          <w:lang w:val="en-US"/>
+        </w:rPr>
+      </w:pPr>
+      <w:r>
+        <w:rPr>
+          <w:rFonts w:ascii="Courier New" w:hAnsi="Courier New" w:cs="Courier New"/>
+          <w:bCs/>
+          <w:sz w:val="24"/>
+          <w:szCs w:val="24"/>
+          <w:lang w:val="en-US"/>
+        </w:rPr>
+        <w:t xml:space="preserve">        {</w:t>
+      </w:r>
+    </w:p>
+    <w:p>
+      <w:pPr>
+        <w:spacing w:after="0" w:line="240" w:lineRule="auto"/>
+        <w:jc w:val="both"/>
+        <w:rPr>
+          <w:rFonts w:ascii="Courier New" w:hAnsi="Courier New" w:cs="Courier New"/>
+          <w:bCs/>
+          <w:sz w:val="24"/>
+          <w:szCs w:val="24"/>
+          <w:lang w:val="en-US"/>
+        </w:rPr>
+      </w:pPr>
+      <w:r>
+        <w:rPr>
+          <w:rFonts w:ascii="Courier New" w:hAnsi="Courier New" w:cs="Courier New"/>
+          <w:bCs/>
+          <w:sz w:val="24"/>
+          <w:szCs w:val="24"/>
+          <w:lang w:val="en-US"/>
+        </w:rPr>
+        <w:t xml:space="preserve">            </w:t>
+      </w:r>
+      <w:proofErr w:type="spellStart"/>
+      <w:proofErr w:type="gramStart"/>
+      <w:r>
+        <w:rPr>
+          <w:rFonts w:ascii="Courier New" w:hAnsi="Courier New" w:cs="Courier New"/>
+          <w:bCs/>
+          <w:sz w:val="24"/>
+          <w:szCs w:val="24"/>
+          <w:lang w:val="en-US"/>
+        </w:rPr>
+        <w:t>workbook.SaveAs</w:t>
+      </w:r>
+      <w:proofErr w:type="spellEnd"/>
+      <w:proofErr w:type="gramEnd"/>
+      <w:r>
+        <w:rPr>
+          <w:rFonts w:ascii="Courier New" w:hAnsi="Courier New" w:cs="Courier New"/>
+          <w:bCs/>
+          <w:sz w:val="24"/>
+          <w:szCs w:val="24"/>
+          <w:lang w:val="en-US"/>
+        </w:rPr>
+        <w:t>(stream);</w:t>
+      </w:r>
+    </w:p>
+    <w:p>
+      <w:pPr>
+        <w:spacing w:after="0" w:line="240" w:lineRule="auto"/>
+        <w:jc w:val="both"/>
+        <w:rPr>
+          <w:rFonts w:ascii="Courier New" w:hAnsi="Courier New" w:cs="Courier New"/>
+          <w:bCs/>
+          <w:sz w:val="24"/>
+          <w:szCs w:val="24"/>
+          <w:lang w:val="en-US"/>
+        </w:rPr>
+      </w:pPr>
+      <w:r>
+        <w:rPr>
+          <w:rFonts w:ascii="Courier New" w:hAnsi="Courier New" w:cs="Courier New"/>
+          <w:bCs/>
+          <w:sz w:val="24"/>
+          <w:szCs w:val="24"/>
+          <w:lang w:val="en-US"/>
+        </w:rPr>
+        <w:t xml:space="preserve">            var content = </w:t>
+      </w:r>
+      <w:proofErr w:type="spellStart"/>
+      <w:proofErr w:type="gramStart"/>
+      <w:r>
+        <w:rPr>
+          <w:rFonts w:ascii="Courier New" w:hAnsi="Courier New" w:cs="Courier New"/>
+          <w:bCs/>
+          <w:sz w:val="24"/>
+          <w:szCs w:val="24"/>
+          <w:lang w:val="en-US"/>
+        </w:rPr>
+        <w:t>stream.ToArray</w:t>
+      </w:r>
+      <w:proofErr w:type="spellEnd"/>
+      <w:proofErr w:type="gramEnd"/>
+      <w:r>
+        <w:rPr>
+          <w:rFonts w:ascii="Courier New" w:hAnsi="Courier New" w:cs="Courier New"/>
+          <w:bCs/>
+          <w:sz w:val="24"/>
+          <w:szCs w:val="24"/>
+          <w:lang w:val="en-US"/>
+        </w:rPr>
+        <w:t>();</w:t>
+      </w:r>
+    </w:p>
+    <w:p>
+      <w:pPr>
+        <w:spacing w:after="0" w:line="240" w:lineRule="auto"/>
+        <w:jc w:val="both"/>
+        <w:rPr>
+          <w:rFonts w:ascii="Courier New" w:hAnsi="Courier New" w:cs="Courier New"/>
+          <w:bCs/>
+          <w:sz w:val="24"/>
+          <w:szCs w:val="24"/>
+          <w:lang w:val="en-US"/>
+        </w:rPr>
+      </w:pPr>
+      <w:r>
+        <w:rPr>
+          <w:rFonts w:ascii="Courier New" w:hAnsi="Courier New" w:cs="Courier New"/>
+          <w:bCs/>
+          <w:sz w:val="24"/>
+          <w:szCs w:val="24"/>
+          <w:lang w:val="en-US"/>
+        </w:rPr>
+        <w:t xml:space="preserve">            var </w:t>
+      </w:r>
+      <w:proofErr w:type="spellStart"/>
+      <w:r>
+        <w:rPr>
+          <w:rFonts w:ascii="Courier New" w:hAnsi="Courier New" w:cs="Courier New"/>
+          <w:bCs/>
+          <w:sz w:val="24"/>
+          <w:szCs w:val="24"/>
+          <w:lang w:val="en-US"/>
+        </w:rPr>
+        <w:t>fileName</w:t>
+      </w:r>
+      <w:proofErr w:type="spellEnd"/>
+      <w:r>
+        <w:rPr>
+          <w:rFonts w:ascii="Courier New" w:hAnsi="Courier New" w:cs="Courier New"/>
+          <w:bCs/>
+          <w:sz w:val="24"/>
+          <w:szCs w:val="24"/>
+          <w:lang w:val="en-US"/>
+        </w:rPr>
+        <w:t xml:space="preserve"> = $"{</w:t>
+      </w:r>
+      <w:proofErr w:type="spellStart"/>
+      <w:proofErr w:type="gramStart"/>
+      <w:r>
+        <w:rPr>
+          <w:rFonts w:ascii="Courier New" w:hAnsi="Courier New" w:cs="Courier New"/>
+          <w:bCs/>
+          <w:sz w:val="24"/>
+          <w:szCs w:val="24"/>
+          <w:lang w:val="en-US"/>
+        </w:rPr>
+        <w:t>operation.Date</w:t>
+      </w:r>
+      <w:proofErr w:type="spellEnd"/>
+      <w:proofErr w:type="gramEnd"/>
+      <w:r>
+        <w:rPr>
+          <w:rFonts w:ascii="Courier New" w:hAnsi="Courier New" w:cs="Courier New"/>
+          <w:bCs/>
+          <w:sz w:val="24"/>
+          <w:szCs w:val="24"/>
+          <w:lang w:val="en-US"/>
+        </w:rPr>
+        <w:t>}.xlsx";</w:t>
+      </w:r>
+    </w:p>
+    <w:p>
+      <w:pPr>
+        <w:spacing w:after="0" w:line="240" w:lineRule="auto"/>
+        <w:jc w:val="both"/>
+        <w:rPr>
+          <w:rFonts w:ascii="Courier New" w:hAnsi="Courier New" w:cs="Courier New"/>
+          <w:bCs/>
+          <w:sz w:val="24"/>
+          <w:szCs w:val="24"/>
+          <w:lang w:val="en-US"/>
+        </w:rPr>
+      </w:pPr>
+    </w:p>
+    <w:p>
+      <w:pPr>
+        <w:spacing w:after="0" w:line="240" w:lineRule="auto"/>
+        <w:jc w:val="both"/>
+        <w:rPr>
+          <w:rFonts w:ascii="Courier New" w:hAnsi="Courier New" w:cs="Courier New"/>
+          <w:bCs/>
+          <w:sz w:val="24"/>
+          <w:szCs w:val="24"/>
+          <w:lang w:val="en-US"/>
+        </w:rPr>
+      </w:pPr>
+      <w:r>
+        <w:rPr>
+          <w:rFonts w:ascii="Courier New" w:hAnsi="Courier New" w:cs="Courier New"/>
+          <w:bCs/>
+          <w:sz w:val="24"/>
+          <w:szCs w:val="24"/>
+          <w:lang w:val="en-US"/>
+        </w:rPr>
+        <w:t xml:space="preserve">            return </w:t>
+      </w:r>
+      <w:proofErr w:type="gramStart"/>
+      <w:r>
+        <w:rPr>
+          <w:rFonts w:ascii="Courier New" w:hAnsi="Courier New" w:cs="Courier New"/>
+          <w:bCs/>
+          <w:sz w:val="24"/>
+          <w:szCs w:val="24"/>
+          <w:lang w:val="en-US"/>
+        </w:rPr>
+        <w:t>File(</w:t>
+      </w:r>
+      <w:proofErr w:type="gramEnd"/>
+      <w:r>
+        <w:rPr>
+          <w:rFonts w:ascii="Courier New" w:hAnsi="Courier New" w:cs="Courier New"/>
+          <w:bCs/>
+          <w:sz w:val="24"/>
+          <w:szCs w:val="24"/>
+          <w:lang w:val="en-US"/>
+        </w:rPr>
+        <w:t xml:space="preserve">content, "application/vnd.openxmlformats-officedocument.spreadsheetml.sheet", </w:t>
+      </w:r>
+      <w:proofErr w:type="spellStart"/>
+      <w:r>
+        <w:rPr>
+          <w:rFonts w:ascii="Courier New" w:hAnsi="Courier New" w:cs="Courier New"/>
+          <w:bCs/>
+          <w:sz w:val="24"/>
+          <w:szCs w:val="24"/>
+          <w:lang w:val="en-US"/>
+        </w:rPr>
+        <w:t>fileName</w:t>
+      </w:r>
+      <w:proofErr w:type="spellEnd"/>
+      <w:r>
+        <w:rPr>
+          <w:rFonts w:ascii="Courier New" w:hAnsi="Courier New" w:cs="Courier New"/>
+          <w:bCs/>
+          <w:sz w:val="24"/>
+          <w:szCs w:val="24"/>
+          <w:lang w:val="en-US"/>
+        </w:rPr>
+        <w:t>);</w:t>
+      </w:r>
+    </w:p>
+    <w:p>
+      <w:pPr>
+        <w:spacing w:after="0" w:line="240" w:lineRule="auto"/>
+        <w:jc w:val="both"/>
+        <w:rPr>
+          <w:rFonts w:ascii="Courier New" w:hAnsi="Courier New" w:cs="Courier New"/>
+          <w:bCs/>
+          <w:sz w:val="24"/>
+          <w:szCs w:val="24"/>
+        </w:rPr>
+      </w:pPr>
+      <w:r>
+        <w:rPr>
+          <w:rFonts w:ascii="Courier New" w:hAnsi="Courier New" w:cs="Courier New"/>
+          <w:bCs/>
+          <w:sz w:val="24"/>
+          <w:szCs w:val="24"/>
+          <w:lang w:val="en-US"/>
+        </w:rPr>
+        <w:t xml:space="preserve">        </w:t>
+      </w:r>
+      <w:r>
+        <w:rPr>
+          <w:rFonts w:ascii="Courier New" w:hAnsi="Courier New" w:cs="Courier New"/>
+          <w:bCs/>
+          <w:sz w:val="24"/>
+          <w:szCs w:val="24"/>
+        </w:rPr>
+        <w:t>}</w:t>
+      </w:r>
+    </w:p>
+    <w:p>
+      <w:pPr>
+        <w:spacing w:after="0" w:line="240" w:lineRule="auto"/>
+        <w:jc w:val="both"/>
+        <w:rPr>
+          <w:rFonts w:ascii="Courier New" w:hAnsi="Courier New" w:cs="Courier New"/>
+          <w:bCs/>
+          <w:sz w:val="24"/>
+          <w:szCs w:val="24"/>
+        </w:rPr>
+      </w:pPr>
+      <w:r>
+        <w:rPr>
+          <w:rFonts w:ascii="Courier New" w:hAnsi="Courier New" w:cs="Courier New"/>
+          <w:bCs/>
+          <w:sz w:val="24"/>
+          <w:szCs w:val="24"/>
+        </w:rPr>
+        <w:t xml:space="preserve">    }</w:t>
+      </w:r>
+    </w:p>
+    <w:p>
+      <w:pPr>
+        <w:spacing w:after="0" w:line="240" w:lineRule="auto"/>
+        <w:jc w:val="both"/>
+        <w:rPr>
+          <w:rFonts w:ascii="Courier New" w:hAnsi="Courier New" w:cs="Courier New"/>
+          <w:bCs/>
+          <w:sz w:val="24"/>
+          <w:szCs w:val="24"/>
+        </w:rPr>
+      </w:pPr>
+      <w:r>
+        <w:rPr>
+          <w:rFonts w:ascii="Courier New" w:hAnsi="Courier New" w:cs="Courier New"/>
+          <w:bCs/>
+          <w:sz w:val="24"/>
+          <w:szCs w:val="24"/>
+        </w:rPr>
+        <w:t>}</w:t>
       </w:r>
     </w:p>
     <w:sectPr>
@@ -4295,7 +8418,7 @@
 </file>
 
 <file path=word/endnotes.xml><?xml version="1.0" encoding="utf-8"?>
-<w:endnotes xmlns:wpc="http://schemas.microsoft.com/office/word/2010/wordprocessingCanvas" xmlns:cx="http://schemas.microsoft.com/office/drawing/2014/chartex" xmlns:mc="http://schemas.openxmlformats.org/markup-compatibility/2006" xmlns:o="urn:schemas-microsoft-com:office:office" xmlns:r="http://schemas.openxmlformats.org/officeDocument/2006/relationships" xmlns:m="http://schemas.openxmlformats.org/officeDocument/2006/math" xmlns:v="urn:schemas-microsoft-com:vml" xmlns:wp14="http://schemas.microsoft.com/office/word/2010/wordprocessingDrawing" xmlns:wp="http://schemas.openxmlformats.org/drawingml/2006/wordprocessingDrawing" xmlns:w10="urn:schemas-microsoft-com:office:word" xmlns:w="http://schemas.openxmlformats.org/wordprocessingml/2006/main" xmlns:w14="http://schemas.microsoft.com/office/word/2010/wordml" xmlns:w15="http://schemas.microsoft.com/office/word/2012/wordml" xmlns:w16se="http://schemas.microsoft.com/office/word/2015/wordml/symex" xmlns:wpg="http://schemas.microsoft.com/office/word/2010/wordprocessingGroup" xmlns:wpi="http://schemas.microsoft.com/office/word/2010/wordprocessingInk" xmlns:wne="http://schemas.microsoft.com/office/word/2006/wordml" xmlns:wps="http://schemas.microsoft.com/office/word/2010/wordprocessingShape" mc:Ignorable="w14 w15 w16se wp14">
+<w:endnotes xmlns:wpc="http://schemas.microsoft.com/office/word/2010/wordprocessingCanvas" xmlns:cx="http://schemas.microsoft.com/office/drawing/2014/chartex" xmlns:cx1="http://schemas.microsoft.com/office/drawing/2015/9/8/chartex" xmlns:cx2="http://schemas.microsoft.com/office/drawing/2015/10/21/chartex" xmlns:cx3="http://schemas.microsoft.com/office/drawing/2016/5/9/chartex" xmlns:cx4="http://schemas.microsoft.com/office/drawing/2016/5/10/chartex" xmlns:cx5="http://schemas.microsoft.com/office/drawing/2016/5/11/chartex" xmlns:cx6="http://schemas.microsoft.com/office/drawing/2016/5/12/chartex" xmlns:cx7="http://schemas.microsoft.com/office/drawing/2016/5/13/chartex" xmlns:cx8="http://schemas.microsoft.com/office/drawing/2016/5/14/chartex" xmlns:mc="http://schemas.openxmlformats.org/markup-compatibility/2006" xmlns:aink="http://schemas.microsoft.com/office/drawing/2016/ink" xmlns:am3d="http://schemas.microsoft.com/office/drawing/2017/model3d" xmlns:o="urn:schemas-microsoft-com:office:office" xmlns:r="http://schemas.openxmlformats.org/officeDocument/2006/relationships" xmlns:m="http://schemas.openxmlformats.org/officeDocument/2006/math" xmlns:v="urn:schemas-microsoft-com:vml" xmlns:wp14="http://schemas.microsoft.com/office/word/2010/wordprocessingDrawing" xmlns:wp="http://schemas.openxmlformats.org/drawingml/2006/wordprocessingDrawing" xmlns:w10="urn:schemas-microsoft-com:office:word" xmlns:w="http://schemas.openxmlformats.org/wordprocessingml/2006/main" xmlns:w14="http://schemas.microsoft.com/office/word/2010/wordml" xmlns:w15="http://schemas.microsoft.com/office/word/2012/wordml" xmlns:w16cex="http://schemas.microsoft.com/office/word/2018/wordml/cex" xmlns:w16cid="http://schemas.microsoft.com/office/word/2016/wordml/cid" xmlns:w16="http://schemas.microsoft.com/office/word/2018/wordml" xmlns:w16sdtdh="http://schemas.microsoft.com/office/word/2020/wordml/sdtdatahash" xmlns:w16se="http://schemas.microsoft.com/office/word/2015/wordml/symex" xmlns:wpg="http://schemas.microsoft.com/office/word/2010/wordprocessingGroup" xmlns:wpi="http://schemas.microsoft.com/office/word/2010/wordprocessingInk" xmlns:wne="http://schemas.microsoft.com/office/word/2006/wordml" xmlns:wps="http://schemas.microsoft.com/office/word/2010/wordprocessingShape" mc:Ignorable="w14 w15 w16se w16cid w16 w16cex w16sdtdh wp14">
   <w:endnote w:type="separator" w:id="-1">
     <w:p>
       <w:pPr>
@@ -4320,7 +8443,7 @@
 </file>
 
 <file path=word/footer1.xml><?xml version="1.0" encoding="utf-8"?>
-<w:ftr xmlns:wpc="http://schemas.microsoft.com/office/word/2010/wordprocessingCanvas" xmlns:cx="http://schemas.microsoft.com/office/drawing/2014/chartex" xmlns:mc="http://schemas.openxmlformats.org/markup-compatibility/2006" xmlns:o="urn:schemas-microsoft-com:office:office" xmlns:r="http://schemas.openxmlformats.org/officeDocument/2006/relationships" xmlns:m="http://schemas.openxmlformats.org/officeDocument/2006/math" xmlns:v="urn:schemas-microsoft-com:vml" xmlns:wp14="http://schemas.microsoft.com/office/word/2010/wordprocessingDrawing" xmlns:wp="http://schemas.openxmlformats.org/drawingml/2006/wordprocessingDrawing" xmlns:w10="urn:schemas-microsoft-com:office:word" xmlns:w="http://schemas.openxmlformats.org/wordprocessingml/2006/main" xmlns:w14="http://schemas.microsoft.com/office/word/2010/wordml" xmlns:w15="http://schemas.microsoft.com/office/word/2012/wordml" xmlns:w16se="http://schemas.microsoft.com/office/word/2015/wordml/symex" xmlns:wpg="http://schemas.microsoft.com/office/word/2010/wordprocessingGroup" xmlns:wpi="http://schemas.microsoft.com/office/word/2010/wordprocessingInk" xmlns:wne="http://schemas.microsoft.com/office/word/2006/wordml" xmlns:wps="http://schemas.microsoft.com/office/word/2010/wordprocessingShape" mc:Ignorable="w14 w15 w16se wp14">
+<w:ftr xmlns:wpc="http://schemas.microsoft.com/office/word/2010/wordprocessingCanvas" xmlns:cx="http://schemas.microsoft.com/office/drawing/2014/chartex" xmlns:cx1="http://schemas.microsoft.com/office/drawing/2015/9/8/chartex" xmlns:cx2="http://schemas.microsoft.com/office/drawing/2015/10/21/chartex" xmlns:cx3="http://schemas.microsoft.com/office/drawing/2016/5/9/chartex" xmlns:cx4="http://schemas.microsoft.com/office/drawing/2016/5/10/chartex" xmlns:cx5="http://schemas.microsoft.com/office/drawing/2016/5/11/chartex" xmlns:cx6="http://schemas.microsoft.com/office/drawing/2016/5/12/chartex" xmlns:cx7="http://schemas.microsoft.com/office/drawing/2016/5/13/chartex" xmlns:cx8="http://schemas.microsoft.com/office/drawing/2016/5/14/chartex" xmlns:mc="http://schemas.openxmlformats.org/markup-compatibility/2006" xmlns:aink="http://schemas.microsoft.com/office/drawing/2016/ink" xmlns:am3d="http://schemas.microsoft.com/office/drawing/2017/model3d" xmlns:o="urn:schemas-microsoft-com:office:office" xmlns:r="http://schemas.openxmlformats.org/officeDocument/2006/relationships" xmlns:m="http://schemas.openxmlformats.org/officeDocument/2006/math" xmlns:v="urn:schemas-microsoft-com:vml" xmlns:wp14="http://schemas.microsoft.com/office/word/2010/wordprocessingDrawing" xmlns:wp="http://schemas.openxmlformats.org/drawingml/2006/wordprocessingDrawing" xmlns:w10="urn:schemas-microsoft-com:office:word" xmlns:w="http://schemas.openxmlformats.org/wordprocessingml/2006/main" xmlns:w14="http://schemas.microsoft.com/office/word/2010/wordml" xmlns:w15="http://schemas.microsoft.com/office/word/2012/wordml" xmlns:w16cex="http://schemas.microsoft.com/office/word/2018/wordml/cex" xmlns:w16cid="http://schemas.microsoft.com/office/word/2016/wordml/cid" xmlns:w16="http://schemas.microsoft.com/office/word/2018/wordml" xmlns:w16sdtdh="http://schemas.microsoft.com/office/word/2020/wordml/sdtdatahash" xmlns:w16se="http://schemas.microsoft.com/office/word/2015/wordml/symex" xmlns:wpg="http://schemas.microsoft.com/office/word/2010/wordprocessingGroup" xmlns:wpi="http://schemas.microsoft.com/office/word/2010/wordprocessingInk" xmlns:wne="http://schemas.microsoft.com/office/word/2006/wordml" xmlns:wps="http://schemas.microsoft.com/office/word/2010/wordprocessingShape" mc:Ignorable="w14 w15 w16se w16cid w16 w16cex w16sdtdh wp14">
   <w:sdt>
     <w:sdtPr>
       <w:id w:val="1411666428"/>
@@ -4395,7 +8518,7 @@
 </file>
 
 <file path=word/footnotes.xml><?xml version="1.0" encoding="utf-8"?>
-<w:footnotes xmlns:wpc="http://schemas.microsoft.com/office/word/2010/wordprocessingCanvas" xmlns:cx="http://schemas.microsoft.com/office/drawing/2014/chartex" xmlns:mc="http://schemas.openxmlformats.org/markup-compatibility/2006" xmlns:o="urn:schemas-microsoft-com:office:office" xmlns:r="http://schemas.openxmlformats.org/officeDocument/2006/relationships" xmlns:m="http://schemas.openxmlformats.org/officeDocument/2006/math" xmlns:v="urn:schemas-microsoft-com:vml" xmlns:wp14="http://schemas.microsoft.com/office/word/2010/wordprocessingDrawing" xmlns:wp="http://schemas.openxmlformats.org/drawingml/2006/wordprocessingDrawing" xmlns:w10="urn:schemas-microsoft-com:office:word" xmlns:w="http://schemas.openxmlformats.org/wordprocessingml/2006/main" xmlns:w14="http://schemas.microsoft.com/office/word/2010/wordml" xmlns:w15="http://schemas.microsoft.com/office/word/2012/wordml" xmlns:w16se="http://schemas.microsoft.com/office/word/2015/wordml/symex" xmlns:wpg="http://schemas.microsoft.com/office/word/2010/wordprocessingGroup" xmlns:wpi="http://schemas.microsoft.com/office/word/2010/wordprocessingInk" xmlns:wne="http://schemas.microsoft.com/office/word/2006/wordml" xmlns:wps="http://schemas.microsoft.com/office/word/2010/wordprocessingShape" mc:Ignorable="w14 w15 w16se wp14">
+<w:footnotes xmlns:wpc="http://schemas.microsoft.com/office/word/2010/wordprocessingCanvas" xmlns:cx="http://schemas.microsoft.com/office/drawing/2014/chartex" xmlns:cx1="http://schemas.microsoft.com/office/drawing/2015/9/8/chartex" xmlns:cx2="http://schemas.microsoft.com/office/drawing/2015/10/21/chartex" xmlns:cx3="http://schemas.microsoft.com/office/drawing/2016/5/9/chartex" xmlns:cx4="http://schemas.microsoft.com/office/drawing/2016/5/10/chartex" xmlns:cx5="http://schemas.microsoft.com/office/drawing/2016/5/11/chartex" xmlns:cx6="http://schemas.microsoft.com/office/drawing/2016/5/12/chartex" xmlns:cx7="http://schemas.microsoft.com/office/drawing/2016/5/13/chartex" xmlns:cx8="http://schemas.microsoft.com/office/drawing/2016/5/14/chartex" xmlns:mc="http://schemas.openxmlformats.org/markup-compatibility/2006" xmlns:aink="http://schemas.microsoft.com/office/drawing/2016/ink" xmlns:am3d="http://schemas.microsoft.com/office/drawing/2017/model3d" xmlns:o="urn:schemas-microsoft-com:office:office" xmlns:r="http://schemas.openxmlformats.org/officeDocument/2006/relationships" xmlns:m="http://schemas.openxmlformats.org/officeDocument/2006/math" xmlns:v="urn:schemas-microsoft-com:vml" xmlns:wp14="http://schemas.microsoft.com/office/word/2010/wordprocessingDrawing" xmlns:wp="http://schemas.openxmlformats.org/drawingml/2006/wordprocessingDrawing" xmlns:w10="urn:schemas-microsoft-com:office:word" xmlns:w="http://schemas.openxmlformats.org/wordprocessingml/2006/main" xmlns:w14="http://schemas.microsoft.com/office/word/2010/wordml" xmlns:w15="http://schemas.microsoft.com/office/word/2012/wordml" xmlns:w16cex="http://schemas.microsoft.com/office/word/2018/wordml/cex" xmlns:w16cid="http://schemas.microsoft.com/office/word/2016/wordml/cid" xmlns:w16="http://schemas.microsoft.com/office/word/2018/wordml" xmlns:w16sdtdh="http://schemas.microsoft.com/office/word/2020/wordml/sdtdatahash" xmlns:w16se="http://schemas.microsoft.com/office/word/2015/wordml/symex" xmlns:wpg="http://schemas.microsoft.com/office/word/2010/wordprocessingGroup" xmlns:wpi="http://schemas.microsoft.com/office/word/2010/wordprocessingInk" xmlns:wne="http://schemas.microsoft.com/office/word/2006/wordml" xmlns:wps="http://schemas.microsoft.com/office/word/2010/wordprocessingShape" mc:Ignorable="w14 w15 w16se w16cid w16 w16cex w16sdtdh wp14">
   <w:footnote w:type="separator" w:id="-1">
     <w:p>
       <w:pPr>
@@ -4420,7 +8543,7 @@
 </file>
 
 <file path=word/styles.xml><?xml version="1.0" encoding="utf-8"?>
-<w:styles xmlns:mc="http://schemas.openxmlformats.org/markup-compatibility/2006" xmlns:r="http://schemas.openxmlformats.org/officeDocument/2006/relationships" xmlns:w="http://schemas.openxmlformats.org/wordprocessingml/2006/main" xmlns:w14="http://schemas.microsoft.com/office/word/2010/wordml" xmlns:w15="http://schemas.microsoft.com/office/word/2012/wordml" xmlns:w16se="http://schemas.microsoft.com/office/word/2015/wordml/symex" mc:Ignorable="w14 w15 w16se">
+<w:styles xmlns:mc="http://schemas.openxmlformats.org/markup-compatibility/2006" xmlns:r="http://schemas.openxmlformats.org/officeDocument/2006/relationships" xmlns:w="http://schemas.openxmlformats.org/wordprocessingml/2006/main" xmlns:w14="http://schemas.microsoft.com/office/word/2010/wordml" xmlns:w15="http://schemas.microsoft.com/office/word/2012/wordml" xmlns:w16cex="http://schemas.microsoft.com/office/word/2018/wordml/cex" xmlns:w16cid="http://schemas.microsoft.com/office/word/2016/wordml/cid" xmlns:w16="http://schemas.microsoft.com/office/word/2018/wordml" xmlns:w16sdtdh="http://schemas.microsoft.com/office/word/2020/wordml/sdtdatahash" xmlns:w16se="http://schemas.microsoft.com/office/word/2015/wordml/symex" mc:Ignorable="w14 w15 w16se w16cid w16 w16cex w16sdtdh">
   <w:docDefaults>
     <w:rPrDefault>
       <w:rPr>
@@ -4436,7 +8559,7 @@
       </w:pPr>
     </w:pPrDefault>
   </w:docDefaults>
-  <w:latentStyles w:defLockedState="0" w:defUIPriority="99" w:defSemiHidden="0" w:defUnhideWhenUsed="0" w:defQFormat="0" w:count="371">
+  <w:latentStyles w:defLockedState="0" w:defUIPriority="99" w:defSemiHidden="0" w:defUnhideWhenUsed="0" w:defQFormat="0" w:count="376">
     <w:lsdException w:name="Normal" w:uiPriority="0" w:qFormat="1"/>
     <w:lsdException w:name="heading 1" w:uiPriority="9" w:qFormat="1"/>
     <w:lsdException w:name="heading 2" w:semiHidden="1" w:uiPriority="9" w:unhideWhenUsed="1" w:qFormat="1"/>
@@ -4542,7 +8665,6 @@
     <w:lsdException w:name="HTML Sample" w:semiHidden="1" w:unhideWhenUsed="1"/>
     <w:lsdException w:name="HTML Typewriter" w:semiHidden="1" w:unhideWhenUsed="1"/>
     <w:lsdException w:name="HTML Variable" w:semiHidden="1" w:unhideWhenUsed="1"/>
-    <w:lsdException w:name="Normal Table" w:semiHidden="1" w:unhideWhenUsed="1"/>
     <w:lsdException w:name="annotation subject" w:semiHidden="1" w:unhideWhenUsed="1"/>
     <w:lsdException w:name="No List" w:semiHidden="1" w:unhideWhenUsed="1"/>
     <w:lsdException w:name="Outline List 1" w:semiHidden="1" w:unhideWhenUsed="1"/>
@@ -4585,11 +8707,8 @@
     <w:lsdException w:name="Table Contemporary" w:semiHidden="1" w:unhideWhenUsed="1"/>
     <w:lsdException w:name="Table Elegant" w:semiHidden="1" w:unhideWhenUsed="1"/>
     <w:lsdException w:name="Table Professional" w:semiHidden="1" w:unhideWhenUsed="1"/>
-    <w:lsdException w:name="Table Subtle 1" w:semiHidden="1" w:unhideWhenUsed="1"/>
     <w:lsdException w:name="Table Subtle 2" w:semiHidden="1" w:unhideWhenUsed="1"/>
     <w:lsdException w:name="Table Web 1" w:semiHidden="1" w:unhideWhenUsed="1"/>
-    <w:lsdException w:name="Table Web 2" w:semiHidden="1" w:unhideWhenUsed="1"/>
-    <w:lsdException w:name="Table Web 3" w:semiHidden="1" w:unhideWhenUsed="1"/>
     <w:lsdException w:name="Balloon Text" w:semiHidden="1" w:unhideWhenUsed="1"/>
     <w:lsdException w:name="Table Grid" w:uiPriority="39"/>
     <w:lsdException w:name="Table Theme" w:semiHidden="1" w:unhideWhenUsed="1"/>
@@ -4808,6 +8927,11 @@
     <w:lsdException w:name="List Table 5 Dark Accent 6" w:uiPriority="50"/>
     <w:lsdException w:name="List Table 6 Colorful Accent 6" w:uiPriority="51"/>
     <w:lsdException w:name="List Table 7 Colorful Accent 6" w:uiPriority="52"/>
+    <w:lsdException w:name="Mention" w:semiHidden="1" w:unhideWhenUsed="1"/>
+    <w:lsdException w:name="Smart Hyperlink" w:semiHidden="1" w:unhideWhenUsed="1"/>
+    <w:lsdException w:name="Hashtag" w:semiHidden="1" w:unhideWhenUsed="1"/>
+    <w:lsdException w:name="Unresolved Mention" w:semiHidden="1" w:unhideWhenUsed="1"/>
+    <w:lsdException w:name="Smart Link" w:semiHidden="1" w:unhideWhenUsed="1"/>
   </w:latentStyles>
   <w:style w:type="paragraph" w:default="1" w:styleId="a">
     <w:name w:val="Normal"/>

--- a/Курсовой проект.docx
+++ b/Курсовой проект.docx
@@ -3729,29 +3729,7 @@
           <w:szCs w:val="24"/>
           <w:lang w:val="en-US"/>
         </w:rPr>
-        <w:t xml:space="preserve">&gt; </w:t>
-      </w:r>
-      <w:proofErr w:type="gramStart"/>
-      <w:r>
-        <w:rPr>
-          <w:rFonts w:ascii="Courier New" w:hAnsi="Courier New" w:cs="Courier New"/>
-          <w:bCs/>
-          <w:sz w:val="24"/>
-          <w:szCs w:val="24"/>
-          <w:lang w:val="en-US"/>
-        </w:rPr>
-        <w:t>Details(</w:t>
-      </w:r>
-      <w:proofErr w:type="gramEnd"/>
-      <w:r>
-        <w:rPr>
-          <w:rFonts w:ascii="Courier New" w:hAnsi="Courier New" w:cs="Courier New"/>
-          <w:bCs/>
-          <w:sz w:val="24"/>
-          <w:szCs w:val="24"/>
-          <w:lang w:val="en-US"/>
-        </w:rPr>
-        <w:t>int? id)</w:t>
+        <w:t>&gt; Details(int? id)</w:t>
       </w:r>
     </w:p>
     <w:p>
@@ -3846,7 +3824,6 @@
         <w:t xml:space="preserve">        return </w:t>
       </w:r>
       <w:proofErr w:type="spellStart"/>
-      <w:proofErr w:type="gramStart"/>
       <w:r>
         <w:rPr>
           <w:rFonts w:ascii="Courier New" w:hAnsi="Courier New" w:cs="Courier New"/>
@@ -3866,18 +3843,7 @@
           <w:szCs w:val="24"/>
           <w:lang w:val="en-US"/>
         </w:rPr>
-        <w:t>(</w:t>
-      </w:r>
-      <w:proofErr w:type="gramEnd"/>
-      <w:r>
-        <w:rPr>
-          <w:rFonts w:ascii="Courier New" w:hAnsi="Courier New" w:cs="Courier New"/>
-          <w:bCs/>
-          <w:sz w:val="24"/>
-          <w:szCs w:val="24"/>
-          <w:lang w:val="en-US"/>
-        </w:rPr>
-        <w:t>);</w:t>
+        <w:t>();</w:t>
       </w:r>
     </w:p>
     <w:p>
@@ -3939,7 +3905,6 @@
         <w:t xml:space="preserve">    var worker = await _</w:t>
       </w:r>
       <w:proofErr w:type="spellStart"/>
-      <w:proofErr w:type="gramStart"/>
       <w:r>
         <w:rPr>
           <w:rFonts w:ascii="Courier New" w:hAnsi="Courier New" w:cs="Courier New"/>
@@ -3951,51 +3916,28 @@
         <w:t>context.Workers</w:t>
       </w:r>
       <w:proofErr w:type="spellEnd"/>
-      <w:proofErr w:type="gramEnd"/>
-    </w:p>
-    <w:p>
-      <w:pPr>
-        <w:spacing w:after="0" w:line="240" w:lineRule="auto"/>
-        <w:jc w:val="both"/>
-        <w:rPr>
-          <w:rFonts w:ascii="Courier New" w:hAnsi="Courier New" w:cs="Courier New"/>
-          <w:bCs/>
-          <w:sz w:val="24"/>
-          <w:szCs w:val="24"/>
-          <w:lang w:val="en-US"/>
-        </w:rPr>
-      </w:pPr>
-      <w:r>
-        <w:rPr>
-          <w:rFonts w:ascii="Courier New" w:hAnsi="Courier New" w:cs="Courier New"/>
-          <w:bCs/>
-          <w:sz w:val="24"/>
-          <w:szCs w:val="24"/>
-          <w:lang w:val="en-US"/>
-        </w:rPr>
-        <w:t xml:space="preserve">        </w:t>
-      </w:r>
-      <w:proofErr w:type="gramStart"/>
-      <w:r>
-        <w:rPr>
-          <w:rFonts w:ascii="Courier New" w:hAnsi="Courier New" w:cs="Courier New"/>
-          <w:bCs/>
-          <w:sz w:val="24"/>
-          <w:szCs w:val="24"/>
-          <w:lang w:val="en-US"/>
-        </w:rPr>
-        <w:t>.Include</w:t>
-      </w:r>
-      <w:proofErr w:type="gramEnd"/>
-      <w:r>
-        <w:rPr>
-          <w:rFonts w:ascii="Courier New" w:hAnsi="Courier New" w:cs="Courier New"/>
-          <w:bCs/>
-          <w:sz w:val="24"/>
-          <w:szCs w:val="24"/>
-          <w:lang w:val="en-US"/>
-        </w:rPr>
-        <w:t xml:space="preserve">(w =&gt; </w:t>
+    </w:p>
+    <w:p>
+      <w:pPr>
+        <w:spacing w:after="0" w:line="240" w:lineRule="auto"/>
+        <w:jc w:val="both"/>
+        <w:rPr>
+          <w:rFonts w:ascii="Courier New" w:hAnsi="Courier New" w:cs="Courier New"/>
+          <w:bCs/>
+          <w:sz w:val="24"/>
+          <w:szCs w:val="24"/>
+          <w:lang w:val="en-US"/>
+        </w:rPr>
+      </w:pPr>
+      <w:r>
+        <w:rPr>
+          <w:rFonts w:ascii="Courier New" w:hAnsi="Courier New" w:cs="Courier New"/>
+          <w:bCs/>
+          <w:sz w:val="24"/>
+          <w:szCs w:val="24"/>
+          <w:lang w:val="en-US"/>
+        </w:rPr>
+        <w:t xml:space="preserve">        .Include(w =&gt; </w:t>
       </w:r>
       <w:proofErr w:type="spellStart"/>
       <w:r>
@@ -4040,18 +3982,7 @@
           <w:szCs w:val="24"/>
           <w:lang w:val="en-US"/>
         </w:rPr>
-        <w:t xml:space="preserve">        </w:t>
-      </w:r>
-      <w:proofErr w:type="gramStart"/>
-      <w:r>
-        <w:rPr>
-          <w:rFonts w:ascii="Courier New" w:hAnsi="Courier New" w:cs="Courier New"/>
-          <w:bCs/>
-          <w:sz w:val="24"/>
-          <w:szCs w:val="24"/>
-          <w:lang w:val="en-US"/>
-        </w:rPr>
-        <w:t>.</w:t>
+        <w:t xml:space="preserve">        .</w:t>
       </w:r>
       <w:proofErr w:type="spellStart"/>
       <w:r>
@@ -4065,7 +3996,6 @@
         <w:t>FirstOrDefaultAsync</w:t>
       </w:r>
       <w:proofErr w:type="spellEnd"/>
-      <w:proofErr w:type="gramEnd"/>
       <w:r>
         <w:rPr>
           <w:rFonts w:ascii="Courier New" w:hAnsi="Courier New" w:cs="Courier New"/>
@@ -4168,7 +4098,6 @@
         <w:t xml:space="preserve">        return </w:t>
       </w:r>
       <w:proofErr w:type="spellStart"/>
-      <w:proofErr w:type="gramStart"/>
       <w:r>
         <w:rPr>
           <w:rFonts w:ascii="Courier New" w:hAnsi="Courier New" w:cs="Courier New"/>
@@ -4188,29 +4117,19 @@
           <w:szCs w:val="24"/>
           <w:lang w:val="en-US"/>
         </w:rPr>
-        <w:t>(</w:t>
-      </w:r>
-      <w:proofErr w:type="gramEnd"/>
-      <w:r>
-        <w:rPr>
-          <w:rFonts w:ascii="Courier New" w:hAnsi="Courier New" w:cs="Courier New"/>
-          <w:bCs/>
-          <w:sz w:val="24"/>
-          <w:szCs w:val="24"/>
-          <w:lang w:val="en-US"/>
-        </w:rPr>
-        <w:t>);</w:t>
-      </w:r>
-    </w:p>
-    <w:p>
-      <w:pPr>
-        <w:spacing w:after="0" w:line="240" w:lineRule="auto"/>
-        <w:jc w:val="both"/>
-        <w:rPr>
-          <w:rFonts w:ascii="Courier New" w:hAnsi="Courier New" w:cs="Courier New"/>
-          <w:bCs/>
-          <w:sz w:val="24"/>
-          <w:szCs w:val="24"/>
+        <w:t>();</w:t>
+      </w:r>
+    </w:p>
+    <w:p>
+      <w:pPr>
+        <w:spacing w:after="0" w:line="240" w:lineRule="auto"/>
+        <w:jc w:val="both"/>
+        <w:rPr>
+          <w:rFonts w:ascii="Courier New" w:hAnsi="Courier New" w:cs="Courier New"/>
+          <w:bCs/>
+          <w:sz w:val="24"/>
+          <w:szCs w:val="24"/>
+          <w:lang w:val="en-US"/>
         </w:rPr>
       </w:pPr>
       <w:r>
@@ -4229,6 +4148,7 @@
           <w:bCs/>
           <w:sz w:val="24"/>
           <w:szCs w:val="24"/>
+          <w:lang w:val="en-US"/>
         </w:rPr>
         <w:t>}</w:t>
       </w:r>
@@ -4242,26 +4162,28 @@
           <w:bCs/>
           <w:sz w:val="24"/>
           <w:szCs w:val="24"/>
-        </w:rPr>
-      </w:pPr>
-    </w:p>
-    <w:p>
-      <w:pPr>
-        <w:spacing w:after="0" w:line="240" w:lineRule="auto"/>
-        <w:jc w:val="both"/>
-        <w:rPr>
-          <w:rFonts w:ascii="Courier New" w:hAnsi="Courier New" w:cs="Courier New"/>
-          <w:bCs/>
-          <w:sz w:val="24"/>
-          <w:szCs w:val="24"/>
-        </w:rPr>
-      </w:pPr>
-      <w:r>
-        <w:rPr>
-          <w:rFonts w:ascii="Courier New" w:hAnsi="Courier New" w:cs="Courier New"/>
-          <w:bCs/>
-          <w:sz w:val="24"/>
-          <w:szCs w:val="24"/>
+          <w:lang w:val="en-US"/>
+        </w:rPr>
+      </w:pPr>
+    </w:p>
+    <w:p>
+      <w:pPr>
+        <w:spacing w:after="0" w:line="240" w:lineRule="auto"/>
+        <w:jc w:val="both"/>
+        <w:rPr>
+          <w:rFonts w:ascii="Courier New" w:hAnsi="Courier New" w:cs="Courier New"/>
+          <w:bCs/>
+          <w:sz w:val="24"/>
+          <w:szCs w:val="24"/>
+        </w:rPr>
+      </w:pPr>
+      <w:r>
+        <w:rPr>
+          <w:rFonts w:ascii="Courier New" w:hAnsi="Courier New" w:cs="Courier New"/>
+          <w:bCs/>
+          <w:sz w:val="24"/>
+          <w:szCs w:val="24"/>
+          <w:lang w:val="en-US"/>
         </w:rPr>
         <w:t xml:space="preserve">    </w:t>
       </w:r>
@@ -4645,27 +4567,7 @@
           <w:sz w:val="24"/>
           <w:szCs w:val="24"/>
         </w:rPr>
-        <w:t>&lt;h</w:t>
-      </w:r>
-      <w:proofErr w:type="gramStart"/>
-      <w:r>
-        <w:rPr>
-          <w:rFonts w:ascii="Courier New" w:hAnsi="Courier New" w:cs="Courier New"/>
-          <w:bCs/>
-          <w:sz w:val="24"/>
-          <w:szCs w:val="24"/>
-        </w:rPr>
-        <w:t>1&gt;Подробности</w:t>
-      </w:r>
-      <w:proofErr w:type="gramEnd"/>
-      <w:r>
-        <w:rPr>
-          <w:rFonts w:ascii="Courier New" w:hAnsi="Courier New" w:cs="Courier New"/>
-          <w:bCs/>
-          <w:sz w:val="24"/>
-          <w:szCs w:val="24"/>
-        </w:rPr>
-        <w:t xml:space="preserve"> о заказе&lt;/h1&gt;</w:t>
+        <w:t>&lt;h1&gt;Подробности о заказе&lt;/h1&gt;</w:t>
       </w:r>
     </w:p>
     <w:p>
@@ -4734,29 +4636,7 @@
           <w:szCs w:val="24"/>
           <w:lang w:val="en-US"/>
         </w:rPr>
-        <w:t xml:space="preserve">        &lt;dt class="col-sm-2"&gt;@Html.DisplayFor(model =&gt; @</w:t>
-      </w:r>
-      <w:proofErr w:type="gramStart"/>
-      <w:r>
-        <w:rPr>
-          <w:rFonts w:ascii="Courier New" w:hAnsi="Courier New" w:cs="Courier New"/>
-          <w:bCs/>
-          <w:sz w:val="24"/>
-          <w:szCs w:val="24"/>
-          <w:lang w:val="en-US"/>
-        </w:rPr>
-        <w:t>model.Name</w:t>
-      </w:r>
-      <w:proofErr w:type="gramEnd"/>
-      <w:r>
-        <w:rPr>
-          <w:rFonts w:ascii="Courier New" w:hAnsi="Courier New" w:cs="Courier New"/>
-          <w:bCs/>
-          <w:sz w:val="24"/>
-          <w:szCs w:val="24"/>
-          <w:lang w:val="en-US"/>
-        </w:rPr>
-        <w:t>)&lt;/dt&gt;</w:t>
+        <w:t xml:space="preserve">        &lt;dt class="col-sm-2"&gt;@Html.DisplayFor(model =&gt; @model.Name)&lt;/dt&gt;</w:t>
       </w:r>
     </w:p>
     <w:p>
@@ -4817,29 +4697,7 @@
           <w:szCs w:val="24"/>
           <w:lang w:val="en-US"/>
         </w:rPr>
-        <w:t>: @</w:t>
-      </w:r>
-      <w:proofErr w:type="gramStart"/>
-      <w:r>
-        <w:rPr>
-          <w:rFonts w:ascii="Courier New" w:hAnsi="Courier New" w:cs="Courier New"/>
-          <w:bCs/>
-          <w:sz w:val="24"/>
-          <w:szCs w:val="24"/>
-          <w:lang w:val="en-US"/>
-        </w:rPr>
-        <w:t>Model.LoadTime.ToString</w:t>
-      </w:r>
-      <w:proofErr w:type="gramEnd"/>
-      <w:r>
-        <w:rPr>
-          <w:rFonts w:ascii="Courier New" w:hAnsi="Courier New" w:cs="Courier New"/>
-          <w:bCs/>
-          <w:sz w:val="24"/>
-          <w:szCs w:val="24"/>
-          <w:lang w:val="en-US"/>
-        </w:rPr>
-        <w:t>(@"hh\:mm")&lt;/dt&gt;</w:t>
+        <w:t>: @Model.LoadTime.ToString(@"hh\:mm")&lt;/dt&gt;</w:t>
       </w:r>
     </w:p>
     <w:p>
@@ -4900,29 +4758,7 @@
           <w:szCs w:val="24"/>
           <w:lang w:val="en-US"/>
         </w:rPr>
-        <w:t>: @</w:t>
-      </w:r>
-      <w:proofErr w:type="gramStart"/>
-      <w:r>
-        <w:rPr>
-          <w:rFonts w:ascii="Courier New" w:hAnsi="Courier New" w:cs="Courier New"/>
-          <w:bCs/>
-          <w:sz w:val="24"/>
-          <w:szCs w:val="24"/>
-          <w:lang w:val="en-US"/>
-        </w:rPr>
-        <w:t>Model.UnloadTime.ToString</w:t>
-      </w:r>
-      <w:proofErr w:type="gramEnd"/>
-      <w:r>
-        <w:rPr>
-          <w:rFonts w:ascii="Courier New" w:hAnsi="Courier New" w:cs="Courier New"/>
-          <w:bCs/>
-          <w:sz w:val="24"/>
-          <w:szCs w:val="24"/>
-          <w:lang w:val="en-US"/>
-        </w:rPr>
-        <w:t>(@"hh\:mm")&lt;/dt&gt;</w:t>
+        <w:t>: @Model.UnloadTime.ToString(@"hh\:mm")&lt;/dt&gt;</w:t>
       </w:r>
     </w:p>
     <w:p>
@@ -5294,29 +5130,7 @@
           <w:szCs w:val="24"/>
           <w:lang w:val="en-US"/>
         </w:rPr>
-        <w:t xml:space="preserve">    @</w:t>
-      </w:r>
-      <w:proofErr w:type="gramStart"/>
-      <w:r>
-        <w:rPr>
-          <w:rFonts w:ascii="Courier New" w:hAnsi="Courier New" w:cs="Courier New"/>
-          <w:bCs/>
-          <w:sz w:val="24"/>
-          <w:szCs w:val="24"/>
-          <w:lang w:val="en-US"/>
-        </w:rPr>
-        <w:t>foreach(</w:t>
-      </w:r>
-      <w:proofErr w:type="gramEnd"/>
-      <w:r>
-        <w:rPr>
-          <w:rFonts w:ascii="Courier New" w:hAnsi="Courier New" w:cs="Courier New"/>
-          <w:bCs/>
-          <w:sz w:val="24"/>
-          <w:szCs w:val="24"/>
-          <w:lang w:val="en-US"/>
-        </w:rPr>
-        <w:t xml:space="preserve">var product in </w:t>
+        <w:t xml:space="preserve">    @foreach(var product in </w:t>
       </w:r>
       <w:proofErr w:type="spellStart"/>
       <w:r>
@@ -5461,20 +5275,8 @@
           <w:lang w:val="en-US"/>
         </w:rPr>
         <w:tab/>
-        <w:t>@</w:t>
-      </w:r>
-      <w:proofErr w:type="gramStart"/>
-      <w:r>
-        <w:rPr>
-          <w:rFonts w:ascii="Courier New" w:hAnsi="Courier New" w:cs="Courier New"/>
-          <w:bCs/>
-          <w:sz w:val="24"/>
-          <w:szCs w:val="24"/>
-          <w:lang w:val="en-US"/>
-        </w:rPr>
-        <w:t>product.Products.Name</w:t>
-      </w:r>
-      <w:proofErr w:type="gramEnd"/>
+        <w:t>@product.Products.Name</w:t>
+      </w:r>
     </w:p>
     <w:p>
       <w:pPr>
@@ -5542,20 +5344,8 @@
           <w:szCs w:val="24"/>
           <w:lang w:val="en-US"/>
         </w:rPr>
-        <w:t xml:space="preserve">                @</w:t>
-      </w:r>
-      <w:proofErr w:type="gramStart"/>
-      <w:r>
-        <w:rPr>
-          <w:rFonts w:ascii="Courier New" w:hAnsi="Courier New" w:cs="Courier New"/>
-          <w:bCs/>
-          <w:sz w:val="24"/>
-          <w:szCs w:val="24"/>
-          <w:lang w:val="en-US"/>
-        </w:rPr>
-        <w:t>product.Products.Kind</w:t>
-      </w:r>
-      <w:proofErr w:type="gramEnd"/>
+        <w:t xml:space="preserve">                @product.Products.Kind</w:t>
+      </w:r>
     </w:p>
     <w:p>
       <w:pPr>
@@ -5623,20 +5413,8 @@
           <w:szCs w:val="24"/>
           <w:lang w:val="en-US"/>
         </w:rPr>
-        <w:t xml:space="preserve">                @</w:t>
-      </w:r>
-      <w:proofErr w:type="gramStart"/>
-      <w:r>
-        <w:rPr>
-          <w:rFonts w:ascii="Courier New" w:hAnsi="Courier New" w:cs="Courier New"/>
-          <w:bCs/>
-          <w:sz w:val="24"/>
-          <w:szCs w:val="24"/>
-          <w:lang w:val="en-US"/>
-        </w:rPr>
-        <w:t>product.Amount</w:t>
-      </w:r>
-      <w:proofErr w:type="gramEnd"/>
+        <w:t xml:space="preserve">                @product.Amount</w:t>
+      </w:r>
     </w:p>
     <w:p>
       <w:pPr>
@@ -5952,37 +5730,1287 @@
     </w:p>
     <w:p>
       <w:pPr>
+        <w:spacing w:after="0" w:line="240" w:lineRule="auto"/>
+        <w:jc w:val="both"/>
+        <w:rPr>
+          <w:rFonts w:ascii="Times New Roman" w:hAnsi="Times New Roman" w:cs="Times New Roman"/>
+          <w:bCs/>
+          <w:sz w:val="24"/>
+          <w:szCs w:val="24"/>
+          <w:lang w:val="en-US"/>
+        </w:rPr>
+      </w:pPr>
+      <w:r>
+        <w:rPr>
+          <w:rFonts w:ascii="Times New Roman" w:hAnsi="Times New Roman" w:cs="Times New Roman"/>
+          <w:bCs/>
+          <w:sz w:val="24"/>
+          <w:szCs w:val="24"/>
+          <w:lang w:val="en-US"/>
+        </w:rPr>
+        <w:t>[</w:t>
+      </w:r>
+      <w:proofErr w:type="spellStart"/>
+      <w:r>
+        <w:rPr>
+          <w:rFonts w:ascii="Times New Roman" w:hAnsi="Times New Roman" w:cs="Times New Roman"/>
+          <w:bCs/>
+          <w:sz w:val="24"/>
+          <w:szCs w:val="24"/>
+          <w:lang w:val="en-US"/>
+        </w:rPr>
+        <w:t>HttpPost</w:t>
+      </w:r>
+      <w:proofErr w:type="spellEnd"/>
+      <w:r>
+        <w:rPr>
+          <w:rFonts w:ascii="Times New Roman" w:hAnsi="Times New Roman" w:cs="Times New Roman"/>
+          <w:bCs/>
+          <w:sz w:val="24"/>
+          <w:szCs w:val="24"/>
+          <w:lang w:val="en-US"/>
+        </w:rPr>
+        <w:t>]</w:t>
+      </w:r>
+    </w:p>
+    <w:p>
+      <w:pPr>
+        <w:spacing w:after="0" w:line="240" w:lineRule="auto"/>
+        <w:jc w:val="both"/>
+        <w:rPr>
+          <w:rFonts w:ascii="Times New Roman" w:hAnsi="Times New Roman" w:cs="Times New Roman"/>
+          <w:bCs/>
+          <w:sz w:val="24"/>
+          <w:szCs w:val="24"/>
+          <w:lang w:val="en-US"/>
+        </w:rPr>
+      </w:pPr>
+      <w:r>
+        <w:rPr>
+          <w:rFonts w:ascii="Times New Roman" w:hAnsi="Times New Roman" w:cs="Times New Roman"/>
+          <w:bCs/>
+          <w:sz w:val="24"/>
+          <w:szCs w:val="24"/>
+          <w:lang w:val="en-US"/>
+        </w:rPr>
+        <w:t>public async Task&lt;</w:t>
+      </w:r>
+      <w:proofErr w:type="spellStart"/>
+      <w:r>
+        <w:rPr>
+          <w:rFonts w:ascii="Times New Roman" w:hAnsi="Times New Roman" w:cs="Times New Roman"/>
+          <w:bCs/>
+          <w:sz w:val="24"/>
+          <w:szCs w:val="24"/>
+          <w:lang w:val="en-US"/>
+        </w:rPr>
+        <w:t>IActionResult</w:t>
+      </w:r>
+      <w:proofErr w:type="spellEnd"/>
+      <w:r>
+        <w:rPr>
+          <w:rFonts w:ascii="Times New Roman" w:hAnsi="Times New Roman" w:cs="Times New Roman"/>
+          <w:bCs/>
+          <w:sz w:val="24"/>
+          <w:szCs w:val="24"/>
+          <w:lang w:val="en-US"/>
+        </w:rPr>
+        <w:t>&gt; Login(</w:t>
+      </w:r>
+      <w:proofErr w:type="spellStart"/>
+      <w:r>
+        <w:rPr>
+          <w:rFonts w:ascii="Times New Roman" w:hAnsi="Times New Roman" w:cs="Times New Roman"/>
+          <w:bCs/>
+          <w:sz w:val="24"/>
+          <w:szCs w:val="24"/>
+          <w:lang w:val="en-US"/>
+        </w:rPr>
+        <w:t>LoginViewModel</w:t>
+      </w:r>
+      <w:proofErr w:type="spellEnd"/>
+      <w:r>
+        <w:rPr>
+          <w:rFonts w:ascii="Times New Roman" w:hAnsi="Times New Roman" w:cs="Times New Roman"/>
+          <w:bCs/>
+          <w:sz w:val="24"/>
+          <w:szCs w:val="24"/>
+          <w:lang w:val="en-US"/>
+        </w:rPr>
+        <w:t xml:space="preserve"> model, string? </w:t>
+      </w:r>
+      <w:proofErr w:type="spellStart"/>
+      <w:r>
+        <w:rPr>
+          <w:rFonts w:ascii="Times New Roman" w:hAnsi="Times New Roman" w:cs="Times New Roman"/>
+          <w:bCs/>
+          <w:sz w:val="24"/>
+          <w:szCs w:val="24"/>
+          <w:lang w:val="en-US"/>
+        </w:rPr>
+        <w:t>returnUrl</w:t>
+      </w:r>
+      <w:proofErr w:type="spellEnd"/>
+      <w:r>
+        <w:rPr>
+          <w:rFonts w:ascii="Times New Roman" w:hAnsi="Times New Roman" w:cs="Times New Roman"/>
+          <w:bCs/>
+          <w:sz w:val="24"/>
+          <w:szCs w:val="24"/>
+          <w:lang w:val="en-US"/>
+        </w:rPr>
+        <w:t xml:space="preserve"> = null)</w:t>
+      </w:r>
+    </w:p>
+    <w:p>
+      <w:pPr>
+        <w:spacing w:after="0" w:line="240" w:lineRule="auto"/>
+        <w:jc w:val="both"/>
+        <w:rPr>
+          <w:rFonts w:ascii="Times New Roman" w:hAnsi="Times New Roman" w:cs="Times New Roman"/>
+          <w:bCs/>
+          <w:sz w:val="24"/>
+          <w:szCs w:val="24"/>
+          <w:lang w:val="en-US"/>
+        </w:rPr>
+      </w:pPr>
+      <w:r>
+        <w:rPr>
+          <w:rFonts w:ascii="Times New Roman" w:hAnsi="Times New Roman" w:cs="Times New Roman"/>
+          <w:bCs/>
+          <w:sz w:val="24"/>
+          <w:szCs w:val="24"/>
+          <w:lang w:val="en-US"/>
+        </w:rPr>
+        <w:t>{</w:t>
+      </w:r>
+    </w:p>
+    <w:p>
+      <w:pPr>
+        <w:spacing w:after="0" w:line="240" w:lineRule="auto"/>
+        <w:jc w:val="both"/>
+        <w:rPr>
+          <w:rFonts w:ascii="Times New Roman" w:hAnsi="Times New Roman" w:cs="Times New Roman"/>
+          <w:bCs/>
+          <w:sz w:val="24"/>
+          <w:szCs w:val="24"/>
+          <w:lang w:val="en-US"/>
+        </w:rPr>
+      </w:pPr>
+      <w:r>
+        <w:rPr>
+          <w:rFonts w:ascii="Times New Roman" w:hAnsi="Times New Roman" w:cs="Times New Roman"/>
+          <w:bCs/>
+          <w:sz w:val="24"/>
+          <w:szCs w:val="24"/>
+          <w:lang w:val="en-US"/>
+        </w:rPr>
+        <w:t xml:space="preserve">    var user = await _</w:t>
+      </w:r>
+      <w:proofErr w:type="spellStart"/>
+      <w:r>
+        <w:rPr>
+          <w:rFonts w:ascii="Times New Roman" w:hAnsi="Times New Roman" w:cs="Times New Roman"/>
+          <w:bCs/>
+          <w:sz w:val="24"/>
+          <w:szCs w:val="24"/>
+          <w:lang w:val="en-US"/>
+        </w:rPr>
+        <w:t>context.Workers.FirstOrDefaultAsync</w:t>
+      </w:r>
+      <w:proofErr w:type="spellEnd"/>
+      <w:r>
+        <w:rPr>
+          <w:rFonts w:ascii="Times New Roman" w:hAnsi="Times New Roman" w:cs="Times New Roman"/>
+          <w:bCs/>
+          <w:sz w:val="24"/>
+          <w:szCs w:val="24"/>
+          <w:lang w:val="en-US"/>
+        </w:rPr>
+        <w:t xml:space="preserve">(emp =&gt; </w:t>
+      </w:r>
+      <w:proofErr w:type="spellStart"/>
+      <w:r>
+        <w:rPr>
+          <w:rFonts w:ascii="Times New Roman" w:hAnsi="Times New Roman" w:cs="Times New Roman"/>
+          <w:bCs/>
+          <w:sz w:val="24"/>
+          <w:szCs w:val="24"/>
+          <w:lang w:val="en-US"/>
+        </w:rPr>
+        <w:t>emp.PhoneNumber</w:t>
+      </w:r>
+      <w:proofErr w:type="spellEnd"/>
+      <w:r>
+        <w:rPr>
+          <w:rFonts w:ascii="Times New Roman" w:hAnsi="Times New Roman" w:cs="Times New Roman"/>
+          <w:bCs/>
+          <w:sz w:val="24"/>
+          <w:szCs w:val="24"/>
+          <w:lang w:val="en-US"/>
+        </w:rPr>
+        <w:t xml:space="preserve"> == </w:t>
+      </w:r>
+      <w:proofErr w:type="spellStart"/>
+      <w:r>
+        <w:rPr>
+          <w:rFonts w:ascii="Times New Roman" w:hAnsi="Times New Roman" w:cs="Times New Roman"/>
+          <w:bCs/>
+          <w:sz w:val="24"/>
+          <w:szCs w:val="24"/>
+          <w:lang w:val="en-US"/>
+        </w:rPr>
+        <w:t>model.Login</w:t>
+      </w:r>
+      <w:proofErr w:type="spellEnd"/>
+      <w:r>
+        <w:rPr>
+          <w:rFonts w:ascii="Times New Roman" w:hAnsi="Times New Roman" w:cs="Times New Roman"/>
+          <w:bCs/>
+          <w:sz w:val="24"/>
+          <w:szCs w:val="24"/>
+          <w:lang w:val="en-US"/>
+        </w:rPr>
+        <w:t>);</w:t>
+      </w:r>
+    </w:p>
+    <w:p>
+      <w:pPr>
+        <w:spacing w:after="0" w:line="240" w:lineRule="auto"/>
+        <w:jc w:val="both"/>
+        <w:rPr>
+          <w:rFonts w:ascii="Times New Roman" w:hAnsi="Times New Roman" w:cs="Times New Roman"/>
+          <w:bCs/>
+          <w:sz w:val="24"/>
+          <w:szCs w:val="24"/>
+          <w:lang w:val="en-US"/>
+        </w:rPr>
+      </w:pPr>
+      <w:r>
+        <w:rPr>
+          <w:rFonts w:ascii="Times New Roman" w:hAnsi="Times New Roman" w:cs="Times New Roman"/>
+          <w:bCs/>
+          <w:sz w:val="24"/>
+          <w:szCs w:val="24"/>
+          <w:lang w:val="en-US"/>
+        </w:rPr>
+        <w:t xml:space="preserve">    if (user == null)</w:t>
+      </w:r>
+    </w:p>
+    <w:p>
+      <w:pPr>
+        <w:spacing w:after="0" w:line="240" w:lineRule="auto"/>
+        <w:jc w:val="both"/>
+        <w:rPr>
+          <w:rFonts w:ascii="Times New Roman" w:hAnsi="Times New Roman" w:cs="Times New Roman"/>
+          <w:bCs/>
+          <w:sz w:val="24"/>
+          <w:szCs w:val="24"/>
+          <w:lang w:val="en-US"/>
+        </w:rPr>
+      </w:pPr>
+      <w:r>
+        <w:rPr>
+          <w:rFonts w:ascii="Times New Roman" w:hAnsi="Times New Roman" w:cs="Times New Roman"/>
+          <w:bCs/>
+          <w:sz w:val="24"/>
+          <w:szCs w:val="24"/>
+          <w:lang w:val="en-US"/>
+        </w:rPr>
+        <w:t xml:space="preserve">        return View();</w:t>
+      </w:r>
+    </w:p>
+    <w:p>
+      <w:pPr>
+        <w:spacing w:after="0" w:line="240" w:lineRule="auto"/>
+        <w:jc w:val="both"/>
+        <w:rPr>
+          <w:rFonts w:ascii="Times New Roman" w:hAnsi="Times New Roman" w:cs="Times New Roman"/>
+          <w:bCs/>
+          <w:sz w:val="24"/>
+          <w:szCs w:val="24"/>
+          <w:lang w:val="en-US"/>
+        </w:rPr>
+      </w:pPr>
+      <w:r>
+        <w:rPr>
+          <w:rFonts w:ascii="Times New Roman" w:hAnsi="Times New Roman" w:cs="Times New Roman"/>
+          <w:bCs/>
+          <w:sz w:val="24"/>
+          <w:szCs w:val="24"/>
+          <w:lang w:val="en-US"/>
+        </w:rPr>
+        <w:t xml:space="preserve">    if (</w:t>
+      </w:r>
+      <w:proofErr w:type="spellStart"/>
+      <w:r>
+        <w:rPr>
+          <w:rFonts w:ascii="Times New Roman" w:hAnsi="Times New Roman" w:cs="Times New Roman"/>
+          <w:bCs/>
+          <w:sz w:val="24"/>
+          <w:szCs w:val="24"/>
+          <w:lang w:val="en-US"/>
+        </w:rPr>
+        <w:t>user.Password</w:t>
+      </w:r>
+      <w:proofErr w:type="spellEnd"/>
+      <w:r>
+        <w:rPr>
+          <w:rFonts w:ascii="Times New Roman" w:hAnsi="Times New Roman" w:cs="Times New Roman"/>
+          <w:bCs/>
+          <w:sz w:val="24"/>
+          <w:szCs w:val="24"/>
+          <w:lang w:val="en-US"/>
+        </w:rPr>
+        <w:t xml:space="preserve"> != </w:t>
+      </w:r>
+      <w:proofErr w:type="spellStart"/>
+      <w:r>
+        <w:rPr>
+          <w:rFonts w:ascii="Times New Roman" w:hAnsi="Times New Roman" w:cs="Times New Roman"/>
+          <w:bCs/>
+          <w:sz w:val="24"/>
+          <w:szCs w:val="24"/>
+          <w:lang w:val="en-US"/>
+        </w:rPr>
+        <w:t>model.Password</w:t>
+      </w:r>
+      <w:proofErr w:type="spellEnd"/>
+      <w:r>
+        <w:rPr>
+          <w:rFonts w:ascii="Times New Roman" w:hAnsi="Times New Roman" w:cs="Times New Roman"/>
+          <w:bCs/>
+          <w:sz w:val="24"/>
+          <w:szCs w:val="24"/>
+          <w:lang w:val="en-US"/>
+        </w:rPr>
+        <w:t>)</w:t>
+      </w:r>
+    </w:p>
+    <w:p>
+      <w:pPr>
+        <w:spacing w:after="0" w:line="240" w:lineRule="auto"/>
+        <w:jc w:val="both"/>
+        <w:rPr>
+          <w:rFonts w:ascii="Times New Roman" w:hAnsi="Times New Roman" w:cs="Times New Roman"/>
+          <w:bCs/>
+          <w:sz w:val="24"/>
+          <w:szCs w:val="24"/>
+          <w:lang w:val="en-US"/>
+        </w:rPr>
+      </w:pPr>
+      <w:r>
+        <w:rPr>
+          <w:rFonts w:ascii="Times New Roman" w:hAnsi="Times New Roman" w:cs="Times New Roman"/>
+          <w:bCs/>
+          <w:sz w:val="24"/>
+          <w:szCs w:val="24"/>
+          <w:lang w:val="en-US"/>
+        </w:rPr>
+        <w:t xml:space="preserve">        return View();</w:t>
+      </w:r>
+    </w:p>
+    <w:p>
+      <w:pPr>
+        <w:spacing w:after="0" w:line="240" w:lineRule="auto"/>
+        <w:jc w:val="both"/>
+        <w:rPr>
+          <w:rFonts w:ascii="Times New Roman" w:hAnsi="Times New Roman" w:cs="Times New Roman"/>
+          <w:bCs/>
+          <w:sz w:val="24"/>
+          <w:szCs w:val="24"/>
+          <w:lang w:val="en-US"/>
+        </w:rPr>
+      </w:pPr>
+    </w:p>
+    <w:p>
+      <w:pPr>
+        <w:spacing w:after="0" w:line="240" w:lineRule="auto"/>
+        <w:jc w:val="both"/>
+        <w:rPr>
+          <w:rFonts w:ascii="Times New Roman" w:hAnsi="Times New Roman" w:cs="Times New Roman"/>
+          <w:bCs/>
+          <w:sz w:val="24"/>
+          <w:szCs w:val="24"/>
+          <w:lang w:val="en-US"/>
+        </w:rPr>
+      </w:pPr>
+      <w:r>
+        <w:rPr>
+          <w:rFonts w:ascii="Times New Roman" w:hAnsi="Times New Roman" w:cs="Times New Roman"/>
+          <w:bCs/>
+          <w:sz w:val="24"/>
+          <w:szCs w:val="24"/>
+          <w:lang w:val="en-US"/>
+        </w:rPr>
+        <w:t xml:space="preserve">    if (user != null)</w:t>
+      </w:r>
+    </w:p>
+    <w:p>
+      <w:pPr>
+        <w:spacing w:after="0" w:line="240" w:lineRule="auto"/>
+        <w:jc w:val="both"/>
+        <w:rPr>
+          <w:rFonts w:ascii="Times New Roman" w:hAnsi="Times New Roman" w:cs="Times New Roman"/>
+          <w:bCs/>
+          <w:sz w:val="24"/>
+          <w:szCs w:val="24"/>
+          <w:lang w:val="en-US"/>
+        </w:rPr>
+      </w:pPr>
+      <w:r>
+        <w:rPr>
+          <w:rFonts w:ascii="Times New Roman" w:hAnsi="Times New Roman" w:cs="Times New Roman"/>
+          <w:bCs/>
+          <w:sz w:val="24"/>
+          <w:szCs w:val="24"/>
+          <w:lang w:val="en-US"/>
+        </w:rPr>
+        <w:t xml:space="preserve">    {</w:t>
+      </w:r>
+    </w:p>
+    <w:p>
+      <w:pPr>
+        <w:spacing w:after="0" w:line="240" w:lineRule="auto"/>
+        <w:jc w:val="both"/>
+        <w:rPr>
+          <w:rFonts w:ascii="Times New Roman" w:hAnsi="Times New Roman" w:cs="Times New Roman"/>
+          <w:bCs/>
+          <w:sz w:val="24"/>
+          <w:szCs w:val="24"/>
+          <w:lang w:val="en-US"/>
+        </w:rPr>
+      </w:pPr>
+      <w:r>
+        <w:rPr>
+          <w:rFonts w:ascii="Times New Roman" w:hAnsi="Times New Roman" w:cs="Times New Roman"/>
+          <w:bCs/>
+          <w:sz w:val="24"/>
+          <w:szCs w:val="24"/>
+          <w:lang w:val="en-US"/>
+        </w:rPr>
+        <w:t xml:space="preserve">        var claims = new List&lt;Claim&gt;</w:t>
+      </w:r>
+    </w:p>
+    <w:p>
+      <w:pPr>
+        <w:spacing w:after="0" w:line="240" w:lineRule="auto"/>
+        <w:jc w:val="both"/>
+        <w:rPr>
+          <w:rFonts w:ascii="Times New Roman" w:hAnsi="Times New Roman" w:cs="Times New Roman"/>
+          <w:bCs/>
+          <w:sz w:val="24"/>
+          <w:szCs w:val="24"/>
+          <w:lang w:val="en-US"/>
+        </w:rPr>
+      </w:pPr>
+      <w:r>
+        <w:rPr>
+          <w:rFonts w:ascii="Times New Roman" w:hAnsi="Times New Roman" w:cs="Times New Roman"/>
+          <w:bCs/>
+          <w:sz w:val="24"/>
+          <w:szCs w:val="24"/>
+          <w:lang w:val="en-US"/>
+        </w:rPr>
+        <w:t xml:space="preserve">        {</w:t>
+      </w:r>
+    </w:p>
+    <w:p>
+      <w:pPr>
+        <w:spacing w:after="0" w:line="240" w:lineRule="auto"/>
+        <w:jc w:val="both"/>
+        <w:rPr>
+          <w:rFonts w:ascii="Times New Roman" w:hAnsi="Times New Roman" w:cs="Times New Roman"/>
+          <w:bCs/>
+          <w:sz w:val="24"/>
+          <w:szCs w:val="24"/>
+          <w:lang w:val="en-US"/>
+        </w:rPr>
+      </w:pPr>
+      <w:r>
+        <w:rPr>
+          <w:rFonts w:ascii="Times New Roman" w:hAnsi="Times New Roman" w:cs="Times New Roman"/>
+          <w:bCs/>
+          <w:sz w:val="24"/>
+          <w:szCs w:val="24"/>
+          <w:lang w:val="en-US"/>
+        </w:rPr>
+        <w:t xml:space="preserve">            new Claim(</w:t>
+      </w:r>
+      <w:proofErr w:type="spellStart"/>
+      <w:r>
+        <w:rPr>
+          <w:rFonts w:ascii="Times New Roman" w:hAnsi="Times New Roman" w:cs="Times New Roman"/>
+          <w:bCs/>
+          <w:sz w:val="24"/>
+          <w:szCs w:val="24"/>
+          <w:lang w:val="en-US"/>
+        </w:rPr>
+        <w:t>ClaimTypes.Name</w:t>
+      </w:r>
+      <w:proofErr w:type="spellEnd"/>
+      <w:r>
+        <w:rPr>
+          <w:rFonts w:ascii="Times New Roman" w:hAnsi="Times New Roman" w:cs="Times New Roman"/>
+          <w:bCs/>
+          <w:sz w:val="24"/>
+          <w:szCs w:val="24"/>
+          <w:lang w:val="en-US"/>
+        </w:rPr>
+        <w:t xml:space="preserve">, </w:t>
+      </w:r>
+      <w:proofErr w:type="spellStart"/>
+      <w:r>
+        <w:rPr>
+          <w:rFonts w:ascii="Times New Roman" w:hAnsi="Times New Roman" w:cs="Times New Roman"/>
+          <w:bCs/>
+          <w:sz w:val="24"/>
+          <w:szCs w:val="24"/>
+          <w:lang w:val="en-US"/>
+        </w:rPr>
+        <w:t>model.Login</w:t>
+      </w:r>
+      <w:proofErr w:type="spellEnd"/>
+      <w:r>
+        <w:rPr>
+          <w:rFonts w:ascii="Times New Roman" w:hAnsi="Times New Roman" w:cs="Times New Roman"/>
+          <w:bCs/>
+          <w:sz w:val="24"/>
+          <w:szCs w:val="24"/>
+          <w:lang w:val="en-US"/>
+        </w:rPr>
+        <w:t>),</w:t>
+      </w:r>
+    </w:p>
+    <w:p>
+      <w:pPr>
+        <w:spacing w:after="0" w:line="240" w:lineRule="auto"/>
+        <w:jc w:val="both"/>
+        <w:rPr>
+          <w:rFonts w:ascii="Times New Roman" w:hAnsi="Times New Roman" w:cs="Times New Roman"/>
+          <w:bCs/>
+          <w:sz w:val="24"/>
+          <w:szCs w:val="24"/>
+          <w:lang w:val="en-US"/>
+        </w:rPr>
+      </w:pPr>
+      <w:r>
+        <w:rPr>
+          <w:rFonts w:ascii="Times New Roman" w:hAnsi="Times New Roman" w:cs="Times New Roman"/>
+          <w:bCs/>
+          <w:sz w:val="24"/>
+          <w:szCs w:val="24"/>
+          <w:lang w:val="en-US"/>
+        </w:rPr>
+        <w:t xml:space="preserve">            new Claim("</w:t>
+      </w:r>
+      <w:proofErr w:type="spellStart"/>
+      <w:r>
+        <w:rPr>
+          <w:rFonts w:ascii="Times New Roman" w:hAnsi="Times New Roman" w:cs="Times New Roman"/>
+          <w:bCs/>
+          <w:sz w:val="24"/>
+          <w:szCs w:val="24"/>
+          <w:lang w:val="en-US"/>
+        </w:rPr>
+        <w:t>UserId</w:t>
+      </w:r>
+      <w:proofErr w:type="spellEnd"/>
+      <w:r>
+        <w:rPr>
+          <w:rFonts w:ascii="Times New Roman" w:hAnsi="Times New Roman" w:cs="Times New Roman"/>
+          <w:bCs/>
+          <w:sz w:val="24"/>
+          <w:szCs w:val="24"/>
+          <w:lang w:val="en-US"/>
+        </w:rPr>
+        <w:t xml:space="preserve">", </w:t>
+      </w:r>
+      <w:proofErr w:type="spellStart"/>
+      <w:r>
+        <w:rPr>
+          <w:rFonts w:ascii="Times New Roman" w:hAnsi="Times New Roman" w:cs="Times New Roman"/>
+          <w:bCs/>
+          <w:sz w:val="24"/>
+          <w:szCs w:val="24"/>
+          <w:lang w:val="en-US"/>
+        </w:rPr>
+        <w:t>user.Id.ToString</w:t>
+      </w:r>
+      <w:proofErr w:type="spellEnd"/>
+      <w:r>
+        <w:rPr>
+          <w:rFonts w:ascii="Times New Roman" w:hAnsi="Times New Roman" w:cs="Times New Roman"/>
+          <w:bCs/>
+          <w:sz w:val="24"/>
+          <w:szCs w:val="24"/>
+          <w:lang w:val="en-US"/>
+        </w:rPr>
+        <w:t>(), ClaimValueTypes.Integer32)</w:t>
+      </w:r>
+    </w:p>
+    <w:p>
+      <w:pPr>
+        <w:spacing w:after="0" w:line="240" w:lineRule="auto"/>
+        <w:jc w:val="both"/>
+        <w:rPr>
+          <w:rFonts w:ascii="Times New Roman" w:hAnsi="Times New Roman" w:cs="Times New Roman"/>
+          <w:bCs/>
+          <w:sz w:val="24"/>
+          <w:szCs w:val="24"/>
+          <w:lang w:val="en-US"/>
+        </w:rPr>
+      </w:pPr>
+      <w:r>
+        <w:rPr>
+          <w:rFonts w:ascii="Times New Roman" w:hAnsi="Times New Roman" w:cs="Times New Roman"/>
+          <w:bCs/>
+          <w:sz w:val="24"/>
+          <w:szCs w:val="24"/>
+          <w:lang w:val="en-US"/>
+        </w:rPr>
+        <w:t xml:space="preserve">        };</w:t>
+      </w:r>
+    </w:p>
+    <w:p>
+      <w:pPr>
+        <w:spacing w:after="0" w:line="240" w:lineRule="auto"/>
+        <w:jc w:val="both"/>
+        <w:rPr>
+          <w:rFonts w:ascii="Times New Roman" w:hAnsi="Times New Roman" w:cs="Times New Roman"/>
+          <w:bCs/>
+          <w:sz w:val="24"/>
+          <w:szCs w:val="24"/>
+          <w:lang w:val="en-US"/>
+        </w:rPr>
+      </w:pPr>
+    </w:p>
+    <w:p>
+      <w:pPr>
+        <w:spacing w:after="0" w:line="240" w:lineRule="auto"/>
+        <w:jc w:val="both"/>
+        <w:rPr>
+          <w:rFonts w:ascii="Times New Roman" w:hAnsi="Times New Roman" w:cs="Times New Roman"/>
+          <w:bCs/>
+          <w:sz w:val="24"/>
+          <w:szCs w:val="24"/>
+          <w:lang w:val="en-US"/>
+        </w:rPr>
+      </w:pPr>
+      <w:r>
+        <w:rPr>
+          <w:rFonts w:ascii="Times New Roman" w:hAnsi="Times New Roman" w:cs="Times New Roman"/>
+          <w:bCs/>
+          <w:sz w:val="24"/>
+          <w:szCs w:val="24"/>
+          <w:lang w:val="en-US"/>
+        </w:rPr>
+        <w:t xml:space="preserve">        var </w:t>
+      </w:r>
+      <w:proofErr w:type="spellStart"/>
+      <w:r>
+        <w:rPr>
+          <w:rFonts w:ascii="Times New Roman" w:hAnsi="Times New Roman" w:cs="Times New Roman"/>
+          <w:bCs/>
+          <w:sz w:val="24"/>
+          <w:szCs w:val="24"/>
+          <w:lang w:val="en-US"/>
+        </w:rPr>
+        <w:t>claimsIdentity</w:t>
+      </w:r>
+      <w:proofErr w:type="spellEnd"/>
+      <w:r>
+        <w:rPr>
+          <w:rFonts w:ascii="Times New Roman" w:hAnsi="Times New Roman" w:cs="Times New Roman"/>
+          <w:bCs/>
+          <w:sz w:val="24"/>
+          <w:szCs w:val="24"/>
+          <w:lang w:val="en-US"/>
+        </w:rPr>
+        <w:t xml:space="preserve"> = new </w:t>
+      </w:r>
+      <w:proofErr w:type="spellStart"/>
+      <w:r>
+        <w:rPr>
+          <w:rFonts w:ascii="Times New Roman" w:hAnsi="Times New Roman" w:cs="Times New Roman"/>
+          <w:bCs/>
+          <w:sz w:val="24"/>
+          <w:szCs w:val="24"/>
+          <w:lang w:val="en-US"/>
+        </w:rPr>
+        <w:t>ClaimsIdentity</w:t>
+      </w:r>
+      <w:proofErr w:type="spellEnd"/>
+      <w:r>
+        <w:rPr>
+          <w:rFonts w:ascii="Times New Roman" w:hAnsi="Times New Roman" w:cs="Times New Roman"/>
+          <w:bCs/>
+          <w:sz w:val="24"/>
+          <w:szCs w:val="24"/>
+          <w:lang w:val="en-US"/>
+        </w:rPr>
+        <w:t xml:space="preserve">(claims, </w:t>
+      </w:r>
+      <w:proofErr w:type="spellStart"/>
+      <w:r>
+        <w:rPr>
+          <w:rFonts w:ascii="Times New Roman" w:hAnsi="Times New Roman" w:cs="Times New Roman"/>
+          <w:bCs/>
+          <w:sz w:val="24"/>
+          <w:szCs w:val="24"/>
+          <w:lang w:val="en-US"/>
+        </w:rPr>
+        <w:t>CookieAuthenticationDefaults.AuthenticationScheme</w:t>
+      </w:r>
+      <w:proofErr w:type="spellEnd"/>
+      <w:r>
+        <w:rPr>
+          <w:rFonts w:ascii="Times New Roman" w:hAnsi="Times New Roman" w:cs="Times New Roman"/>
+          <w:bCs/>
+          <w:sz w:val="24"/>
+          <w:szCs w:val="24"/>
+          <w:lang w:val="en-US"/>
+        </w:rPr>
+        <w:t>);</w:t>
+      </w:r>
+    </w:p>
+    <w:p>
+      <w:pPr>
+        <w:spacing w:after="0" w:line="240" w:lineRule="auto"/>
+        <w:jc w:val="both"/>
+        <w:rPr>
+          <w:rFonts w:ascii="Times New Roman" w:hAnsi="Times New Roman" w:cs="Times New Roman"/>
+          <w:bCs/>
+          <w:sz w:val="24"/>
+          <w:szCs w:val="24"/>
+          <w:lang w:val="en-US"/>
+        </w:rPr>
+      </w:pPr>
+      <w:r>
+        <w:rPr>
+          <w:rFonts w:ascii="Times New Roman" w:hAnsi="Times New Roman" w:cs="Times New Roman"/>
+          <w:bCs/>
+          <w:sz w:val="24"/>
+          <w:szCs w:val="24"/>
+          <w:lang w:val="en-US"/>
+        </w:rPr>
+        <w:t xml:space="preserve">        var </w:t>
+      </w:r>
+      <w:proofErr w:type="spellStart"/>
+      <w:r>
+        <w:rPr>
+          <w:rFonts w:ascii="Times New Roman" w:hAnsi="Times New Roman" w:cs="Times New Roman"/>
+          <w:bCs/>
+          <w:sz w:val="24"/>
+          <w:szCs w:val="24"/>
+          <w:lang w:val="en-US"/>
+        </w:rPr>
+        <w:t>claimsPrincipal</w:t>
+      </w:r>
+      <w:proofErr w:type="spellEnd"/>
+      <w:r>
+        <w:rPr>
+          <w:rFonts w:ascii="Times New Roman" w:hAnsi="Times New Roman" w:cs="Times New Roman"/>
+          <w:bCs/>
+          <w:sz w:val="24"/>
+          <w:szCs w:val="24"/>
+          <w:lang w:val="en-US"/>
+        </w:rPr>
+        <w:t xml:space="preserve"> = new </w:t>
+      </w:r>
+      <w:proofErr w:type="spellStart"/>
+      <w:r>
+        <w:rPr>
+          <w:rFonts w:ascii="Times New Roman" w:hAnsi="Times New Roman" w:cs="Times New Roman"/>
+          <w:bCs/>
+          <w:sz w:val="24"/>
+          <w:szCs w:val="24"/>
+          <w:lang w:val="en-US"/>
+        </w:rPr>
+        <w:t>ClaimsPrincipal</w:t>
+      </w:r>
+      <w:proofErr w:type="spellEnd"/>
+      <w:r>
+        <w:rPr>
+          <w:rFonts w:ascii="Times New Roman" w:hAnsi="Times New Roman" w:cs="Times New Roman"/>
+          <w:bCs/>
+          <w:sz w:val="24"/>
+          <w:szCs w:val="24"/>
+          <w:lang w:val="en-US"/>
+        </w:rPr>
+        <w:t>(</w:t>
+      </w:r>
+      <w:proofErr w:type="spellStart"/>
+      <w:r>
+        <w:rPr>
+          <w:rFonts w:ascii="Times New Roman" w:hAnsi="Times New Roman" w:cs="Times New Roman"/>
+          <w:bCs/>
+          <w:sz w:val="24"/>
+          <w:szCs w:val="24"/>
+          <w:lang w:val="en-US"/>
+        </w:rPr>
+        <w:t>claimsIdentity</w:t>
+      </w:r>
+      <w:proofErr w:type="spellEnd"/>
+      <w:r>
+        <w:rPr>
+          <w:rFonts w:ascii="Times New Roman" w:hAnsi="Times New Roman" w:cs="Times New Roman"/>
+          <w:bCs/>
+          <w:sz w:val="24"/>
+          <w:szCs w:val="24"/>
+          <w:lang w:val="en-US"/>
+        </w:rPr>
+        <w:t>);</w:t>
+      </w:r>
+    </w:p>
+    <w:p>
+      <w:pPr>
+        <w:spacing w:after="0" w:line="240" w:lineRule="auto"/>
+        <w:jc w:val="both"/>
+        <w:rPr>
+          <w:rFonts w:ascii="Times New Roman" w:hAnsi="Times New Roman" w:cs="Times New Roman"/>
+          <w:bCs/>
+          <w:sz w:val="24"/>
+          <w:szCs w:val="24"/>
+          <w:lang w:val="en-US"/>
+        </w:rPr>
+      </w:pPr>
+    </w:p>
+    <w:p>
+      <w:pPr>
+        <w:spacing w:after="0" w:line="240" w:lineRule="auto"/>
+        <w:jc w:val="both"/>
+        <w:rPr>
+          <w:rFonts w:ascii="Times New Roman" w:hAnsi="Times New Roman" w:cs="Times New Roman"/>
+          <w:bCs/>
+          <w:sz w:val="24"/>
+          <w:szCs w:val="24"/>
+          <w:lang w:val="en-US"/>
+        </w:rPr>
+      </w:pPr>
+      <w:r>
+        <w:rPr>
+          <w:rFonts w:ascii="Times New Roman" w:hAnsi="Times New Roman" w:cs="Times New Roman"/>
+          <w:bCs/>
+          <w:sz w:val="24"/>
+          <w:szCs w:val="24"/>
+          <w:lang w:val="en-US"/>
+        </w:rPr>
+        <w:t xml:space="preserve">        await HttpContext.SignInAsync(CookieAuthenticationDefaults.AuthenticationScheme, </w:t>
+      </w:r>
+      <w:proofErr w:type="spellStart"/>
+      <w:r>
+        <w:rPr>
+          <w:rFonts w:ascii="Times New Roman" w:hAnsi="Times New Roman" w:cs="Times New Roman"/>
+          <w:bCs/>
+          <w:sz w:val="24"/>
+          <w:szCs w:val="24"/>
+          <w:lang w:val="en-US"/>
+        </w:rPr>
+        <w:t>claimsPrincipal</w:t>
+      </w:r>
+      <w:proofErr w:type="spellEnd"/>
+      <w:r>
+        <w:rPr>
+          <w:rFonts w:ascii="Times New Roman" w:hAnsi="Times New Roman" w:cs="Times New Roman"/>
+          <w:bCs/>
+          <w:sz w:val="24"/>
+          <w:szCs w:val="24"/>
+          <w:lang w:val="en-US"/>
+        </w:rPr>
+        <w:t>);</w:t>
+      </w:r>
+    </w:p>
+    <w:p>
+      <w:pPr>
+        <w:spacing w:after="0" w:line="240" w:lineRule="auto"/>
+        <w:jc w:val="both"/>
+        <w:rPr>
+          <w:rFonts w:ascii="Times New Roman" w:hAnsi="Times New Roman" w:cs="Times New Roman"/>
+          <w:bCs/>
+          <w:sz w:val="24"/>
+          <w:szCs w:val="24"/>
+          <w:lang w:val="en-US"/>
+        </w:rPr>
+      </w:pPr>
+      <w:r>
+        <w:rPr>
+          <w:rFonts w:ascii="Times New Roman" w:hAnsi="Times New Roman" w:cs="Times New Roman"/>
+          <w:bCs/>
+          <w:sz w:val="24"/>
+          <w:szCs w:val="24"/>
+          <w:lang w:val="en-US"/>
+        </w:rPr>
+        <w:t xml:space="preserve">        if (</w:t>
+      </w:r>
+      <w:proofErr w:type="spellStart"/>
+      <w:r>
+        <w:rPr>
+          <w:rFonts w:ascii="Times New Roman" w:hAnsi="Times New Roman" w:cs="Times New Roman"/>
+          <w:bCs/>
+          <w:sz w:val="24"/>
+          <w:szCs w:val="24"/>
+          <w:lang w:val="en-US"/>
+        </w:rPr>
+        <w:t>user.RoleId</w:t>
+      </w:r>
+      <w:proofErr w:type="spellEnd"/>
+      <w:r>
+        <w:rPr>
+          <w:rFonts w:ascii="Times New Roman" w:hAnsi="Times New Roman" w:cs="Times New Roman"/>
+          <w:bCs/>
+          <w:sz w:val="24"/>
+          <w:szCs w:val="24"/>
+          <w:lang w:val="en-US"/>
+        </w:rPr>
+        <w:t xml:space="preserve"> == 3)</w:t>
+      </w:r>
+    </w:p>
+    <w:p>
+      <w:pPr>
+        <w:spacing w:after="0" w:line="240" w:lineRule="auto"/>
+        <w:jc w:val="both"/>
+        <w:rPr>
+          <w:rFonts w:ascii="Times New Roman" w:hAnsi="Times New Roman" w:cs="Times New Roman"/>
+          <w:bCs/>
+          <w:sz w:val="24"/>
+          <w:szCs w:val="24"/>
+          <w:lang w:val="en-US"/>
+        </w:rPr>
+      </w:pPr>
+      <w:r>
+        <w:rPr>
+          <w:rFonts w:ascii="Times New Roman" w:hAnsi="Times New Roman" w:cs="Times New Roman"/>
+          <w:bCs/>
+          <w:sz w:val="24"/>
+          <w:szCs w:val="24"/>
+          <w:lang w:val="en-US"/>
+        </w:rPr>
+        <w:t xml:space="preserve">            return Redirect(</w:t>
+      </w:r>
+      <w:proofErr w:type="spellStart"/>
+      <w:r>
+        <w:rPr>
+          <w:rFonts w:ascii="Times New Roman" w:hAnsi="Times New Roman" w:cs="Times New Roman"/>
+          <w:bCs/>
+          <w:sz w:val="24"/>
+          <w:szCs w:val="24"/>
+          <w:lang w:val="en-US"/>
+        </w:rPr>
+        <w:t>returnUrl</w:t>
+      </w:r>
+      <w:proofErr w:type="spellEnd"/>
+      <w:r>
+        <w:rPr>
+          <w:rFonts w:ascii="Times New Roman" w:hAnsi="Times New Roman" w:cs="Times New Roman"/>
+          <w:bCs/>
+          <w:sz w:val="24"/>
+          <w:szCs w:val="24"/>
+          <w:lang w:val="en-US"/>
+        </w:rPr>
+        <w:t xml:space="preserve"> ?? "/Workers/Index");</w:t>
+      </w:r>
+    </w:p>
+    <w:p>
+      <w:pPr>
+        <w:spacing w:after="0" w:line="240" w:lineRule="auto"/>
+        <w:jc w:val="both"/>
+        <w:rPr>
+          <w:rFonts w:ascii="Times New Roman" w:hAnsi="Times New Roman" w:cs="Times New Roman"/>
+          <w:bCs/>
+          <w:sz w:val="24"/>
+          <w:szCs w:val="24"/>
+          <w:lang w:val="en-US"/>
+        </w:rPr>
+      </w:pPr>
+      <w:r>
+        <w:rPr>
+          <w:rFonts w:ascii="Times New Roman" w:hAnsi="Times New Roman" w:cs="Times New Roman"/>
+          <w:bCs/>
+          <w:sz w:val="24"/>
+          <w:szCs w:val="24"/>
+          <w:lang w:val="en-US"/>
+        </w:rPr>
+        <w:t xml:space="preserve">        return Redirect(</w:t>
+      </w:r>
+      <w:proofErr w:type="spellStart"/>
+      <w:r>
+        <w:rPr>
+          <w:rFonts w:ascii="Times New Roman" w:hAnsi="Times New Roman" w:cs="Times New Roman"/>
+          <w:bCs/>
+          <w:sz w:val="24"/>
+          <w:szCs w:val="24"/>
+          <w:lang w:val="en-US"/>
+        </w:rPr>
+        <w:t>returnUrl</w:t>
+      </w:r>
+      <w:proofErr w:type="spellEnd"/>
+      <w:r>
+        <w:rPr>
+          <w:rFonts w:ascii="Times New Roman" w:hAnsi="Times New Roman" w:cs="Times New Roman"/>
+          <w:bCs/>
+          <w:sz w:val="24"/>
+          <w:szCs w:val="24"/>
+          <w:lang w:val="en-US"/>
+        </w:rPr>
+        <w:t xml:space="preserve"> ?? "/Home/Index");</w:t>
+      </w:r>
+    </w:p>
+    <w:p>
+      <w:pPr>
+        <w:spacing w:after="0" w:line="240" w:lineRule="auto"/>
+        <w:jc w:val="both"/>
+        <w:rPr>
+          <w:rFonts w:ascii="Times New Roman" w:hAnsi="Times New Roman" w:cs="Times New Roman"/>
+          <w:bCs/>
+          <w:sz w:val="24"/>
+          <w:szCs w:val="24"/>
+          <w:lang w:val="en-US"/>
+        </w:rPr>
+      </w:pPr>
+      <w:r>
+        <w:rPr>
+          <w:rFonts w:ascii="Times New Roman" w:hAnsi="Times New Roman" w:cs="Times New Roman"/>
+          <w:bCs/>
+          <w:sz w:val="24"/>
+          <w:szCs w:val="24"/>
+          <w:lang w:val="en-US"/>
+        </w:rPr>
+        <w:t xml:space="preserve">    }</w:t>
+      </w:r>
+    </w:p>
+    <w:p>
+      <w:pPr>
+        <w:spacing w:after="0" w:line="240" w:lineRule="auto"/>
+        <w:jc w:val="both"/>
+        <w:rPr>
+          <w:rFonts w:ascii="Times New Roman" w:hAnsi="Times New Roman" w:cs="Times New Roman"/>
+          <w:bCs/>
+          <w:sz w:val="24"/>
+          <w:szCs w:val="24"/>
+          <w:lang w:val="en-US"/>
+        </w:rPr>
+      </w:pPr>
+      <w:r>
+        <w:rPr>
+          <w:rFonts w:ascii="Times New Roman" w:hAnsi="Times New Roman" w:cs="Times New Roman"/>
+          <w:bCs/>
+          <w:sz w:val="24"/>
+          <w:szCs w:val="24"/>
+          <w:lang w:val="en-US"/>
+        </w:rPr>
+        <w:t xml:space="preserve">    </w:t>
+      </w:r>
+      <w:proofErr w:type="spellStart"/>
+      <w:r>
+        <w:rPr>
+          <w:rFonts w:ascii="Times New Roman" w:hAnsi="Times New Roman" w:cs="Times New Roman"/>
+          <w:bCs/>
+          <w:sz w:val="24"/>
+          <w:szCs w:val="24"/>
+          <w:lang w:val="en-US"/>
+        </w:rPr>
+        <w:t>ModelState.AddModelError</w:t>
+      </w:r>
+      <w:proofErr w:type="spellEnd"/>
+      <w:r>
+        <w:rPr>
+          <w:rFonts w:ascii="Times New Roman" w:hAnsi="Times New Roman" w:cs="Times New Roman"/>
+          <w:bCs/>
+          <w:sz w:val="24"/>
+          <w:szCs w:val="24"/>
+          <w:lang w:val="en-US"/>
+        </w:rPr>
+        <w:t>(</w:t>
+      </w:r>
+      <w:proofErr w:type="spellStart"/>
+      <w:r>
+        <w:rPr>
+          <w:rFonts w:ascii="Times New Roman" w:hAnsi="Times New Roman" w:cs="Times New Roman"/>
+          <w:bCs/>
+          <w:sz w:val="24"/>
+          <w:szCs w:val="24"/>
+          <w:lang w:val="en-US"/>
+        </w:rPr>
+        <w:t>string.Empty</w:t>
+      </w:r>
+      <w:proofErr w:type="spellEnd"/>
+      <w:r>
+        <w:rPr>
+          <w:rFonts w:ascii="Times New Roman" w:hAnsi="Times New Roman" w:cs="Times New Roman"/>
+          <w:bCs/>
+          <w:sz w:val="24"/>
+          <w:szCs w:val="24"/>
+          <w:lang w:val="en-US"/>
+        </w:rPr>
+        <w:t>, "</w:t>
+      </w:r>
+      <w:r>
+        <w:rPr>
+          <w:rFonts w:ascii="Times New Roman" w:hAnsi="Times New Roman" w:cs="Times New Roman"/>
+          <w:bCs/>
+          <w:sz w:val="24"/>
+          <w:szCs w:val="24"/>
+        </w:rPr>
+        <w:t>Неверные</w:t>
+      </w:r>
+      <w:r>
+        <w:rPr>
+          <w:rFonts w:ascii="Times New Roman" w:hAnsi="Times New Roman" w:cs="Times New Roman"/>
+          <w:bCs/>
+          <w:sz w:val="24"/>
+          <w:szCs w:val="24"/>
+          <w:lang w:val="en-US"/>
+        </w:rPr>
+        <w:t xml:space="preserve"> </w:t>
+      </w:r>
+      <w:r>
+        <w:rPr>
+          <w:rFonts w:ascii="Times New Roman" w:hAnsi="Times New Roman" w:cs="Times New Roman"/>
+          <w:bCs/>
+          <w:sz w:val="24"/>
+          <w:szCs w:val="24"/>
+        </w:rPr>
+        <w:t>учетные</w:t>
+      </w:r>
+      <w:r>
+        <w:rPr>
+          <w:rFonts w:ascii="Times New Roman" w:hAnsi="Times New Roman" w:cs="Times New Roman"/>
+          <w:bCs/>
+          <w:sz w:val="24"/>
+          <w:szCs w:val="24"/>
+          <w:lang w:val="en-US"/>
+        </w:rPr>
+        <w:t xml:space="preserve"> </w:t>
+      </w:r>
+      <w:r>
+        <w:rPr>
+          <w:rFonts w:ascii="Times New Roman" w:hAnsi="Times New Roman" w:cs="Times New Roman"/>
+          <w:bCs/>
+          <w:sz w:val="24"/>
+          <w:szCs w:val="24"/>
+        </w:rPr>
+        <w:t>данные</w:t>
+      </w:r>
+      <w:r>
+        <w:rPr>
+          <w:rFonts w:ascii="Times New Roman" w:hAnsi="Times New Roman" w:cs="Times New Roman"/>
+          <w:bCs/>
+          <w:sz w:val="24"/>
+          <w:szCs w:val="24"/>
+          <w:lang w:val="en-US"/>
+        </w:rPr>
+        <w:t>.");</w:t>
+      </w:r>
+    </w:p>
+    <w:p>
+      <w:pPr>
+        <w:spacing w:after="0" w:line="240" w:lineRule="auto"/>
+        <w:jc w:val="both"/>
+        <w:rPr>
+          <w:rFonts w:ascii="Times New Roman" w:hAnsi="Times New Roman" w:cs="Times New Roman"/>
+          <w:bCs/>
+          <w:sz w:val="24"/>
+          <w:szCs w:val="24"/>
+          <w:lang w:val="en-US"/>
+        </w:rPr>
+      </w:pPr>
+    </w:p>
+    <w:p>
+      <w:pPr>
+        <w:spacing w:after="0" w:line="240" w:lineRule="auto"/>
+        <w:jc w:val="both"/>
+        <w:rPr>
+          <w:rFonts w:ascii="Times New Roman" w:hAnsi="Times New Roman" w:cs="Times New Roman"/>
+          <w:bCs/>
+          <w:sz w:val="24"/>
+          <w:szCs w:val="24"/>
+        </w:rPr>
+      </w:pPr>
+      <w:r>
+        <w:rPr>
+          <w:rFonts w:ascii="Times New Roman" w:hAnsi="Times New Roman" w:cs="Times New Roman"/>
+          <w:bCs/>
+          <w:sz w:val="24"/>
+          <w:szCs w:val="24"/>
+          <w:lang w:val="en-US"/>
+        </w:rPr>
+        <w:t xml:space="preserve">    </w:t>
+      </w:r>
+      <w:proofErr w:type="spellStart"/>
+      <w:r>
+        <w:rPr>
+          <w:rFonts w:ascii="Times New Roman" w:hAnsi="Times New Roman" w:cs="Times New Roman"/>
+          <w:bCs/>
+          <w:sz w:val="24"/>
+          <w:szCs w:val="24"/>
+        </w:rPr>
+        <w:t>return</w:t>
+      </w:r>
+      <w:proofErr w:type="spellEnd"/>
+      <w:r>
+        <w:rPr>
+          <w:rFonts w:ascii="Times New Roman" w:hAnsi="Times New Roman" w:cs="Times New Roman"/>
+          <w:bCs/>
+          <w:sz w:val="24"/>
+          <w:szCs w:val="24"/>
+        </w:rPr>
+        <w:t xml:space="preserve"> View(</w:t>
+      </w:r>
+      <w:proofErr w:type="spellStart"/>
+      <w:r>
+        <w:rPr>
+          <w:rFonts w:ascii="Times New Roman" w:hAnsi="Times New Roman" w:cs="Times New Roman"/>
+          <w:bCs/>
+          <w:sz w:val="24"/>
+          <w:szCs w:val="24"/>
+        </w:rPr>
+        <w:t>model</w:t>
+      </w:r>
+      <w:proofErr w:type="spellEnd"/>
+      <w:r>
+        <w:rPr>
+          <w:rFonts w:ascii="Times New Roman" w:hAnsi="Times New Roman" w:cs="Times New Roman"/>
+          <w:bCs/>
+          <w:sz w:val="24"/>
+          <w:szCs w:val="24"/>
+        </w:rPr>
+        <w:t>);</w:t>
+      </w:r>
+    </w:p>
+    <w:p>
+      <w:pPr>
+        <w:spacing w:after="0" w:line="240" w:lineRule="auto"/>
+        <w:jc w:val="both"/>
+        <w:rPr>
+          <w:rFonts w:ascii="Times New Roman" w:hAnsi="Times New Roman" w:cs="Times New Roman"/>
+          <w:bCs/>
+          <w:sz w:val="24"/>
+          <w:szCs w:val="24"/>
+        </w:rPr>
+      </w:pPr>
+      <w:r>
+        <w:rPr>
+          <w:rFonts w:ascii="Times New Roman" w:hAnsi="Times New Roman" w:cs="Times New Roman"/>
+          <w:bCs/>
+          <w:sz w:val="24"/>
+          <w:szCs w:val="24"/>
+        </w:rPr>
+        <w:t>}</w:t>
+      </w:r>
+    </w:p>
+    <w:p>
+      <w:pPr>
         <w:spacing w:after="0" w:line="360" w:lineRule="auto"/>
         <w:ind w:firstLine="709"/>
         <w:jc w:val="both"/>
         <w:rPr>
           <w:rFonts w:ascii="Times New Roman" w:hAnsi="Times New Roman" w:cs="Times New Roman"/>
-          <w:b/>
-          <w:bCs/>
-          <w:sz w:val="28"/>
-          <w:szCs w:val="28"/>
-        </w:rPr>
-      </w:pPr>
-      <w:r>
-        <w:rPr>
-          <w:rFonts w:ascii="Times New Roman" w:hAnsi="Times New Roman" w:cs="Times New Roman"/>
-          <w:b/>
-          <w:bCs/>
-          <w:sz w:val="28"/>
-          <w:szCs w:val="28"/>
-        </w:rPr>
-        <w:t xml:space="preserve">3.4 </w:t>
-      </w:r>
-      <w:r>
-        <w:rPr>
-          <w:rFonts w:ascii="Times New Roman" w:hAnsi="Times New Roman" w:cs="Times New Roman"/>
-          <w:b/>
-          <w:bCs/>
-          <w:sz w:val="28"/>
-          <w:szCs w:val="28"/>
-        </w:rPr>
-        <w:t xml:space="preserve">Экспорт данных </w:t>
-      </w:r>
+          <w:bCs/>
+          <w:sz w:val="28"/>
+          <w:szCs w:val="28"/>
+        </w:rPr>
+      </w:pPr>
     </w:p>
     <w:p>
       <w:pPr>
@@ -5991,12 +7019,22 @@
         <w:jc w:val="both"/>
         <w:rPr>
           <w:rFonts w:ascii="Times New Roman" w:hAnsi="Times New Roman" w:cs="Times New Roman"/>
-          <w:b/>
-          <w:bCs/>
-          <w:sz w:val="28"/>
-          <w:szCs w:val="28"/>
-        </w:rPr>
-      </w:pPr>
+          <w:bCs/>
+          <w:sz w:val="28"/>
+          <w:szCs w:val="28"/>
+          <w:lang w:val="en-US"/>
+        </w:rPr>
+      </w:pPr>
+      <w:r>
+        <w:rPr>
+          <w:rFonts w:ascii="Times New Roman" w:hAnsi="Times New Roman" w:cs="Times New Roman"/>
+          <w:bCs/>
+          <w:sz w:val="28"/>
+          <w:szCs w:val="28"/>
+          <w:lang w:val="en-US"/>
+        </w:rPr>
+        <w:t>builder.Services.AddAuthentication(CookieAuthenticationDefaults.AuthenticationScheme)</w:t>
+      </w:r>
     </w:p>
     <w:p>
       <w:pPr>
@@ -6008,55 +7046,18 @@
           <w:bCs/>
           <w:sz w:val="28"/>
           <w:szCs w:val="28"/>
-        </w:rPr>
-      </w:pPr>
-      <w:r>
-        <w:rPr>
-          <w:rFonts w:ascii="Times New Roman" w:hAnsi="Times New Roman" w:cs="Times New Roman"/>
-          <w:bCs/>
-          <w:sz w:val="28"/>
-          <w:szCs w:val="28"/>
-        </w:rPr>
-        <w:t>В веб-приложении реализован экспорт расписания при помощи</w:t>
-      </w:r>
-      <w:r>
-        <w:rPr>
-          <w:rFonts w:ascii="Times New Roman" w:hAnsi="Times New Roman" w:cs="Times New Roman"/>
-          <w:bCs/>
-          <w:sz w:val="28"/>
-          <w:szCs w:val="28"/>
-        </w:rPr>
-        <w:t xml:space="preserve"> </w:t>
-      </w:r>
-      <w:r>
-        <w:rPr>
-          <w:rFonts w:ascii="Times New Roman" w:hAnsi="Times New Roman" w:cs="Times New Roman"/>
-          <w:bCs/>
-          <w:sz w:val="28"/>
-          <w:szCs w:val="28"/>
-        </w:rPr>
-        <w:t xml:space="preserve">библиотеки </w:t>
-      </w:r>
-      <w:proofErr w:type="spellStart"/>
-      <w:r>
-        <w:rPr>
-          <w:rFonts w:ascii="Times New Roman" w:hAnsi="Times New Roman" w:cs="Times New Roman"/>
-          <w:bCs/>
-          <w:sz w:val="28"/>
-          <w:szCs w:val="28"/>
-          <w:lang w:val="en-US"/>
-        </w:rPr>
-        <w:t>CloseXML</w:t>
-      </w:r>
-      <w:proofErr w:type="spellEnd"/>
-      <w:r>
-        <w:rPr>
-          <w:rFonts w:ascii="Times New Roman" w:hAnsi="Times New Roman" w:cs="Times New Roman"/>
-          <w:bCs/>
-          <w:sz w:val="28"/>
-          <w:szCs w:val="28"/>
-        </w:rPr>
-        <w:t>.</w:t>
+          <w:lang w:val="en-US"/>
+        </w:rPr>
+      </w:pPr>
+      <w:r>
+        <w:rPr>
+          <w:rFonts w:ascii="Times New Roman" w:hAnsi="Times New Roman" w:cs="Times New Roman"/>
+          <w:bCs/>
+          <w:sz w:val="28"/>
+          <w:szCs w:val="28"/>
+          <w:lang w:val="en-US"/>
+        </w:rPr>
+        <w:t>.AddCookie(options =&gt;</w:t>
       </w:r>
     </w:p>
     <w:p>
@@ -6069,16 +7070,19 @@
           <w:bCs/>
           <w:sz w:val="28"/>
           <w:szCs w:val="28"/>
-        </w:rPr>
-      </w:pPr>
-      <w:r>
-        <w:rPr>
-          <w:rFonts w:ascii="Times New Roman" w:hAnsi="Times New Roman" w:cs="Times New Roman"/>
-          <w:bCs/>
-          <w:sz w:val="28"/>
-          <w:szCs w:val="28"/>
-        </w:rPr>
-        <w:t>Код генерации документа с экспортируемым расписанием представлен листингом 4.</w:t>
+          <w:lang w:val="en-US"/>
+        </w:rPr>
+      </w:pPr>
+      <w:r>
+        <w:rPr>
+          <w:rFonts w:ascii="Times New Roman" w:hAnsi="Times New Roman" w:cs="Times New Roman"/>
+          <w:bCs/>
+          <w:sz w:val="28"/>
+          <w:szCs w:val="28"/>
+          <w:lang w:val="en-US"/>
+        </w:rPr>
+        <w:lastRenderedPageBreak/>
+        <w:t>{</w:t>
       </w:r>
     </w:p>
     <w:p>
@@ -6091,52 +7095,19 @@
           <w:bCs/>
           <w:sz w:val="28"/>
           <w:szCs w:val="28"/>
-        </w:rPr>
-      </w:pPr>
-    </w:p>
-    <w:p>
-      <w:pPr>
-        <w:spacing w:after="0" w:line="360" w:lineRule="auto"/>
-        <w:jc w:val="both"/>
-        <w:rPr>
-          <w:rFonts w:ascii="Times New Roman" w:hAnsi="Times New Roman" w:cs="Times New Roman"/>
-          <w:bCs/>
-          <w:sz w:val="28"/>
-          <w:szCs w:val="28"/>
-          <w:lang w:val="en-US"/>
-        </w:rPr>
-      </w:pPr>
-      <w:r>
-        <w:rPr>
-          <w:rFonts w:ascii="Times New Roman" w:hAnsi="Times New Roman" w:cs="Times New Roman"/>
-          <w:bCs/>
-          <w:sz w:val="28"/>
-          <w:szCs w:val="28"/>
-        </w:rPr>
-        <w:t>Листинг 4 – Код метода</w:t>
-      </w:r>
-      <w:r>
-        <w:rPr>
-          <w:rFonts w:ascii="Times New Roman" w:hAnsi="Times New Roman" w:cs="Times New Roman"/>
-          <w:bCs/>
-          <w:sz w:val="28"/>
-          <w:szCs w:val="28"/>
-          <w:lang w:val="en-US"/>
-        </w:rPr>
-        <w:t xml:space="preserve"> </w:t>
-      </w:r>
-      <w:proofErr w:type="spellStart"/>
-      <w:r>
-        <w:rPr>
-          <w:rFonts w:ascii="Times New Roman" w:hAnsi="Times New Roman" w:cs="Times New Roman"/>
-          <w:bCs/>
-          <w:sz w:val="28"/>
-          <w:szCs w:val="28"/>
-          <w:lang w:val="en-US"/>
-        </w:rPr>
-        <w:t>ExportAsync</w:t>
-      </w:r>
-      <w:proofErr w:type="spellEnd"/>
+          <w:lang w:val="en-US"/>
+        </w:rPr>
+      </w:pPr>
+      <w:r>
+        <w:rPr>
+          <w:rFonts w:ascii="Times New Roman" w:hAnsi="Times New Roman" w:cs="Times New Roman"/>
+          <w:bCs/>
+          <w:sz w:val="28"/>
+          <w:szCs w:val="28"/>
+          <w:lang w:val="en-US"/>
+        </w:rPr>
+        <w:t xml:space="preserve">    options.Cookie.Name = "LoginCookie";</w:t>
+      </w:r>
     </w:p>
     <w:p>
       <w:pPr>
@@ -6151,6 +7122,426 @@
           <w:lang w:val="en-US"/>
         </w:rPr>
       </w:pPr>
+      <w:r>
+        <w:rPr>
+          <w:rFonts w:ascii="Times New Roman" w:hAnsi="Times New Roman" w:cs="Times New Roman"/>
+          <w:bCs/>
+          <w:sz w:val="28"/>
+          <w:szCs w:val="28"/>
+          <w:lang w:val="en-US"/>
+        </w:rPr>
+        <w:t xml:space="preserve">    options.Cookie.HttpOnly = true;</w:t>
+      </w:r>
+    </w:p>
+    <w:p>
+      <w:pPr>
+        <w:spacing w:after="0" w:line="360" w:lineRule="auto"/>
+        <w:ind w:firstLine="709"/>
+        <w:jc w:val="both"/>
+        <w:rPr>
+          <w:rFonts w:ascii="Times New Roman" w:hAnsi="Times New Roman" w:cs="Times New Roman"/>
+          <w:bCs/>
+          <w:sz w:val="28"/>
+          <w:szCs w:val="28"/>
+          <w:lang w:val="en-US"/>
+        </w:rPr>
+      </w:pPr>
+      <w:r>
+        <w:rPr>
+          <w:rFonts w:ascii="Times New Roman" w:hAnsi="Times New Roman" w:cs="Times New Roman"/>
+          <w:bCs/>
+          <w:sz w:val="28"/>
+          <w:szCs w:val="28"/>
+          <w:lang w:val="en-US"/>
+        </w:rPr>
+        <w:t xml:space="preserve">    options.LoginPath = "/Account/Login";</w:t>
+      </w:r>
+    </w:p>
+    <w:p>
+      <w:pPr>
+        <w:spacing w:after="0" w:line="360" w:lineRule="auto"/>
+        <w:ind w:firstLine="709"/>
+        <w:jc w:val="both"/>
+        <w:rPr>
+          <w:rFonts w:ascii="Times New Roman" w:hAnsi="Times New Roman" w:cs="Times New Roman"/>
+          <w:bCs/>
+          <w:sz w:val="28"/>
+          <w:szCs w:val="28"/>
+          <w:lang w:val="en-US"/>
+        </w:rPr>
+      </w:pPr>
+      <w:r>
+        <w:rPr>
+          <w:rFonts w:ascii="Times New Roman" w:hAnsi="Times New Roman" w:cs="Times New Roman"/>
+          <w:bCs/>
+          <w:sz w:val="28"/>
+          <w:szCs w:val="28"/>
+          <w:lang w:val="en-US"/>
+        </w:rPr>
+        <w:t xml:space="preserve">    options.LogoutPath = "/Account/Logout";</w:t>
+      </w:r>
+    </w:p>
+    <w:p>
+      <w:pPr>
+        <w:spacing w:after="0" w:line="360" w:lineRule="auto"/>
+        <w:ind w:firstLine="709"/>
+        <w:jc w:val="both"/>
+        <w:rPr>
+          <w:rFonts w:ascii="Times New Roman" w:hAnsi="Times New Roman" w:cs="Times New Roman"/>
+          <w:bCs/>
+          <w:sz w:val="28"/>
+          <w:szCs w:val="28"/>
+          <w:lang w:val="en-US"/>
+        </w:rPr>
+      </w:pPr>
+      <w:r>
+        <w:rPr>
+          <w:rFonts w:ascii="Times New Roman" w:hAnsi="Times New Roman" w:cs="Times New Roman"/>
+          <w:bCs/>
+          <w:sz w:val="28"/>
+          <w:szCs w:val="28"/>
+          <w:lang w:val="en-US"/>
+        </w:rPr>
+        <w:t xml:space="preserve">    options.ExpireTimeSpan = TimeSpan.FromMinutes(60);</w:t>
+      </w:r>
+    </w:p>
+    <w:p>
+      <w:pPr>
+        <w:spacing w:after="0" w:line="360" w:lineRule="auto"/>
+        <w:ind w:firstLine="709"/>
+        <w:jc w:val="both"/>
+        <w:rPr>
+          <w:rFonts w:ascii="Times New Roman" w:hAnsi="Times New Roman" w:cs="Times New Roman"/>
+          <w:bCs/>
+          <w:sz w:val="28"/>
+          <w:szCs w:val="28"/>
+        </w:rPr>
+      </w:pPr>
+      <w:r>
+        <w:rPr>
+          <w:rFonts w:ascii="Times New Roman" w:hAnsi="Times New Roman" w:cs="Times New Roman"/>
+          <w:bCs/>
+          <w:sz w:val="28"/>
+          <w:szCs w:val="28"/>
+          <w:lang w:val="en-US"/>
+        </w:rPr>
+        <w:t xml:space="preserve">    </w:t>
+      </w:r>
+      <w:proofErr w:type="spellStart"/>
+      <w:r>
+        <w:rPr>
+          <w:rFonts w:ascii="Times New Roman" w:hAnsi="Times New Roman" w:cs="Times New Roman"/>
+          <w:bCs/>
+          <w:sz w:val="28"/>
+          <w:szCs w:val="28"/>
+        </w:rPr>
+        <w:t>options.SlidingExpiration</w:t>
+      </w:r>
+      <w:proofErr w:type="spellEnd"/>
+      <w:r>
+        <w:rPr>
+          <w:rFonts w:ascii="Times New Roman" w:hAnsi="Times New Roman" w:cs="Times New Roman"/>
+          <w:bCs/>
+          <w:sz w:val="28"/>
+          <w:szCs w:val="28"/>
+        </w:rPr>
+        <w:t xml:space="preserve"> = </w:t>
+      </w:r>
+      <w:proofErr w:type="spellStart"/>
+      <w:r>
+        <w:rPr>
+          <w:rFonts w:ascii="Times New Roman" w:hAnsi="Times New Roman" w:cs="Times New Roman"/>
+          <w:bCs/>
+          <w:sz w:val="28"/>
+          <w:szCs w:val="28"/>
+        </w:rPr>
+        <w:t>true</w:t>
+      </w:r>
+      <w:proofErr w:type="spellEnd"/>
+      <w:r>
+        <w:rPr>
+          <w:rFonts w:ascii="Times New Roman" w:hAnsi="Times New Roman" w:cs="Times New Roman"/>
+          <w:bCs/>
+          <w:sz w:val="28"/>
+          <w:szCs w:val="28"/>
+        </w:rPr>
+        <w:t>;</w:t>
+      </w:r>
+    </w:p>
+    <w:p>
+      <w:pPr>
+        <w:spacing w:after="0" w:line="360" w:lineRule="auto"/>
+        <w:ind w:firstLine="709"/>
+        <w:jc w:val="both"/>
+        <w:rPr>
+          <w:rFonts w:ascii="Times New Roman" w:hAnsi="Times New Roman" w:cs="Times New Roman"/>
+          <w:bCs/>
+          <w:sz w:val="28"/>
+          <w:szCs w:val="28"/>
+        </w:rPr>
+      </w:pPr>
+      <w:r>
+        <w:rPr>
+          <w:rFonts w:ascii="Times New Roman" w:hAnsi="Times New Roman" w:cs="Times New Roman"/>
+          <w:bCs/>
+          <w:sz w:val="28"/>
+          <w:szCs w:val="28"/>
+        </w:rPr>
+        <w:t>});</w:t>
+      </w:r>
+    </w:p>
+    <w:p>
+      <w:pPr>
+        <w:spacing w:after="0" w:line="360" w:lineRule="auto"/>
+        <w:ind w:firstLine="709"/>
+        <w:jc w:val="both"/>
+        <w:rPr>
+          <w:rFonts w:ascii="Times New Roman" w:hAnsi="Times New Roman" w:cs="Times New Roman"/>
+          <w:bCs/>
+          <w:sz w:val="28"/>
+          <w:szCs w:val="28"/>
+        </w:rPr>
+      </w:pPr>
+    </w:p>
+    <w:p>
+      <w:pPr>
+        <w:spacing w:after="0" w:line="360" w:lineRule="auto"/>
+        <w:ind w:firstLine="709"/>
+        <w:jc w:val="both"/>
+        <w:rPr>
+          <w:rFonts w:ascii="Times New Roman" w:hAnsi="Times New Roman" w:cs="Times New Roman"/>
+          <w:b/>
+          <w:bCs/>
+          <w:sz w:val="28"/>
+          <w:szCs w:val="28"/>
+        </w:rPr>
+      </w:pPr>
+      <w:r>
+        <w:rPr>
+          <w:rFonts w:ascii="Times New Roman" w:hAnsi="Times New Roman" w:cs="Times New Roman"/>
+          <w:b/>
+          <w:bCs/>
+          <w:sz w:val="28"/>
+          <w:szCs w:val="28"/>
+        </w:rPr>
+        <w:t xml:space="preserve">3.4 </w:t>
+      </w:r>
+      <w:r>
+        <w:rPr>
+          <w:rFonts w:ascii="Times New Roman" w:hAnsi="Times New Roman" w:cs="Times New Roman"/>
+          <w:b/>
+          <w:bCs/>
+          <w:sz w:val="28"/>
+          <w:szCs w:val="28"/>
+        </w:rPr>
+        <w:t xml:space="preserve">Экспорт данных </w:t>
+      </w:r>
+    </w:p>
+    <w:p>
+      <w:pPr>
+        <w:spacing w:after="0" w:line="360" w:lineRule="auto"/>
+        <w:ind w:firstLine="709"/>
+        <w:jc w:val="both"/>
+        <w:rPr>
+          <w:rFonts w:ascii="Times New Roman" w:hAnsi="Times New Roman" w:cs="Times New Roman"/>
+          <w:b/>
+          <w:bCs/>
+          <w:sz w:val="28"/>
+          <w:szCs w:val="28"/>
+        </w:rPr>
+      </w:pPr>
+    </w:p>
+    <w:p>
+      <w:pPr>
+        <w:spacing w:after="0" w:line="360" w:lineRule="auto"/>
+        <w:ind w:firstLine="709"/>
+        <w:jc w:val="both"/>
+        <w:rPr>
+          <w:rFonts w:ascii="Times New Roman" w:hAnsi="Times New Roman" w:cs="Times New Roman"/>
+          <w:bCs/>
+          <w:sz w:val="28"/>
+          <w:szCs w:val="28"/>
+        </w:rPr>
+      </w:pPr>
+      <w:r>
+        <w:rPr>
+          <w:rFonts w:ascii="Times New Roman" w:hAnsi="Times New Roman" w:cs="Times New Roman"/>
+          <w:bCs/>
+          <w:sz w:val="28"/>
+          <w:szCs w:val="28"/>
+        </w:rPr>
+        <w:t>В веб-приложении реализован экспорт расписания при помощи</w:t>
+      </w:r>
+      <w:r>
+        <w:rPr>
+          <w:rFonts w:ascii="Times New Roman" w:hAnsi="Times New Roman" w:cs="Times New Roman"/>
+          <w:bCs/>
+          <w:sz w:val="28"/>
+          <w:szCs w:val="28"/>
+        </w:rPr>
+        <w:t xml:space="preserve"> </w:t>
+      </w:r>
+      <w:r>
+        <w:rPr>
+          <w:rFonts w:ascii="Times New Roman" w:hAnsi="Times New Roman" w:cs="Times New Roman"/>
+          <w:bCs/>
+          <w:sz w:val="28"/>
+          <w:szCs w:val="28"/>
+        </w:rPr>
+        <w:t xml:space="preserve">библиотеки </w:t>
+      </w:r>
+      <w:proofErr w:type="spellStart"/>
+      <w:r>
+        <w:rPr>
+          <w:rFonts w:ascii="Times New Roman" w:hAnsi="Times New Roman" w:cs="Times New Roman"/>
+          <w:bCs/>
+          <w:sz w:val="28"/>
+          <w:szCs w:val="28"/>
+          <w:lang w:val="en-US"/>
+        </w:rPr>
+        <w:t>CloseXML</w:t>
+      </w:r>
+      <w:proofErr w:type="spellEnd"/>
+      <w:r>
+        <w:rPr>
+          <w:rFonts w:ascii="Times New Roman" w:hAnsi="Times New Roman" w:cs="Times New Roman"/>
+          <w:bCs/>
+          <w:sz w:val="28"/>
+          <w:szCs w:val="28"/>
+        </w:rPr>
+        <w:t>.</w:t>
+      </w:r>
+    </w:p>
+    <w:p>
+      <w:pPr>
+        <w:spacing w:after="0" w:line="360" w:lineRule="auto"/>
+        <w:ind w:firstLine="709"/>
+        <w:jc w:val="both"/>
+        <w:rPr>
+          <w:rFonts w:ascii="Times New Roman" w:hAnsi="Times New Roman" w:cs="Times New Roman"/>
+          <w:bCs/>
+          <w:sz w:val="28"/>
+          <w:szCs w:val="28"/>
+        </w:rPr>
+      </w:pPr>
+      <w:r>
+        <w:rPr>
+          <w:rFonts w:ascii="Times New Roman" w:hAnsi="Times New Roman" w:cs="Times New Roman"/>
+          <w:bCs/>
+          <w:sz w:val="28"/>
+          <w:szCs w:val="28"/>
+        </w:rPr>
+        <w:t>Код генерации документа с экспортируемым расписанием представлен листингом 4.</w:t>
+      </w:r>
+    </w:p>
+    <w:p>
+      <w:pPr>
+        <w:spacing w:after="0" w:line="360" w:lineRule="auto"/>
+        <w:ind w:firstLine="709"/>
+        <w:jc w:val="both"/>
+        <w:rPr>
+          <w:rFonts w:ascii="Times New Roman" w:hAnsi="Times New Roman" w:cs="Times New Roman"/>
+          <w:bCs/>
+          <w:sz w:val="28"/>
+          <w:szCs w:val="28"/>
+        </w:rPr>
+      </w:pPr>
+    </w:p>
+    <w:p>
+      <w:pPr>
+        <w:spacing w:after="0" w:line="360" w:lineRule="auto"/>
+        <w:jc w:val="both"/>
+        <w:rPr>
+          <w:rFonts w:ascii="Times New Roman" w:hAnsi="Times New Roman" w:cs="Times New Roman"/>
+          <w:bCs/>
+          <w:sz w:val="28"/>
+          <w:szCs w:val="28"/>
+          <w:lang w:val="en-US"/>
+        </w:rPr>
+      </w:pPr>
+      <w:r>
+        <w:rPr>
+          <w:rFonts w:ascii="Times New Roman" w:hAnsi="Times New Roman" w:cs="Times New Roman"/>
+          <w:bCs/>
+          <w:sz w:val="28"/>
+          <w:szCs w:val="28"/>
+        </w:rPr>
+        <w:t>Листинг</w:t>
+      </w:r>
+      <w:r>
+        <w:rPr>
+          <w:rFonts w:ascii="Times New Roman" w:hAnsi="Times New Roman" w:cs="Times New Roman"/>
+          <w:bCs/>
+          <w:sz w:val="28"/>
+          <w:szCs w:val="28"/>
+          <w:lang w:val="en-US"/>
+        </w:rPr>
+        <w:t xml:space="preserve"> 4 – </w:t>
+      </w:r>
+      <w:r>
+        <w:rPr>
+          <w:rFonts w:ascii="Times New Roman" w:hAnsi="Times New Roman" w:cs="Times New Roman"/>
+          <w:bCs/>
+          <w:sz w:val="28"/>
+          <w:szCs w:val="28"/>
+        </w:rPr>
+        <w:t>Код</w:t>
+      </w:r>
+      <w:r>
+        <w:rPr>
+          <w:rFonts w:ascii="Times New Roman" w:hAnsi="Times New Roman" w:cs="Times New Roman"/>
+          <w:bCs/>
+          <w:sz w:val="28"/>
+          <w:szCs w:val="28"/>
+          <w:lang w:val="en-US"/>
+        </w:rPr>
+        <w:t xml:space="preserve"> </w:t>
+      </w:r>
+      <w:r>
+        <w:rPr>
+          <w:rFonts w:ascii="Times New Roman" w:hAnsi="Times New Roman" w:cs="Times New Roman"/>
+          <w:bCs/>
+          <w:sz w:val="28"/>
+          <w:szCs w:val="28"/>
+        </w:rPr>
+        <w:t>метода</w:t>
+      </w:r>
+      <w:r>
+        <w:rPr>
+          <w:rFonts w:ascii="Times New Roman" w:hAnsi="Times New Roman" w:cs="Times New Roman"/>
+          <w:bCs/>
+          <w:sz w:val="28"/>
+          <w:szCs w:val="28"/>
+          <w:lang w:val="en-US"/>
+        </w:rPr>
+        <w:t xml:space="preserve"> </w:t>
+      </w:r>
+      <w:proofErr w:type="spellStart"/>
+      <w:r>
+        <w:rPr>
+          <w:rFonts w:ascii="Times New Roman" w:hAnsi="Times New Roman" w:cs="Times New Roman"/>
+          <w:bCs/>
+          <w:sz w:val="28"/>
+          <w:szCs w:val="28"/>
+          <w:lang w:val="en-US"/>
+        </w:rPr>
+        <w:t>ExportAsync</w:t>
+      </w:r>
+      <w:proofErr w:type="spellEnd"/>
+    </w:p>
+    <w:p>
+      <w:pPr>
+        <w:spacing w:after="0" w:line="360" w:lineRule="auto"/>
+        <w:ind w:firstLine="709"/>
+        <w:jc w:val="both"/>
+        <w:rPr>
+          <w:rFonts w:ascii="Times New Roman" w:hAnsi="Times New Roman" w:cs="Times New Roman"/>
+          <w:bCs/>
+          <w:sz w:val="28"/>
+          <w:szCs w:val="28"/>
+          <w:lang w:val="en-US"/>
+        </w:rPr>
+      </w:pPr>
     </w:p>
     <w:p>
       <w:pPr>
@@ -6331,7 +7722,6 @@
         <w:t xml:space="preserve">&gt; </w:t>
       </w:r>
       <w:proofErr w:type="spellStart"/>
-      <w:proofErr w:type="gramStart"/>
       <w:r>
         <w:rPr>
           <w:rFonts w:ascii="Courier New" w:hAnsi="Courier New" w:cs="Courier New"/>
@@ -6351,18 +7741,7 @@
           <w:szCs w:val="24"/>
           <w:lang w:val="en-US"/>
         </w:rPr>
-        <w:t>(</w:t>
-      </w:r>
-      <w:proofErr w:type="gramEnd"/>
-      <w:r>
-        <w:rPr>
-          <w:rFonts w:ascii="Courier New" w:hAnsi="Courier New" w:cs="Courier New"/>
-          <w:bCs/>
-          <w:sz w:val="24"/>
-          <w:szCs w:val="24"/>
-          <w:lang w:val="en-US"/>
-        </w:rPr>
-        <w:t>int id)</w:t>
+        <w:t>(int id)</w:t>
       </w:r>
     </w:p>
     <w:p>
@@ -6411,7 +7790,6 @@
         <w:t xml:space="preserve">    var operation = await _</w:t>
       </w:r>
       <w:proofErr w:type="spellStart"/>
-      <w:proofErr w:type="gramStart"/>
       <w:r>
         <w:rPr>
           <w:rFonts w:ascii="Courier New" w:hAnsi="Courier New" w:cs="Courier New"/>
@@ -6423,7 +7801,6 @@
         <w:t>context.LoadUnloadOperations.Include</w:t>
       </w:r>
       <w:proofErr w:type="spellEnd"/>
-      <w:proofErr w:type="gramEnd"/>
       <w:r>
         <w:rPr>
           <w:rFonts w:ascii="Courier New" w:hAnsi="Courier New" w:cs="Courier New"/>
@@ -6521,18 +7898,7 @@
           <w:szCs w:val="24"/>
           <w:lang w:val="en-US"/>
         </w:rPr>
-        <w:t xml:space="preserve">        </w:t>
-      </w:r>
-      <w:proofErr w:type="gramStart"/>
-      <w:r>
-        <w:rPr>
-          <w:rFonts w:ascii="Courier New" w:hAnsi="Courier New" w:cs="Courier New"/>
-          <w:bCs/>
-          <w:sz w:val="24"/>
-          <w:szCs w:val="24"/>
-          <w:lang w:val="en-US"/>
-        </w:rPr>
-        <w:t>.</w:t>
+        <w:t xml:space="preserve">        .</w:t>
       </w:r>
       <w:proofErr w:type="spellStart"/>
       <w:r>
@@ -6546,7 +7912,6 @@
         <w:t>ThenInclude</w:t>
       </w:r>
       <w:proofErr w:type="spellEnd"/>
-      <w:proofErr w:type="gramEnd"/>
       <w:r>
         <w:rPr>
           <w:rFonts w:ascii="Courier New" w:hAnsi="Courier New" w:cs="Courier New"/>
@@ -6647,7 +8012,6 @@
         <w:t xml:space="preserve">    using (var workbook = new </w:t>
       </w:r>
       <w:proofErr w:type="spellStart"/>
-      <w:proofErr w:type="gramStart"/>
       <w:r>
         <w:rPr>
           <w:rFonts w:ascii="Courier New" w:hAnsi="Courier New" w:cs="Courier New"/>
@@ -6667,18 +8031,7 @@
           <w:szCs w:val="24"/>
           <w:lang w:val="en-US"/>
         </w:rPr>
-        <w:t>(</w:t>
-      </w:r>
-      <w:proofErr w:type="gramEnd"/>
-      <w:r>
-        <w:rPr>
-          <w:rFonts w:ascii="Courier New" w:hAnsi="Courier New" w:cs="Courier New"/>
-          <w:bCs/>
-          <w:sz w:val="24"/>
-          <w:szCs w:val="24"/>
-          <w:lang w:val="en-US"/>
-        </w:rPr>
-        <w:t>))</w:t>
+        <w:t>())</w:t>
       </w:r>
     </w:p>
     <w:p>
@@ -6727,7 +8080,6 @@
         <w:t xml:space="preserve">        var worksheet = </w:t>
       </w:r>
       <w:proofErr w:type="spellStart"/>
-      <w:proofErr w:type="gramStart"/>
       <w:r>
         <w:rPr>
           <w:rFonts w:ascii="Courier New" w:hAnsi="Courier New" w:cs="Courier New"/>
@@ -6739,7 +8091,6 @@
         <w:t>workbook.Worksheets.Add</w:t>
       </w:r>
       <w:proofErr w:type="spellEnd"/>
-      <w:proofErr w:type="gramEnd"/>
       <w:r>
         <w:rPr>
           <w:rFonts w:ascii="Courier New" w:hAnsi="Courier New" w:cs="Courier New"/>
@@ -6816,7 +8167,6 @@
         <w:t xml:space="preserve">        foreach (var order in </w:t>
       </w:r>
       <w:proofErr w:type="spellStart"/>
-      <w:proofErr w:type="gramStart"/>
       <w:r>
         <w:rPr>
           <w:rFonts w:ascii="Courier New" w:hAnsi="Courier New" w:cs="Courier New"/>
@@ -6828,7 +8178,6 @@
         <w:t>operation.Orders</w:t>
       </w:r>
       <w:proofErr w:type="spellEnd"/>
-      <w:proofErr w:type="gramEnd"/>
       <w:r>
         <w:rPr>
           <w:rFonts w:ascii="Courier New" w:hAnsi="Courier New" w:cs="Courier New"/>
@@ -6908,7 +8257,6 @@
         <w:t xml:space="preserve"> = </w:t>
       </w:r>
       <w:proofErr w:type="spellStart"/>
-      <w:proofErr w:type="gramStart"/>
       <w:r>
         <w:rPr>
           <w:rFonts w:ascii="Courier New" w:hAnsi="Courier New" w:cs="Courier New"/>
@@ -6920,7 +8268,6 @@
         <w:t>worksheet.Cell</w:t>
       </w:r>
       <w:proofErr w:type="spellEnd"/>
-      <w:proofErr w:type="gramEnd"/>
       <w:r>
         <w:rPr>
           <w:rFonts w:ascii="Courier New" w:hAnsi="Courier New" w:cs="Courier New"/>
@@ -6955,7 +8302,6 @@
         <w:t xml:space="preserve">            </w:t>
       </w:r>
       <w:proofErr w:type="spellStart"/>
-      <w:proofErr w:type="gramStart"/>
       <w:r>
         <w:rPr>
           <w:rFonts w:ascii="Courier New" w:hAnsi="Courier New" w:cs="Courier New"/>
@@ -6967,7 +8313,6 @@
         <w:t>headerStyle.Font.Bold</w:t>
       </w:r>
       <w:proofErr w:type="spellEnd"/>
-      <w:proofErr w:type="gramEnd"/>
       <w:r>
         <w:rPr>
           <w:rFonts w:ascii="Courier New" w:hAnsi="Courier New" w:cs="Courier New"/>
@@ -7002,7 +8347,6 @@
         <w:t xml:space="preserve">            </w:t>
       </w:r>
       <w:proofErr w:type="spellStart"/>
-      <w:proofErr w:type="gramStart"/>
       <w:r>
         <w:rPr>
           <w:rFonts w:ascii="Courier New" w:hAnsi="Courier New" w:cs="Courier New"/>
@@ -7014,7 +8358,6 @@
         <w:t>headerStyle.Fill.BackgroundColor</w:t>
       </w:r>
       <w:proofErr w:type="spellEnd"/>
-      <w:proofErr w:type="gramEnd"/>
       <w:r>
         <w:rPr>
           <w:rFonts w:ascii="Courier New" w:hAnsi="Courier New" w:cs="Courier New"/>
@@ -7071,7 +8414,6 @@
         <w:t xml:space="preserve">            </w:t>
       </w:r>
       <w:proofErr w:type="spellStart"/>
-      <w:proofErr w:type="gramStart"/>
       <w:r>
         <w:rPr>
           <w:rFonts w:ascii="Courier New" w:hAnsi="Courier New" w:cs="Courier New"/>
@@ -7083,7 +8425,6 @@
         <w:t>headerStyle.Alignment.Horizontal</w:t>
       </w:r>
       <w:proofErr w:type="spellEnd"/>
-      <w:proofErr w:type="gramEnd"/>
       <w:r>
         <w:rPr>
           <w:rFonts w:ascii="Courier New" w:hAnsi="Courier New" w:cs="Courier New"/>
@@ -7153,7 +8494,6 @@
         <w:t xml:space="preserve">            </w:t>
       </w:r>
       <w:proofErr w:type="spellStart"/>
-      <w:proofErr w:type="gramStart"/>
       <w:r>
         <w:rPr>
           <w:rFonts w:ascii="Courier New" w:hAnsi="Courier New" w:cs="Courier New"/>
@@ -7165,7 +8505,6 @@
         <w:t>worksheet.Cell</w:t>
       </w:r>
       <w:proofErr w:type="spellEnd"/>
-      <w:proofErr w:type="gramEnd"/>
       <w:r>
         <w:rPr>
           <w:rFonts w:ascii="Courier New" w:hAnsi="Courier New" w:cs="Courier New"/>
@@ -7175,144 +8514,6 @@
           <w:lang w:val="en-US"/>
         </w:rPr>
         <w:t xml:space="preserve">(row, 1).Style = </w:t>
-      </w:r>
-      <w:proofErr w:type="spellStart"/>
-      <w:r>
-        <w:rPr>
-          <w:rFonts w:ascii="Courier New" w:hAnsi="Courier New" w:cs="Courier New"/>
-          <w:bCs/>
-          <w:sz w:val="24"/>
-          <w:szCs w:val="24"/>
-          <w:lang w:val="en-US"/>
-        </w:rPr>
-        <w:t>headerStyle</w:t>
-      </w:r>
-      <w:proofErr w:type="spellEnd"/>
-      <w:r>
-        <w:rPr>
-          <w:rFonts w:ascii="Courier New" w:hAnsi="Courier New" w:cs="Courier New"/>
-          <w:bCs/>
-          <w:sz w:val="24"/>
-          <w:szCs w:val="24"/>
-          <w:lang w:val="en-US"/>
-        </w:rPr>
-        <w:t>;</w:t>
-      </w:r>
-    </w:p>
-    <w:p>
-      <w:pPr>
-        <w:spacing w:after="0" w:line="240" w:lineRule="auto"/>
-        <w:jc w:val="both"/>
-        <w:rPr>
-          <w:rFonts w:ascii="Courier New" w:hAnsi="Courier New" w:cs="Courier New"/>
-          <w:bCs/>
-          <w:sz w:val="24"/>
-          <w:szCs w:val="24"/>
-          <w:lang w:val="en-US"/>
-        </w:rPr>
-      </w:pPr>
-      <w:r>
-        <w:rPr>
-          <w:rFonts w:ascii="Courier New" w:hAnsi="Courier New" w:cs="Courier New"/>
-          <w:bCs/>
-          <w:sz w:val="24"/>
-          <w:szCs w:val="24"/>
-          <w:lang w:val="en-US"/>
-        </w:rPr>
-        <w:t xml:space="preserve">            </w:t>
-      </w:r>
-      <w:proofErr w:type="spellStart"/>
-      <w:proofErr w:type="gramStart"/>
-      <w:r>
-        <w:rPr>
-          <w:rFonts w:ascii="Courier New" w:hAnsi="Courier New" w:cs="Courier New"/>
-          <w:bCs/>
-          <w:sz w:val="24"/>
-          <w:szCs w:val="24"/>
-          <w:lang w:val="en-US"/>
-        </w:rPr>
-        <w:t>worksheet.Cell</w:t>
-      </w:r>
-      <w:proofErr w:type="spellEnd"/>
-      <w:proofErr w:type="gramEnd"/>
-      <w:r>
-        <w:rPr>
-          <w:rFonts w:ascii="Courier New" w:hAnsi="Courier New" w:cs="Courier New"/>
-          <w:bCs/>
-          <w:sz w:val="24"/>
-          <w:szCs w:val="24"/>
-          <w:lang w:val="en-US"/>
-        </w:rPr>
-        <w:t xml:space="preserve">(row, 2).Style = </w:t>
-      </w:r>
-      <w:proofErr w:type="spellStart"/>
-      <w:r>
-        <w:rPr>
-          <w:rFonts w:ascii="Courier New" w:hAnsi="Courier New" w:cs="Courier New"/>
-          <w:bCs/>
-          <w:sz w:val="24"/>
-          <w:szCs w:val="24"/>
-          <w:lang w:val="en-US"/>
-        </w:rPr>
-        <w:t>headerStyle</w:t>
-      </w:r>
-      <w:proofErr w:type="spellEnd"/>
-      <w:r>
-        <w:rPr>
-          <w:rFonts w:ascii="Courier New" w:hAnsi="Courier New" w:cs="Courier New"/>
-          <w:bCs/>
-          <w:sz w:val="24"/>
-          <w:szCs w:val="24"/>
-          <w:lang w:val="en-US"/>
-        </w:rPr>
-        <w:t>;</w:t>
-      </w:r>
-    </w:p>
-    <w:p>
-      <w:pPr>
-        <w:spacing w:after="0" w:line="240" w:lineRule="auto"/>
-        <w:jc w:val="both"/>
-        <w:rPr>
-          <w:rFonts w:ascii="Courier New" w:hAnsi="Courier New" w:cs="Courier New"/>
-          <w:bCs/>
-          <w:sz w:val="24"/>
-          <w:szCs w:val="24"/>
-          <w:lang w:val="en-US"/>
-        </w:rPr>
-      </w:pPr>
-      <w:r>
-        <w:rPr>
-          <w:rFonts w:ascii="Courier New" w:hAnsi="Courier New" w:cs="Courier New"/>
-          <w:bCs/>
-          <w:sz w:val="24"/>
-          <w:szCs w:val="24"/>
-          <w:lang w:val="en-US"/>
-        </w:rPr>
-        <w:t xml:space="preserve">            </w:t>
-      </w:r>
-      <w:proofErr w:type="spellStart"/>
-      <w:proofErr w:type="gramStart"/>
-      <w:r>
-        <w:rPr>
-          <w:rFonts w:ascii="Courier New" w:hAnsi="Courier New" w:cs="Courier New"/>
-          <w:bCs/>
-          <w:sz w:val="24"/>
-          <w:szCs w:val="24"/>
-          <w:lang w:val="en-US"/>
-        </w:rPr>
-        <w:t>worksheet.Cell</w:t>
-      </w:r>
-      <w:proofErr w:type="spellEnd"/>
-      <w:proofErr w:type="gramEnd"/>
-      <w:r>
-        <w:rPr>
-          <w:rFonts w:ascii="Courier New" w:hAnsi="Courier New" w:cs="Courier New"/>
-          <w:bCs/>
-          <w:sz w:val="24"/>
-          <w:szCs w:val="24"/>
-          <w:lang w:val="en-US"/>
-        </w:rPr>
-        <w:t xml:space="preserve">(row, 3).Style = </w:t>
       </w:r>
       <w:proofErr w:type="spellStart"/>
       <w:r>
@@ -7361,7 +8562,140 @@
         <w:t xml:space="preserve">            </w:t>
       </w:r>
       <w:proofErr w:type="spellStart"/>
-      <w:proofErr w:type="gramStart"/>
+      <w:r>
+        <w:rPr>
+          <w:rFonts w:ascii="Courier New" w:hAnsi="Courier New" w:cs="Courier New"/>
+          <w:bCs/>
+          <w:sz w:val="24"/>
+          <w:szCs w:val="24"/>
+          <w:lang w:val="en-US"/>
+        </w:rPr>
+        <w:t>worksheet.Cell</w:t>
+      </w:r>
+      <w:proofErr w:type="spellEnd"/>
+      <w:r>
+        <w:rPr>
+          <w:rFonts w:ascii="Courier New" w:hAnsi="Courier New" w:cs="Courier New"/>
+          <w:bCs/>
+          <w:sz w:val="24"/>
+          <w:szCs w:val="24"/>
+          <w:lang w:val="en-US"/>
+        </w:rPr>
+        <w:t xml:space="preserve">(row, 2).Style = </w:t>
+      </w:r>
+      <w:proofErr w:type="spellStart"/>
+      <w:r>
+        <w:rPr>
+          <w:rFonts w:ascii="Courier New" w:hAnsi="Courier New" w:cs="Courier New"/>
+          <w:bCs/>
+          <w:sz w:val="24"/>
+          <w:szCs w:val="24"/>
+          <w:lang w:val="en-US"/>
+        </w:rPr>
+        <w:t>headerStyle</w:t>
+      </w:r>
+      <w:proofErr w:type="spellEnd"/>
+      <w:r>
+        <w:rPr>
+          <w:rFonts w:ascii="Courier New" w:hAnsi="Courier New" w:cs="Courier New"/>
+          <w:bCs/>
+          <w:sz w:val="24"/>
+          <w:szCs w:val="24"/>
+          <w:lang w:val="en-US"/>
+        </w:rPr>
+        <w:t>;</w:t>
+      </w:r>
+    </w:p>
+    <w:p>
+      <w:pPr>
+        <w:spacing w:after="0" w:line="240" w:lineRule="auto"/>
+        <w:jc w:val="both"/>
+        <w:rPr>
+          <w:rFonts w:ascii="Courier New" w:hAnsi="Courier New" w:cs="Courier New"/>
+          <w:bCs/>
+          <w:sz w:val="24"/>
+          <w:szCs w:val="24"/>
+          <w:lang w:val="en-US"/>
+        </w:rPr>
+      </w:pPr>
+      <w:r>
+        <w:rPr>
+          <w:rFonts w:ascii="Courier New" w:hAnsi="Courier New" w:cs="Courier New"/>
+          <w:bCs/>
+          <w:sz w:val="24"/>
+          <w:szCs w:val="24"/>
+          <w:lang w:val="en-US"/>
+        </w:rPr>
+        <w:t xml:space="preserve">            </w:t>
+      </w:r>
+      <w:proofErr w:type="spellStart"/>
+      <w:r>
+        <w:rPr>
+          <w:rFonts w:ascii="Courier New" w:hAnsi="Courier New" w:cs="Courier New"/>
+          <w:bCs/>
+          <w:sz w:val="24"/>
+          <w:szCs w:val="24"/>
+          <w:lang w:val="en-US"/>
+        </w:rPr>
+        <w:t>worksheet.Cell</w:t>
+      </w:r>
+      <w:proofErr w:type="spellEnd"/>
+      <w:r>
+        <w:rPr>
+          <w:rFonts w:ascii="Courier New" w:hAnsi="Courier New" w:cs="Courier New"/>
+          <w:bCs/>
+          <w:sz w:val="24"/>
+          <w:szCs w:val="24"/>
+          <w:lang w:val="en-US"/>
+        </w:rPr>
+        <w:t xml:space="preserve">(row, 3).Style = </w:t>
+      </w:r>
+      <w:proofErr w:type="spellStart"/>
+      <w:r>
+        <w:rPr>
+          <w:rFonts w:ascii="Courier New" w:hAnsi="Courier New" w:cs="Courier New"/>
+          <w:bCs/>
+          <w:sz w:val="24"/>
+          <w:szCs w:val="24"/>
+          <w:lang w:val="en-US"/>
+        </w:rPr>
+        <w:t>headerStyle</w:t>
+      </w:r>
+      <w:proofErr w:type="spellEnd"/>
+      <w:r>
+        <w:rPr>
+          <w:rFonts w:ascii="Courier New" w:hAnsi="Courier New" w:cs="Courier New"/>
+          <w:bCs/>
+          <w:sz w:val="24"/>
+          <w:szCs w:val="24"/>
+          <w:lang w:val="en-US"/>
+        </w:rPr>
+        <w:t>;</w:t>
+      </w:r>
+    </w:p>
+    <w:p>
+      <w:pPr>
+        <w:spacing w:after="0" w:line="240" w:lineRule="auto"/>
+        <w:jc w:val="both"/>
+        <w:rPr>
+          <w:rFonts w:ascii="Courier New" w:hAnsi="Courier New" w:cs="Courier New"/>
+          <w:bCs/>
+          <w:sz w:val="24"/>
+          <w:szCs w:val="24"/>
+          <w:lang w:val="en-US"/>
+        </w:rPr>
+      </w:pPr>
+      <w:r>
+        <w:rPr>
+          <w:rFonts w:ascii="Courier New" w:hAnsi="Courier New" w:cs="Courier New"/>
+          <w:bCs/>
+          <w:sz w:val="24"/>
+          <w:szCs w:val="24"/>
+          <w:lang w:val="en-US"/>
+        </w:rPr>
+        <w:t xml:space="preserve">            </w:t>
+      </w:r>
+      <w:proofErr w:type="spellStart"/>
       <w:r>
         <w:rPr>
           <w:rFonts w:ascii="Courier New" w:hAnsi="Courier New" w:cs="Courier New"/>
@@ -7373,7 +8707,6 @@
         <w:t>worksheet.Columns</w:t>
       </w:r>
       <w:proofErr w:type="spellEnd"/>
-      <w:proofErr w:type="gramEnd"/>
       <w:r>
         <w:rPr>
           <w:rFonts w:ascii="Courier New" w:hAnsi="Courier New" w:cs="Courier New"/>
@@ -7443,7 +8776,6 @@
         <w:t xml:space="preserve">            </w:t>
       </w:r>
       <w:proofErr w:type="spellStart"/>
-      <w:proofErr w:type="gramStart"/>
       <w:r>
         <w:rPr>
           <w:rFonts w:ascii="Courier New" w:hAnsi="Courier New" w:cs="Courier New"/>
@@ -7455,7 +8787,6 @@
         <w:t>worksheet.Cell</w:t>
       </w:r>
       <w:proofErr w:type="spellEnd"/>
-      <w:proofErr w:type="gramEnd"/>
       <w:r>
         <w:rPr>
           <w:rFonts w:ascii="Courier New" w:hAnsi="Courier New" w:cs="Courier New"/>
@@ -7512,7 +8843,6 @@
         <w:t xml:space="preserve">            </w:t>
       </w:r>
       <w:proofErr w:type="spellStart"/>
-      <w:proofErr w:type="gramStart"/>
       <w:r>
         <w:rPr>
           <w:rFonts w:ascii="Courier New" w:hAnsi="Courier New" w:cs="Courier New"/>
@@ -7524,7 +8854,6 @@
         <w:t>worksheet.Cell</w:t>
       </w:r>
       <w:proofErr w:type="spellEnd"/>
-      <w:proofErr w:type="gramEnd"/>
       <w:r>
         <w:rPr>
           <w:rFonts w:ascii="Courier New" w:hAnsi="Courier New" w:cs="Courier New"/>
@@ -7581,7 +8910,6 @@
         <w:t xml:space="preserve">            </w:t>
       </w:r>
       <w:proofErr w:type="spellStart"/>
-      <w:proofErr w:type="gramStart"/>
       <w:r>
         <w:rPr>
           <w:rFonts w:ascii="Courier New" w:hAnsi="Courier New" w:cs="Courier New"/>
@@ -7593,7 +8921,6 @@
         <w:t>worksheet.Cell</w:t>
       </w:r>
       <w:proofErr w:type="spellEnd"/>
-      <w:proofErr w:type="gramEnd"/>
       <w:r>
         <w:rPr>
           <w:rFonts w:ascii="Courier New" w:hAnsi="Courier New" w:cs="Courier New"/>
@@ -7650,7 +8977,6 @@
         <w:t xml:space="preserve">            foreach (var product in </w:t>
       </w:r>
       <w:proofErr w:type="spellStart"/>
-      <w:proofErr w:type="gramStart"/>
       <w:r>
         <w:rPr>
           <w:rFonts w:ascii="Courier New" w:hAnsi="Courier New" w:cs="Courier New"/>
@@ -7662,7 +8988,6 @@
         <w:t>order.ProductsHasOrders</w:t>
       </w:r>
       <w:proofErr w:type="spellEnd"/>
-      <w:proofErr w:type="gramEnd"/>
       <w:r>
         <w:rPr>
           <w:rFonts w:ascii="Courier New" w:hAnsi="Courier New" w:cs="Courier New"/>
@@ -7720,7 +9045,6 @@
         <w:t xml:space="preserve">                </w:t>
       </w:r>
       <w:proofErr w:type="spellStart"/>
-      <w:proofErr w:type="gramStart"/>
       <w:r>
         <w:rPr>
           <w:rFonts w:ascii="Courier New" w:hAnsi="Courier New" w:cs="Courier New"/>
@@ -7732,7 +9056,6 @@
         <w:t>worksheet.Cell</w:t>
       </w:r>
       <w:proofErr w:type="spellEnd"/>
-      <w:proofErr w:type="gramEnd"/>
       <w:r>
         <w:rPr>
           <w:rFonts w:ascii="Courier New" w:hAnsi="Courier New" w:cs="Courier New"/>
@@ -7789,7 +9112,6 @@
         <w:t xml:space="preserve">                </w:t>
       </w:r>
       <w:proofErr w:type="spellStart"/>
-      <w:proofErr w:type="gramStart"/>
       <w:r>
         <w:rPr>
           <w:rFonts w:ascii="Courier New" w:hAnsi="Courier New" w:cs="Courier New"/>
@@ -7801,7 +9123,6 @@
         <w:t>worksheet.Cell</w:t>
       </w:r>
       <w:proofErr w:type="spellEnd"/>
-      <w:proofErr w:type="gramEnd"/>
       <w:r>
         <w:rPr>
           <w:rFonts w:ascii="Courier New" w:hAnsi="Courier New" w:cs="Courier New"/>
@@ -7858,7 +9179,6 @@
         <w:t xml:space="preserve">                </w:t>
       </w:r>
       <w:proofErr w:type="spellStart"/>
-      <w:proofErr w:type="gramStart"/>
       <w:r>
         <w:rPr>
           <w:rFonts w:ascii="Courier New" w:hAnsi="Courier New" w:cs="Courier New"/>
@@ -7870,7 +9190,6 @@
         <w:t>worksheet.Cell</w:t>
       </w:r>
       <w:proofErr w:type="spellEnd"/>
-      <w:proofErr w:type="gramEnd"/>
       <w:r>
         <w:rPr>
           <w:rFonts w:ascii="Courier New" w:hAnsi="Courier New" w:cs="Courier New"/>
@@ -8032,7 +9351,6 @@
         <w:t xml:space="preserve">        using (var stream = new </w:t>
       </w:r>
       <w:proofErr w:type="spellStart"/>
-      <w:proofErr w:type="gramStart"/>
       <w:r>
         <w:rPr>
           <w:rFonts w:ascii="Courier New" w:hAnsi="Courier New" w:cs="Courier New"/>
@@ -8052,18 +9370,7 @@
           <w:szCs w:val="24"/>
           <w:lang w:val="en-US"/>
         </w:rPr>
-        <w:t>(</w:t>
-      </w:r>
-      <w:proofErr w:type="gramEnd"/>
-      <w:r>
-        <w:rPr>
-          <w:rFonts w:ascii="Courier New" w:hAnsi="Courier New" w:cs="Courier New"/>
-          <w:bCs/>
-          <w:sz w:val="24"/>
-          <w:szCs w:val="24"/>
-          <w:lang w:val="en-US"/>
-        </w:rPr>
-        <w:t>))</w:t>
+        <w:t>())</w:t>
       </w:r>
     </w:p>
     <w:p>
@@ -8112,7 +9419,6 @@
         <w:t xml:space="preserve">            </w:t>
       </w:r>
       <w:proofErr w:type="spellStart"/>
-      <w:proofErr w:type="gramStart"/>
       <w:r>
         <w:rPr>
           <w:rFonts w:ascii="Courier New" w:hAnsi="Courier New" w:cs="Courier New"/>
@@ -8124,7 +9430,6 @@
         <w:t>workbook.SaveAs</w:t>
       </w:r>
       <w:proofErr w:type="spellEnd"/>
-      <w:proofErr w:type="gramEnd"/>
       <w:r>
         <w:rPr>
           <w:rFonts w:ascii="Courier New" w:hAnsi="Courier New" w:cs="Courier New"/>
@@ -8159,7 +9464,6 @@
         <w:t xml:space="preserve">            var content = </w:t>
       </w:r>
       <w:proofErr w:type="spellStart"/>
-      <w:proofErr w:type="gramStart"/>
       <w:r>
         <w:rPr>
           <w:rFonts w:ascii="Courier New" w:hAnsi="Courier New" w:cs="Courier New"/>
@@ -8171,7 +9475,6 @@
         <w:t>stream.ToArray</w:t>
       </w:r>
       <w:proofErr w:type="spellEnd"/>
-      <w:proofErr w:type="gramEnd"/>
       <w:r>
         <w:rPr>
           <w:rFonts w:ascii="Courier New" w:hAnsi="Courier New" w:cs="Courier New"/>
@@ -8228,7 +9531,6 @@
         <w:t xml:space="preserve"> = $"{</w:t>
       </w:r>
       <w:proofErr w:type="spellStart"/>
-      <w:proofErr w:type="gramStart"/>
       <w:r>
         <w:rPr>
           <w:rFonts w:ascii="Courier New" w:hAnsi="Courier New" w:cs="Courier New"/>
@@ -8240,7 +9542,6 @@
         <w:t>operation.Date</w:t>
       </w:r>
       <w:proofErr w:type="spellEnd"/>
-      <w:proofErr w:type="gramEnd"/>
       <w:r>
         <w:rPr>
           <w:rFonts w:ascii="Courier New" w:hAnsi="Courier New" w:cs="Courier New"/>
@@ -8285,29 +9586,7 @@
           <w:szCs w:val="24"/>
           <w:lang w:val="en-US"/>
         </w:rPr>
-        <w:t xml:space="preserve">            return </w:t>
-      </w:r>
-      <w:proofErr w:type="gramStart"/>
-      <w:r>
-        <w:rPr>
-          <w:rFonts w:ascii="Courier New" w:hAnsi="Courier New" w:cs="Courier New"/>
-          <w:bCs/>
-          <w:sz w:val="24"/>
-          <w:szCs w:val="24"/>
-          <w:lang w:val="en-US"/>
-        </w:rPr>
-        <w:t>File(</w:t>
-      </w:r>
-      <w:proofErr w:type="gramEnd"/>
-      <w:r>
-        <w:rPr>
-          <w:rFonts w:ascii="Courier New" w:hAnsi="Courier New" w:cs="Courier New"/>
-          <w:bCs/>
-          <w:sz w:val="24"/>
-          <w:szCs w:val="24"/>
-          <w:lang w:val="en-US"/>
-        </w:rPr>
-        <w:t xml:space="preserve">content, "application/vnd.openxmlformats-officedocument.spreadsheetml.sheet", </w:t>
+        <w:t xml:space="preserve">            return File(content, "application/vnd.openxmlformats-officedocument.spreadsheetml.sheet", </w:t>
       </w:r>
       <w:proofErr w:type="spellStart"/>
       <w:r>
@@ -8665,6 +9944,7 @@
     <w:lsdException w:name="HTML Sample" w:semiHidden="1" w:unhideWhenUsed="1"/>
     <w:lsdException w:name="HTML Typewriter" w:semiHidden="1" w:unhideWhenUsed="1"/>
     <w:lsdException w:name="HTML Variable" w:semiHidden="1" w:unhideWhenUsed="1"/>
+    <w:lsdException w:name="Normal Table" w:semiHidden="1" w:unhideWhenUsed="1"/>
     <w:lsdException w:name="annotation subject" w:semiHidden="1" w:unhideWhenUsed="1"/>
     <w:lsdException w:name="No List" w:semiHidden="1" w:unhideWhenUsed="1"/>
     <w:lsdException w:name="Outline List 1" w:semiHidden="1" w:unhideWhenUsed="1"/>
@@ -8707,8 +9987,11 @@
     <w:lsdException w:name="Table Contemporary" w:semiHidden="1" w:unhideWhenUsed="1"/>
     <w:lsdException w:name="Table Elegant" w:semiHidden="1" w:unhideWhenUsed="1"/>
     <w:lsdException w:name="Table Professional" w:semiHidden="1" w:unhideWhenUsed="1"/>
+    <w:lsdException w:name="Table Subtle 1" w:semiHidden="1" w:unhideWhenUsed="1"/>
     <w:lsdException w:name="Table Subtle 2" w:semiHidden="1" w:unhideWhenUsed="1"/>
     <w:lsdException w:name="Table Web 1" w:semiHidden="1" w:unhideWhenUsed="1"/>
+    <w:lsdException w:name="Table Web 2" w:semiHidden="1" w:unhideWhenUsed="1"/>
+    <w:lsdException w:name="Table Web 3" w:semiHidden="1" w:unhideWhenUsed="1"/>
     <w:lsdException w:name="Balloon Text" w:semiHidden="1" w:unhideWhenUsed="1"/>
     <w:lsdException w:name="Table Grid" w:uiPriority="39"/>
     <w:lsdException w:name="Table Theme" w:semiHidden="1" w:unhideWhenUsed="1"/>
